--- a/doc/CA研制方案.docx
+++ b/doc/CA研制方案.docx
@@ -61,7 +61,7 @@
           </w:tcPr>
           <w:p>
             <w:pPr>
-              <w:pStyle w:val="19"/>
+              <w:pStyle w:val="20"/>
               <w:spacing w:before="120" w:after="120" w:line="360" w:lineRule="auto"/>
               <w:ind w:right="-94" w:rightChars="-45" w:firstLine="397"/>
               <w:jc w:val="right"/>
@@ -74,7 +74,7 @@
           </w:p>
           <w:p>
             <w:pPr>
-              <w:pStyle w:val="19"/>
+              <w:pStyle w:val="20"/>
               <w:spacing w:before="120" w:after="120" w:line="360" w:lineRule="auto"/>
               <w:jc w:val="right"/>
               <w:rPr>
@@ -118,7 +118,7 @@
           </w:tcPr>
           <w:p>
             <w:pPr>
-              <w:pStyle w:val="20"/>
+              <w:pStyle w:val="21"/>
               <w:spacing w:before="120" w:line="300" w:lineRule="auto"/>
               <w:rPr>
                 <w:rFonts w:ascii="方正小标宋简体" w:eastAsia="方正小标宋简体"/>
@@ -146,7 +146,7 @@
           </w:p>
           <w:p>
             <w:pPr>
-              <w:pStyle w:val="20"/>
+              <w:pStyle w:val="21"/>
               <w:spacing w:before="120"/>
               <w:rPr>
                 <w:b/>
@@ -191,14 +191,14 @@
           </w:tcPr>
           <w:p>
             <w:pPr>
-              <w:pStyle w:val="22"/>
+              <w:pStyle w:val="23"/>
               <w:spacing w:before="120"/>
               <w:ind w:firstLineChars="0"/>
             </w:pPr>
           </w:p>
           <w:p>
             <w:pPr>
-              <w:pStyle w:val="22"/>
+              <w:pStyle w:val="23"/>
               <w:spacing w:before="120"/>
               <w:ind w:firstLine="0" w:firstLineChars="0"/>
               <w:jc w:val="both"/>
@@ -239,7 +239,7 @@
           </w:tcPr>
           <w:p>
             <w:pPr>
-              <w:pStyle w:val="22"/>
+              <w:pStyle w:val="23"/>
               <w:spacing w:before="120"/>
               <w:ind w:firstLine="198" w:firstLineChars="52"/>
               <w:jc w:val="both"/>
@@ -281,7 +281,7 @@
           </w:tcPr>
           <w:p>
             <w:pPr>
-              <w:pStyle w:val="21"/>
+              <w:pStyle w:val="22"/>
               <w:spacing w:before="120" w:after="120"/>
               <w:rPr>
                 <w:rFonts w:ascii="方正小标宋简体" w:eastAsia="方正小标宋简体"/>
@@ -342,7 +342,7 @@
           </w:tcPr>
           <w:p>
             <w:pPr>
-              <w:pStyle w:val="21"/>
+              <w:pStyle w:val="22"/>
               <w:spacing w:before="120" w:after="120"/>
               <w:rPr>
                 <w:rFonts w:ascii="方正小标宋简体" w:eastAsia="方正小标宋简体"/>
@@ -3110,8 +3110,6 @@
         </w:rPr>
         <w:t>CA</w:t>
       </w:r>
-      <w:bookmarkStart w:id="138" w:name="_GoBack"/>
-      <w:bookmarkEnd w:id="138"/>
       <w:r>
         <w:rPr>
           <w:rFonts w:hint="eastAsia" w:ascii="方正小标宋简体" w:eastAsia="方正小标宋简体"/>
@@ -3160,8 +3158,8 @@
         </w:numPr>
       </w:pPr>
       <w:bookmarkStart w:id="5" w:name="_Toc371888240"/>
-      <w:bookmarkStart w:id="6" w:name="_Toc452043532"/>
-      <w:bookmarkStart w:id="7" w:name="_Toc371952364"/>
+      <w:bookmarkStart w:id="6" w:name="_Toc371952364"/>
+      <w:bookmarkStart w:id="7" w:name="_Toc452043532"/>
       <w:r>
         <w:rPr>
           <w:rFonts w:hint="eastAsia"/>
@@ -3174,23 +3172,249 @@
     </w:p>
     <w:p>
       <w:pPr>
-        <w:adjustRightInd w:val="0"/>
-        <w:snapToGrid w:val="0"/>
-        <w:spacing w:line="500" w:lineRule="atLeast"/>
-        <w:ind w:firstLine="560" w:firstLineChars="200"/>
-        <w:rPr>
-          <w:rFonts w:asciiTheme="minorEastAsia" w:hAnsiTheme="minorEastAsia"/>
-          <w:sz w:val="28"/>
-          <w:szCs w:val="28"/>
-        </w:rPr>
-      </w:pPr>
-      <w:r>
-        <w:rPr>
-          <w:rFonts w:hint="eastAsia" w:asciiTheme="minorEastAsia" w:hAnsiTheme="minorEastAsia"/>
-          <w:sz w:val="28"/>
-          <w:szCs w:val="28"/>
-        </w:rPr>
-        <w:t>重点从军事需求、装备发展、技术升级、应用要求等方面，简要分析、阐述项目的研制背景。</w:t>
+        <w:pStyle w:val="26"/>
+        <w:ind w:left="420" w:firstLine="420"/>
+        <w:jc w:val="left"/>
+        <w:rPr>
+          <w:rFonts w:hint="eastAsia" w:asciiTheme="minorEastAsia" w:hAnsiTheme="minorEastAsia" w:eastAsiaTheme="minorEastAsia"/>
+          <w:sz w:val="21"/>
+          <w:szCs w:val="21"/>
+        </w:rPr>
+      </w:pPr>
+      <w:bookmarkStart w:id="8" w:name="_Toc371952365"/>
+      <w:bookmarkStart w:id="9" w:name="_Toc452043533"/>
+      <w:bookmarkStart w:id="10" w:name="_Toc371888241"/>
+      <w:r>
+        <w:rPr>
+          <w:rFonts w:hint="eastAsia" w:asciiTheme="minorEastAsia" w:hAnsiTheme="minorEastAsia" w:eastAsiaTheme="minorEastAsia"/>
+          <w:sz w:val="21"/>
+          <w:szCs w:val="21"/>
+        </w:rPr>
+        <w:t>随着计算机网络技术的迅速发展和信息化建设的大力推广，越来越多的传统办公和业务处理模式开始走向电子化和网络化，从而极大地提高了效率、节约了成本。与传统的面对面的手工处理方式相比，基于网络的电子化业务处理系统必须解决以下问题：</w:t>
+      </w:r>
+    </w:p>
+    <w:p>
+      <w:pPr>
+        <w:pStyle w:val="26"/>
+        <w:numPr>
+          <w:ilvl w:val="0"/>
+          <w:numId w:val="3"/>
+        </w:numPr>
+        <w:ind w:left="420" w:firstLine="420"/>
+        <w:jc w:val="left"/>
+        <w:rPr>
+          <w:rFonts w:hint="eastAsia" w:asciiTheme="minorEastAsia" w:hAnsiTheme="minorEastAsia" w:eastAsiaTheme="minorEastAsia"/>
+          <w:sz w:val="21"/>
+          <w:szCs w:val="21"/>
+        </w:rPr>
+      </w:pPr>
+      <w:r>
+        <w:rPr>
+          <w:rFonts w:hint="eastAsia" w:asciiTheme="minorEastAsia" w:hAnsiTheme="minorEastAsia" w:eastAsiaTheme="minorEastAsia"/>
+          <w:sz w:val="21"/>
+          <w:szCs w:val="21"/>
+        </w:rPr>
+        <w:t>如何在网络上识别用户的真实身份；</w:t>
+      </w:r>
+    </w:p>
+    <w:p>
+      <w:pPr>
+        <w:pStyle w:val="26"/>
+        <w:numPr>
+          <w:ilvl w:val="0"/>
+          <w:numId w:val="3"/>
+        </w:numPr>
+        <w:ind w:left="420" w:firstLine="420"/>
+        <w:jc w:val="left"/>
+        <w:rPr>
+          <w:rFonts w:asciiTheme="minorEastAsia" w:hAnsiTheme="minorEastAsia" w:eastAsiaTheme="minorEastAsia"/>
+          <w:sz w:val="21"/>
+          <w:szCs w:val="21"/>
+        </w:rPr>
+      </w:pPr>
+      <w:r>
+        <w:rPr>
+          <w:rFonts w:hint="eastAsia" w:asciiTheme="minorEastAsia" w:hAnsiTheme="minorEastAsia" w:eastAsiaTheme="minorEastAsia"/>
+          <w:sz w:val="21"/>
+          <w:szCs w:val="21"/>
+        </w:rPr>
+        <w:t>如何保证网络上传送的业务数据不被篡改；</w:t>
+      </w:r>
+    </w:p>
+    <w:p>
+      <w:pPr>
+        <w:pStyle w:val="26"/>
+        <w:numPr>
+          <w:ilvl w:val="0"/>
+          <w:numId w:val="3"/>
+        </w:numPr>
+        <w:ind w:left="420" w:firstLine="420"/>
+        <w:jc w:val="left"/>
+        <w:rPr>
+          <w:rFonts w:asciiTheme="minorEastAsia" w:hAnsiTheme="minorEastAsia" w:eastAsiaTheme="minorEastAsia"/>
+          <w:sz w:val="21"/>
+          <w:szCs w:val="21"/>
+        </w:rPr>
+      </w:pPr>
+      <w:r>
+        <w:rPr>
+          <w:rFonts w:hint="eastAsia" w:asciiTheme="minorEastAsia" w:hAnsiTheme="minorEastAsia" w:eastAsiaTheme="minorEastAsia"/>
+          <w:sz w:val="21"/>
+          <w:szCs w:val="21"/>
+        </w:rPr>
+        <w:t>如何保证网络上传送的业务数据的机密性；</w:t>
+      </w:r>
+    </w:p>
+    <w:p>
+      <w:pPr>
+        <w:pStyle w:val="26"/>
+        <w:numPr>
+          <w:ilvl w:val="0"/>
+          <w:numId w:val="3"/>
+        </w:numPr>
+        <w:ind w:left="420" w:firstLine="420"/>
+        <w:jc w:val="left"/>
+        <w:rPr>
+          <w:rFonts w:asciiTheme="minorEastAsia" w:hAnsiTheme="minorEastAsia" w:eastAsiaTheme="minorEastAsia"/>
+          <w:sz w:val="21"/>
+          <w:szCs w:val="21"/>
+        </w:rPr>
+      </w:pPr>
+      <w:r>
+        <w:rPr>
+          <w:rFonts w:hint="eastAsia" w:asciiTheme="minorEastAsia" w:hAnsiTheme="minorEastAsia" w:eastAsiaTheme="minorEastAsia"/>
+          <w:sz w:val="21"/>
+          <w:szCs w:val="21"/>
+        </w:rPr>
+        <w:t>如何使网络上的用户行为不可否认；</w:t>
+      </w:r>
+    </w:p>
+    <w:p>
+      <w:pPr>
+        <w:pStyle w:val="26"/>
+        <w:ind w:left="420" w:firstLine="420"/>
+        <w:jc w:val="left"/>
+        <w:rPr>
+          <w:rFonts w:asciiTheme="minorEastAsia" w:hAnsiTheme="minorEastAsia" w:eastAsiaTheme="minorEastAsia"/>
+          <w:sz w:val="21"/>
+          <w:szCs w:val="21"/>
+        </w:rPr>
+      </w:pPr>
+      <w:r>
+        <w:rPr>
+          <w:rFonts w:hint="eastAsia" w:asciiTheme="minorEastAsia" w:hAnsiTheme="minorEastAsia" w:eastAsiaTheme="minorEastAsia"/>
+          <w:sz w:val="21"/>
+          <w:szCs w:val="21"/>
+        </w:rPr>
+        <w:t>基于公开密钥算法的数字签名技术和加密技术，为解决上述问题提供了理论依据和技术可行性；同时，《中华人民共和国电子签名法》的颁布和实施为数字签名的使用提供了法律依据，使得数字签名与传统的手工签字和盖章具有了同等的法律效力。PKI（Public Key Infrastructure）是使用公开密钥密码技术来提供和实施安全服务的基础设施，其中CA（Certificate Authority）系统是PKI体系的核心，主要实现数字证书的发放和密钥管理等功能。</w:t>
+      </w:r>
+    </w:p>
+    <w:p>
+      <w:pPr>
+        <w:pStyle w:val="26"/>
+        <w:ind w:left="420" w:leftChars="0" w:firstLine="420" w:firstLineChars="0"/>
+        <w:jc w:val="left"/>
+        <w:rPr>
+          <w:rFonts w:asciiTheme="minorEastAsia" w:hAnsiTheme="minorEastAsia" w:eastAsiaTheme="minorEastAsia"/>
+          <w:sz w:val="21"/>
+          <w:szCs w:val="21"/>
+        </w:rPr>
+      </w:pPr>
+      <w:r>
+        <w:rPr>
+          <w:rFonts w:hint="eastAsia" w:asciiTheme="minorEastAsia" w:hAnsiTheme="minorEastAsia" w:eastAsiaTheme="minorEastAsia"/>
+          <w:sz w:val="21"/>
+          <w:szCs w:val="21"/>
+        </w:rPr>
+        <w:t>数字证书由权威公正的CA中心签发，是网络用户的身份证明。使用数字证书，结合数字签名、数字信封等密码技术，可以实现对网上用户的身份认证，保障网上信息传送的真实性、完整性、保密性和不可否认性。</w:t>
+      </w:r>
+    </w:p>
+    <w:p>
+      <w:pPr>
+        <w:pStyle w:val="26"/>
+        <w:ind w:left="420" w:firstLine="420"/>
+        <w:jc w:val="left"/>
+        <w:rPr>
+          <w:rFonts w:hint="eastAsia" w:asciiTheme="minorEastAsia" w:hAnsiTheme="minorEastAsia" w:eastAsiaTheme="minorEastAsia"/>
+          <w:sz w:val="21"/>
+          <w:szCs w:val="21"/>
+        </w:rPr>
+      </w:pPr>
+      <w:r>
+        <w:rPr>
+          <w:rFonts w:hint="eastAsia" w:asciiTheme="minorEastAsia" w:hAnsiTheme="minorEastAsia" w:eastAsiaTheme="minorEastAsia"/>
+          <w:sz w:val="21"/>
+          <w:szCs w:val="21"/>
+        </w:rPr>
+        <w:t>数字证书目前已广泛应用于安全电子邮件、网上商城、网上办公、网上签约、网上银行、网上证券、网上税务等行业和业务领域。</w:t>
+      </w:r>
+    </w:p>
+    <w:p>
+      <w:pPr>
+        <w:pStyle w:val="26"/>
+        <w:ind w:left="420" w:firstLine="420"/>
+        <w:jc w:val="left"/>
+        <w:rPr>
+          <w:rFonts w:hint="eastAsia" w:asciiTheme="minorEastAsia" w:hAnsiTheme="minorEastAsia" w:eastAsiaTheme="minorEastAsia"/>
+          <w:sz w:val="21"/>
+          <w:szCs w:val="21"/>
+        </w:rPr>
+      </w:pPr>
+      <w:r>
+        <w:rPr>
+          <w:rFonts w:hint="eastAsia" w:asciiTheme="minorEastAsia" w:hAnsiTheme="minorEastAsia" w:eastAsiaTheme="minorEastAsia"/>
+          <w:sz w:val="21"/>
+          <w:szCs w:val="21"/>
+        </w:rPr>
+        <w:t>基于上述现状，本系统需要解决数据的签名问题和法律效力问题，从而提高本的便捷性和管理效率。鉴于数字证书、数字签名的广泛应用和相关法律的保障，本单位规划建设CA及数字签名认证系统，主要需求如下：</w:t>
+      </w:r>
+    </w:p>
+    <w:p>
+      <w:pPr>
+        <w:pStyle w:val="26"/>
+        <w:numPr>
+          <w:ilvl w:val="0"/>
+          <w:numId w:val="4"/>
+        </w:numPr>
+        <w:ind w:left="420" w:firstLine="420"/>
+        <w:jc w:val="left"/>
+        <w:rPr>
+          <w:rFonts w:hint="eastAsia" w:asciiTheme="minorEastAsia" w:hAnsiTheme="minorEastAsia" w:eastAsiaTheme="minorEastAsia"/>
+          <w:sz w:val="21"/>
+          <w:szCs w:val="21"/>
+        </w:rPr>
+      </w:pPr>
+      <w:r>
+        <w:rPr>
+          <w:rFonts w:hint="eastAsia" w:asciiTheme="minorEastAsia" w:hAnsiTheme="minorEastAsia" w:eastAsiaTheme="minorEastAsia"/>
+          <w:sz w:val="21"/>
+          <w:szCs w:val="21"/>
+        </w:rPr>
+        <w:t>建设CA系统或采用第三方CA，为本用户申请数字证书；</w:t>
+      </w:r>
+    </w:p>
+    <w:p>
+      <w:pPr>
+        <w:pStyle w:val="26"/>
+        <w:numPr>
+          <w:ilvl w:val="0"/>
+          <w:numId w:val="4"/>
+        </w:numPr>
+        <w:ind w:left="420" w:firstLine="420"/>
+        <w:jc w:val="left"/>
+        <w:rPr>
+          <w:rFonts w:hint="eastAsia" w:asciiTheme="minorEastAsia" w:hAnsiTheme="minorEastAsia" w:eastAsiaTheme="minorEastAsia"/>
+          <w:sz w:val="21"/>
+          <w:szCs w:val="21"/>
+        </w:rPr>
+      </w:pPr>
+      <w:r>
+        <w:rPr>
+          <w:rFonts w:hint="eastAsia" w:asciiTheme="minorEastAsia" w:hAnsiTheme="minorEastAsia" w:eastAsiaTheme="minorEastAsia"/>
+          <w:sz w:val="21"/>
+          <w:szCs w:val="21"/>
+        </w:rPr>
+        <w:t>在现有本系统中加入对数据的签名功能，存储数据签名并提供对签名的认证功能；</w:t>
       </w:r>
     </w:p>
     <w:p>
@@ -3198,12 +3422,9 @@
         <w:pStyle w:val="3"/>
         <w:numPr>
           <w:ilvl w:val="1"/>
-          <w:numId w:val="3"/>
+          <w:numId w:val="5"/>
         </w:numPr>
       </w:pPr>
-      <w:bookmarkStart w:id="8" w:name="_Toc452043533"/>
-      <w:bookmarkStart w:id="9" w:name="_Toc371888241"/>
-      <w:bookmarkStart w:id="10" w:name="_Toc371952365"/>
       <w:r>
         <w:rPr>
           <w:rFonts w:hint="eastAsia"/>
@@ -3216,23 +3437,1411 @@
     </w:p>
     <w:p>
       <w:pPr>
-        <w:adjustRightInd w:val="0"/>
-        <w:snapToGrid w:val="0"/>
-        <w:spacing w:line="500" w:lineRule="atLeast"/>
-        <w:ind w:firstLine="560" w:firstLineChars="200"/>
-        <w:rPr>
-          <w:rFonts w:asciiTheme="minorEastAsia" w:hAnsiTheme="minorEastAsia"/>
-          <w:sz w:val="28"/>
-          <w:szCs w:val="28"/>
-        </w:rPr>
-      </w:pPr>
-      <w:r>
-        <w:rPr>
-          <w:rFonts w:hint="eastAsia" w:asciiTheme="minorEastAsia" w:hAnsiTheme="minorEastAsia"/>
-          <w:sz w:val="28"/>
-          <w:szCs w:val="28"/>
-        </w:rPr>
-        <w:t>描述项目的研制计划或任务批复等，如为自拟项目，可省略。</w:t>
+        <w:pStyle w:val="26"/>
+        <w:ind w:left="420" w:leftChars="0" w:firstLine="420" w:firstLineChars="0"/>
+        <w:jc w:val="left"/>
+        <w:rPr>
+          <w:rFonts w:hint="eastAsia" w:asciiTheme="minorEastAsia" w:hAnsiTheme="minorEastAsia" w:eastAsiaTheme="minorEastAsia"/>
+          <w:sz w:val="21"/>
+          <w:szCs w:val="21"/>
+        </w:rPr>
+      </w:pPr>
+      <w:r>
+        <w:rPr>
+          <w:rFonts w:hint="eastAsia" w:asciiTheme="minorEastAsia" w:hAnsiTheme="minorEastAsia" w:eastAsiaTheme="minorEastAsia"/>
+          <w:sz w:val="21"/>
+          <w:szCs w:val="21"/>
+        </w:rPr>
+        <w:t>为了解决网上用户的身份证明问题，需要为用户颁发数字证书。数字证书由CA中心签发，目前在实际应用中主要存在两种类型的CA：</w:t>
+      </w:r>
+    </w:p>
+    <w:p>
+      <w:pPr>
+        <w:pStyle w:val="26"/>
+        <w:numPr>
+          <w:ilvl w:val="0"/>
+          <w:numId w:val="6"/>
+        </w:numPr>
+        <w:ind w:left="420" w:leftChars="0" w:firstLine="420" w:firstLineChars="0"/>
+        <w:jc w:val="left"/>
+        <w:rPr>
+          <w:rFonts w:asciiTheme="minorEastAsia" w:hAnsiTheme="minorEastAsia" w:eastAsiaTheme="minorEastAsia"/>
+          <w:sz w:val="21"/>
+          <w:szCs w:val="21"/>
+        </w:rPr>
+      </w:pPr>
+      <w:r>
+        <w:rPr>
+          <w:rFonts w:hint="eastAsia" w:asciiTheme="minorEastAsia" w:hAnsiTheme="minorEastAsia" w:eastAsiaTheme="minorEastAsia"/>
+          <w:sz w:val="21"/>
+          <w:szCs w:val="21"/>
+        </w:rPr>
+        <w:t>独立的第三方C</w:t>
+      </w:r>
+      <w:r>
+        <w:rPr>
+          <w:rFonts w:hint="eastAsia" w:asciiTheme="minorEastAsia" w:hAnsiTheme="minorEastAsia" w:eastAsiaTheme="minorEastAsia"/>
+          <w:sz w:val="21"/>
+          <w:szCs w:val="21"/>
+          <w:lang w:val="en-US" w:eastAsia="zh-CN"/>
+        </w:rPr>
+        <w:t>A</w:t>
+      </w:r>
+    </w:p>
+    <w:p>
+      <w:pPr>
+        <w:pStyle w:val="26"/>
+        <w:numPr>
+          <w:ilvl w:val="1"/>
+          <w:numId w:val="6"/>
+        </w:numPr>
+        <w:tabs>
+          <w:tab w:val="left" w:pos="840"/>
+        </w:tabs>
+        <w:ind w:left="840" w:leftChars="0" w:firstLine="420" w:firstLineChars="0"/>
+        <w:jc w:val="left"/>
+        <w:rPr>
+          <w:rFonts w:asciiTheme="minorEastAsia" w:hAnsiTheme="minorEastAsia" w:eastAsiaTheme="minorEastAsia"/>
+          <w:sz w:val="21"/>
+          <w:szCs w:val="21"/>
+        </w:rPr>
+      </w:pPr>
+      <w:r>
+        <w:rPr>
+          <w:rFonts w:hint="eastAsia" w:asciiTheme="minorEastAsia" w:hAnsiTheme="minorEastAsia" w:eastAsiaTheme="minorEastAsia"/>
+          <w:sz w:val="21"/>
+          <w:szCs w:val="21"/>
+        </w:rPr>
+        <w:t>跨区域的CA，如：中国电信的CTCA、中国人民银行的CFCA；</w:t>
+      </w:r>
+    </w:p>
+    <w:p>
+      <w:pPr>
+        <w:pStyle w:val="26"/>
+        <w:numPr>
+          <w:ilvl w:val="1"/>
+          <w:numId w:val="6"/>
+        </w:numPr>
+        <w:tabs>
+          <w:tab w:val="left" w:pos="840"/>
+        </w:tabs>
+        <w:ind w:left="840" w:leftChars="0" w:firstLine="420" w:firstLineChars="0"/>
+        <w:jc w:val="left"/>
+        <w:rPr>
+          <w:rFonts w:hint="eastAsia" w:asciiTheme="minorEastAsia" w:hAnsiTheme="minorEastAsia" w:eastAsiaTheme="minorEastAsia"/>
+          <w:sz w:val="21"/>
+          <w:szCs w:val="21"/>
+          <w:lang w:val="en-US" w:eastAsia="zh-CN"/>
+        </w:rPr>
+      </w:pPr>
+      <w:r>
+        <w:rPr>
+          <w:rFonts w:hint="eastAsia" w:asciiTheme="minorEastAsia" w:hAnsiTheme="minorEastAsia" w:eastAsiaTheme="minorEastAsia"/>
+          <w:sz w:val="21"/>
+          <w:szCs w:val="21"/>
+        </w:rPr>
+        <w:t>地域性的CA，如：广东电子商务认证中心CNCA、上海电子商务认证中心SHECA，以及其他各省电子商务认证中心；</w:t>
+      </w:r>
+    </w:p>
+    <w:p>
+      <w:pPr>
+        <w:pStyle w:val="26"/>
+        <w:numPr>
+          <w:ilvl w:val="0"/>
+          <w:numId w:val="6"/>
+        </w:numPr>
+        <w:ind w:left="420" w:leftChars="0" w:firstLine="420" w:firstLineChars="0"/>
+        <w:jc w:val="left"/>
+        <w:rPr>
+          <w:rFonts w:asciiTheme="minorEastAsia" w:hAnsiTheme="minorEastAsia" w:eastAsiaTheme="minorEastAsia"/>
+          <w:sz w:val="21"/>
+          <w:szCs w:val="21"/>
+        </w:rPr>
+      </w:pPr>
+      <w:r>
+        <w:rPr>
+          <w:rFonts w:hint="eastAsia" w:asciiTheme="minorEastAsia" w:hAnsiTheme="minorEastAsia" w:eastAsiaTheme="minorEastAsia"/>
+          <w:sz w:val="21"/>
+          <w:szCs w:val="21"/>
+        </w:rPr>
+        <w:t>各类应用系统自己建设的CA</w:t>
+      </w:r>
+    </w:p>
+    <w:p>
+      <w:pPr>
+        <w:pStyle w:val="26"/>
+        <w:numPr>
+          <w:numId w:val="0"/>
+        </w:numPr>
+        <w:ind w:left="840" w:leftChars="0" w:firstLine="420" w:firstLineChars="0"/>
+        <w:jc w:val="left"/>
+        <w:rPr>
+          <w:rFonts w:asciiTheme="minorEastAsia" w:hAnsiTheme="minorEastAsia" w:eastAsiaTheme="minorEastAsia"/>
+          <w:sz w:val="21"/>
+          <w:szCs w:val="21"/>
+        </w:rPr>
+      </w:pPr>
+      <w:r>
+        <w:rPr>
+          <w:rFonts w:hint="eastAsia" w:asciiTheme="minorEastAsia" w:hAnsiTheme="minorEastAsia" w:eastAsiaTheme="minorEastAsia"/>
+          <w:sz w:val="21"/>
+          <w:szCs w:val="21"/>
+        </w:rPr>
+        <w:t>如：招商银行、建设银行等建设的用于服务各自网上银行的CA；海关、税务等建设的服务各自网上报税系统的CA；</w:t>
+      </w:r>
+    </w:p>
+    <w:p>
+      <w:pPr>
+        <w:pStyle w:val="26"/>
+        <w:ind w:left="420" w:leftChars="0" w:firstLine="420" w:firstLineChars="0"/>
+        <w:jc w:val="left"/>
+        <w:rPr>
+          <w:rFonts w:hint="eastAsia" w:asciiTheme="minorEastAsia" w:hAnsiTheme="minorEastAsia" w:eastAsiaTheme="minorEastAsia"/>
+          <w:sz w:val="21"/>
+          <w:szCs w:val="21"/>
+        </w:rPr>
+      </w:pPr>
+      <w:r>
+        <w:rPr>
+          <w:rFonts w:hint="eastAsia" w:asciiTheme="minorEastAsia" w:hAnsiTheme="minorEastAsia" w:eastAsiaTheme="minorEastAsia"/>
+          <w:sz w:val="21"/>
+          <w:szCs w:val="21"/>
+        </w:rPr>
+        <w:t>这两种类型的CA在实际使用过程中各有优劣，以下将进行分析和比较：</w:t>
+      </w:r>
+    </w:p>
+    <w:p>
+      <w:pPr>
+        <w:pStyle w:val="26"/>
+        <w:ind w:left="420" w:leftChars="0" w:firstLine="420" w:firstLineChars="0"/>
+        <w:jc w:val="left"/>
+        <w:rPr>
+          <w:rFonts w:asciiTheme="minorEastAsia" w:hAnsiTheme="minorEastAsia" w:eastAsiaTheme="minorEastAsia"/>
+          <w:sz w:val="21"/>
+          <w:szCs w:val="21"/>
+        </w:rPr>
+      </w:pPr>
+      <w:r>
+        <w:rPr>
+          <w:rFonts w:hint="eastAsia" w:asciiTheme="minorEastAsia" w:hAnsiTheme="minorEastAsia" w:eastAsiaTheme="minorEastAsia"/>
+          <w:sz w:val="21"/>
+          <w:szCs w:val="21"/>
+          <w:lang w:val="en-US" w:eastAsia="zh-CN"/>
+        </w:rPr>
+        <w:t>1.2.1.</w:t>
+      </w:r>
+      <w:r>
+        <w:rPr>
+          <w:rFonts w:hint="eastAsia" w:asciiTheme="minorEastAsia" w:hAnsiTheme="minorEastAsia" w:eastAsiaTheme="minorEastAsia"/>
+          <w:sz w:val="21"/>
+          <w:szCs w:val="21"/>
+        </w:rPr>
+        <w:t>CA建设与使用的分析</w:t>
+      </w:r>
+    </w:p>
+    <w:p>
+      <w:pPr>
+        <w:pStyle w:val="26"/>
+        <w:ind w:left="420"/>
+        <w:jc w:val="left"/>
+        <w:rPr>
+          <w:rFonts w:hint="eastAsia" w:asciiTheme="minorEastAsia" w:hAnsiTheme="minorEastAsia" w:eastAsiaTheme="minorEastAsia"/>
+          <w:sz w:val="21"/>
+          <w:szCs w:val="21"/>
+        </w:rPr>
+      </w:pPr>
+      <w:r>
+        <w:rPr>
+          <w:rFonts w:asciiTheme="minorEastAsia" w:hAnsiTheme="minorEastAsia" w:eastAsiaTheme="minorEastAsia"/>
+          <w:sz w:val="21"/>
+          <w:szCs w:val="21"/>
+        </w:rPr>
+        <w:t></w:t>
+      </w:r>
+      <w:r>
+        <w:rPr>
+          <w:rFonts w:asciiTheme="minorEastAsia" w:hAnsiTheme="minorEastAsia" w:eastAsiaTheme="minorEastAsia"/>
+          <w:sz w:val="21"/>
+          <w:szCs w:val="21"/>
+        </w:rPr>
+        <w:tab/>
+      </w:r>
+      <w:r>
+        <w:rPr>
+          <w:rFonts w:hint="eastAsia" w:asciiTheme="minorEastAsia" w:hAnsiTheme="minorEastAsia" w:eastAsiaTheme="minorEastAsia"/>
+          <w:sz w:val="21"/>
+          <w:szCs w:val="21"/>
+        </w:rPr>
+        <w:t>采用独立权威的第三方</w:t>
+      </w:r>
+      <w:r>
+        <w:rPr>
+          <w:rFonts w:asciiTheme="minorEastAsia" w:hAnsiTheme="minorEastAsia" w:eastAsiaTheme="minorEastAsia"/>
+          <w:sz w:val="21"/>
+          <w:szCs w:val="21"/>
+        </w:rPr>
+        <w:t>CA</w:t>
+      </w:r>
+      <w:r>
+        <w:rPr>
+          <w:rFonts w:hint="eastAsia" w:asciiTheme="minorEastAsia" w:hAnsiTheme="minorEastAsia" w:eastAsiaTheme="minorEastAsia"/>
+          <w:sz w:val="21"/>
+          <w:szCs w:val="21"/>
+        </w:rPr>
+        <w:t>与自建</w:t>
+      </w:r>
+      <w:r>
+        <w:rPr>
+          <w:rFonts w:asciiTheme="minorEastAsia" w:hAnsiTheme="minorEastAsia" w:eastAsiaTheme="minorEastAsia"/>
+          <w:sz w:val="21"/>
+          <w:szCs w:val="21"/>
+        </w:rPr>
+        <w:t>CA</w:t>
+      </w:r>
+      <w:r>
+        <w:rPr>
+          <w:rFonts w:hint="eastAsia" w:asciiTheme="minorEastAsia" w:hAnsiTheme="minorEastAsia" w:eastAsiaTheme="minorEastAsia"/>
+          <w:sz w:val="21"/>
+          <w:szCs w:val="21"/>
+        </w:rPr>
+        <w:t>的比较</w:t>
+      </w:r>
+    </w:p>
+    <w:tbl>
+      <w:tblPr>
+        <w:tblStyle w:val="13"/>
+        <w:tblW w:w="8522" w:type="dxa"/>
+        <w:tblInd w:w="0" w:type="dxa"/>
+        <w:tblBorders>
+          <w:top w:val="single" w:color="auto" w:sz="4" w:space="0"/>
+          <w:left w:val="single" w:color="auto" w:sz="4" w:space="0"/>
+          <w:bottom w:val="single" w:color="auto" w:sz="4" w:space="0"/>
+          <w:right w:val="single" w:color="auto" w:sz="4" w:space="0"/>
+          <w:insideH w:val="single" w:color="auto" w:sz="4" w:space="0"/>
+          <w:insideV w:val="single" w:color="auto" w:sz="4" w:space="0"/>
+        </w:tblBorders>
+        <w:tblLayout w:type="fixed"/>
+        <w:tblCellMar>
+          <w:left w:w="108" w:type="dxa"/>
+          <w:right w:w="108" w:type="dxa"/>
+        </w:tblCellMar>
+      </w:tblPr>
+      <w:tblGrid>
+        <w:gridCol w:w="2840"/>
+        <w:gridCol w:w="2841"/>
+        <w:gridCol w:w="2841"/>
+      </w:tblGrid>
+      <w:tr>
+        <w:tblPrEx>
+          <w:tblBorders>
+            <w:top w:val="single" w:color="auto" w:sz="4" w:space="0"/>
+            <w:left w:val="single" w:color="auto" w:sz="4" w:space="0"/>
+            <w:bottom w:val="single" w:color="auto" w:sz="4" w:space="0"/>
+            <w:right w:val="single" w:color="auto" w:sz="4" w:space="0"/>
+            <w:insideH w:val="single" w:color="auto" w:sz="4" w:space="0"/>
+            <w:insideV w:val="single" w:color="auto" w:sz="4" w:space="0"/>
+          </w:tblBorders>
+          <w:tblLayout w:type="fixed"/>
+        </w:tblPrEx>
+        <w:tc>
+          <w:tcPr>
+            <w:tcW w:w="2840" w:type="dxa"/>
+          </w:tcPr>
+          <w:p>
+            <w:pPr>
+              <w:pStyle w:val="26"/>
+              <w:jc w:val="left"/>
+              <w:rPr>
+                <w:rFonts w:hint="eastAsia" w:asciiTheme="minorEastAsia" w:hAnsiTheme="minorEastAsia" w:eastAsiaTheme="minorEastAsia"/>
+                <w:sz w:val="21"/>
+                <w:szCs w:val="21"/>
+                <w:vertAlign w:val="baseline"/>
+              </w:rPr>
+            </w:pPr>
+          </w:p>
+        </w:tc>
+        <w:tc>
+          <w:tcPr>
+            <w:tcW w:w="2841" w:type="dxa"/>
+          </w:tcPr>
+          <w:p>
+            <w:pPr>
+              <w:pStyle w:val="26"/>
+              <w:jc w:val="left"/>
+              <w:rPr>
+                <w:rFonts w:hint="eastAsia" w:asciiTheme="minorEastAsia" w:hAnsiTheme="minorEastAsia" w:eastAsiaTheme="minorEastAsia"/>
+                <w:sz w:val="21"/>
+                <w:szCs w:val="21"/>
+                <w:vertAlign w:val="baseline"/>
+              </w:rPr>
+            </w:pPr>
+            <w:r>
+              <w:rPr>
+                <w:rFonts w:hint="eastAsia" w:asciiTheme="minorEastAsia" w:hAnsiTheme="minorEastAsia" w:eastAsiaTheme="minorEastAsia"/>
+                <w:sz w:val="21"/>
+                <w:szCs w:val="21"/>
+              </w:rPr>
+              <w:t>独立权威的第三方CA</w:t>
+            </w:r>
+          </w:p>
+        </w:tc>
+        <w:tc>
+          <w:tcPr>
+            <w:tcW w:w="2841" w:type="dxa"/>
+          </w:tcPr>
+          <w:p>
+            <w:pPr>
+              <w:pStyle w:val="26"/>
+              <w:jc w:val="left"/>
+              <w:rPr>
+                <w:rFonts w:hint="eastAsia" w:asciiTheme="minorEastAsia" w:hAnsiTheme="minorEastAsia" w:eastAsiaTheme="minorEastAsia"/>
+                <w:sz w:val="21"/>
+                <w:szCs w:val="21"/>
+                <w:vertAlign w:val="baseline"/>
+              </w:rPr>
+            </w:pPr>
+            <w:r>
+              <w:rPr>
+                <w:rFonts w:hint="eastAsia" w:asciiTheme="minorEastAsia" w:hAnsiTheme="minorEastAsia" w:eastAsiaTheme="minorEastAsia"/>
+                <w:sz w:val="21"/>
+                <w:szCs w:val="21"/>
+              </w:rPr>
+              <w:t>自建CA</w:t>
+            </w:r>
+          </w:p>
+        </w:tc>
+      </w:tr>
+      <w:tr>
+        <w:tblPrEx>
+          <w:tblBorders>
+            <w:top w:val="single" w:color="auto" w:sz="4" w:space="0"/>
+            <w:left w:val="single" w:color="auto" w:sz="4" w:space="0"/>
+            <w:bottom w:val="single" w:color="auto" w:sz="4" w:space="0"/>
+            <w:right w:val="single" w:color="auto" w:sz="4" w:space="0"/>
+            <w:insideH w:val="single" w:color="auto" w:sz="4" w:space="0"/>
+            <w:insideV w:val="single" w:color="auto" w:sz="4" w:space="0"/>
+          </w:tblBorders>
+          <w:tblLayout w:type="fixed"/>
+          <w:tblCellMar>
+            <w:left w:w="108" w:type="dxa"/>
+            <w:right w:w="108" w:type="dxa"/>
+          </w:tblCellMar>
+        </w:tblPrEx>
+        <w:tc>
+          <w:tcPr>
+            <w:tcW w:w="2840" w:type="dxa"/>
+          </w:tcPr>
+          <w:p>
+            <w:pPr>
+              <w:pStyle w:val="26"/>
+              <w:jc w:val="left"/>
+              <w:rPr>
+                <w:rFonts w:hint="eastAsia" w:asciiTheme="minorEastAsia" w:hAnsiTheme="minorEastAsia" w:eastAsiaTheme="minorEastAsia"/>
+                <w:sz w:val="21"/>
+                <w:szCs w:val="21"/>
+                <w:vertAlign w:val="baseline"/>
+              </w:rPr>
+            </w:pPr>
+            <w:r>
+              <w:rPr>
+                <w:rFonts w:hint="eastAsia" w:asciiTheme="minorEastAsia" w:hAnsiTheme="minorEastAsia" w:eastAsiaTheme="minorEastAsia"/>
+                <w:sz w:val="21"/>
+                <w:szCs w:val="21"/>
+              </w:rPr>
+              <w:t>建设/使用成本</w:t>
+            </w:r>
+          </w:p>
+        </w:tc>
+        <w:tc>
+          <w:tcPr>
+            <w:tcW w:w="2841" w:type="dxa"/>
+          </w:tcPr>
+          <w:p>
+            <w:pPr>
+              <w:pStyle w:val="26"/>
+              <w:jc w:val="left"/>
+              <w:rPr>
+                <w:rFonts w:hint="eastAsia" w:asciiTheme="minorEastAsia" w:hAnsiTheme="minorEastAsia" w:eastAsiaTheme="minorEastAsia"/>
+                <w:sz w:val="21"/>
+                <w:szCs w:val="21"/>
+                <w:vertAlign w:val="baseline"/>
+              </w:rPr>
+            </w:pPr>
+            <w:r>
+              <w:rPr>
+                <w:rFonts w:hint="eastAsia" w:asciiTheme="minorEastAsia" w:hAnsiTheme="minorEastAsia" w:eastAsiaTheme="minorEastAsia"/>
+                <w:sz w:val="21"/>
+                <w:szCs w:val="21"/>
+              </w:rPr>
+              <w:t>一般由第三方CA按用户收取年费，建设投入和证书使用成本较高</w:t>
+            </w:r>
+          </w:p>
+        </w:tc>
+        <w:tc>
+          <w:tcPr>
+            <w:tcW w:w="2841" w:type="dxa"/>
+          </w:tcPr>
+          <w:p>
+            <w:pPr>
+              <w:pStyle w:val="26"/>
+              <w:jc w:val="left"/>
+              <w:rPr>
+                <w:rFonts w:hint="eastAsia" w:asciiTheme="minorEastAsia" w:hAnsiTheme="minorEastAsia" w:eastAsiaTheme="minorEastAsia"/>
+                <w:sz w:val="21"/>
+                <w:szCs w:val="21"/>
+                <w:vertAlign w:val="baseline"/>
+              </w:rPr>
+            </w:pPr>
+            <w:r>
+              <w:rPr>
+                <w:rFonts w:hint="eastAsia" w:asciiTheme="minorEastAsia" w:hAnsiTheme="minorEastAsia" w:eastAsiaTheme="minorEastAsia"/>
+                <w:sz w:val="21"/>
+                <w:szCs w:val="21"/>
+              </w:rPr>
+              <w:t>一次投入建设成本，建成后可为用户免费发放证书，成本较低</w:t>
+            </w:r>
+          </w:p>
+        </w:tc>
+      </w:tr>
+      <w:tr>
+        <w:tblPrEx>
+          <w:tblBorders>
+            <w:top w:val="single" w:color="auto" w:sz="4" w:space="0"/>
+            <w:left w:val="single" w:color="auto" w:sz="4" w:space="0"/>
+            <w:bottom w:val="single" w:color="auto" w:sz="4" w:space="0"/>
+            <w:right w:val="single" w:color="auto" w:sz="4" w:space="0"/>
+            <w:insideH w:val="single" w:color="auto" w:sz="4" w:space="0"/>
+            <w:insideV w:val="single" w:color="auto" w:sz="4" w:space="0"/>
+          </w:tblBorders>
+          <w:tblLayout w:type="fixed"/>
+          <w:tblCellMar>
+            <w:left w:w="108" w:type="dxa"/>
+            <w:right w:w="108" w:type="dxa"/>
+          </w:tblCellMar>
+        </w:tblPrEx>
+        <w:tc>
+          <w:tcPr>
+            <w:tcW w:w="2840" w:type="dxa"/>
+          </w:tcPr>
+          <w:p>
+            <w:pPr>
+              <w:pStyle w:val="26"/>
+              <w:jc w:val="left"/>
+              <w:rPr>
+                <w:rFonts w:hint="eastAsia" w:asciiTheme="minorEastAsia" w:hAnsiTheme="minorEastAsia" w:eastAsiaTheme="minorEastAsia"/>
+                <w:sz w:val="21"/>
+                <w:szCs w:val="21"/>
+                <w:vertAlign w:val="baseline"/>
+              </w:rPr>
+            </w:pPr>
+            <w:r>
+              <w:rPr>
+                <w:rFonts w:hint="eastAsia" w:asciiTheme="minorEastAsia" w:hAnsiTheme="minorEastAsia" w:eastAsiaTheme="minorEastAsia"/>
+                <w:sz w:val="21"/>
+                <w:szCs w:val="21"/>
+              </w:rPr>
+              <w:t>证书的有效性检查</w:t>
+            </w:r>
+          </w:p>
+        </w:tc>
+        <w:tc>
+          <w:tcPr>
+            <w:tcW w:w="2841" w:type="dxa"/>
+          </w:tcPr>
+          <w:p>
+            <w:pPr>
+              <w:pStyle w:val="26"/>
+              <w:jc w:val="left"/>
+              <w:rPr>
+                <w:rFonts w:hint="eastAsia" w:asciiTheme="minorEastAsia" w:hAnsiTheme="minorEastAsia" w:eastAsiaTheme="minorEastAsia"/>
+                <w:sz w:val="21"/>
+                <w:szCs w:val="21"/>
+                <w:vertAlign w:val="baseline"/>
+              </w:rPr>
+            </w:pPr>
+            <w:r>
+              <w:rPr>
+                <w:rFonts w:hint="eastAsia" w:asciiTheme="minorEastAsia" w:hAnsiTheme="minorEastAsia" w:eastAsiaTheme="minorEastAsia"/>
+                <w:sz w:val="21"/>
+                <w:szCs w:val="21"/>
+              </w:rPr>
+              <w:t>证书的有效性检查</w:t>
+            </w:r>
+            <w:r>
+              <w:rPr>
+                <w:rFonts w:hint="eastAsia" w:asciiTheme="minorEastAsia" w:hAnsiTheme="minorEastAsia" w:eastAsiaTheme="minorEastAsia"/>
+                <w:sz w:val="21"/>
+                <w:szCs w:val="21"/>
+                <w:lang w:val="en-US" w:eastAsia="zh-CN"/>
+              </w:rPr>
+              <w:t>:</w:t>
+            </w:r>
+            <w:r>
+              <w:rPr>
+                <w:rFonts w:hint="eastAsia" w:asciiTheme="minorEastAsia" w:hAnsiTheme="minorEastAsia" w:eastAsiaTheme="minorEastAsia"/>
+                <w:sz w:val="21"/>
+                <w:szCs w:val="21"/>
+              </w:rPr>
+              <w:t>由第三方CA提供的CRL（证书撤销列表，实效性较差）或者OCSP（在线证书状态查询，依赖于外部系统，易形成性能瓶颈）</w:t>
+            </w:r>
+          </w:p>
+        </w:tc>
+        <w:tc>
+          <w:tcPr>
+            <w:tcW w:w="2841" w:type="dxa"/>
+          </w:tcPr>
+          <w:p>
+            <w:pPr>
+              <w:pStyle w:val="26"/>
+              <w:ind w:left="420" w:leftChars="0" w:firstLine="420" w:firstLineChars="0"/>
+              <w:jc w:val="left"/>
+              <w:rPr>
+                <w:rFonts w:asciiTheme="minorEastAsia" w:hAnsiTheme="minorEastAsia" w:eastAsiaTheme="minorEastAsia"/>
+                <w:sz w:val="21"/>
+                <w:szCs w:val="21"/>
+              </w:rPr>
+            </w:pPr>
+            <w:r>
+              <w:rPr>
+                <w:rFonts w:hint="eastAsia" w:asciiTheme="minorEastAsia" w:hAnsiTheme="minorEastAsia" w:eastAsiaTheme="minorEastAsia"/>
+                <w:sz w:val="21"/>
+                <w:szCs w:val="21"/>
+              </w:rPr>
+              <w:t>与业务系统紧密结合，对证书有效性的控制和检查实时准确</w:t>
+            </w:r>
+          </w:p>
+          <w:p>
+            <w:pPr>
+              <w:pStyle w:val="26"/>
+              <w:jc w:val="left"/>
+              <w:rPr>
+                <w:rFonts w:hint="eastAsia" w:asciiTheme="minorEastAsia" w:hAnsiTheme="minorEastAsia" w:eastAsiaTheme="minorEastAsia"/>
+                <w:sz w:val="21"/>
+                <w:szCs w:val="21"/>
+                <w:vertAlign w:val="baseline"/>
+              </w:rPr>
+            </w:pPr>
+          </w:p>
+        </w:tc>
+      </w:tr>
+      <w:tr>
+        <w:tblPrEx>
+          <w:tblBorders>
+            <w:top w:val="single" w:color="auto" w:sz="4" w:space="0"/>
+            <w:left w:val="single" w:color="auto" w:sz="4" w:space="0"/>
+            <w:bottom w:val="single" w:color="auto" w:sz="4" w:space="0"/>
+            <w:right w:val="single" w:color="auto" w:sz="4" w:space="0"/>
+            <w:insideH w:val="single" w:color="auto" w:sz="4" w:space="0"/>
+            <w:insideV w:val="single" w:color="auto" w:sz="4" w:space="0"/>
+          </w:tblBorders>
+          <w:tblLayout w:type="fixed"/>
+          <w:tblCellMar>
+            <w:left w:w="108" w:type="dxa"/>
+            <w:right w:w="108" w:type="dxa"/>
+          </w:tblCellMar>
+        </w:tblPrEx>
+        <w:tc>
+          <w:tcPr>
+            <w:tcW w:w="2840" w:type="dxa"/>
+          </w:tcPr>
+          <w:p>
+            <w:pPr>
+              <w:pStyle w:val="26"/>
+              <w:jc w:val="left"/>
+              <w:rPr>
+                <w:rFonts w:hint="eastAsia" w:asciiTheme="minorEastAsia" w:hAnsiTheme="minorEastAsia" w:eastAsiaTheme="minorEastAsia"/>
+                <w:sz w:val="21"/>
+                <w:szCs w:val="21"/>
+                <w:vertAlign w:val="baseline"/>
+              </w:rPr>
+            </w:pPr>
+            <w:r>
+              <w:rPr>
+                <w:rFonts w:hint="eastAsia" w:asciiTheme="minorEastAsia" w:hAnsiTheme="minorEastAsia" w:eastAsiaTheme="minorEastAsia"/>
+                <w:sz w:val="21"/>
+                <w:szCs w:val="21"/>
+              </w:rPr>
+              <w:t>定制化/灵活性</w:t>
+            </w:r>
+          </w:p>
+        </w:tc>
+        <w:tc>
+          <w:tcPr>
+            <w:tcW w:w="2841" w:type="dxa"/>
+          </w:tcPr>
+          <w:p>
+            <w:pPr>
+              <w:pStyle w:val="26"/>
+              <w:jc w:val="left"/>
+              <w:rPr>
+                <w:rFonts w:hint="eastAsia" w:asciiTheme="minorEastAsia" w:hAnsiTheme="minorEastAsia" w:eastAsiaTheme="minorEastAsia"/>
+                <w:sz w:val="21"/>
+                <w:szCs w:val="21"/>
+                <w:vertAlign w:val="baseline"/>
+              </w:rPr>
+            </w:pPr>
+            <w:r>
+              <w:rPr>
+                <w:rFonts w:hint="eastAsia" w:asciiTheme="minorEastAsia" w:hAnsiTheme="minorEastAsia" w:eastAsiaTheme="minorEastAsia"/>
+                <w:sz w:val="21"/>
+                <w:szCs w:val="21"/>
+              </w:rPr>
+              <w:t>按第三方规定的流程申请证书，受制于第三方的系统，还需要将用户证书导入业务系统中，灵活性较差</w:t>
+            </w:r>
+          </w:p>
+        </w:tc>
+        <w:tc>
+          <w:tcPr>
+            <w:tcW w:w="2841" w:type="dxa"/>
+          </w:tcPr>
+          <w:p>
+            <w:pPr>
+              <w:pStyle w:val="26"/>
+              <w:ind w:left="420" w:leftChars="0" w:firstLine="420" w:firstLineChars="0"/>
+              <w:jc w:val="left"/>
+              <w:rPr>
+                <w:rFonts w:hint="eastAsia" w:asciiTheme="minorEastAsia" w:hAnsiTheme="minorEastAsia" w:eastAsiaTheme="minorEastAsia"/>
+                <w:sz w:val="21"/>
+                <w:szCs w:val="21"/>
+              </w:rPr>
+            </w:pPr>
+            <w:r>
+              <w:rPr>
+                <w:rFonts w:hint="eastAsia" w:asciiTheme="minorEastAsia" w:hAnsiTheme="minorEastAsia" w:eastAsiaTheme="minorEastAsia"/>
+                <w:sz w:val="21"/>
+                <w:szCs w:val="21"/>
+              </w:rPr>
+              <w:t>可以与业务系统紧密结合，满足业务系统的定制化需求，灵活性高</w:t>
+            </w:r>
+          </w:p>
+          <w:p>
+            <w:pPr>
+              <w:pStyle w:val="26"/>
+              <w:jc w:val="left"/>
+              <w:rPr>
+                <w:rFonts w:hint="eastAsia" w:asciiTheme="minorEastAsia" w:hAnsiTheme="minorEastAsia" w:eastAsiaTheme="minorEastAsia"/>
+                <w:sz w:val="21"/>
+                <w:szCs w:val="21"/>
+                <w:vertAlign w:val="baseline"/>
+              </w:rPr>
+            </w:pPr>
+          </w:p>
+        </w:tc>
+      </w:tr>
+      <w:tr>
+        <w:tblPrEx>
+          <w:tblBorders>
+            <w:top w:val="single" w:color="auto" w:sz="4" w:space="0"/>
+            <w:left w:val="single" w:color="auto" w:sz="4" w:space="0"/>
+            <w:bottom w:val="single" w:color="auto" w:sz="4" w:space="0"/>
+            <w:right w:val="single" w:color="auto" w:sz="4" w:space="0"/>
+            <w:insideH w:val="single" w:color="auto" w:sz="4" w:space="0"/>
+            <w:insideV w:val="single" w:color="auto" w:sz="4" w:space="0"/>
+          </w:tblBorders>
+          <w:tblLayout w:type="fixed"/>
+          <w:tblCellMar>
+            <w:left w:w="108" w:type="dxa"/>
+            <w:right w:w="108" w:type="dxa"/>
+          </w:tblCellMar>
+        </w:tblPrEx>
+        <w:tc>
+          <w:tcPr>
+            <w:tcW w:w="2840" w:type="dxa"/>
+          </w:tcPr>
+          <w:p>
+            <w:pPr>
+              <w:pStyle w:val="26"/>
+              <w:jc w:val="left"/>
+              <w:rPr>
+                <w:rFonts w:hint="eastAsia" w:asciiTheme="minorEastAsia" w:hAnsiTheme="minorEastAsia" w:eastAsiaTheme="minorEastAsia"/>
+                <w:sz w:val="21"/>
+                <w:szCs w:val="21"/>
+                <w:vertAlign w:val="baseline"/>
+              </w:rPr>
+            </w:pPr>
+            <w:r>
+              <w:rPr>
+                <w:rFonts w:hint="eastAsia" w:asciiTheme="minorEastAsia" w:hAnsiTheme="minorEastAsia" w:eastAsiaTheme="minorEastAsia"/>
+                <w:sz w:val="21"/>
+                <w:szCs w:val="21"/>
+              </w:rPr>
+              <w:t>故障响应时间</w:t>
+            </w:r>
+          </w:p>
+        </w:tc>
+        <w:tc>
+          <w:tcPr>
+            <w:tcW w:w="2841" w:type="dxa"/>
+          </w:tcPr>
+          <w:p>
+            <w:pPr>
+              <w:pStyle w:val="26"/>
+              <w:jc w:val="left"/>
+              <w:rPr>
+                <w:rFonts w:hint="eastAsia" w:asciiTheme="minorEastAsia" w:hAnsiTheme="minorEastAsia" w:eastAsiaTheme="minorEastAsia"/>
+                <w:sz w:val="21"/>
+                <w:szCs w:val="21"/>
+                <w:vertAlign w:val="baseline"/>
+              </w:rPr>
+            </w:pPr>
+            <w:r>
+              <w:rPr>
+                <w:rFonts w:hint="eastAsia" w:asciiTheme="minorEastAsia" w:hAnsiTheme="minorEastAsia" w:eastAsiaTheme="minorEastAsia"/>
+                <w:sz w:val="21"/>
+                <w:szCs w:val="21"/>
+              </w:rPr>
+              <w:t>故障解决依赖于第三方</w:t>
+            </w:r>
+          </w:p>
+        </w:tc>
+        <w:tc>
+          <w:tcPr>
+            <w:tcW w:w="2841" w:type="dxa"/>
+          </w:tcPr>
+          <w:p>
+            <w:pPr>
+              <w:pStyle w:val="26"/>
+              <w:jc w:val="left"/>
+              <w:rPr>
+                <w:rFonts w:hint="eastAsia" w:asciiTheme="minorEastAsia" w:hAnsiTheme="minorEastAsia" w:eastAsiaTheme="minorEastAsia"/>
+                <w:sz w:val="21"/>
+                <w:szCs w:val="21"/>
+                <w:vertAlign w:val="baseline"/>
+              </w:rPr>
+            </w:pPr>
+            <w:r>
+              <w:rPr>
+                <w:rFonts w:hint="eastAsia" w:asciiTheme="minorEastAsia" w:hAnsiTheme="minorEastAsia" w:eastAsiaTheme="minorEastAsia"/>
+                <w:sz w:val="21"/>
+                <w:szCs w:val="21"/>
+              </w:rPr>
+              <w:t>响应及时</w:t>
+            </w:r>
+          </w:p>
+        </w:tc>
+      </w:tr>
+    </w:tbl>
+    <w:p>
+      <w:pPr>
+        <w:pStyle w:val="26"/>
+        <w:jc w:val="left"/>
+        <w:rPr>
+          <w:rFonts w:asciiTheme="minorEastAsia" w:hAnsiTheme="minorEastAsia" w:eastAsiaTheme="minorEastAsia"/>
+          <w:sz w:val="21"/>
+          <w:szCs w:val="21"/>
+        </w:rPr>
+      </w:pPr>
+    </w:p>
+    <w:p>
+      <w:pPr>
+        <w:pStyle w:val="26"/>
+        <w:ind w:left="420"/>
+        <w:jc w:val="left"/>
+        <w:rPr>
+          <w:rFonts w:asciiTheme="minorEastAsia" w:hAnsiTheme="minorEastAsia" w:eastAsiaTheme="minorEastAsia"/>
+          <w:sz w:val="21"/>
+          <w:szCs w:val="21"/>
+        </w:rPr>
+      </w:pPr>
+      <w:r>
+        <w:rPr>
+          <w:rFonts w:hint="eastAsia" w:asciiTheme="minorEastAsia" w:hAnsiTheme="minorEastAsia" w:eastAsiaTheme="minorEastAsia"/>
+          <w:sz w:val="21"/>
+          <w:szCs w:val="21"/>
+        </w:rPr>
+        <w:t>备注：成本比较</w:t>
+      </w:r>
+    </w:p>
+    <w:p>
+      <w:pPr>
+        <w:pStyle w:val="26"/>
+        <w:ind w:left="420"/>
+        <w:jc w:val="left"/>
+        <w:rPr>
+          <w:rFonts w:asciiTheme="minorEastAsia" w:hAnsiTheme="minorEastAsia" w:eastAsiaTheme="minorEastAsia"/>
+          <w:sz w:val="21"/>
+          <w:szCs w:val="21"/>
+        </w:rPr>
+      </w:pPr>
+      <w:r>
+        <w:rPr>
+          <w:rFonts w:hint="eastAsia" w:asciiTheme="minorEastAsia" w:hAnsiTheme="minorEastAsia" w:eastAsiaTheme="minorEastAsia"/>
+          <w:sz w:val="21"/>
+          <w:szCs w:val="21"/>
+        </w:rPr>
+        <w:t>权威的第三方CA的使用成本：10元/年/用户 × 10万用户 = 100万元/年</w:t>
+      </w:r>
+    </w:p>
+    <w:p>
+      <w:pPr>
+        <w:pStyle w:val="26"/>
+        <w:ind w:left="420"/>
+        <w:jc w:val="left"/>
+        <w:rPr>
+          <w:rFonts w:asciiTheme="minorEastAsia" w:hAnsiTheme="minorEastAsia" w:eastAsiaTheme="minorEastAsia"/>
+          <w:sz w:val="21"/>
+          <w:szCs w:val="21"/>
+        </w:rPr>
+      </w:pPr>
+      <w:r>
+        <w:rPr>
+          <w:rFonts w:hint="eastAsia" w:asciiTheme="minorEastAsia" w:hAnsiTheme="minorEastAsia" w:eastAsiaTheme="minorEastAsia"/>
+          <w:sz w:val="21"/>
+          <w:szCs w:val="21"/>
+        </w:rPr>
+        <w:t>自建CA的系统建设成本 &lt; 100万元，并且只是一次性的投入</w:t>
+      </w:r>
+    </w:p>
+    <w:p>
+      <w:pPr>
+        <w:pStyle w:val="26"/>
+        <w:ind w:left="420"/>
+        <w:jc w:val="left"/>
+        <w:rPr>
+          <w:rFonts w:asciiTheme="minorEastAsia" w:hAnsiTheme="minorEastAsia" w:eastAsiaTheme="minorEastAsia"/>
+          <w:sz w:val="21"/>
+          <w:szCs w:val="21"/>
+        </w:rPr>
+      </w:pPr>
+      <w:r>
+        <w:rPr>
+          <w:rFonts w:hint="eastAsia" w:asciiTheme="minorEastAsia" w:hAnsiTheme="minorEastAsia" w:eastAsiaTheme="minorEastAsia"/>
+          <w:sz w:val="21"/>
+          <w:szCs w:val="21"/>
+        </w:rPr>
+        <w:t>综合比较而言，自建CA优于采用第三方CA，因此推荐自建CA。</w:t>
+      </w:r>
+    </w:p>
+    <w:p>
+      <w:pPr>
+        <w:pStyle w:val="26"/>
+        <w:jc w:val="left"/>
+        <w:rPr>
+          <w:rFonts w:asciiTheme="minorEastAsia" w:hAnsiTheme="minorEastAsia" w:eastAsiaTheme="minorEastAsia"/>
+          <w:sz w:val="21"/>
+          <w:szCs w:val="21"/>
+        </w:rPr>
+      </w:pPr>
+    </w:p>
+    <w:p>
+      <w:pPr>
+        <w:pStyle w:val="26"/>
+        <w:ind w:left="420"/>
+        <w:jc w:val="left"/>
+        <w:rPr>
+          <w:rFonts w:asciiTheme="minorEastAsia" w:hAnsiTheme="minorEastAsia" w:eastAsiaTheme="minorEastAsia"/>
+          <w:sz w:val="21"/>
+          <w:szCs w:val="21"/>
+        </w:rPr>
+      </w:pPr>
+      <w:r>
+        <w:rPr>
+          <w:rFonts w:hint="eastAsia" w:asciiTheme="minorEastAsia" w:hAnsiTheme="minorEastAsia" w:eastAsiaTheme="minorEastAsia"/>
+          <w:sz w:val="21"/>
+          <w:szCs w:val="21"/>
+        </w:rPr>
+        <w:t>1.</w:t>
+      </w:r>
+      <w:r>
+        <w:rPr>
+          <w:rFonts w:hint="eastAsia" w:asciiTheme="minorEastAsia" w:hAnsiTheme="minorEastAsia" w:eastAsiaTheme="minorEastAsia"/>
+          <w:sz w:val="21"/>
+          <w:szCs w:val="21"/>
+          <w:lang w:val="en-US" w:eastAsia="zh-CN"/>
+        </w:rPr>
+        <w:t>2</w:t>
+      </w:r>
+      <w:r>
+        <w:rPr>
+          <w:rFonts w:hint="eastAsia" w:asciiTheme="minorEastAsia" w:hAnsiTheme="minorEastAsia" w:eastAsiaTheme="minorEastAsia"/>
+          <w:sz w:val="21"/>
+          <w:szCs w:val="21"/>
+        </w:rPr>
+        <w:t>.2 证书存储方式的分析</w:t>
+      </w:r>
+    </w:p>
+    <w:p>
+      <w:pPr>
+        <w:pStyle w:val="26"/>
+        <w:ind w:left="420"/>
+        <w:jc w:val="left"/>
+        <w:rPr>
+          <w:rFonts w:asciiTheme="minorEastAsia" w:hAnsiTheme="minorEastAsia" w:eastAsiaTheme="minorEastAsia"/>
+          <w:sz w:val="21"/>
+          <w:szCs w:val="21"/>
+        </w:rPr>
+      </w:pPr>
+      <w:r>
+        <w:rPr>
+          <w:rFonts w:asciiTheme="minorEastAsia" w:hAnsiTheme="minorEastAsia" w:eastAsiaTheme="minorEastAsia"/>
+          <w:sz w:val="21"/>
+          <w:szCs w:val="21"/>
+        </w:rPr>
+        <w:t></w:t>
+      </w:r>
+      <w:r>
+        <w:rPr>
+          <w:rFonts w:asciiTheme="minorEastAsia" w:hAnsiTheme="minorEastAsia" w:eastAsiaTheme="minorEastAsia"/>
+          <w:sz w:val="21"/>
+          <w:szCs w:val="21"/>
+        </w:rPr>
+        <w:tab/>
+      </w:r>
+      <w:r>
+        <w:rPr>
+          <w:rFonts w:hint="eastAsia" w:asciiTheme="minorEastAsia" w:hAnsiTheme="minorEastAsia" w:eastAsiaTheme="minorEastAsia"/>
+          <w:sz w:val="21"/>
+          <w:szCs w:val="21"/>
+        </w:rPr>
+        <w:t>使用普通文件存储方式与</w:t>
+      </w:r>
+      <w:r>
+        <w:rPr>
+          <w:rFonts w:asciiTheme="minorEastAsia" w:hAnsiTheme="minorEastAsia" w:eastAsiaTheme="minorEastAsia"/>
+          <w:sz w:val="21"/>
+          <w:szCs w:val="21"/>
+        </w:rPr>
+        <w:t>USB</w:t>
+      </w:r>
+      <w:r>
+        <w:rPr>
+          <w:rFonts w:hint="eastAsia" w:asciiTheme="minorEastAsia" w:hAnsiTheme="minorEastAsia" w:eastAsiaTheme="minorEastAsia"/>
+          <w:sz w:val="21"/>
+          <w:szCs w:val="21"/>
+        </w:rPr>
+        <w:t>智能卡存储方式的比较</w:t>
+      </w:r>
+    </w:p>
+    <w:p>
+      <w:pPr>
+        <w:pStyle w:val="26"/>
+        <w:ind w:left="420"/>
+        <w:jc w:val="left"/>
+        <w:rPr>
+          <w:rFonts w:asciiTheme="minorEastAsia" w:hAnsiTheme="minorEastAsia" w:eastAsiaTheme="minorEastAsia"/>
+          <w:sz w:val="21"/>
+          <w:szCs w:val="21"/>
+        </w:rPr>
+      </w:pPr>
+      <w:r>
+        <w:rPr>
+          <w:rFonts w:hint="eastAsia" w:asciiTheme="minorEastAsia" w:hAnsiTheme="minorEastAsia" w:eastAsiaTheme="minorEastAsia"/>
+          <w:sz w:val="21"/>
+          <w:szCs w:val="21"/>
+        </w:rPr>
+        <w:tab/>
+      </w:r>
+      <w:r>
+        <w:rPr>
+          <w:rFonts w:hint="eastAsia" w:asciiTheme="minorEastAsia" w:hAnsiTheme="minorEastAsia" w:eastAsiaTheme="minorEastAsia"/>
+          <w:sz w:val="21"/>
+          <w:szCs w:val="21"/>
+        </w:rPr>
+        <w:t>普通文件</w:t>
+      </w:r>
+      <w:r>
+        <w:rPr>
+          <w:rFonts w:hint="eastAsia" w:asciiTheme="minorEastAsia" w:hAnsiTheme="minorEastAsia" w:eastAsiaTheme="minorEastAsia"/>
+          <w:sz w:val="21"/>
+          <w:szCs w:val="21"/>
+        </w:rPr>
+        <w:tab/>
+      </w:r>
+      <w:r>
+        <w:rPr>
+          <w:rFonts w:hint="eastAsia" w:asciiTheme="minorEastAsia" w:hAnsiTheme="minorEastAsia" w:eastAsiaTheme="minorEastAsia"/>
+          <w:sz w:val="21"/>
+          <w:szCs w:val="21"/>
+        </w:rPr>
+        <w:t>USB智能卡</w:t>
+      </w:r>
+    </w:p>
+    <w:p>
+      <w:pPr>
+        <w:pStyle w:val="26"/>
+        <w:ind w:left="420"/>
+        <w:jc w:val="left"/>
+        <w:rPr>
+          <w:rFonts w:asciiTheme="minorEastAsia" w:hAnsiTheme="minorEastAsia" w:eastAsiaTheme="minorEastAsia"/>
+          <w:sz w:val="21"/>
+          <w:szCs w:val="21"/>
+        </w:rPr>
+      </w:pPr>
+      <w:r>
+        <w:rPr>
+          <w:rFonts w:hint="eastAsia" w:asciiTheme="minorEastAsia" w:hAnsiTheme="minorEastAsia" w:eastAsiaTheme="minorEastAsia"/>
+          <w:sz w:val="21"/>
+          <w:szCs w:val="21"/>
+        </w:rPr>
+        <w:t>成本</w:t>
+      </w:r>
+      <w:r>
+        <w:rPr>
+          <w:rFonts w:hint="eastAsia" w:asciiTheme="minorEastAsia" w:hAnsiTheme="minorEastAsia" w:eastAsiaTheme="minorEastAsia"/>
+          <w:sz w:val="21"/>
+          <w:szCs w:val="21"/>
+        </w:rPr>
+        <w:tab/>
+      </w:r>
+      <w:r>
+        <w:rPr>
+          <w:rFonts w:hint="eastAsia" w:asciiTheme="minorEastAsia" w:hAnsiTheme="minorEastAsia" w:eastAsiaTheme="minorEastAsia"/>
+          <w:sz w:val="21"/>
+          <w:szCs w:val="21"/>
+        </w:rPr>
+        <w:t>磁盘成本较低，优盘成本较高</w:t>
+      </w:r>
+      <w:r>
+        <w:rPr>
+          <w:rFonts w:hint="eastAsia" w:asciiTheme="minorEastAsia" w:hAnsiTheme="minorEastAsia" w:eastAsiaTheme="minorEastAsia"/>
+          <w:sz w:val="21"/>
+          <w:szCs w:val="21"/>
+        </w:rPr>
+        <w:tab/>
+      </w:r>
+      <w:r>
+        <w:rPr>
+          <w:rFonts w:hint="eastAsia" w:asciiTheme="minorEastAsia" w:hAnsiTheme="minorEastAsia" w:eastAsiaTheme="minorEastAsia"/>
+          <w:sz w:val="21"/>
+          <w:szCs w:val="21"/>
+        </w:rPr>
+        <w:t>USB智能卡成本适中</w:t>
+      </w:r>
+    </w:p>
+    <w:p>
+      <w:pPr>
+        <w:pStyle w:val="26"/>
+        <w:ind w:left="420"/>
+        <w:jc w:val="left"/>
+        <w:rPr>
+          <w:rFonts w:asciiTheme="minorEastAsia" w:hAnsiTheme="minorEastAsia" w:eastAsiaTheme="minorEastAsia"/>
+          <w:sz w:val="21"/>
+          <w:szCs w:val="21"/>
+        </w:rPr>
+      </w:pPr>
+      <w:r>
+        <w:rPr>
+          <w:rFonts w:hint="eastAsia" w:asciiTheme="minorEastAsia" w:hAnsiTheme="minorEastAsia" w:eastAsiaTheme="minorEastAsia"/>
+          <w:sz w:val="21"/>
+          <w:szCs w:val="21"/>
+        </w:rPr>
+        <w:t>安全性</w:t>
+      </w:r>
+      <w:r>
+        <w:rPr>
+          <w:rFonts w:hint="eastAsia" w:asciiTheme="minorEastAsia" w:hAnsiTheme="minorEastAsia" w:eastAsiaTheme="minorEastAsia"/>
+          <w:sz w:val="21"/>
+          <w:szCs w:val="21"/>
+        </w:rPr>
+        <w:tab/>
+      </w:r>
+      <w:r>
+        <w:rPr>
+          <w:rFonts w:hint="eastAsia" w:asciiTheme="minorEastAsia" w:hAnsiTheme="minorEastAsia" w:eastAsiaTheme="minorEastAsia"/>
+          <w:sz w:val="21"/>
+          <w:szCs w:val="21"/>
+        </w:rPr>
+        <w:t>私钥可以复制，易泄密</w:t>
+      </w:r>
+      <w:r>
+        <w:rPr>
+          <w:rFonts w:hint="eastAsia" w:asciiTheme="minorEastAsia" w:hAnsiTheme="minorEastAsia" w:eastAsiaTheme="minorEastAsia"/>
+          <w:sz w:val="21"/>
+          <w:szCs w:val="21"/>
+        </w:rPr>
+        <w:tab/>
+      </w:r>
+      <w:r>
+        <w:rPr>
+          <w:rFonts w:hint="eastAsia" w:asciiTheme="minorEastAsia" w:hAnsiTheme="minorEastAsia" w:eastAsiaTheme="minorEastAsia"/>
+          <w:sz w:val="21"/>
+          <w:szCs w:val="21"/>
+        </w:rPr>
+        <w:t>私钥被固化在USB智能卡中，无法复制，安全性高</w:t>
+      </w:r>
+    </w:p>
+    <w:p>
+      <w:pPr>
+        <w:pStyle w:val="26"/>
+        <w:ind w:left="420"/>
+        <w:jc w:val="left"/>
+        <w:rPr>
+          <w:rFonts w:asciiTheme="minorEastAsia" w:hAnsiTheme="minorEastAsia" w:eastAsiaTheme="minorEastAsia"/>
+          <w:sz w:val="21"/>
+          <w:szCs w:val="21"/>
+        </w:rPr>
+      </w:pPr>
+      <w:r>
+        <w:rPr>
+          <w:rFonts w:hint="eastAsia" w:asciiTheme="minorEastAsia" w:hAnsiTheme="minorEastAsia" w:eastAsiaTheme="minorEastAsia"/>
+          <w:sz w:val="21"/>
+          <w:szCs w:val="21"/>
+        </w:rPr>
+        <w:t>方便性</w:t>
+      </w:r>
+      <w:r>
+        <w:rPr>
+          <w:rFonts w:hint="eastAsia" w:asciiTheme="minorEastAsia" w:hAnsiTheme="minorEastAsia" w:eastAsiaTheme="minorEastAsia"/>
+          <w:sz w:val="21"/>
+          <w:szCs w:val="21"/>
+        </w:rPr>
+        <w:tab/>
+      </w:r>
+      <w:r>
+        <w:rPr>
+          <w:rFonts w:hint="eastAsia" w:asciiTheme="minorEastAsia" w:hAnsiTheme="minorEastAsia" w:eastAsiaTheme="minorEastAsia"/>
+          <w:sz w:val="21"/>
+          <w:szCs w:val="21"/>
+        </w:rPr>
+        <w:t>使用磁盘或优盘等方式携带，使用时需要用户选择证书和私钥</w:t>
+      </w:r>
+      <w:r>
+        <w:rPr>
+          <w:rFonts w:hint="eastAsia" w:asciiTheme="minorEastAsia" w:hAnsiTheme="minorEastAsia" w:eastAsiaTheme="minorEastAsia"/>
+          <w:sz w:val="21"/>
+          <w:szCs w:val="21"/>
+        </w:rPr>
+        <w:tab/>
+      </w:r>
+      <w:r>
+        <w:rPr>
+          <w:rFonts w:hint="eastAsia" w:asciiTheme="minorEastAsia" w:hAnsiTheme="minorEastAsia" w:eastAsiaTheme="minorEastAsia"/>
+          <w:sz w:val="21"/>
+          <w:szCs w:val="21"/>
+        </w:rPr>
+        <w:t>携带方便，但需要安装USB智能卡驱动，使用时可自动读取用户证书</w:t>
+      </w:r>
+    </w:p>
+    <w:p>
+      <w:pPr>
+        <w:pStyle w:val="26"/>
+        <w:ind w:left="420"/>
+        <w:jc w:val="left"/>
+        <w:rPr>
+          <w:rFonts w:asciiTheme="minorEastAsia" w:hAnsiTheme="minorEastAsia" w:eastAsiaTheme="minorEastAsia"/>
+          <w:sz w:val="21"/>
+          <w:szCs w:val="21"/>
+        </w:rPr>
+      </w:pPr>
+    </w:p>
+    <w:p>
+      <w:pPr>
+        <w:pStyle w:val="26"/>
+        <w:ind w:left="420"/>
+        <w:jc w:val="left"/>
+        <w:rPr>
+          <w:rFonts w:asciiTheme="minorEastAsia" w:hAnsiTheme="minorEastAsia" w:eastAsiaTheme="minorEastAsia"/>
+          <w:sz w:val="21"/>
+          <w:szCs w:val="21"/>
+        </w:rPr>
+      </w:pPr>
+      <w:r>
+        <w:rPr>
+          <w:rFonts w:hint="eastAsia" w:asciiTheme="minorEastAsia" w:hAnsiTheme="minorEastAsia" w:eastAsiaTheme="minorEastAsia"/>
+          <w:sz w:val="21"/>
+          <w:szCs w:val="21"/>
+        </w:rPr>
+        <w:t>USB智能卡自带CPU，内置芯片操作系统（COS）；采用USB接口，易于使用和携带；支持RSA非对称算法和DES、3DES等对称算法；支持RSA公司的PKCS#11标准和微软的CSP标准；支持Windows98/NT/2000/XP/2003等操作系统。USB智能卡可支持国密算法SSF33，并通过国家密码管理委员会的检测。</w:t>
+      </w:r>
+    </w:p>
+    <w:p>
+      <w:pPr>
+        <w:pStyle w:val="26"/>
+        <w:ind w:left="420"/>
+        <w:jc w:val="left"/>
+        <w:rPr>
+          <w:rFonts w:asciiTheme="minorEastAsia" w:hAnsiTheme="minorEastAsia" w:eastAsiaTheme="minorEastAsia"/>
+          <w:sz w:val="21"/>
+          <w:szCs w:val="21"/>
+        </w:rPr>
+      </w:pPr>
+      <w:r>
+        <w:rPr>
+          <w:rFonts w:hint="eastAsia" w:asciiTheme="minorEastAsia" w:hAnsiTheme="minorEastAsia" w:eastAsiaTheme="minorEastAsia"/>
+          <w:sz w:val="21"/>
+          <w:szCs w:val="21"/>
+        </w:rPr>
+        <w:t>1.</w:t>
+      </w:r>
+      <w:r>
+        <w:rPr>
+          <w:rFonts w:hint="eastAsia" w:asciiTheme="minorEastAsia" w:hAnsiTheme="minorEastAsia" w:eastAsiaTheme="minorEastAsia"/>
+          <w:sz w:val="21"/>
+          <w:szCs w:val="21"/>
+          <w:lang w:val="en-US" w:eastAsia="zh-CN"/>
+        </w:rPr>
+        <w:t>2</w:t>
+      </w:r>
+      <w:r>
+        <w:rPr>
+          <w:rFonts w:hint="eastAsia" w:asciiTheme="minorEastAsia" w:hAnsiTheme="minorEastAsia" w:eastAsiaTheme="minorEastAsia"/>
+          <w:sz w:val="21"/>
+          <w:szCs w:val="21"/>
+        </w:rPr>
+        <w:t>.3 签名数据类型的分析</w:t>
+      </w:r>
+    </w:p>
+    <w:p>
+      <w:pPr>
+        <w:pStyle w:val="26"/>
+        <w:ind w:left="420"/>
+        <w:jc w:val="left"/>
+        <w:rPr>
+          <w:rFonts w:hint="eastAsia" w:asciiTheme="minorEastAsia" w:hAnsiTheme="minorEastAsia" w:eastAsiaTheme="minorEastAsia"/>
+          <w:sz w:val="21"/>
+          <w:szCs w:val="21"/>
+        </w:rPr>
+      </w:pPr>
+      <w:r>
+        <w:rPr>
+          <w:rFonts w:hint="eastAsia" w:asciiTheme="minorEastAsia" w:hAnsiTheme="minorEastAsia" w:eastAsiaTheme="minorEastAsia"/>
+          <w:sz w:val="21"/>
+          <w:szCs w:val="21"/>
+        </w:rPr>
+        <w:t>系统需要进行电子签名并存储的数据主要有以下三类：</w:t>
+      </w:r>
+    </w:p>
+    <w:p>
+      <w:pPr>
+        <w:pStyle w:val="26"/>
+        <w:numPr>
+          <w:ilvl w:val="0"/>
+          <w:numId w:val="7"/>
+        </w:numPr>
+        <w:ind w:left="420"/>
+        <w:jc w:val="left"/>
+        <w:rPr>
+          <w:rFonts w:asciiTheme="minorEastAsia" w:hAnsiTheme="minorEastAsia" w:eastAsiaTheme="minorEastAsia"/>
+          <w:sz w:val="21"/>
+          <w:szCs w:val="21"/>
+        </w:rPr>
+      </w:pPr>
+      <w:r>
+        <w:rPr>
+          <w:rFonts w:hint="eastAsia" w:asciiTheme="minorEastAsia" w:hAnsiTheme="minorEastAsia" w:eastAsiaTheme="minorEastAsia"/>
+          <w:sz w:val="21"/>
+          <w:szCs w:val="21"/>
+        </w:rPr>
+        <w:t>上报表单的数据签名</w:t>
+      </w:r>
+    </w:p>
+    <w:p>
+      <w:pPr>
+        <w:pStyle w:val="26"/>
+        <w:numPr>
+          <w:ilvl w:val="0"/>
+          <w:numId w:val="0"/>
+        </w:numPr>
+        <w:ind w:left="420" w:leftChars="0" w:firstLine="420" w:firstLineChars="0"/>
+        <w:jc w:val="left"/>
+        <w:rPr>
+          <w:rFonts w:asciiTheme="minorEastAsia" w:hAnsiTheme="minorEastAsia" w:eastAsiaTheme="minorEastAsia"/>
+          <w:sz w:val="21"/>
+          <w:szCs w:val="21"/>
+        </w:rPr>
+      </w:pPr>
+      <w:r>
+        <w:rPr>
+          <w:rFonts w:hint="eastAsia" w:asciiTheme="minorEastAsia" w:hAnsiTheme="minorEastAsia" w:eastAsiaTheme="minorEastAsia"/>
+          <w:sz w:val="21"/>
+          <w:szCs w:val="21"/>
+        </w:rPr>
+        <w:t>用户在网上填写的各类表单需要由用户的私钥进行电子签名；</w:t>
+      </w:r>
+    </w:p>
+    <w:p>
+      <w:pPr>
+        <w:pStyle w:val="26"/>
+        <w:numPr>
+          <w:ilvl w:val="0"/>
+          <w:numId w:val="7"/>
+        </w:numPr>
+        <w:ind w:left="420"/>
+        <w:jc w:val="left"/>
+        <w:rPr>
+          <w:rFonts w:asciiTheme="minorEastAsia" w:hAnsiTheme="minorEastAsia" w:eastAsiaTheme="minorEastAsia"/>
+          <w:sz w:val="21"/>
+          <w:szCs w:val="21"/>
+        </w:rPr>
+      </w:pPr>
+      <w:r>
+        <w:rPr>
+          <w:rFonts w:hint="eastAsia" w:asciiTheme="minorEastAsia" w:hAnsiTheme="minorEastAsia" w:eastAsiaTheme="minorEastAsia"/>
+          <w:sz w:val="21"/>
+          <w:szCs w:val="21"/>
+        </w:rPr>
+        <w:t>上报数据文件的数据签名</w:t>
+      </w:r>
+    </w:p>
+    <w:p>
+      <w:pPr>
+        <w:pStyle w:val="26"/>
+        <w:ind w:left="420" w:leftChars="0" w:firstLine="420" w:firstLineChars="0"/>
+        <w:jc w:val="left"/>
+        <w:rPr>
+          <w:rFonts w:asciiTheme="minorEastAsia" w:hAnsiTheme="minorEastAsia" w:eastAsiaTheme="minorEastAsia"/>
+          <w:sz w:val="21"/>
+          <w:szCs w:val="21"/>
+        </w:rPr>
+      </w:pPr>
+      <w:r>
+        <w:rPr>
+          <w:rFonts w:hint="eastAsia" w:asciiTheme="minorEastAsia" w:hAnsiTheme="minorEastAsia" w:eastAsiaTheme="minorEastAsia"/>
+          <w:sz w:val="21"/>
+          <w:szCs w:val="21"/>
+        </w:rPr>
+        <w:t>用户上传的数据文件，其内容需要由用户的私钥进行电子签名；</w:t>
+      </w:r>
+    </w:p>
+    <w:p>
+      <w:pPr>
+        <w:pStyle w:val="26"/>
+        <w:numPr>
+          <w:ilvl w:val="0"/>
+          <w:numId w:val="7"/>
+        </w:numPr>
+        <w:ind w:left="420"/>
+        <w:jc w:val="left"/>
+        <w:rPr>
+          <w:rFonts w:hint="eastAsia" w:asciiTheme="minorEastAsia" w:hAnsiTheme="minorEastAsia" w:eastAsiaTheme="minorEastAsia"/>
+          <w:sz w:val="28"/>
+          <w:szCs w:val="28"/>
+          <w:lang w:eastAsia="zh-CN"/>
+        </w:rPr>
+      </w:pPr>
+      <w:r>
+        <w:rPr>
+          <w:rFonts w:hint="eastAsia" w:asciiTheme="minorEastAsia" w:hAnsiTheme="minorEastAsia" w:eastAsiaTheme="minorEastAsia"/>
+          <w:sz w:val="21"/>
+          <w:szCs w:val="21"/>
+        </w:rPr>
+        <w:t>下载数据文件的数据签名</w:t>
+      </w:r>
+    </w:p>
+    <w:p>
+      <w:pPr>
+        <w:pStyle w:val="26"/>
+        <w:numPr>
+          <w:numId w:val="0"/>
+        </w:numPr>
+        <w:ind w:left="420" w:leftChars="0" w:firstLine="420" w:firstLineChars="0"/>
+        <w:jc w:val="left"/>
+        <w:rPr>
+          <w:rFonts w:hint="eastAsia" w:asciiTheme="minorEastAsia" w:hAnsiTheme="minorEastAsia" w:eastAsiaTheme="minorEastAsia"/>
+          <w:sz w:val="28"/>
+          <w:szCs w:val="28"/>
+          <w:lang w:eastAsia="zh-CN"/>
+        </w:rPr>
+      </w:pPr>
+      <w:bookmarkStart w:id="138" w:name="_GoBack"/>
+      <w:bookmarkEnd w:id="138"/>
+      <w:r>
+        <w:rPr>
+          <w:rFonts w:hint="eastAsia" w:asciiTheme="minorEastAsia" w:hAnsiTheme="minorEastAsia" w:eastAsiaTheme="minorEastAsia"/>
+          <w:sz w:val="21"/>
+          <w:szCs w:val="21"/>
+        </w:rPr>
+        <w:t>用户通过****系统生成并下载的确认数据文件（如：PDF格式），其内容需要由用户的私钥进行电子签名并回传至系统存储。</w:t>
       </w:r>
     </w:p>
     <w:p>
@@ -3240,12 +4849,12 @@
         <w:pStyle w:val="3"/>
         <w:numPr>
           <w:ilvl w:val="1"/>
-          <w:numId w:val="4"/>
+          <w:numId w:val="8"/>
         </w:numPr>
       </w:pPr>
-      <w:bookmarkStart w:id="11" w:name="_Toc452043534"/>
-      <w:bookmarkStart w:id="12" w:name="_Toc371888242"/>
-      <w:bookmarkStart w:id="13" w:name="_Toc371952366"/>
+      <w:bookmarkStart w:id="11" w:name="_Toc371952366"/>
+      <w:bookmarkStart w:id="12" w:name="_Toc452043534"/>
+      <w:bookmarkStart w:id="13" w:name="_Toc371888242"/>
       <w:r>
         <w:rPr>
           <w:rFonts w:hint="eastAsia"/>
@@ -3312,15 +4921,15 @@
         <w:pStyle w:val="3"/>
         <w:numPr>
           <w:ilvl w:val="1"/>
-          <w:numId w:val="5"/>
+          <w:numId w:val="9"/>
         </w:numPr>
         <w:adjustRightInd w:val="0"/>
         <w:snapToGrid w:val="0"/>
         <w:spacing w:before="0" w:after="0"/>
       </w:pPr>
-      <w:bookmarkStart w:id="17" w:name="_Toc371952368"/>
-      <w:bookmarkStart w:id="18" w:name="_Toc452043536"/>
-      <w:bookmarkStart w:id="19" w:name="_Toc371888244"/>
+      <w:bookmarkStart w:id="17" w:name="_Toc452043536"/>
+      <w:bookmarkStart w:id="18" w:name="_Toc371888244"/>
+      <w:bookmarkStart w:id="19" w:name="_Toc371952368"/>
       <w:r>
         <w:rPr>
           <w:rFonts w:hint="eastAsia"/>
@@ -3359,14 +4968,14 @@
         <w:pStyle w:val="3"/>
         <w:numPr>
           <w:ilvl w:val="1"/>
-          <w:numId w:val="6"/>
+          <w:numId w:val="10"/>
         </w:numPr>
         <w:adjustRightInd w:val="0"/>
         <w:snapToGrid w:val="0"/>
         <w:spacing w:before="0" w:after="0"/>
       </w:pPr>
-      <w:bookmarkStart w:id="20" w:name="_Toc371888245"/>
-      <w:bookmarkStart w:id="21" w:name="_Toc452043537"/>
+      <w:bookmarkStart w:id="20" w:name="_Toc452043537"/>
+      <w:bookmarkStart w:id="21" w:name="_Toc371888245"/>
       <w:bookmarkStart w:id="22" w:name="_Toc371952369"/>
       <w:r>
         <w:rPr>
@@ -3382,7 +4991,7 @@
       <w:pPr>
         <w:numPr>
           <w:ilvl w:val="0"/>
-          <w:numId w:val="7"/>
+          <w:numId w:val="11"/>
         </w:numPr>
         <w:adjustRightInd w:val="0"/>
         <w:snapToGrid w:val="0"/>
@@ -3409,7 +5018,7 @@
       <w:pPr>
         <w:numPr>
           <w:ilvl w:val="0"/>
-          <w:numId w:val="7"/>
+          <w:numId w:val="11"/>
         </w:numPr>
         <w:adjustRightInd w:val="0"/>
         <w:snapToGrid w:val="0"/>
@@ -3436,7 +5045,7 @@
       <w:pPr>
         <w:numPr>
           <w:ilvl w:val="0"/>
-          <w:numId w:val="7"/>
+          <w:numId w:val="11"/>
         </w:numPr>
         <w:adjustRightInd w:val="0"/>
         <w:snapToGrid w:val="0"/>
@@ -3463,7 +5072,7 @@
       <w:pPr>
         <w:numPr>
           <w:ilvl w:val="0"/>
-          <w:numId w:val="7"/>
+          <w:numId w:val="11"/>
         </w:numPr>
         <w:adjustRightInd w:val="0"/>
         <w:snapToGrid w:val="0"/>
@@ -3495,9 +5104,9 @@
         </w:numPr>
         <w:spacing w:before="156" w:after="156"/>
       </w:pPr>
-      <w:bookmarkStart w:id="23" w:name="_Toc371888246"/>
-      <w:bookmarkStart w:id="24" w:name="_Toc452043538"/>
-      <w:bookmarkStart w:id="25" w:name="_Toc371952370"/>
+      <w:bookmarkStart w:id="23" w:name="_Toc452043538"/>
+      <w:bookmarkStart w:id="24" w:name="_Toc371952370"/>
+      <w:bookmarkStart w:id="25" w:name="_Toc371888246"/>
       <w:r>
         <w:rPr>
           <w:rFonts w:hint="eastAsia"/>
@@ -3513,15 +5122,15 @@
         <w:pStyle w:val="3"/>
         <w:numPr>
           <w:ilvl w:val="1"/>
-          <w:numId w:val="8"/>
+          <w:numId w:val="12"/>
         </w:numPr>
         <w:tabs>
           <w:tab w:val="left" w:pos="576"/>
         </w:tabs>
       </w:pPr>
-      <w:bookmarkStart w:id="26" w:name="_Toc452043539"/>
-      <w:bookmarkStart w:id="27" w:name="_Toc371888247"/>
-      <w:bookmarkStart w:id="28" w:name="_Toc371952371"/>
+      <w:bookmarkStart w:id="26" w:name="_Toc371888247"/>
+      <w:bookmarkStart w:id="27" w:name="_Toc371952371"/>
+      <w:bookmarkStart w:id="28" w:name="_Toc452043539"/>
       <w:r>
         <w:rPr>
           <w:rFonts w:hint="eastAsia"/>
@@ -3559,7 +5168,7 @@
       <w:pPr>
         <w:numPr>
           <w:ilvl w:val="0"/>
-          <w:numId w:val="9"/>
+          <w:numId w:val="13"/>
         </w:numPr>
         <w:adjustRightInd w:val="0"/>
         <w:snapToGrid w:val="0"/>
@@ -3586,7 +5195,7 @@
       <w:pPr>
         <w:numPr>
           <w:ilvl w:val="0"/>
-          <w:numId w:val="9"/>
+          <w:numId w:val="13"/>
         </w:numPr>
         <w:adjustRightInd w:val="0"/>
         <w:snapToGrid w:val="0"/>
@@ -3613,7 +5222,7 @@
       <w:pPr>
         <w:numPr>
           <w:ilvl w:val="0"/>
-          <w:numId w:val="9"/>
+          <w:numId w:val="13"/>
         </w:numPr>
         <w:adjustRightInd w:val="0"/>
         <w:snapToGrid w:val="0"/>
@@ -3640,7 +5249,7 @@
       <w:pPr>
         <w:numPr>
           <w:ilvl w:val="0"/>
-          <w:numId w:val="9"/>
+          <w:numId w:val="13"/>
         </w:numPr>
         <w:adjustRightInd w:val="0"/>
         <w:snapToGrid w:val="0"/>
@@ -3666,8 +5275,12 @@
     <w:p>
       <w:pPr>
         <w:numPr>
+          <w:ilvl w:val="0"/>
           <w:numId w:val="0"/>
         </w:numPr>
+        <w:tabs>
+          <w:tab w:val="clear" w:pos="432"/>
+        </w:tabs>
         <w:adjustRightInd w:val="0"/>
         <w:snapToGrid w:val="0"/>
         <w:spacing w:line="500" w:lineRule="atLeast"/>
@@ -3706,12 +5319,12 @@
         <w:pStyle w:val="3"/>
         <w:numPr>
           <w:ilvl w:val="1"/>
-          <w:numId w:val="10"/>
+          <w:numId w:val="14"/>
         </w:numPr>
       </w:pPr>
       <w:bookmarkStart w:id="29" w:name="_Toc452043540"/>
-      <w:bookmarkStart w:id="30" w:name="_Toc371888248"/>
-      <w:bookmarkStart w:id="31" w:name="_Toc371952372"/>
+      <w:bookmarkStart w:id="30" w:name="_Toc371952372"/>
+      <w:bookmarkStart w:id="31" w:name="_Toc371888248"/>
       <w:r>
         <w:rPr>
           <w:rFonts w:hint="eastAsia"/>
@@ -3784,7 +5397,7 @@
         <w:pStyle w:val="3"/>
         <w:numPr>
           <w:ilvl w:val="1"/>
-          <w:numId w:val="11"/>
+          <w:numId w:val="15"/>
         </w:numPr>
         <w:rPr>
           <w:rFonts w:ascii="黑体"/>
@@ -3831,12 +5444,12 @@
         <w:pStyle w:val="3"/>
         <w:numPr>
           <w:ilvl w:val="1"/>
-          <w:numId w:val="12"/>
+          <w:numId w:val="16"/>
         </w:numPr>
       </w:pPr>
-      <w:bookmarkStart w:id="35" w:name="_Toc371888250"/>
+      <w:bookmarkStart w:id="35" w:name="_Toc371952374"/>
       <w:bookmarkStart w:id="36" w:name="_Toc452043542"/>
-      <w:bookmarkStart w:id="37" w:name="_Toc371952374"/>
+      <w:bookmarkStart w:id="37" w:name="_Toc371888250"/>
       <w:r>
         <w:rPr>
           <w:rFonts w:hint="eastAsia"/>
@@ -3851,7 +5464,7 @@
       <w:pPr>
         <w:numPr>
           <w:ilvl w:val="0"/>
-          <w:numId w:val="13"/>
+          <w:numId w:val="17"/>
         </w:numPr>
         <w:adjustRightInd w:val="0"/>
         <w:snapToGrid w:val="0"/>
@@ -3876,7 +5489,7 @@
       <w:pPr>
         <w:numPr>
           <w:ilvl w:val="1"/>
-          <w:numId w:val="13"/>
+          <w:numId w:val="17"/>
         </w:numPr>
         <w:tabs>
           <w:tab w:val="left" w:pos="840"/>
@@ -3905,7 +5518,7 @@
       <w:pPr>
         <w:numPr>
           <w:ilvl w:val="1"/>
-          <w:numId w:val="13"/>
+          <w:numId w:val="17"/>
         </w:numPr>
         <w:tabs>
           <w:tab w:val="left" w:pos="840"/>
@@ -3934,7 +5547,7 @@
       <w:pPr>
         <w:numPr>
           <w:ilvl w:val="1"/>
-          <w:numId w:val="13"/>
+          <w:numId w:val="17"/>
         </w:numPr>
         <w:tabs>
           <w:tab w:val="left" w:pos="840"/>
@@ -3963,7 +5576,7 @@
       <w:pPr>
         <w:numPr>
           <w:ilvl w:val="0"/>
-          <w:numId w:val="13"/>
+          <w:numId w:val="17"/>
         </w:numPr>
         <w:adjustRightInd w:val="0"/>
         <w:snapToGrid w:val="0"/>
@@ -3988,7 +5601,7 @@
       <w:pPr>
         <w:numPr>
           <w:ilvl w:val="1"/>
-          <w:numId w:val="13"/>
+          <w:numId w:val="17"/>
         </w:numPr>
         <w:tabs>
           <w:tab w:val="left" w:pos="840"/>
@@ -4017,7 +5630,7 @@
       <w:pPr>
         <w:numPr>
           <w:ilvl w:val="1"/>
-          <w:numId w:val="13"/>
+          <w:numId w:val="17"/>
         </w:numPr>
         <w:tabs>
           <w:tab w:val="left" w:pos="840"/>
@@ -4046,7 +5659,7 @@
       <w:pPr>
         <w:numPr>
           <w:ilvl w:val="1"/>
-          <w:numId w:val="13"/>
+          <w:numId w:val="17"/>
         </w:numPr>
         <w:tabs>
           <w:tab w:val="left" w:pos="840"/>
@@ -4075,7 +5688,7 @@
       <w:pPr>
         <w:numPr>
           <w:ilvl w:val="0"/>
-          <w:numId w:val="13"/>
+          <w:numId w:val="17"/>
         </w:numPr>
         <w:tabs>
           <w:tab w:val="left" w:pos="840"/>
@@ -4104,7 +5717,7 @@
       <w:pPr>
         <w:numPr>
           <w:ilvl w:val="1"/>
-          <w:numId w:val="13"/>
+          <w:numId w:val="17"/>
         </w:numPr>
         <w:tabs>
           <w:tab w:val="left" w:pos="840"/>
@@ -4133,7 +5746,7 @@
       <w:pPr>
         <w:numPr>
           <w:ilvl w:val="1"/>
-          <w:numId w:val="13"/>
+          <w:numId w:val="17"/>
         </w:numPr>
         <w:tabs>
           <w:tab w:val="left" w:pos="840"/>
@@ -4162,7 +5775,7 @@
       <w:pPr>
         <w:numPr>
           <w:ilvl w:val="1"/>
-          <w:numId w:val="13"/>
+          <w:numId w:val="17"/>
         </w:numPr>
         <w:tabs>
           <w:tab w:val="left" w:pos="840"/>
@@ -4191,7 +5804,7 @@
       <w:pPr>
         <w:numPr>
           <w:ilvl w:val="0"/>
-          <w:numId w:val="13"/>
+          <w:numId w:val="17"/>
         </w:numPr>
         <w:adjustRightInd w:val="0"/>
         <w:snapToGrid w:val="0"/>
@@ -4216,7 +5829,7 @@
       <w:pPr>
         <w:numPr>
           <w:ilvl w:val="1"/>
-          <w:numId w:val="13"/>
+          <w:numId w:val="17"/>
         </w:numPr>
         <w:tabs>
           <w:tab w:val="left" w:pos="840"/>
@@ -4252,9 +5865,9 @@
           <w:rFonts w:ascii="黑体"/>
         </w:rPr>
       </w:pPr>
-      <w:bookmarkStart w:id="38" w:name="_Toc371888251"/>
-      <w:bookmarkStart w:id="39" w:name="_Toc452043543"/>
-      <w:bookmarkStart w:id="40" w:name="_Toc371952375"/>
+      <w:bookmarkStart w:id="38" w:name="_Toc452043543"/>
+      <w:bookmarkStart w:id="39" w:name="_Toc371952375"/>
+      <w:bookmarkStart w:id="40" w:name="_Toc371888251"/>
       <w:r>
         <w:rPr>
           <w:rFonts w:hint="eastAsia" w:ascii="黑体"/>
@@ -4269,7 +5882,7 @@
       <w:pPr>
         <w:numPr>
           <w:ilvl w:val="0"/>
-          <w:numId w:val="14"/>
+          <w:numId w:val="18"/>
         </w:numPr>
         <w:adjustRightInd w:val="0"/>
         <w:snapToGrid w:val="0"/>
@@ -4294,7 +5907,7 @@
       <w:pPr>
         <w:numPr>
           <w:ilvl w:val="0"/>
-          <w:numId w:val="14"/>
+          <w:numId w:val="18"/>
         </w:numPr>
         <w:adjustRightInd w:val="0"/>
         <w:snapToGrid w:val="0"/>
@@ -4320,16 +5933,16 @@
         <w:pStyle w:val="3"/>
         <w:numPr>
           <w:ilvl w:val="1"/>
-          <w:numId w:val="15"/>
+          <w:numId w:val="19"/>
         </w:numPr>
         <w:rPr>
           <w:rFonts w:ascii="黑体"/>
         </w:rPr>
       </w:pPr>
       <w:bookmarkStart w:id="41" w:name="_Toc339563156"/>
-      <w:bookmarkStart w:id="42" w:name="_Toc371888252"/>
-      <w:bookmarkStart w:id="43" w:name="_Toc371952376"/>
-      <w:bookmarkStart w:id="44" w:name="_Toc452043544"/>
+      <w:bookmarkStart w:id="42" w:name="_Toc371952376"/>
+      <w:bookmarkStart w:id="43" w:name="_Toc452043544"/>
+      <w:bookmarkStart w:id="44" w:name="_Toc371888252"/>
       <w:r>
         <w:rPr>
           <w:rFonts w:hint="eastAsia" w:ascii="黑体"/>
@@ -4351,7 +5964,7 @@
       <w:pPr>
         <w:numPr>
           <w:ilvl w:val="0"/>
-          <w:numId w:val="16"/>
+          <w:numId w:val="20"/>
         </w:numPr>
         <w:adjustRightInd w:val="0"/>
         <w:snapToGrid w:val="0"/>
@@ -4378,7 +5991,7 @@
       <w:pPr>
         <w:numPr>
           <w:ilvl w:val="1"/>
-          <w:numId w:val="16"/>
+          <w:numId w:val="20"/>
         </w:numPr>
         <w:tabs>
           <w:tab w:val="left" w:pos="840"/>
@@ -4408,7 +6021,7 @@
       <w:pPr>
         <w:numPr>
           <w:ilvl w:val="1"/>
-          <w:numId w:val="16"/>
+          <w:numId w:val="20"/>
         </w:numPr>
         <w:tabs>
           <w:tab w:val="left" w:pos="840"/>
@@ -4438,7 +6051,7 @@
       <w:pPr>
         <w:numPr>
           <w:ilvl w:val="0"/>
-          <w:numId w:val="16"/>
+          <w:numId w:val="20"/>
         </w:numPr>
         <w:tabs>
           <w:tab w:val="left" w:pos="840"/>
@@ -4468,7 +6081,7 @@
       <w:pPr>
         <w:numPr>
           <w:ilvl w:val="1"/>
-          <w:numId w:val="16"/>
+          <w:numId w:val="20"/>
         </w:numPr>
         <w:tabs>
           <w:tab w:val="left" w:pos="840"/>
@@ -4498,7 +6111,7 @@
       <w:pPr>
         <w:numPr>
           <w:ilvl w:val="1"/>
-          <w:numId w:val="16"/>
+          <w:numId w:val="20"/>
         </w:numPr>
         <w:tabs>
           <w:tab w:val="left" w:pos="840"/>
@@ -4528,7 +6141,7 @@
       <w:pPr>
         <w:numPr>
           <w:ilvl w:val="1"/>
-          <w:numId w:val="16"/>
+          <w:numId w:val="20"/>
         </w:numPr>
         <w:tabs>
           <w:tab w:val="left" w:pos="840"/>
@@ -4558,7 +6171,7 @@
       <w:pPr>
         <w:numPr>
           <w:ilvl w:val="1"/>
-          <w:numId w:val="16"/>
+          <w:numId w:val="20"/>
         </w:numPr>
         <w:tabs>
           <w:tab w:val="left" w:pos="840"/>
@@ -4588,7 +6201,7 @@
       <w:pPr>
         <w:numPr>
           <w:ilvl w:val="1"/>
-          <w:numId w:val="16"/>
+          <w:numId w:val="20"/>
         </w:numPr>
         <w:tabs>
           <w:tab w:val="left" w:pos="840"/>
@@ -4618,7 +6231,7 @@
       <w:pPr>
         <w:numPr>
           <w:ilvl w:val="1"/>
-          <w:numId w:val="16"/>
+          <w:numId w:val="20"/>
         </w:numPr>
         <w:tabs>
           <w:tab w:val="left" w:pos="840"/>
@@ -4648,7 +6261,7 @@
       <w:pPr>
         <w:numPr>
           <w:ilvl w:val="1"/>
-          <w:numId w:val="16"/>
+          <w:numId w:val="20"/>
         </w:numPr>
         <w:tabs>
           <w:tab w:val="left" w:pos="840"/>
@@ -4678,7 +6291,7 @@
       <w:pPr>
         <w:numPr>
           <w:ilvl w:val="1"/>
-          <w:numId w:val="16"/>
+          <w:numId w:val="20"/>
         </w:numPr>
         <w:tabs>
           <w:tab w:val="left" w:pos="840"/>
@@ -4708,7 +6321,7 @@
       <w:pPr>
         <w:numPr>
           <w:ilvl w:val="1"/>
-          <w:numId w:val="16"/>
+          <w:numId w:val="20"/>
         </w:numPr>
         <w:tabs>
           <w:tab w:val="left" w:pos="840"/>
@@ -4738,7 +6351,7 @@
       <w:pPr>
         <w:numPr>
           <w:ilvl w:val="1"/>
-          <w:numId w:val="16"/>
+          <w:numId w:val="20"/>
         </w:numPr>
         <w:tabs>
           <w:tab w:val="left" w:pos="840"/>
@@ -4768,7 +6381,7 @@
       <w:pPr>
         <w:numPr>
           <w:ilvl w:val="0"/>
-          <w:numId w:val="16"/>
+          <w:numId w:val="20"/>
         </w:numPr>
         <w:tabs>
           <w:tab w:val="left" w:pos="840"/>
@@ -4798,7 +6411,7 @@
       <w:pPr>
         <w:numPr>
           <w:ilvl w:val="1"/>
-          <w:numId w:val="16"/>
+          <w:numId w:val="20"/>
         </w:numPr>
         <w:tabs>
           <w:tab w:val="left" w:pos="840"/>
@@ -4828,7 +6441,7 @@
       <w:pPr>
         <w:numPr>
           <w:ilvl w:val="1"/>
-          <w:numId w:val="16"/>
+          <w:numId w:val="20"/>
         </w:numPr>
         <w:tabs>
           <w:tab w:val="left" w:pos="840"/>
@@ -4858,7 +6471,7 @@
       <w:pPr>
         <w:numPr>
           <w:ilvl w:val="1"/>
-          <w:numId w:val="16"/>
+          <w:numId w:val="20"/>
         </w:numPr>
         <w:tabs>
           <w:tab w:val="left" w:pos="840"/>
@@ -4888,7 +6501,7 @@
       <w:pPr>
         <w:numPr>
           <w:ilvl w:val="1"/>
-          <w:numId w:val="16"/>
+          <w:numId w:val="20"/>
         </w:numPr>
         <w:tabs>
           <w:tab w:val="left" w:pos="840"/>
@@ -4918,7 +6531,7 @@
       <w:pPr>
         <w:numPr>
           <w:ilvl w:val="1"/>
-          <w:numId w:val="16"/>
+          <w:numId w:val="20"/>
         </w:numPr>
         <w:tabs>
           <w:tab w:val="left" w:pos="840"/>
@@ -4948,7 +6561,7 @@
       <w:pPr>
         <w:numPr>
           <w:ilvl w:val="1"/>
-          <w:numId w:val="16"/>
+          <w:numId w:val="20"/>
         </w:numPr>
         <w:tabs>
           <w:tab w:val="left" w:pos="840"/>
@@ -4978,7 +6591,7 @@
       <w:pPr>
         <w:numPr>
           <w:ilvl w:val="1"/>
-          <w:numId w:val="16"/>
+          <w:numId w:val="20"/>
         </w:numPr>
         <w:tabs>
           <w:tab w:val="left" w:pos="840"/>
@@ -5008,7 +6621,7 @@
       <w:pPr>
         <w:numPr>
           <w:ilvl w:val="0"/>
-          <w:numId w:val="16"/>
+          <w:numId w:val="20"/>
         </w:numPr>
         <w:tabs>
           <w:tab w:val="left" w:pos="840"/>
@@ -5038,7 +6651,7 @@
       <w:pPr>
         <w:numPr>
           <w:ilvl w:val="1"/>
-          <w:numId w:val="16"/>
+          <w:numId w:val="20"/>
         </w:numPr>
         <w:tabs>
           <w:tab w:val="left" w:pos="840"/>
@@ -5068,7 +6681,7 @@
       <w:pPr>
         <w:numPr>
           <w:ilvl w:val="1"/>
-          <w:numId w:val="16"/>
+          <w:numId w:val="20"/>
         </w:numPr>
         <w:tabs>
           <w:tab w:val="left" w:pos="840"/>
@@ -5098,7 +6711,7 @@
       <w:pPr>
         <w:numPr>
           <w:ilvl w:val="1"/>
-          <w:numId w:val="16"/>
+          <w:numId w:val="20"/>
         </w:numPr>
         <w:tabs>
           <w:tab w:val="left" w:pos="840"/>
@@ -5128,7 +6741,7 @@
       <w:pPr>
         <w:numPr>
           <w:ilvl w:val="1"/>
-          <w:numId w:val="16"/>
+          <w:numId w:val="20"/>
         </w:numPr>
         <w:tabs>
           <w:tab w:val="left" w:pos="840"/>
@@ -5164,8 +6777,8 @@
         <w:spacing w:before="156" w:after="156"/>
       </w:pPr>
       <w:bookmarkStart w:id="45" w:name="_Toc371952377"/>
-      <w:bookmarkStart w:id="46" w:name="_Toc371888253"/>
-      <w:bookmarkStart w:id="47" w:name="_Toc452043545"/>
+      <w:bookmarkStart w:id="46" w:name="_Toc452043545"/>
+      <w:bookmarkStart w:id="47" w:name="_Toc371888253"/>
       <w:r>
         <w:rPr>
           <w:rFonts w:hint="eastAsia"/>
@@ -5181,13 +6794,13 @@
         <w:pStyle w:val="3"/>
         <w:numPr>
           <w:ilvl w:val="1"/>
-          <w:numId w:val="17"/>
+          <w:numId w:val="21"/>
         </w:numPr>
       </w:pPr>
-      <w:bookmarkStart w:id="48" w:name="_Toc367909536"/>
-      <w:bookmarkStart w:id="49" w:name="_Toc371888254"/>
-      <w:bookmarkStart w:id="50" w:name="_Toc371952378"/>
-      <w:bookmarkStart w:id="51" w:name="_Toc452043546"/>
+      <w:bookmarkStart w:id="48" w:name="_Toc371888254"/>
+      <w:bookmarkStart w:id="49" w:name="_Toc371952378"/>
+      <w:bookmarkStart w:id="50" w:name="_Toc452043546"/>
+      <w:bookmarkStart w:id="51" w:name="_Toc367909536"/>
       <w:bookmarkStart w:id="52" w:name="_Toc303146743"/>
       <w:r>
         <w:rPr>
@@ -5205,7 +6818,7 @@
         <w:pStyle w:val="4"/>
         <w:numPr>
           <w:ilvl w:val="2"/>
-          <w:numId w:val="18"/>
+          <w:numId w:val="22"/>
         </w:numPr>
         <w:ind w:left="960" w:hanging="960" w:hangingChars="343"/>
       </w:pPr>
@@ -5229,7 +6842,7 @@
       <w:pPr>
         <w:numPr>
           <w:ilvl w:val="0"/>
-          <w:numId w:val="19"/>
+          <w:numId w:val="23"/>
         </w:numPr>
         <w:adjustRightInd w:val="0"/>
         <w:snapToGrid w:val="0"/>
@@ -5255,8 +6868,12 @@
     <w:p>
       <w:pPr>
         <w:numPr>
+          <w:ilvl w:val="0"/>
           <w:numId w:val="0"/>
         </w:numPr>
+        <w:tabs>
+          <w:tab w:val="clear" w:pos="432"/>
+        </w:tabs>
         <w:adjustRightInd w:val="0"/>
         <w:snapToGrid w:val="0"/>
         <w:spacing w:line="500" w:lineRule="atLeast"/>
@@ -5294,7 +6911,7 @@
       <w:pPr>
         <w:numPr>
           <w:ilvl w:val="0"/>
-          <w:numId w:val="19"/>
+          <w:numId w:val="23"/>
         </w:numPr>
         <w:adjustRightInd w:val="0"/>
         <w:snapToGrid w:val="0"/>
@@ -5320,8 +6937,12 @@
     <w:p>
       <w:pPr>
         <w:numPr>
+          <w:ilvl w:val="0"/>
           <w:numId w:val="0"/>
         </w:numPr>
+        <w:tabs>
+          <w:tab w:val="clear" w:pos="432"/>
+        </w:tabs>
         <w:adjustRightInd w:val="0"/>
         <w:snapToGrid w:val="0"/>
         <w:spacing w:line="500" w:lineRule="atLeast"/>
@@ -5360,7 +6981,7 @@
         <w:pStyle w:val="4"/>
         <w:numPr>
           <w:ilvl w:val="2"/>
-          <w:numId w:val="20"/>
+          <w:numId w:val="24"/>
         </w:numPr>
         <w:ind w:left="960" w:hanging="960" w:hangingChars="343"/>
       </w:pPr>
@@ -5377,7 +6998,7 @@
       <w:pPr>
         <w:numPr>
           <w:ilvl w:val="0"/>
-          <w:numId w:val="21"/>
+          <w:numId w:val="25"/>
         </w:numPr>
         <w:adjustRightInd w:val="0"/>
         <w:snapToGrid w:val="0"/>
@@ -5404,7 +7025,7 @@
       <w:pPr>
         <w:numPr>
           <w:ilvl w:val="0"/>
-          <w:numId w:val="21"/>
+          <w:numId w:val="25"/>
         </w:numPr>
         <w:adjustRightInd w:val="0"/>
         <w:snapToGrid w:val="0"/>
@@ -5431,7 +7052,7 @@
       <w:pPr>
         <w:numPr>
           <w:ilvl w:val="0"/>
-          <w:numId w:val="21"/>
+          <w:numId w:val="25"/>
         </w:numPr>
         <w:adjustRightInd w:val="0"/>
         <w:snapToGrid w:val="0"/>
@@ -5459,7 +7080,7 @@
         <w:pStyle w:val="4"/>
         <w:numPr>
           <w:ilvl w:val="2"/>
-          <w:numId w:val="22"/>
+          <w:numId w:val="26"/>
         </w:numPr>
         <w:ind w:left="960" w:hanging="960" w:hangingChars="343"/>
       </w:pPr>
@@ -5482,7 +7103,7 @@
       <w:pPr>
         <w:numPr>
           <w:ilvl w:val="0"/>
-          <w:numId w:val="23"/>
+          <w:numId w:val="27"/>
         </w:numPr>
         <w:spacing w:line="500" w:lineRule="atLeast"/>
         <w:ind w:firstLine="560"/>
@@ -5507,7 +7128,7 @@
       <w:pPr>
         <w:numPr>
           <w:ilvl w:val="0"/>
-          <w:numId w:val="23"/>
+          <w:numId w:val="27"/>
         </w:numPr>
         <w:spacing w:line="500" w:lineRule="atLeast"/>
         <w:ind w:firstLine="560"/>
@@ -5532,7 +7153,7 @@
       <w:pPr>
         <w:numPr>
           <w:ilvl w:val="0"/>
-          <w:numId w:val="23"/>
+          <w:numId w:val="27"/>
         </w:numPr>
         <w:spacing w:line="500" w:lineRule="atLeast"/>
         <w:ind w:firstLine="560"/>
@@ -5558,11 +7179,11 @@
         <w:pStyle w:val="3"/>
         <w:numPr>
           <w:ilvl w:val="1"/>
-          <w:numId w:val="24"/>
+          <w:numId w:val="28"/>
         </w:numPr>
       </w:pPr>
-      <w:bookmarkStart w:id="56" w:name="_Toc371888255"/>
-      <w:bookmarkStart w:id="57" w:name="_Toc371952379"/>
+      <w:bookmarkStart w:id="56" w:name="_Toc371952379"/>
+      <w:bookmarkStart w:id="57" w:name="_Toc371888255"/>
       <w:bookmarkStart w:id="58" w:name="_Toc452043547"/>
       <w:r>
         <w:rPr>
@@ -5585,7 +7206,7 @@
         <w:pStyle w:val="4"/>
         <w:numPr>
           <w:ilvl w:val="2"/>
-          <w:numId w:val="25"/>
+          <w:numId w:val="29"/>
         </w:numPr>
         <w:ind w:left="960" w:hanging="960" w:hangingChars="343"/>
       </w:pPr>
@@ -5600,7 +7221,7 @@
       <w:pPr>
         <w:numPr>
           <w:ilvl w:val="0"/>
-          <w:numId w:val="26"/>
+          <w:numId w:val="30"/>
         </w:numPr>
         <w:adjustRightInd w:val="0"/>
         <w:snapToGrid w:val="0"/>
@@ -5627,7 +7248,7 @@
       <w:pPr>
         <w:numPr>
           <w:ilvl w:val="1"/>
-          <w:numId w:val="26"/>
+          <w:numId w:val="30"/>
         </w:numPr>
         <w:tabs>
           <w:tab w:val="left" w:pos="840"/>
@@ -5657,7 +7278,7 @@
       <w:pPr>
         <w:numPr>
           <w:ilvl w:val="1"/>
-          <w:numId w:val="26"/>
+          <w:numId w:val="30"/>
         </w:numPr>
         <w:tabs>
           <w:tab w:val="left" w:pos="840"/>
@@ -5687,7 +7308,7 @@
       <w:pPr>
         <w:numPr>
           <w:ilvl w:val="0"/>
-          <w:numId w:val="26"/>
+          <w:numId w:val="30"/>
         </w:numPr>
         <w:tabs>
           <w:tab w:val="left" w:pos="840"/>
@@ -5717,7 +7338,7 @@
       <w:pPr>
         <w:numPr>
           <w:ilvl w:val="1"/>
-          <w:numId w:val="26"/>
+          <w:numId w:val="30"/>
         </w:numPr>
         <w:tabs>
           <w:tab w:val="left" w:pos="840"/>
@@ -5747,7 +7368,7 @@
       <w:pPr>
         <w:numPr>
           <w:ilvl w:val="1"/>
-          <w:numId w:val="26"/>
+          <w:numId w:val="30"/>
         </w:numPr>
         <w:tabs>
           <w:tab w:val="left" w:pos="840"/>
@@ -5787,7 +7408,7 @@
         <w:pStyle w:val="4"/>
         <w:numPr>
           <w:ilvl w:val="2"/>
-          <w:numId w:val="27"/>
+          <w:numId w:val="31"/>
         </w:numPr>
         <w:ind w:left="960" w:hanging="960" w:hangingChars="343"/>
       </w:pPr>
@@ -6436,7 +8057,7 @@
         <w:pStyle w:val="4"/>
         <w:numPr>
           <w:ilvl w:val="2"/>
-          <w:numId w:val="28"/>
+          <w:numId w:val="32"/>
         </w:numPr>
         <w:spacing w:before="156" w:beforeLines="50"/>
         <w:ind w:left="960" w:hanging="960" w:hangingChars="343"/>
@@ -6557,7 +8178,7 @@
         <w:pStyle w:val="3"/>
         <w:numPr>
           <w:ilvl w:val="1"/>
-          <w:numId w:val="29"/>
+          <w:numId w:val="33"/>
         </w:numPr>
       </w:pPr>
       <w:bookmarkStart w:id="62" w:name="_Toc371888256"/>
@@ -6577,7 +8198,7 @@
       <w:pPr>
         <w:numPr>
           <w:ilvl w:val="0"/>
-          <w:numId w:val="30"/>
+          <w:numId w:val="34"/>
         </w:numPr>
         <w:adjustRightInd w:val="0"/>
         <w:snapToGrid w:val="0"/>
@@ -6604,7 +8225,7 @@
       <w:pPr>
         <w:numPr>
           <w:ilvl w:val="0"/>
-          <w:numId w:val="30"/>
+          <w:numId w:val="34"/>
         </w:numPr>
         <w:adjustRightInd w:val="0"/>
         <w:snapToGrid w:val="0"/>
@@ -6632,7 +8253,7 @@
         <w:pStyle w:val="4"/>
         <w:numPr>
           <w:ilvl w:val="2"/>
-          <w:numId w:val="31"/>
+          <w:numId w:val="35"/>
         </w:numPr>
         <w:ind w:left="960" w:hanging="960" w:hangingChars="343"/>
       </w:pPr>
@@ -6647,7 +8268,7 @@
       <w:pPr>
         <w:numPr>
           <w:ilvl w:val="0"/>
-          <w:numId w:val="32"/>
+          <w:numId w:val="36"/>
         </w:numPr>
         <w:adjustRightInd w:val="0"/>
         <w:snapToGrid w:val="0"/>
@@ -6674,7 +8295,7 @@
       <w:pPr>
         <w:numPr>
           <w:ilvl w:val="0"/>
-          <w:numId w:val="32"/>
+          <w:numId w:val="36"/>
         </w:numPr>
         <w:adjustRightInd w:val="0"/>
         <w:snapToGrid w:val="0"/>
@@ -6702,7 +8323,7 @@
         <w:pStyle w:val="4"/>
         <w:numPr>
           <w:ilvl w:val="2"/>
-          <w:numId w:val="33"/>
+          <w:numId w:val="37"/>
         </w:numPr>
         <w:ind w:left="960" w:hanging="960" w:hangingChars="343"/>
       </w:pPr>
@@ -6744,7 +8365,7 @@
         <w:pStyle w:val="4"/>
         <w:numPr>
           <w:ilvl w:val="2"/>
-          <w:numId w:val="34"/>
+          <w:numId w:val="38"/>
         </w:numPr>
         <w:ind w:left="960" w:hanging="960" w:hangingChars="343"/>
       </w:pPr>
@@ -6762,7 +8383,7 @@
       <w:pPr>
         <w:numPr>
           <w:ilvl w:val="0"/>
-          <w:numId w:val="35"/>
+          <w:numId w:val="39"/>
         </w:numPr>
         <w:adjustRightInd w:val="0"/>
         <w:snapToGrid w:val="0"/>
@@ -6789,7 +8410,7 @@
       <w:pPr>
         <w:numPr>
           <w:ilvl w:val="0"/>
-          <w:numId w:val="35"/>
+          <w:numId w:val="39"/>
         </w:numPr>
         <w:adjustRightInd w:val="0"/>
         <w:snapToGrid w:val="0"/>
@@ -6817,12 +8438,12 @@
         <w:pStyle w:val="3"/>
         <w:numPr>
           <w:ilvl w:val="1"/>
-          <w:numId w:val="36"/>
+          <w:numId w:val="40"/>
         </w:numPr>
       </w:pPr>
-      <w:bookmarkStart w:id="68" w:name="_Toc371952381"/>
-      <w:bookmarkStart w:id="69" w:name="_Toc452043549"/>
-      <w:bookmarkStart w:id="70" w:name="_Toc371888257"/>
+      <w:bookmarkStart w:id="68" w:name="_Toc452043549"/>
+      <w:bookmarkStart w:id="69" w:name="_Toc371888257"/>
+      <w:bookmarkStart w:id="70" w:name="_Toc371952381"/>
       <w:r>
         <w:rPr>
           <w:rFonts w:hint="eastAsia"/>
@@ -7012,9 +8633,9 @@
         </w:numPr>
         <w:spacing w:before="156" w:after="156"/>
       </w:pPr>
-      <w:bookmarkStart w:id="72" w:name="_Toc371952382"/>
+      <w:bookmarkStart w:id="72" w:name="_Toc452043550"/>
       <w:bookmarkStart w:id="73" w:name="_Toc371888258"/>
-      <w:bookmarkStart w:id="74" w:name="_Toc452043550"/>
+      <w:bookmarkStart w:id="74" w:name="_Toc371952382"/>
       <w:r>
         <w:rPr>
           <w:rFonts w:hint="eastAsia"/>
@@ -7051,13 +8672,13 @@
         <w:pStyle w:val="3"/>
         <w:numPr>
           <w:ilvl w:val="1"/>
-          <w:numId w:val="37"/>
+          <w:numId w:val="41"/>
         </w:numPr>
       </w:pPr>
       <w:bookmarkStart w:id="75" w:name="_Toc367909562"/>
-      <w:bookmarkStart w:id="76" w:name="_Toc371952383"/>
-      <w:bookmarkStart w:id="77" w:name="_Toc371888259"/>
-      <w:bookmarkStart w:id="78" w:name="_Toc452043551"/>
+      <w:bookmarkStart w:id="76" w:name="_Toc371888259"/>
+      <w:bookmarkStart w:id="77" w:name="_Toc452043551"/>
+      <w:bookmarkStart w:id="78" w:name="_Toc371952383"/>
       <w:bookmarkStart w:id="79" w:name="_Toc156621544"/>
       <w:r>
         <w:rPr>
@@ -7096,13 +8717,13 @@
         <w:pStyle w:val="3"/>
         <w:numPr>
           <w:ilvl w:val="1"/>
-          <w:numId w:val="37"/>
+          <w:numId w:val="41"/>
         </w:numPr>
       </w:pPr>
       <w:bookmarkStart w:id="80" w:name="_Toc367909563"/>
       <w:bookmarkStart w:id="81" w:name="_Toc452043552"/>
-      <w:bookmarkStart w:id="82" w:name="_Toc371952384"/>
-      <w:bookmarkStart w:id="83" w:name="_Toc371888260"/>
+      <w:bookmarkStart w:id="82" w:name="_Toc371888260"/>
+      <w:bookmarkStart w:id="83" w:name="_Toc371952384"/>
       <w:r>
         <w:rPr>
           <w:rFonts w:hint="eastAsia"/>
@@ -7140,12 +8761,12 @@
         <w:pStyle w:val="3"/>
         <w:numPr>
           <w:ilvl w:val="1"/>
-          <w:numId w:val="37"/>
+          <w:numId w:val="41"/>
         </w:numPr>
       </w:pPr>
       <w:bookmarkStart w:id="84" w:name="_Toc371888261"/>
-      <w:bookmarkStart w:id="85" w:name="_Toc371952385"/>
-      <w:bookmarkStart w:id="86" w:name="_Toc367909564"/>
+      <w:bookmarkStart w:id="85" w:name="_Toc367909564"/>
+      <w:bookmarkStart w:id="86" w:name="_Toc371952385"/>
       <w:bookmarkStart w:id="87" w:name="_Toc452043553"/>
       <w:r>
         <w:rPr>
@@ -7184,12 +8805,12 @@
         <w:pStyle w:val="3"/>
         <w:numPr>
           <w:ilvl w:val="1"/>
-          <w:numId w:val="37"/>
+          <w:numId w:val="41"/>
         </w:numPr>
       </w:pPr>
-      <w:bookmarkStart w:id="88" w:name="_Toc371952386"/>
+      <w:bookmarkStart w:id="88" w:name="_Toc452043554"/>
       <w:bookmarkStart w:id="89" w:name="_Toc367909565"/>
-      <w:bookmarkStart w:id="90" w:name="_Toc452043554"/>
+      <w:bookmarkStart w:id="90" w:name="_Toc371952386"/>
       <w:bookmarkStart w:id="91" w:name="_Toc371888262"/>
       <w:r>
         <w:rPr>
@@ -7228,12 +8849,12 @@
         <w:pStyle w:val="3"/>
         <w:numPr>
           <w:ilvl w:val="1"/>
-          <w:numId w:val="37"/>
+          <w:numId w:val="41"/>
         </w:numPr>
       </w:pPr>
-      <w:bookmarkStart w:id="92" w:name="_Toc371952387"/>
-      <w:bookmarkStart w:id="93" w:name="_Toc452043555"/>
-      <w:bookmarkStart w:id="94" w:name="_Toc367909566"/>
+      <w:bookmarkStart w:id="92" w:name="_Toc367909566"/>
+      <w:bookmarkStart w:id="93" w:name="_Toc371952387"/>
+      <w:bookmarkStart w:id="94" w:name="_Toc452043555"/>
       <w:bookmarkStart w:id="95" w:name="_Toc371888263"/>
       <w:r>
         <w:rPr>
@@ -7320,8 +8941,8 @@
         </w:numPr>
         <w:spacing w:before="156" w:after="156"/>
       </w:pPr>
-      <w:bookmarkStart w:id="99" w:name="_Toc452043557"/>
-      <w:bookmarkStart w:id="100" w:name="_Toc371952389"/>
+      <w:bookmarkStart w:id="99" w:name="_Toc371952389"/>
+      <w:bookmarkStart w:id="100" w:name="_Toc452043557"/>
       <w:bookmarkStart w:id="101" w:name="_Toc371888265"/>
       <w:r>
         <w:rPr>
@@ -7359,15 +8980,15 @@
         <w:pStyle w:val="3"/>
         <w:numPr>
           <w:ilvl w:val="1"/>
-          <w:numId w:val="38"/>
+          <w:numId w:val="42"/>
         </w:numPr>
         <w:adjustRightInd w:val="0"/>
         <w:snapToGrid w:val="0"/>
         <w:spacing w:before="0" w:after="0"/>
       </w:pPr>
-      <w:bookmarkStart w:id="102" w:name="_Toc371952390"/>
-      <w:bookmarkStart w:id="103" w:name="_Toc371888266"/>
-      <w:bookmarkStart w:id="104" w:name="_Toc452043558"/>
+      <w:bookmarkStart w:id="102" w:name="_Toc371888266"/>
+      <w:bookmarkStart w:id="103" w:name="_Toc452043558"/>
+      <w:bookmarkStart w:id="104" w:name="_Toc371952390"/>
       <w:r>
         <w:rPr>
           <w:rFonts w:hint="eastAsia"/>
@@ -7404,7 +9025,7 @@
         <w:pStyle w:val="3"/>
         <w:numPr>
           <w:ilvl w:val="1"/>
-          <w:numId w:val="38"/>
+          <w:numId w:val="42"/>
         </w:numPr>
         <w:adjustRightInd w:val="0"/>
         <w:snapToGrid w:val="0"/>
@@ -7449,14 +9070,14 @@
         <w:pStyle w:val="3"/>
         <w:numPr>
           <w:ilvl w:val="1"/>
-          <w:numId w:val="38"/>
+          <w:numId w:val="42"/>
         </w:numPr>
         <w:adjustRightInd w:val="0"/>
         <w:snapToGrid w:val="0"/>
         <w:spacing w:before="0" w:after="0"/>
       </w:pPr>
-      <w:bookmarkStart w:id="108" w:name="_Toc452043560"/>
-      <w:bookmarkStart w:id="109" w:name="_Toc371888268"/>
+      <w:bookmarkStart w:id="108" w:name="_Toc371888268"/>
+      <w:bookmarkStart w:id="109" w:name="_Toc452043560"/>
       <w:bookmarkStart w:id="110" w:name="_Toc371952392"/>
       <w:r>
         <w:rPr>
@@ -7494,15 +9115,15 @@
         <w:pStyle w:val="3"/>
         <w:numPr>
           <w:ilvl w:val="1"/>
-          <w:numId w:val="38"/>
+          <w:numId w:val="42"/>
         </w:numPr>
         <w:adjustRightInd w:val="0"/>
         <w:snapToGrid w:val="0"/>
         <w:spacing w:before="0" w:after="0"/>
       </w:pPr>
-      <w:bookmarkStart w:id="111" w:name="_Toc371888269"/>
-      <w:bookmarkStart w:id="112" w:name="_Toc371952393"/>
-      <w:bookmarkStart w:id="113" w:name="_Toc452043561"/>
+      <w:bookmarkStart w:id="111" w:name="_Toc452043561"/>
+      <w:bookmarkStart w:id="112" w:name="_Toc371888269"/>
+      <w:bookmarkStart w:id="113" w:name="_Toc371952393"/>
       <w:r>
         <w:rPr>
           <w:rFonts w:hint="eastAsia"/>
@@ -7539,7 +9160,7 @@
         <w:pStyle w:val="3"/>
         <w:numPr>
           <w:ilvl w:val="1"/>
-          <w:numId w:val="38"/>
+          <w:numId w:val="42"/>
         </w:numPr>
         <w:adjustRightInd w:val="0"/>
         <w:snapToGrid w:val="0"/>
@@ -7584,15 +9205,15 @@
         <w:pStyle w:val="3"/>
         <w:numPr>
           <w:ilvl w:val="1"/>
-          <w:numId w:val="38"/>
+          <w:numId w:val="42"/>
         </w:numPr>
         <w:adjustRightInd w:val="0"/>
         <w:snapToGrid w:val="0"/>
         <w:spacing w:before="0" w:after="0"/>
       </w:pPr>
-      <w:bookmarkStart w:id="117" w:name="_Toc371888271"/>
-      <w:bookmarkStart w:id="118" w:name="_Toc452043563"/>
-      <w:bookmarkStart w:id="119" w:name="_Toc371952395"/>
+      <w:bookmarkStart w:id="117" w:name="_Toc452043563"/>
+      <w:bookmarkStart w:id="118" w:name="_Toc371952395"/>
+      <w:bookmarkStart w:id="119" w:name="_Toc371888271"/>
       <w:r>
         <w:rPr>
           <w:rFonts w:hint="eastAsia"/>
@@ -7651,15 +9272,15 @@
         <w:pStyle w:val="3"/>
         <w:numPr>
           <w:ilvl w:val="1"/>
-          <w:numId w:val="39"/>
+          <w:numId w:val="43"/>
         </w:numPr>
         <w:adjustRightInd w:val="0"/>
         <w:snapToGrid w:val="0"/>
         <w:spacing w:before="0" w:after="0"/>
       </w:pPr>
-      <w:bookmarkStart w:id="123" w:name="_Toc371888273"/>
-      <w:bookmarkStart w:id="124" w:name="_Toc371952397"/>
-      <w:bookmarkStart w:id="125" w:name="_Toc452043565"/>
+      <w:bookmarkStart w:id="123" w:name="_Toc371952397"/>
+      <w:bookmarkStart w:id="124" w:name="_Toc452043565"/>
+      <w:bookmarkStart w:id="125" w:name="_Toc371888273"/>
       <w:r>
         <w:rPr>
           <w:rFonts w:hint="eastAsia"/>
@@ -7717,15 +9338,15 @@
         <w:pStyle w:val="3"/>
         <w:numPr>
           <w:ilvl w:val="1"/>
-          <w:numId w:val="39"/>
+          <w:numId w:val="43"/>
         </w:numPr>
         <w:adjustRightInd w:val="0"/>
         <w:snapToGrid w:val="0"/>
         <w:spacing w:before="0" w:after="0"/>
       </w:pPr>
-      <w:bookmarkStart w:id="126" w:name="_Toc371952398"/>
+      <w:bookmarkStart w:id="126" w:name="_Toc371888274"/>
       <w:bookmarkStart w:id="127" w:name="_Toc452043566"/>
-      <w:bookmarkStart w:id="128" w:name="_Toc371888274"/>
+      <w:bookmarkStart w:id="128" w:name="_Toc371952398"/>
       <w:r>
         <w:rPr>
           <w:rFonts w:hint="eastAsia"/>
@@ -7831,8 +9452,8 @@
         <w:spacing w:before="156" w:after="156"/>
       </w:pPr>
       <w:bookmarkStart w:id="129" w:name="_Toc371952399"/>
-      <w:bookmarkStart w:id="130" w:name="_Toc371888275"/>
-      <w:bookmarkStart w:id="131" w:name="_Toc452043567"/>
+      <w:bookmarkStart w:id="130" w:name="_Toc452043567"/>
+      <w:bookmarkStart w:id="131" w:name="_Toc371888275"/>
       <w:r>
         <w:rPr>
           <w:rFonts w:hint="eastAsia"/>
@@ -7916,9 +9537,9 @@
         </w:numPr>
         <w:spacing w:before="156" w:after="156"/>
       </w:pPr>
-      <w:bookmarkStart w:id="135" w:name="_Toc371888277"/>
+      <w:bookmarkStart w:id="135" w:name="_Toc371952401"/>
       <w:bookmarkStart w:id="136" w:name="_Toc452043569"/>
-      <w:bookmarkStart w:id="137" w:name="_Toc371952401"/>
+      <w:bookmarkStart w:id="137" w:name="_Toc371888277"/>
       <w:r>
         <w:rPr>
           <w:rFonts w:hint="eastAsia"/>
@@ -8051,13 +9672,128 @@
 
 <file path=word/numbering.xml><?xml version="1.0" encoding="utf-8"?>
 <w:numbering xmlns:wpc="http://schemas.microsoft.com/office/word/2010/wordprocessingCanvas" xmlns:mc="http://schemas.openxmlformats.org/markup-compatibility/2006" xmlns:o="urn:schemas-microsoft-com:office:office" xmlns:r="http://schemas.openxmlformats.org/officeDocument/2006/relationships" xmlns:m="http://schemas.openxmlformats.org/officeDocument/2006/math" xmlns:v="urn:schemas-microsoft-com:vml" xmlns:wp14="http://schemas.microsoft.com/office/word/2010/wordprocessingDrawing" xmlns:wp="http://schemas.openxmlformats.org/drawingml/2006/wordprocessingDrawing" xmlns:w10="urn:schemas-microsoft-com:office:word" xmlns:w="http://schemas.openxmlformats.org/wordprocessingml/2006/main" xmlns:w14="http://schemas.microsoft.com/office/word/2010/wordml" xmlns:wpg="http://schemas.microsoft.com/office/word/2010/wordprocessingGroup" xmlns:wpi="http://schemas.microsoft.com/office/word/2010/wordprocessingInk" xmlns:wne="http://schemas.microsoft.com/office/word/2006/wordml" xmlns:wps="http://schemas.microsoft.com/office/word/2010/wordprocessingShape" mc:Ignorable="w14 wp14">
-  <w:abstractNum w:abstractNumId="1435899797">
-    <w:nsid w:val="55961795"/>
+  <w:abstractNum w:abstractNumId="1427964409">
+    <w:nsid w:val="551D01F9"/>
     <w:multiLevelType w:val="multilevel"/>
-    <w:tmpl w:val="55961795"/>
+    <w:tmpl w:val="551D01F9"/>
     <w:lvl w:ilvl="0" w:tentative="1">
       <w:start w:val="1"/>
       <w:numFmt w:val="decimal"/>
+      <w:lvlText w:val="%1."/>
+      <w:lvlJc w:val="left"/>
+      <w:pPr>
+        <w:ind w:left="425" w:hanging="425"/>
+      </w:pPr>
+      <w:rPr>
+        <w:rFonts w:hint="eastAsia"/>
+      </w:rPr>
+    </w:lvl>
+    <w:lvl w:ilvl="1" w:tentative="1">
+      <w:start w:val="1"/>
+      <w:numFmt w:val="decimal"/>
+      <w:lvlText w:val="8.%2."/>
+      <w:lvlJc w:val="left"/>
+      <w:pPr>
+        <w:ind w:left="567" w:hanging="567"/>
+      </w:pPr>
+      <w:rPr>
+        <w:rFonts w:hint="eastAsia"/>
+        <w:b w:val="0"/>
+      </w:rPr>
+    </w:lvl>
+    <w:lvl w:ilvl="2" w:tentative="1">
+      <w:start w:val="1"/>
+      <w:numFmt w:val="decimal"/>
+      <w:lvlText w:val="%1.%2.%3."/>
+      <w:lvlJc w:val="left"/>
+      <w:pPr>
+        <w:ind w:left="709" w:hanging="709"/>
+      </w:pPr>
+      <w:rPr>
+        <w:rFonts w:hint="eastAsia"/>
+        <w:b w:val="0"/>
+      </w:rPr>
+    </w:lvl>
+    <w:lvl w:ilvl="3" w:tentative="1">
+      <w:start w:val="1"/>
+      <w:numFmt w:val="decimal"/>
+      <w:lvlText w:val="%1.%2.%3.%4."/>
+      <w:lvlJc w:val="left"/>
+      <w:pPr>
+        <w:ind w:left="851" w:hanging="851"/>
+      </w:pPr>
+      <w:rPr>
+        <w:rFonts w:hint="eastAsia"/>
+      </w:rPr>
+    </w:lvl>
+    <w:lvl w:ilvl="4" w:tentative="1">
+      <w:start w:val="1"/>
+      <w:numFmt w:val="decimal"/>
+      <w:lvlText w:val="%1.%2.%3.%4.%5."/>
+      <w:lvlJc w:val="left"/>
+      <w:pPr>
+        <w:ind w:left="992" w:hanging="992"/>
+      </w:pPr>
+      <w:rPr>
+        <w:rFonts w:hint="eastAsia"/>
+      </w:rPr>
+    </w:lvl>
+    <w:lvl w:ilvl="5" w:tentative="1">
+      <w:start w:val="1"/>
+      <w:numFmt w:val="decimal"/>
+      <w:lvlText w:val="%1.%2.%3.%4.%5.%6."/>
+      <w:lvlJc w:val="left"/>
+      <w:pPr>
+        <w:ind w:left="1134" w:hanging="1134"/>
+      </w:pPr>
+      <w:rPr>
+        <w:rFonts w:hint="eastAsia"/>
+      </w:rPr>
+    </w:lvl>
+    <w:lvl w:ilvl="6" w:tentative="1">
+      <w:start w:val="1"/>
+      <w:numFmt w:val="decimal"/>
+      <w:lvlText w:val="%1.%2.%3.%4.%5.%6.%7."/>
+      <w:lvlJc w:val="left"/>
+      <w:pPr>
+        <w:ind w:left="1276" w:hanging="1276"/>
+      </w:pPr>
+      <w:rPr>
+        <w:rFonts w:hint="eastAsia"/>
+      </w:rPr>
+    </w:lvl>
+    <w:lvl w:ilvl="7" w:tentative="1">
+      <w:start w:val="1"/>
+      <w:numFmt w:val="decimal"/>
+      <w:lvlText w:val="%1.%2.%3.%4.%5.%6.%7.%8."/>
+      <w:lvlJc w:val="left"/>
+      <w:pPr>
+        <w:ind w:left="1418" w:hanging="1418"/>
+      </w:pPr>
+      <w:rPr>
+        <w:rFonts w:hint="eastAsia"/>
+      </w:rPr>
+    </w:lvl>
+    <w:lvl w:ilvl="8" w:tentative="1">
+      <w:start w:val="1"/>
+      <w:numFmt w:val="decimal"/>
+      <w:lvlText w:val="%1.%2.%3.%4.%5.%6.%7.%8.%9."/>
+      <w:lvlJc w:val="left"/>
+      <w:pPr>
+        <w:ind w:left="1559" w:hanging="1559"/>
+      </w:pPr>
+      <w:rPr>
+        <w:rFonts w:hint="eastAsia"/>
+      </w:rPr>
+    </w:lvl>
+  </w:abstractNum>
+  <w:abstractNum w:abstractNumId="1464252129">
+    <w:nsid w:val="5746B6E1"/>
+    <w:multiLevelType w:val="multilevel"/>
+    <w:tmpl w:val="5746B6E1"/>
+    <w:lvl w:ilvl="0" w:tentative="1">
+      <w:start w:val="1"/>
+      <w:numFmt w:val="decimal"/>
       <w:lvlText w:val="%1"/>
       <w:lvlJc w:val="left"/>
       <w:pPr>
@@ -8070,12 +9806,126 @@
     <w:lvl w:ilvl="1" w:tentative="1">
       <w:start w:val="1"/>
       <w:numFmt w:val="none"/>
-      <w:lvlText w:val="3.5"/>
+      <w:isLgl/>
+      <w:lvlText w:val="2.2"/>
       <w:lvlJc w:val="left"/>
       <w:pPr>
         <w:ind w:left="576" w:hanging="576"/>
       </w:pPr>
       <w:rPr>
+        <w:rFonts w:hint="eastAsia"/>
+      </w:rPr>
+    </w:lvl>
+    <w:lvl w:ilvl="2" w:tentative="1">
+      <w:start w:val="1"/>
+      <w:numFmt w:val="decimal"/>
+      <w:lvlText w:val="%1.%2.%3"/>
+      <w:lvlJc w:val="left"/>
+      <w:pPr>
+        <w:ind w:left="720" w:hanging="720"/>
+      </w:pPr>
+      <w:rPr>
+        <w:rFonts w:hint="eastAsia"/>
+      </w:rPr>
+    </w:lvl>
+    <w:lvl w:ilvl="3" w:tentative="1">
+      <w:start w:val="1"/>
+      <w:numFmt w:val="decimal"/>
+      <w:lvlText w:val="%1.%2.%3.%4"/>
+      <w:lvlJc w:val="left"/>
+      <w:pPr>
+        <w:ind w:left="864" w:hanging="864"/>
+      </w:pPr>
+      <w:rPr>
+        <w:rFonts w:hint="eastAsia"/>
+      </w:rPr>
+    </w:lvl>
+    <w:lvl w:ilvl="4" w:tentative="1">
+      <w:start w:val="1"/>
+      <w:numFmt w:val="decimal"/>
+      <w:lvlText w:val="%1.%2.%3.%4.%5"/>
+      <w:lvlJc w:val="left"/>
+      <w:pPr>
+        <w:ind w:left="1008" w:hanging="1008"/>
+      </w:pPr>
+      <w:rPr>
+        <w:rFonts w:hint="eastAsia"/>
+      </w:rPr>
+    </w:lvl>
+    <w:lvl w:ilvl="5" w:tentative="1">
+      <w:start w:val="1"/>
+      <w:numFmt w:val="decimal"/>
+      <w:lvlText w:val="%1.%2.%3.%4.%5.%6"/>
+      <w:lvlJc w:val="left"/>
+      <w:pPr>
+        <w:ind w:left="1152" w:hanging="1152"/>
+      </w:pPr>
+      <w:rPr>
+        <w:rFonts w:hint="eastAsia"/>
+      </w:rPr>
+    </w:lvl>
+    <w:lvl w:ilvl="6" w:tentative="1">
+      <w:start w:val="1"/>
+      <w:numFmt w:val="decimal"/>
+      <w:lvlText w:val="%1.%2.%3.%4.%5.%6.%7"/>
+      <w:lvlJc w:val="left"/>
+      <w:pPr>
+        <w:ind w:left="1296" w:hanging="1296"/>
+      </w:pPr>
+      <w:rPr>
+        <w:rFonts w:hint="eastAsia"/>
+      </w:rPr>
+    </w:lvl>
+    <w:lvl w:ilvl="7" w:tentative="1">
+      <w:start w:val="1"/>
+      <w:numFmt w:val="decimal"/>
+      <w:lvlText w:val="%1.%2.%3.%4.%5.%6.%7.%8"/>
+      <w:lvlJc w:val="left"/>
+      <w:pPr>
+        <w:ind w:left="1440" w:hanging="1440"/>
+      </w:pPr>
+      <w:rPr>
+        <w:rFonts w:hint="eastAsia"/>
+      </w:rPr>
+    </w:lvl>
+    <w:lvl w:ilvl="8" w:tentative="1">
+      <w:start w:val="1"/>
+      <w:numFmt w:val="decimal"/>
+      <w:lvlText w:val="%1.%2.%3.%4.%5.%6.%7.%8.%9"/>
+      <w:lvlJc w:val="left"/>
+      <w:pPr>
+        <w:ind w:left="1584" w:hanging="1584"/>
+      </w:pPr>
+      <w:rPr>
+        <w:rFonts w:hint="eastAsia"/>
+      </w:rPr>
+    </w:lvl>
+  </w:abstractNum>
+  <w:abstractNum w:abstractNumId="1464252140">
+    <w:nsid w:val="5746B6EC"/>
+    <w:multiLevelType w:val="multilevel"/>
+    <w:tmpl w:val="5746B6EC"/>
+    <w:lvl w:ilvl="0" w:tentative="1">
+      <w:start w:val="1"/>
+      <w:numFmt w:val="decimal"/>
+      <w:lvlText w:val="%1"/>
+      <w:lvlJc w:val="left"/>
+      <w:pPr>
+        <w:ind w:left="432" w:hanging="432"/>
+      </w:pPr>
+      <w:rPr>
+        <w:rFonts w:hint="eastAsia"/>
+      </w:rPr>
+    </w:lvl>
+    <w:lvl w:ilvl="1" w:tentative="1">
+      <w:start w:val="1"/>
+      <w:numFmt w:val="none"/>
+      <w:lvlText w:val="3.3"/>
+      <w:lvlJc w:val="left"/>
+      <w:pPr>
+        <w:ind w:left="576" w:hanging="576"/>
+      </w:pPr>
+      <w:rPr>
         <w:rFonts w:hint="default" w:ascii="Times New Roman" w:hAnsi="Times New Roman" w:cs="Times New Roman"/>
       </w:rPr>
     </w:lvl>
@@ -8164,10 +10014,10 @@
       </w:rPr>
     </w:lvl>
   </w:abstractNum>
-  <w:abstractNum w:abstractNumId="326860682">
-    <w:nsid w:val="137B7F8A"/>
+  <w:abstractNum w:abstractNumId="1464252151">
+    <w:nsid w:val="5746B6F7"/>
     <w:multiLevelType w:val="multilevel"/>
-    <w:tmpl w:val="137B7F8A"/>
+    <w:tmpl w:val="5746B6F7"/>
     <w:lvl w:ilvl="0" w:tentative="1">
       <w:start w:val="1"/>
       <w:numFmt w:val="decimal"/>
@@ -8183,7 +10033,120 @@
     <w:lvl w:ilvl="1" w:tentative="1">
       <w:start w:val="1"/>
       <w:numFmt w:val="none"/>
-      <w:lvlText w:val="1.2"/>
+      <w:lvlText w:val="3.4"/>
+      <w:lvlJc w:val="left"/>
+      <w:pPr>
+        <w:ind w:left="576" w:hanging="576"/>
+      </w:pPr>
+      <w:rPr>
+        <w:rFonts w:hint="eastAsia"/>
+      </w:rPr>
+    </w:lvl>
+    <w:lvl w:ilvl="2" w:tentative="1">
+      <w:start w:val="1"/>
+      <w:numFmt w:val="decimal"/>
+      <w:lvlText w:val="%1.%2.%3"/>
+      <w:lvlJc w:val="left"/>
+      <w:pPr>
+        <w:ind w:left="720" w:hanging="720"/>
+      </w:pPr>
+      <w:rPr>
+        <w:rFonts w:hint="eastAsia"/>
+      </w:rPr>
+    </w:lvl>
+    <w:lvl w:ilvl="3" w:tentative="1">
+      <w:start w:val="1"/>
+      <w:numFmt w:val="decimal"/>
+      <w:lvlText w:val="%1.%2.%3.%4"/>
+      <w:lvlJc w:val="left"/>
+      <w:pPr>
+        <w:ind w:left="864" w:hanging="864"/>
+      </w:pPr>
+      <w:rPr>
+        <w:rFonts w:hint="eastAsia"/>
+      </w:rPr>
+    </w:lvl>
+    <w:lvl w:ilvl="4" w:tentative="1">
+      <w:start w:val="1"/>
+      <w:numFmt w:val="decimal"/>
+      <w:lvlText w:val="%1.%2.%3.%4.%5"/>
+      <w:lvlJc w:val="left"/>
+      <w:pPr>
+        <w:ind w:left="1008" w:hanging="1008"/>
+      </w:pPr>
+      <w:rPr>
+        <w:rFonts w:hint="eastAsia"/>
+      </w:rPr>
+    </w:lvl>
+    <w:lvl w:ilvl="5" w:tentative="1">
+      <w:start w:val="1"/>
+      <w:numFmt w:val="decimal"/>
+      <w:lvlText w:val="%1.%2.%3.%4.%5.%6"/>
+      <w:lvlJc w:val="left"/>
+      <w:pPr>
+        <w:ind w:left="1152" w:hanging="1152"/>
+      </w:pPr>
+      <w:rPr>
+        <w:rFonts w:hint="eastAsia"/>
+      </w:rPr>
+    </w:lvl>
+    <w:lvl w:ilvl="6" w:tentative="1">
+      <w:start w:val="1"/>
+      <w:numFmt w:val="decimal"/>
+      <w:lvlText w:val="%1.%2.%3.%4.%5.%6.%7"/>
+      <w:lvlJc w:val="left"/>
+      <w:pPr>
+        <w:ind w:left="1296" w:hanging="1296"/>
+      </w:pPr>
+      <w:rPr>
+        <w:rFonts w:hint="eastAsia"/>
+      </w:rPr>
+    </w:lvl>
+    <w:lvl w:ilvl="7" w:tentative="1">
+      <w:start w:val="1"/>
+      <w:numFmt w:val="decimal"/>
+      <w:lvlText w:val="%1.%2.%3.%4.%5.%6.%7.%8"/>
+      <w:lvlJc w:val="left"/>
+      <w:pPr>
+        <w:ind w:left="1440" w:hanging="1440"/>
+      </w:pPr>
+      <w:rPr>
+        <w:rFonts w:hint="eastAsia"/>
+      </w:rPr>
+    </w:lvl>
+    <w:lvl w:ilvl="8" w:tentative="1">
+      <w:start w:val="1"/>
+      <w:numFmt w:val="decimal"/>
+      <w:lvlText w:val="%1.%2.%3.%4.%5.%6.%7.%8.%9"/>
+      <w:lvlJc w:val="left"/>
+      <w:pPr>
+        <w:ind w:left="1584" w:hanging="1584"/>
+      </w:pPr>
+      <w:rPr>
+        <w:rFonts w:hint="eastAsia"/>
+      </w:rPr>
+    </w:lvl>
+  </w:abstractNum>
+  <w:abstractNum w:abstractNumId="1966617465">
+    <w:nsid w:val="75383379"/>
+    <w:multiLevelType w:val="multilevel"/>
+    <w:tmpl w:val="75383379"/>
+    <w:lvl w:ilvl="0" w:tentative="1">
+      <w:start w:val="1"/>
+      <w:numFmt w:val="decimal"/>
+      <w:lvlText w:val="%1"/>
+      <w:lvlJc w:val="left"/>
+      <w:pPr>
+        <w:ind w:left="432" w:hanging="432"/>
+      </w:pPr>
+      <w:rPr>
+        <w:rFonts w:hint="eastAsia"/>
+      </w:rPr>
+    </w:lvl>
+    <w:lvl w:ilvl="1" w:tentative="1">
+      <w:start w:val="1"/>
+      <w:numFmt w:val="none"/>
+      <w:lvlText w:val="1.3"/>
       <w:lvlJc w:val="left"/>
       <w:pPr>
         <w:ind w:left="576" w:hanging="576"/>
@@ -8294,10 +10257,10 @@
       </w:rPr>
     </w:lvl>
   </w:abstractNum>
-  <w:abstractNum w:abstractNumId="1464252118">
-    <w:nsid w:val="5746B6D6"/>
+  <w:abstractNum w:abstractNumId="1435899797">
+    <w:nsid w:val="55961795"/>
     <w:multiLevelType w:val="multilevel"/>
-    <w:tmpl w:val="5746B6D6"/>
+    <w:tmpl w:val="55961795"/>
     <w:lvl w:ilvl="0" w:tentative="1">
       <w:start w:val="1"/>
       <w:numFmt w:val="decimal"/>
@@ -8313,14 +10276,13 @@
     <w:lvl w:ilvl="1" w:tentative="1">
       <w:start w:val="1"/>
       <w:numFmt w:val="none"/>
-      <w:isLgl/>
-      <w:lvlText w:val="2.1"/>
+      <w:lvlText w:val="3.5"/>
       <w:lvlJc w:val="left"/>
       <w:pPr>
         <w:ind w:left="576" w:hanging="576"/>
       </w:pPr>
       <w:rPr>
-        <w:rFonts w:hint="eastAsia"/>
+        <w:rFonts w:hint="default" w:ascii="Times New Roman" w:hAnsi="Times New Roman" w:cs="Times New Roman"/>
       </w:rPr>
     </w:lvl>
     <w:lvl w:ilvl="2" w:tentative="1">
@@ -8408,19 +10370,16 @@
       </w:rPr>
     </w:lvl>
   </w:abstractNum>
-  <w:abstractNum w:abstractNumId="532428413">
-    <w:nsid w:val="1FBC367D"/>
+  <w:abstractNum w:abstractNumId="1671322975">
+    <w:nsid w:val="639E5D5F"/>
     <w:multiLevelType w:val="multilevel"/>
-    <w:tmpl w:val="1FBC367D"/>
+    <w:tmpl w:val="639E5D5F"/>
     <w:lvl w:ilvl="0" w:tentative="1">
       <w:start w:val="1"/>
       <w:numFmt w:val="decimal"/>
       <w:lvlText w:val="%1"/>
       <w:lvlJc w:val="left"/>
       <w:pPr>
-        <w:tabs>
-          <w:tab w:val="left" w:pos="432"/>
-        </w:tabs>
         <w:ind w:left="432" w:hanging="432"/>
       </w:pPr>
       <w:rPr>
@@ -8430,147 +10389,7 @@
     <w:lvl w:ilvl="1" w:tentative="1">
       <w:start w:val="1"/>
       <w:numFmt w:val="none"/>
-      <w:isLgl/>
-      <w:lvlText w:val="3.1"/>
-      <w:lvlJc w:val="left"/>
-      <w:pPr>
-        <w:tabs>
-          <w:tab w:val="left" w:pos="576"/>
-        </w:tabs>
-        <w:ind w:left="576" w:hanging="576"/>
-      </w:pPr>
-      <w:rPr>
-        <w:rFonts w:hint="eastAsia"/>
-        <w:b w:val="0"/>
-      </w:rPr>
-    </w:lvl>
-    <w:lvl w:ilvl="2" w:tentative="1">
-      <w:start w:val="1"/>
-      <w:numFmt w:val="decimal"/>
-      <w:lvlText w:val="%1.2"/>
-      <w:lvlJc w:val="left"/>
-      <w:pPr>
-        <w:tabs>
-          <w:tab w:val="left" w:pos="720"/>
-        </w:tabs>
-        <w:ind w:left="720" w:hanging="720"/>
-      </w:pPr>
-      <w:rPr>
-        <w:rFonts w:hint="default" w:ascii="Times New Roman" w:hAnsi="Times New Roman" w:cs="Times New Roman"/>
-        <w:b w:val="0"/>
-      </w:rPr>
-    </w:lvl>
-    <w:lvl w:ilvl="3" w:tentative="1">
-      <w:start w:val="1"/>
-      <w:numFmt w:val="decimal"/>
-      <w:lvlText w:val="%1.%2.%3"/>
-      <w:lvlJc w:val="left"/>
-      <w:pPr>
-        <w:tabs>
-          <w:tab w:val="left" w:pos="1304"/>
-        </w:tabs>
-        <w:ind w:left="1361" w:hanging="1361"/>
-      </w:pPr>
-      <w:rPr>
-        <w:rFonts w:hint="eastAsia"/>
-      </w:rPr>
-    </w:lvl>
-    <w:lvl w:ilvl="4" w:tentative="1">
-      <w:start w:val="1"/>
-      <w:numFmt w:val="decimal"/>
-      <w:lvlText w:val="%1.%2.%3.%4.%5"/>
-      <w:lvlJc w:val="left"/>
-      <w:pPr>
-        <w:tabs>
-          <w:tab w:val="left" w:pos="1008"/>
-        </w:tabs>
-        <w:ind w:left="1008" w:hanging="1008"/>
-      </w:pPr>
-      <w:rPr>
-        <w:rFonts w:hint="eastAsia"/>
-      </w:rPr>
-    </w:lvl>
-    <w:lvl w:ilvl="5" w:tentative="1">
-      <w:start w:val="1"/>
-      <w:numFmt w:val="decimal"/>
-      <w:lvlText w:val="%1.%2.%3.%4.%5.%6"/>
-      <w:lvlJc w:val="left"/>
-      <w:pPr>
-        <w:tabs>
-          <w:tab w:val="left" w:pos="1152"/>
-        </w:tabs>
-        <w:ind w:left="1152" w:hanging="1152"/>
-      </w:pPr>
-      <w:rPr>
-        <w:rFonts w:hint="eastAsia"/>
-      </w:rPr>
-    </w:lvl>
-    <w:lvl w:ilvl="6" w:tentative="1">
-      <w:start w:val="1"/>
-      <w:numFmt w:val="decimal"/>
-      <w:lvlText w:val="%1.%2.%3.%4.%5.%6.%7"/>
-      <w:lvlJc w:val="left"/>
-      <w:pPr>
-        <w:tabs>
-          <w:tab w:val="left" w:pos="1296"/>
-        </w:tabs>
-        <w:ind w:left="1296" w:hanging="1296"/>
-      </w:pPr>
-      <w:rPr>
-        <w:rFonts w:hint="eastAsia"/>
-      </w:rPr>
-    </w:lvl>
-    <w:lvl w:ilvl="7" w:tentative="1">
-      <w:start w:val="1"/>
-      <w:numFmt w:val="decimal"/>
-      <w:lvlText w:val="%1.%2.%3.%4.%5.%6.%7.%8"/>
-      <w:lvlJc w:val="left"/>
-      <w:pPr>
-        <w:tabs>
-          <w:tab w:val="left" w:pos="1440"/>
-        </w:tabs>
-        <w:ind w:left="1440" w:hanging="1440"/>
-      </w:pPr>
-      <w:rPr>
-        <w:rFonts w:hint="eastAsia"/>
-      </w:rPr>
-    </w:lvl>
-    <w:lvl w:ilvl="8" w:tentative="1">
-      <w:start w:val="1"/>
-      <w:numFmt w:val="decimal"/>
-      <w:lvlText w:val="%1.%2.%3.%4.%5.%6.%7.%8.%9"/>
-      <w:lvlJc w:val="left"/>
-      <w:pPr>
-        <w:tabs>
-          <w:tab w:val="left" w:pos="1584"/>
-        </w:tabs>
-        <w:ind w:left="1584" w:hanging="1584"/>
-      </w:pPr>
-      <w:rPr>
-        <w:rFonts w:hint="eastAsia"/>
-      </w:rPr>
-    </w:lvl>
-  </w:abstractNum>
-  <w:abstractNum w:abstractNumId="1966617465">
-    <w:nsid w:val="75383379"/>
-    <w:multiLevelType w:val="multilevel"/>
-    <w:tmpl w:val="75383379"/>
-    <w:lvl w:ilvl="0" w:tentative="1">
-      <w:start w:val="1"/>
-      <w:numFmt w:val="decimal"/>
-      <w:lvlText w:val="%1"/>
-      <w:lvlJc w:val="left"/>
-      <w:pPr>
-        <w:ind w:left="432" w:hanging="432"/>
-      </w:pPr>
-      <w:rPr>
-        <w:rFonts w:hint="eastAsia"/>
-      </w:rPr>
-    </w:lvl>
-    <w:lvl w:ilvl="1" w:tentative="1">
-      <w:start w:val="1"/>
-      <w:numFmt w:val="none"/>
-      <w:lvlText w:val="1.3"/>
+      <w:lvlText w:val="1.1"/>
       <w:lvlJc w:val="left"/>
       <w:pPr>
         <w:ind w:left="576" w:hanging="576"/>
@@ -8681,10 +10500,10 @@
       </w:rPr>
     </w:lvl>
   </w:abstractNum>
-  <w:abstractNum w:abstractNumId="1464252129">
-    <w:nsid w:val="5746B6E1"/>
+  <w:abstractNum w:abstractNumId="1464252118">
+    <w:nsid w:val="5746B6D6"/>
     <w:multiLevelType w:val="multilevel"/>
-    <w:tmpl w:val="5746B6E1"/>
+    <w:tmpl w:val="5746B6D6"/>
     <w:lvl w:ilvl="0" w:tentative="1">
       <w:start w:val="1"/>
       <w:numFmt w:val="decimal"/>
@@ -8701,7 +10520,7 @@
       <w:start w:val="1"/>
       <w:numFmt w:val="none"/>
       <w:isLgl/>
-      <w:lvlText w:val="2.2"/>
+      <w:lvlText w:val="2.1"/>
       <w:lvlJc w:val="left"/>
       <w:pPr>
         <w:ind w:left="576" w:hanging="576"/>
@@ -8795,16 +10614,31 @@
       </w:rPr>
     </w:lvl>
   </w:abstractNum>
-  <w:abstractNum w:abstractNumId="143158905">
-    <w:nsid w:val="08886E79"/>
+  <w:abstractNum w:abstractNumId="1464252543">
+    <w:nsid w:val="5746B87F"/>
+    <w:multiLevelType w:val="singleLevel"/>
+    <w:tmpl w:val="5746B87F"/>
+    <w:lvl w:ilvl="0" w:tentative="1">
+      <w:start w:val="1"/>
+      <w:numFmt w:val="decimal"/>
+      <w:suff w:val="nothing"/>
+      <w:lvlText w:val="%1."/>
+      <w:lvlJc w:val="left"/>
+    </w:lvl>
+  </w:abstractNum>
+  <w:abstractNum w:abstractNumId="532428413">
+    <w:nsid w:val="1FBC367D"/>
     <w:multiLevelType w:val="multilevel"/>
-    <w:tmpl w:val="08886E79"/>
+    <w:tmpl w:val="1FBC367D"/>
     <w:lvl w:ilvl="0" w:tentative="1">
       <w:start w:val="1"/>
       <w:numFmt w:val="decimal"/>
       <w:lvlText w:val="%1"/>
       <w:lvlJc w:val="left"/>
       <w:pPr>
+        <w:tabs>
+          <w:tab w:val="left" w:pos="432"/>
+        </w:tabs>
         <w:ind w:left="432" w:hanging="432"/>
       </w:pPr>
       <w:rPr>
@@ -8814,34 +10648,46 @@
     <w:lvl w:ilvl="1" w:tentative="1">
       <w:start w:val="1"/>
       <w:numFmt w:val="none"/>
-      <w:lvlText w:val="3.2"/>
-      <w:lvlJc w:val="left"/>
-      <w:pPr>
+      <w:isLgl/>
+      <w:lvlText w:val="3.1"/>
+      <w:lvlJc w:val="left"/>
+      <w:pPr>
+        <w:tabs>
+          <w:tab w:val="left" w:pos="576"/>
+        </w:tabs>
         <w:ind w:left="576" w:hanging="576"/>
       </w:pPr>
       <w:rPr>
         <w:rFonts w:hint="eastAsia"/>
+        <w:b w:val="0"/>
       </w:rPr>
     </w:lvl>
     <w:lvl w:ilvl="2" w:tentative="1">
       <w:start w:val="1"/>
       <w:numFmt w:val="decimal"/>
+      <w:lvlText w:val="%1.2"/>
+      <w:lvlJc w:val="left"/>
+      <w:pPr>
+        <w:tabs>
+          <w:tab w:val="left" w:pos="720"/>
+        </w:tabs>
+        <w:ind w:left="720" w:hanging="720"/>
+      </w:pPr>
+      <w:rPr>
+        <w:rFonts w:hint="default" w:ascii="Times New Roman" w:hAnsi="Times New Roman" w:cs="Times New Roman"/>
+        <w:b w:val="0"/>
+      </w:rPr>
+    </w:lvl>
+    <w:lvl w:ilvl="3" w:tentative="1">
+      <w:start w:val="1"/>
+      <w:numFmt w:val="decimal"/>
       <w:lvlText w:val="%1.%2.%3"/>
       <w:lvlJc w:val="left"/>
       <w:pPr>
-        <w:ind w:left="720" w:hanging="720"/>
-      </w:pPr>
-      <w:rPr>
-        <w:rFonts w:hint="eastAsia"/>
-      </w:rPr>
-    </w:lvl>
-    <w:lvl w:ilvl="3" w:tentative="1">
-      <w:start w:val="1"/>
-      <w:numFmt w:val="decimal"/>
-      <w:lvlText w:val="%1.%2.%3.%4"/>
-      <w:lvlJc w:val="left"/>
-      <w:pPr>
-        <w:ind w:left="864" w:hanging="864"/>
+        <w:tabs>
+          <w:tab w:val="left" w:pos="1304"/>
+        </w:tabs>
+        <w:ind w:left="1361" w:hanging="1361"/>
       </w:pPr>
       <w:rPr>
         <w:rFonts w:hint="eastAsia"/>
@@ -8853,6 +10699,9 @@
       <w:lvlText w:val="%1.%2.%3.%4.%5"/>
       <w:lvlJc w:val="left"/>
       <w:pPr>
+        <w:tabs>
+          <w:tab w:val="left" w:pos="1008"/>
+        </w:tabs>
         <w:ind w:left="1008" w:hanging="1008"/>
       </w:pPr>
       <w:rPr>
@@ -8865,6 +10714,9 @@
       <w:lvlText w:val="%1.%2.%3.%4.%5.%6"/>
       <w:lvlJc w:val="left"/>
       <w:pPr>
+        <w:tabs>
+          <w:tab w:val="left" w:pos="1152"/>
+        </w:tabs>
         <w:ind w:left="1152" w:hanging="1152"/>
       </w:pPr>
       <w:rPr>
@@ -8877,6 +10729,9 @@
       <w:lvlText w:val="%1.%2.%3.%4.%5.%6.%7"/>
       <w:lvlJc w:val="left"/>
       <w:pPr>
+        <w:tabs>
+          <w:tab w:val="left" w:pos="1296"/>
+        </w:tabs>
         <w:ind w:left="1296" w:hanging="1296"/>
       </w:pPr>
       <w:rPr>
@@ -8889,6 +10744,9 @@
       <w:lvlText w:val="%1.%2.%3.%4.%5.%6.%7.%8"/>
       <w:lvlJc w:val="left"/>
       <w:pPr>
+        <w:tabs>
+          <w:tab w:val="left" w:pos="1440"/>
+        </w:tabs>
         <w:ind w:left="1440" w:hanging="1440"/>
       </w:pPr>
       <w:rPr>
@@ -8901,6 +10759,9 @@
       <w:lvlText w:val="%1.%2.%3.%4.%5.%6.%7.%8.%9"/>
       <w:lvlJc w:val="left"/>
       <w:pPr>
+        <w:tabs>
+          <w:tab w:val="left" w:pos="1584"/>
+        </w:tabs>
         <w:ind w:left="1584" w:hanging="1584"/>
       </w:pPr>
       <w:rPr>
@@ -8908,10 +10769,22 @@
       </w:rPr>
     </w:lvl>
   </w:abstractNum>
-  <w:abstractNum w:abstractNumId="1464252151">
-    <w:nsid w:val="5746B6F7"/>
+  <w:abstractNum w:abstractNumId="1464252906">
+    <w:nsid w:val="5746B9EA"/>
+    <w:multiLevelType w:val="singleLevel"/>
+    <w:tmpl w:val="5746B9EA"/>
+    <w:lvl w:ilvl="0" w:tentative="1">
+      <w:start w:val="1"/>
+      <w:numFmt w:val="decimal"/>
+      <w:suff w:val="nothing"/>
+      <w:lvlText w:val="%1."/>
+      <w:lvlJc w:val="left"/>
+    </w:lvl>
+  </w:abstractNum>
+  <w:abstractNum w:abstractNumId="326860682">
+    <w:nsid w:val="137B7F8A"/>
     <w:multiLevelType w:val="multilevel"/>
-    <w:tmpl w:val="5746B6F7"/>
+    <w:tmpl w:val="137B7F8A"/>
     <w:lvl w:ilvl="0" w:tentative="1">
       <w:start w:val="1"/>
       <w:numFmt w:val="decimal"/>
@@ -8927,346 +10800,7 @@
     <w:lvl w:ilvl="1" w:tentative="1">
       <w:start w:val="1"/>
       <w:numFmt w:val="none"/>
-      <w:lvlText w:val="3.4"/>
-      <w:lvlJc w:val="left"/>
-      <w:pPr>
-        <w:ind w:left="576" w:hanging="576"/>
-      </w:pPr>
-      <w:rPr>
-        <w:rFonts w:hint="eastAsia"/>
-      </w:rPr>
-    </w:lvl>
-    <w:lvl w:ilvl="2" w:tentative="1">
-      <w:start w:val="1"/>
-      <w:numFmt w:val="decimal"/>
-      <w:lvlText w:val="%1.%2.%3"/>
-      <w:lvlJc w:val="left"/>
-      <w:pPr>
-        <w:ind w:left="720" w:hanging="720"/>
-      </w:pPr>
-      <w:rPr>
-        <w:rFonts w:hint="eastAsia"/>
-      </w:rPr>
-    </w:lvl>
-    <w:lvl w:ilvl="3" w:tentative="1">
-      <w:start w:val="1"/>
-      <w:numFmt w:val="decimal"/>
-      <w:lvlText w:val="%1.%2.%3.%4"/>
-      <w:lvlJc w:val="left"/>
-      <w:pPr>
-        <w:ind w:left="864" w:hanging="864"/>
-      </w:pPr>
-      <w:rPr>
-        <w:rFonts w:hint="eastAsia"/>
-      </w:rPr>
-    </w:lvl>
-    <w:lvl w:ilvl="4" w:tentative="1">
-      <w:start w:val="1"/>
-      <w:numFmt w:val="decimal"/>
-      <w:lvlText w:val="%1.%2.%3.%4.%5"/>
-      <w:lvlJc w:val="left"/>
-      <w:pPr>
-        <w:ind w:left="1008" w:hanging="1008"/>
-      </w:pPr>
-      <w:rPr>
-        <w:rFonts w:hint="eastAsia"/>
-      </w:rPr>
-    </w:lvl>
-    <w:lvl w:ilvl="5" w:tentative="1">
-      <w:start w:val="1"/>
-      <w:numFmt w:val="decimal"/>
-      <w:lvlText w:val="%1.%2.%3.%4.%5.%6"/>
-      <w:lvlJc w:val="left"/>
-      <w:pPr>
-        <w:ind w:left="1152" w:hanging="1152"/>
-      </w:pPr>
-      <w:rPr>
-        <w:rFonts w:hint="eastAsia"/>
-      </w:rPr>
-    </w:lvl>
-    <w:lvl w:ilvl="6" w:tentative="1">
-      <w:start w:val="1"/>
-      <w:numFmt w:val="decimal"/>
-      <w:lvlText w:val="%1.%2.%3.%4.%5.%6.%7"/>
-      <w:lvlJc w:val="left"/>
-      <w:pPr>
-        <w:ind w:left="1296" w:hanging="1296"/>
-      </w:pPr>
-      <w:rPr>
-        <w:rFonts w:hint="eastAsia"/>
-      </w:rPr>
-    </w:lvl>
-    <w:lvl w:ilvl="7" w:tentative="1">
-      <w:start w:val="1"/>
-      <w:numFmt w:val="decimal"/>
-      <w:lvlText w:val="%1.%2.%3.%4.%5.%6.%7.%8"/>
-      <w:lvlJc w:val="left"/>
-      <w:pPr>
-        <w:ind w:left="1440" w:hanging="1440"/>
-      </w:pPr>
-      <w:rPr>
-        <w:rFonts w:hint="eastAsia"/>
-      </w:rPr>
-    </w:lvl>
-    <w:lvl w:ilvl="8" w:tentative="1">
-      <w:start w:val="1"/>
-      <w:numFmt w:val="decimal"/>
-      <w:lvlText w:val="%1.%2.%3.%4.%5.%6.%7.%8.%9"/>
-      <w:lvlJc w:val="left"/>
-      <w:pPr>
-        <w:ind w:left="1584" w:hanging="1584"/>
-      </w:pPr>
-      <w:rPr>
-        <w:rFonts w:hint="eastAsia"/>
-      </w:rPr>
-    </w:lvl>
-  </w:abstractNum>
-  <w:abstractNum w:abstractNumId="597715795">
-    <w:nsid w:val="23A06B53"/>
-    <w:multiLevelType w:val="multilevel"/>
-    <w:tmpl w:val="23A06B53"/>
-    <w:lvl w:ilvl="0" w:tentative="1">
-      <w:start w:val="1"/>
-      <w:numFmt w:val="decimal"/>
-      <w:lvlText w:val="%1"/>
-      <w:lvlJc w:val="left"/>
-      <w:pPr>
-        <w:ind w:left="432" w:hanging="432"/>
-      </w:pPr>
-      <w:rPr>
-        <w:rFonts w:hint="eastAsia"/>
-      </w:rPr>
-    </w:lvl>
-    <w:lvl w:ilvl="1" w:tentative="1">
-      <w:start w:val="1"/>
-      <w:numFmt w:val="decimal"/>
-      <w:lvlText w:val="5.%2"/>
-      <w:lvlJc w:val="left"/>
-      <w:pPr>
-        <w:ind w:left="576" w:hanging="576"/>
-      </w:pPr>
-      <w:rPr>
-        <w:rFonts w:hint="eastAsia"/>
-      </w:rPr>
-    </w:lvl>
-    <w:lvl w:ilvl="2" w:tentative="1">
-      <w:start w:val="1"/>
-      <w:numFmt w:val="none"/>
-      <w:lvlText w:val="4.3.1"/>
-      <w:lvlJc w:val="left"/>
-      <w:pPr>
-        <w:ind w:left="720" w:hanging="720"/>
-      </w:pPr>
-      <w:rPr>
-        <w:rFonts w:hint="eastAsia"/>
-      </w:rPr>
-    </w:lvl>
-    <w:lvl w:ilvl="3" w:tentative="1">
-      <w:start w:val="1"/>
-      <w:numFmt w:val="decimal"/>
-      <w:lvlText w:val="%1.%2.%3.%4"/>
-      <w:lvlJc w:val="left"/>
-      <w:pPr>
-        <w:ind w:left="864" w:hanging="864"/>
-      </w:pPr>
-      <w:rPr>
-        <w:rFonts w:hint="eastAsia"/>
-      </w:rPr>
-    </w:lvl>
-    <w:lvl w:ilvl="4" w:tentative="1">
-      <w:start w:val="1"/>
-      <w:numFmt w:val="decimal"/>
-      <w:lvlText w:val="%1.%2.%3.%4.%5"/>
-      <w:lvlJc w:val="left"/>
-      <w:pPr>
-        <w:ind w:left="1008" w:hanging="1008"/>
-      </w:pPr>
-      <w:rPr>
-        <w:rFonts w:hint="eastAsia"/>
-      </w:rPr>
-    </w:lvl>
-    <w:lvl w:ilvl="5" w:tentative="1">
-      <w:start w:val="1"/>
-      <w:numFmt w:val="decimal"/>
-      <w:lvlText w:val="%1.%2.%3.%4.%5.%6"/>
-      <w:lvlJc w:val="left"/>
-      <w:pPr>
-        <w:ind w:left="1152" w:hanging="1152"/>
-      </w:pPr>
-      <w:rPr>
-        <w:rFonts w:hint="eastAsia"/>
-      </w:rPr>
-    </w:lvl>
-    <w:lvl w:ilvl="6" w:tentative="1">
-      <w:start w:val="1"/>
-      <w:numFmt w:val="decimal"/>
-      <w:lvlText w:val="%1.%2.%3.%4.%5.%6.%7"/>
-      <w:lvlJc w:val="left"/>
-      <w:pPr>
-        <w:ind w:left="1296" w:hanging="1296"/>
-      </w:pPr>
-      <w:rPr>
-        <w:rFonts w:hint="eastAsia"/>
-      </w:rPr>
-    </w:lvl>
-    <w:lvl w:ilvl="7" w:tentative="1">
-      <w:start w:val="1"/>
-      <w:numFmt w:val="decimal"/>
-      <w:lvlText w:val="%1.%2.%3.%4.%5.%6.%7.%8"/>
-      <w:lvlJc w:val="left"/>
-      <w:pPr>
-        <w:ind w:left="1440" w:hanging="1440"/>
-      </w:pPr>
-      <w:rPr>
-        <w:rFonts w:hint="eastAsia"/>
-      </w:rPr>
-    </w:lvl>
-    <w:lvl w:ilvl="8" w:tentative="1">
-      <w:start w:val="1"/>
-      <w:numFmt w:val="decimal"/>
-      <w:lvlText w:val="%1.%2.%3.%4.%5.%6.%7.%8.%9"/>
-      <w:lvlJc w:val="left"/>
-      <w:pPr>
-        <w:ind w:left="1584" w:hanging="1584"/>
-      </w:pPr>
-      <w:rPr>
-        <w:rFonts w:hint="eastAsia"/>
-      </w:rPr>
-    </w:lvl>
-  </w:abstractNum>
-  <w:abstractNum w:abstractNumId="1464252140">
-    <w:nsid w:val="5746B6EC"/>
-    <w:multiLevelType w:val="multilevel"/>
-    <w:tmpl w:val="5746B6EC"/>
-    <w:lvl w:ilvl="0" w:tentative="1">
-      <w:start w:val="1"/>
-      <w:numFmt w:val="decimal"/>
-      <w:lvlText w:val="%1"/>
-      <w:lvlJc w:val="left"/>
-      <w:pPr>
-        <w:ind w:left="432" w:hanging="432"/>
-      </w:pPr>
-      <w:rPr>
-        <w:rFonts w:hint="eastAsia"/>
-      </w:rPr>
-    </w:lvl>
-    <w:lvl w:ilvl="1" w:tentative="1">
-      <w:start w:val="1"/>
-      <w:numFmt w:val="none"/>
-      <w:lvlText w:val="3.3"/>
-      <w:lvlJc w:val="left"/>
-      <w:pPr>
-        <w:ind w:left="576" w:hanging="576"/>
-      </w:pPr>
-      <w:rPr>
-        <w:rFonts w:hint="default" w:ascii="Times New Roman" w:hAnsi="Times New Roman" w:cs="Times New Roman"/>
-      </w:rPr>
-    </w:lvl>
-    <w:lvl w:ilvl="2" w:tentative="1">
-      <w:start w:val="1"/>
-      <w:numFmt w:val="decimal"/>
-      <w:lvlText w:val="%1.%2.%3"/>
-      <w:lvlJc w:val="left"/>
-      <w:pPr>
-        <w:ind w:left="720" w:hanging="720"/>
-      </w:pPr>
-      <w:rPr>
-        <w:rFonts w:hint="eastAsia"/>
-      </w:rPr>
-    </w:lvl>
-    <w:lvl w:ilvl="3" w:tentative="1">
-      <w:start w:val="1"/>
-      <w:numFmt w:val="decimal"/>
-      <w:lvlText w:val="%1.%2.%3.%4"/>
-      <w:lvlJc w:val="left"/>
-      <w:pPr>
-        <w:ind w:left="864" w:hanging="864"/>
-      </w:pPr>
-      <w:rPr>
-        <w:rFonts w:hint="eastAsia"/>
-      </w:rPr>
-    </w:lvl>
-    <w:lvl w:ilvl="4" w:tentative="1">
-      <w:start w:val="1"/>
-      <w:numFmt w:val="decimal"/>
-      <w:lvlText w:val="%1.%2.%3.%4.%5"/>
-      <w:lvlJc w:val="left"/>
-      <w:pPr>
-        <w:ind w:left="1008" w:hanging="1008"/>
-      </w:pPr>
-      <w:rPr>
-        <w:rFonts w:hint="eastAsia"/>
-      </w:rPr>
-    </w:lvl>
-    <w:lvl w:ilvl="5" w:tentative="1">
-      <w:start w:val="1"/>
-      <w:numFmt w:val="decimal"/>
-      <w:lvlText w:val="%1.%2.%3.%4.%5.%6"/>
-      <w:lvlJc w:val="left"/>
-      <w:pPr>
-        <w:ind w:left="1152" w:hanging="1152"/>
-      </w:pPr>
-      <w:rPr>
-        <w:rFonts w:hint="eastAsia"/>
-      </w:rPr>
-    </w:lvl>
-    <w:lvl w:ilvl="6" w:tentative="1">
-      <w:start w:val="1"/>
-      <w:numFmt w:val="decimal"/>
-      <w:lvlText w:val="%1.%2.%3.%4.%5.%6.%7"/>
-      <w:lvlJc w:val="left"/>
-      <w:pPr>
-        <w:ind w:left="1296" w:hanging="1296"/>
-      </w:pPr>
-      <w:rPr>
-        <w:rFonts w:hint="eastAsia"/>
-      </w:rPr>
-    </w:lvl>
-    <w:lvl w:ilvl="7" w:tentative="1">
-      <w:start w:val="1"/>
-      <w:numFmt w:val="decimal"/>
-      <w:lvlText w:val="%1.%2.%3.%4.%5.%6.%7.%8"/>
-      <w:lvlJc w:val="left"/>
-      <w:pPr>
-        <w:ind w:left="1440" w:hanging="1440"/>
-      </w:pPr>
-      <w:rPr>
-        <w:rFonts w:hint="eastAsia"/>
-      </w:rPr>
-    </w:lvl>
-    <w:lvl w:ilvl="8" w:tentative="1">
-      <w:start w:val="1"/>
-      <w:numFmt w:val="decimal"/>
-      <w:lvlText w:val="%1.%2.%3.%4.%5.%6.%7.%8.%9"/>
-      <w:lvlJc w:val="left"/>
-      <w:pPr>
-        <w:ind w:left="1584" w:hanging="1584"/>
-      </w:pPr>
-      <w:rPr>
-        <w:rFonts w:hint="eastAsia"/>
-      </w:rPr>
-    </w:lvl>
-  </w:abstractNum>
-  <w:abstractNum w:abstractNumId="1671322975">
-    <w:nsid w:val="639E5D5F"/>
-    <w:multiLevelType w:val="multilevel"/>
-    <w:tmpl w:val="639E5D5F"/>
-    <w:lvl w:ilvl="0" w:tentative="1">
-      <w:start w:val="1"/>
-      <w:numFmt w:val="decimal"/>
-      <w:lvlText w:val="%1"/>
-      <w:lvlJc w:val="left"/>
-      <w:pPr>
-        <w:ind w:left="432" w:hanging="432"/>
-      </w:pPr>
-      <w:rPr>
-        <w:rFonts w:hint="eastAsia"/>
-      </w:rPr>
-    </w:lvl>
-    <w:lvl w:ilvl="1" w:tentative="1">
-      <w:start w:val="1"/>
-      <w:numFmt w:val="none"/>
-      <w:lvlText w:val="1.1"/>
+      <w:lvlText w:val="1.2"/>
       <w:lvlJc w:val="left"/>
       <w:pPr>
         <w:ind w:left="576" w:hanging="576"/>
@@ -9377,17 +10911,17 @@
       </w:rPr>
     </w:lvl>
   </w:abstractNum>
-  <w:abstractNum w:abstractNumId="2143569504">
-    <w:nsid w:val="7FC44660"/>
+  <w:abstractNum w:abstractNumId="143158905">
+    <w:nsid w:val="08886E79"/>
     <w:multiLevelType w:val="multilevel"/>
-    <w:tmpl w:val="7FC44660"/>
+    <w:tmpl w:val="08886E79"/>
     <w:lvl w:ilvl="0" w:tentative="1">
       <w:start w:val="1"/>
       <w:numFmt w:val="decimal"/>
-      <w:lvlText w:val="%1."/>
-      <w:lvlJc w:val="left"/>
-      <w:pPr>
-        <w:ind w:left="425" w:hanging="425"/>
+      <w:lvlText w:val="%1"/>
+      <w:lvlJc w:val="left"/>
+      <w:pPr>
+        <w:ind w:left="432" w:hanging="432"/>
       </w:pPr>
       <w:rPr>
         <w:rFonts w:hint="eastAsia"/>
@@ -9395,11 +10929,11 @@
     </w:lvl>
     <w:lvl w:ilvl="1" w:tentative="1">
       <w:start w:val="1"/>
-      <w:numFmt w:val="decimal"/>
-      <w:lvlText w:val="7.%2."/>
-      <w:lvlJc w:val="left"/>
-      <w:pPr>
-        <w:ind w:left="567" w:hanging="567"/>
+      <w:numFmt w:val="none"/>
+      <w:lvlText w:val="3.2"/>
+      <w:lvlJc w:val="left"/>
+      <w:pPr>
+        <w:ind w:left="576" w:hanging="576"/>
       </w:pPr>
       <w:rPr>
         <w:rFonts w:hint="eastAsia"/>
@@ -9408,10 +10942,10 @@
     <w:lvl w:ilvl="2" w:tentative="1">
       <w:start w:val="1"/>
       <w:numFmt w:val="decimal"/>
-      <w:lvlText w:val="%1.%2.%3."/>
-      <w:lvlJc w:val="left"/>
-      <w:pPr>
-        <w:ind w:left="709" w:hanging="709"/>
+      <w:lvlText w:val="%1.%2.%3"/>
+      <w:lvlJc w:val="left"/>
+      <w:pPr>
+        <w:ind w:left="720" w:hanging="720"/>
       </w:pPr>
       <w:rPr>
         <w:rFonts w:hint="eastAsia"/>
@@ -9420,10 +10954,10 @@
     <w:lvl w:ilvl="3" w:tentative="1">
       <w:start w:val="1"/>
       <w:numFmt w:val="decimal"/>
-      <w:lvlText w:val="%1.%2.%3.%4."/>
-      <w:lvlJc w:val="left"/>
-      <w:pPr>
-        <w:ind w:left="851" w:hanging="851"/>
+      <w:lvlText w:val="%1.%2.%3.%4"/>
+      <w:lvlJc w:val="left"/>
+      <w:pPr>
+        <w:ind w:left="864" w:hanging="864"/>
       </w:pPr>
       <w:rPr>
         <w:rFonts w:hint="eastAsia"/>
@@ -9432,10 +10966,10 @@
     <w:lvl w:ilvl="4" w:tentative="1">
       <w:start w:val="1"/>
       <w:numFmt w:val="decimal"/>
-      <w:lvlText w:val="%1.%2.%3.%4.%5."/>
-      <w:lvlJc w:val="left"/>
-      <w:pPr>
-        <w:ind w:left="992" w:hanging="992"/>
+      <w:lvlText w:val="%1.%2.%3.%4.%5"/>
+      <w:lvlJc w:val="left"/>
+      <w:pPr>
+        <w:ind w:left="1008" w:hanging="1008"/>
       </w:pPr>
       <w:rPr>
         <w:rFonts w:hint="eastAsia"/>
@@ -9444,10 +10978,10 @@
     <w:lvl w:ilvl="5" w:tentative="1">
       <w:start w:val="1"/>
       <w:numFmt w:val="decimal"/>
-      <w:lvlText w:val="%1.%2.%3.%4.%5.%6."/>
-      <w:lvlJc w:val="left"/>
-      <w:pPr>
-        <w:ind w:left="1134" w:hanging="1134"/>
+      <w:lvlText w:val="%1.%2.%3.%4.%5.%6"/>
+      <w:lvlJc w:val="left"/>
+      <w:pPr>
+        <w:ind w:left="1152" w:hanging="1152"/>
       </w:pPr>
       <w:rPr>
         <w:rFonts w:hint="eastAsia"/>
@@ -9456,10 +10990,10 @@
     <w:lvl w:ilvl="6" w:tentative="1">
       <w:start w:val="1"/>
       <w:numFmt w:val="decimal"/>
-      <w:lvlText w:val="%1.%2.%3.%4.%5.%6.%7."/>
-      <w:lvlJc w:val="left"/>
-      <w:pPr>
-        <w:ind w:left="1276" w:hanging="1276"/>
+      <w:lvlText w:val="%1.%2.%3.%4.%5.%6.%7"/>
+      <w:lvlJc w:val="left"/>
+      <w:pPr>
+        <w:ind w:left="1296" w:hanging="1296"/>
       </w:pPr>
       <w:rPr>
         <w:rFonts w:hint="eastAsia"/>
@@ -9468,10 +11002,10 @@
     <w:lvl w:ilvl="7" w:tentative="1">
       <w:start w:val="1"/>
       <w:numFmt w:val="decimal"/>
-      <w:lvlText w:val="%1.%2.%3.%4.%5.%6.%7.%8."/>
-      <w:lvlJc w:val="left"/>
-      <w:pPr>
-        <w:ind w:left="1418" w:hanging="1418"/>
+      <w:lvlText w:val="%1.%2.%3.%4.%5.%6.%7.%8"/>
+      <w:lvlJc w:val="left"/>
+      <w:pPr>
+        <w:ind w:left="1440" w:hanging="1440"/>
       </w:pPr>
       <w:rPr>
         <w:rFonts w:hint="eastAsia"/>
@@ -9480,27 +11014,27 @@
     <w:lvl w:ilvl="8" w:tentative="1">
       <w:start w:val="1"/>
       <w:numFmt w:val="decimal"/>
-      <w:lvlText w:val="%1.%2.%3.%4.%5.%6.%7.%8.%9."/>
-      <w:lvlJc w:val="left"/>
-      <w:pPr>
-        <w:ind w:left="1559" w:hanging="1559"/>
+      <w:lvlText w:val="%1.%2.%3.%4.%5.%6.%7.%8.%9"/>
+      <w:lvlJc w:val="left"/>
+      <w:pPr>
+        <w:ind w:left="1584" w:hanging="1584"/>
       </w:pPr>
       <w:rPr>
         <w:rFonts w:hint="eastAsia"/>
       </w:rPr>
     </w:lvl>
   </w:abstractNum>
-  <w:abstractNum w:abstractNumId="1427964409">
-    <w:nsid w:val="551D01F9"/>
+  <w:abstractNum w:abstractNumId="1464252173">
+    <w:nsid w:val="5746B70D"/>
     <w:multiLevelType w:val="multilevel"/>
-    <w:tmpl w:val="551D01F9"/>
+    <w:tmpl w:val="5746B70D"/>
     <w:lvl w:ilvl="0" w:tentative="1">
       <w:start w:val="1"/>
       <w:numFmt w:val="decimal"/>
-      <w:lvlText w:val="%1."/>
-      <w:lvlJc w:val="left"/>
-      <w:pPr>
-        <w:ind w:left="425" w:hanging="425"/>
+      <w:lvlText w:val="%1"/>
+      <w:lvlJc w:val="left"/>
+      <w:pPr>
+        <w:ind w:left="432" w:hanging="432"/>
       </w:pPr>
       <w:rPr>
         <w:rFonts w:hint="eastAsia"/>
@@ -9508,37 +11042,36 @@
     </w:lvl>
     <w:lvl w:ilvl="1" w:tentative="1">
       <w:start w:val="1"/>
-      <w:numFmt w:val="decimal"/>
-      <w:lvlText w:val="8.%2."/>
-      <w:lvlJc w:val="left"/>
-      <w:pPr>
-        <w:ind w:left="567" w:hanging="567"/>
-      </w:pPr>
-      <w:rPr>
-        <w:rFonts w:hint="eastAsia"/>
-        <w:b w:val="0"/>
+      <w:numFmt w:val="none"/>
+      <w:isLgl/>
+      <w:lvlText w:val="4.1"/>
+      <w:lvlJc w:val="left"/>
+      <w:pPr>
+        <w:ind w:left="576" w:hanging="576"/>
+      </w:pPr>
+      <w:rPr>
+        <w:rFonts w:hint="eastAsia"/>
       </w:rPr>
     </w:lvl>
     <w:lvl w:ilvl="2" w:tentative="1">
       <w:start w:val="1"/>
       <w:numFmt w:val="decimal"/>
-      <w:lvlText w:val="%1.%2.%3."/>
-      <w:lvlJc w:val="left"/>
-      <w:pPr>
-        <w:ind w:left="709" w:hanging="709"/>
-      </w:pPr>
-      <w:rPr>
-        <w:rFonts w:hint="eastAsia"/>
-        <w:b w:val="0"/>
+      <w:lvlText w:val="%1.%2.%3"/>
+      <w:lvlJc w:val="left"/>
+      <w:pPr>
+        <w:ind w:left="720" w:hanging="720"/>
+      </w:pPr>
+      <w:rPr>
+        <w:rFonts w:hint="eastAsia"/>
       </w:rPr>
     </w:lvl>
     <w:lvl w:ilvl="3" w:tentative="1">
       <w:start w:val="1"/>
       <w:numFmt w:val="decimal"/>
-      <w:lvlText w:val="%1.%2.%3.%4."/>
-      <w:lvlJc w:val="left"/>
-      <w:pPr>
-        <w:ind w:left="851" w:hanging="851"/>
+      <w:lvlText w:val="%1.%2.%3.%4"/>
+      <w:lvlJc w:val="left"/>
+      <w:pPr>
+        <w:ind w:left="864" w:hanging="864"/>
       </w:pPr>
       <w:rPr>
         <w:rFonts w:hint="eastAsia"/>
@@ -9547,10 +11080,10 @@
     <w:lvl w:ilvl="4" w:tentative="1">
       <w:start w:val="1"/>
       <w:numFmt w:val="decimal"/>
-      <w:lvlText w:val="%1.%2.%3.%4.%5."/>
-      <w:lvlJc w:val="left"/>
-      <w:pPr>
-        <w:ind w:left="992" w:hanging="992"/>
+      <w:lvlText w:val="%1.%2.%3.%4.%5"/>
+      <w:lvlJc w:val="left"/>
+      <w:pPr>
+        <w:ind w:left="1008" w:hanging="1008"/>
       </w:pPr>
       <w:rPr>
         <w:rFonts w:hint="eastAsia"/>
@@ -9559,10 +11092,10 @@
     <w:lvl w:ilvl="5" w:tentative="1">
       <w:start w:val="1"/>
       <w:numFmt w:val="decimal"/>
-      <w:lvlText w:val="%1.%2.%3.%4.%5.%6."/>
-      <w:lvlJc w:val="left"/>
-      <w:pPr>
-        <w:ind w:left="1134" w:hanging="1134"/>
+      <w:lvlText w:val="%1.%2.%3.%4.%5.%6"/>
+      <w:lvlJc w:val="left"/>
+      <w:pPr>
+        <w:ind w:left="1152" w:hanging="1152"/>
       </w:pPr>
       <w:rPr>
         <w:rFonts w:hint="eastAsia"/>
@@ -9571,10 +11104,10 @@
     <w:lvl w:ilvl="6" w:tentative="1">
       <w:start w:val="1"/>
       <w:numFmt w:val="decimal"/>
-      <w:lvlText w:val="%1.%2.%3.%4.%5.%6.%7."/>
-      <w:lvlJc w:val="left"/>
-      <w:pPr>
-        <w:ind w:left="1276" w:hanging="1276"/>
+      <w:lvlText w:val="%1.%2.%3.%4.%5.%6.%7"/>
+      <w:lvlJc w:val="left"/>
+      <w:pPr>
+        <w:ind w:left="1296" w:hanging="1296"/>
       </w:pPr>
       <w:rPr>
         <w:rFonts w:hint="eastAsia"/>
@@ -9583,10 +11116,10 @@
     <w:lvl w:ilvl="7" w:tentative="1">
       <w:start w:val="1"/>
       <w:numFmt w:val="decimal"/>
-      <w:lvlText w:val="%1.%2.%3.%4.%5.%6.%7.%8."/>
-      <w:lvlJc w:val="left"/>
-      <w:pPr>
-        <w:ind w:left="1418" w:hanging="1418"/>
+      <w:lvlText w:val="%1.%2.%3.%4.%5.%6.%7.%8"/>
+      <w:lvlJc w:val="left"/>
+      <w:pPr>
+        <w:ind w:left="1440" w:hanging="1440"/>
       </w:pPr>
       <w:rPr>
         <w:rFonts w:hint="eastAsia"/>
@@ -9595,10 +11128,10 @@
     <w:lvl w:ilvl="8" w:tentative="1">
       <w:start w:val="1"/>
       <w:numFmt w:val="decimal"/>
-      <w:lvlText w:val="%1.%2.%3.%4.%5.%6.%7.%8.%9."/>
-      <w:lvlJc w:val="left"/>
-      <w:pPr>
-        <w:ind w:left="1559" w:hanging="1559"/>
+      <w:lvlText w:val="%1.%2.%3.%4.%5.%6.%7.%8.%9"/>
+      <w:lvlJc w:val="left"/>
+      <w:pPr>
+        <w:ind w:left="1584" w:hanging="1584"/>
       </w:pPr>
       <w:rPr>
         <w:rFonts w:hint="eastAsia"/>
@@ -9718,6 +11251,407 @@
       </w:rPr>
     </w:lvl>
   </w:abstractNum>
+  <w:abstractNum w:abstractNumId="1464257186">
+    <w:nsid w:val="5746CAA2"/>
+    <w:multiLevelType w:val="multilevel"/>
+    <w:tmpl w:val="5746CAA2"/>
+    <w:lvl w:ilvl="0" w:tentative="1">
+      <w:start w:val="1"/>
+      <w:numFmt w:val="decimal"/>
+      <w:suff w:val="nothing"/>
+      <w:lvlText w:val="%1."/>
+      <w:lvlJc w:val="left"/>
+    </w:lvl>
+    <w:lvl w:ilvl="1" w:tentative="1">
+      <w:start w:val="1"/>
+      <w:numFmt w:val="lowerLetter"/>
+      <w:lvlText w:val="%2)"/>
+      <w:lvlJc w:val="left"/>
+      <w:pPr>
+        <w:tabs>
+          <w:tab w:val="left" w:pos="840"/>
+        </w:tabs>
+        <w:ind w:left="840" w:leftChars="0" w:hanging="420" w:firstLineChars="0"/>
+      </w:pPr>
+      <w:rPr>
+        <w:rFonts w:hint="default"/>
+      </w:rPr>
+    </w:lvl>
+    <w:lvl w:ilvl="2" w:tentative="1">
+      <w:start w:val="1"/>
+      <w:numFmt w:val="lowerRoman"/>
+      <w:lvlText w:val="%3."/>
+      <w:lvlJc w:val="left"/>
+      <w:pPr>
+        <w:tabs>
+          <w:tab w:val="left" w:pos="1260"/>
+        </w:tabs>
+        <w:ind w:left="1260" w:leftChars="0" w:hanging="420" w:firstLineChars="0"/>
+      </w:pPr>
+      <w:rPr>
+        <w:rFonts w:hint="default"/>
+      </w:rPr>
+    </w:lvl>
+    <w:lvl w:ilvl="3" w:tentative="1">
+      <w:start w:val="1"/>
+      <w:numFmt w:val="decimal"/>
+      <w:lvlText w:val="%4."/>
+      <w:lvlJc w:val="left"/>
+      <w:pPr>
+        <w:tabs>
+          <w:tab w:val="left" w:pos="1680"/>
+        </w:tabs>
+        <w:ind w:left="1680" w:leftChars="0" w:hanging="420" w:firstLineChars="0"/>
+      </w:pPr>
+      <w:rPr>
+        <w:rFonts w:hint="default"/>
+      </w:rPr>
+    </w:lvl>
+    <w:lvl w:ilvl="4" w:tentative="1">
+      <w:start w:val="1"/>
+      <w:numFmt w:val="lowerLetter"/>
+      <w:lvlText w:val="%5)"/>
+      <w:lvlJc w:val="left"/>
+      <w:pPr>
+        <w:tabs>
+          <w:tab w:val="left" w:pos="2100"/>
+        </w:tabs>
+        <w:ind w:left="2100" w:leftChars="0" w:hanging="420" w:firstLineChars="0"/>
+      </w:pPr>
+      <w:rPr>
+        <w:rFonts w:hint="default"/>
+      </w:rPr>
+    </w:lvl>
+    <w:lvl w:ilvl="5" w:tentative="1">
+      <w:start w:val="1"/>
+      <w:numFmt w:val="lowerRoman"/>
+      <w:lvlText w:val="%6."/>
+      <w:lvlJc w:val="left"/>
+      <w:pPr>
+        <w:tabs>
+          <w:tab w:val="left" w:pos="2520"/>
+        </w:tabs>
+        <w:ind w:left="2520" w:leftChars="0" w:hanging="420" w:firstLineChars="0"/>
+      </w:pPr>
+      <w:rPr>
+        <w:rFonts w:hint="default"/>
+      </w:rPr>
+    </w:lvl>
+    <w:lvl w:ilvl="6" w:tentative="1">
+      <w:start w:val="1"/>
+      <w:numFmt w:val="decimal"/>
+      <w:lvlText w:val="%7."/>
+      <w:lvlJc w:val="left"/>
+      <w:pPr>
+        <w:tabs>
+          <w:tab w:val="left" w:pos="2940"/>
+        </w:tabs>
+        <w:ind w:left="2940" w:leftChars="0" w:hanging="420" w:firstLineChars="0"/>
+      </w:pPr>
+      <w:rPr>
+        <w:rFonts w:hint="default"/>
+      </w:rPr>
+    </w:lvl>
+    <w:lvl w:ilvl="7" w:tentative="1">
+      <w:start w:val="1"/>
+      <w:numFmt w:val="lowerLetter"/>
+      <w:lvlText w:val="%8)"/>
+      <w:lvlJc w:val="left"/>
+      <w:pPr>
+        <w:tabs>
+          <w:tab w:val="left" w:pos="3360"/>
+        </w:tabs>
+        <w:ind w:left="3360" w:leftChars="0" w:hanging="420" w:firstLineChars="0"/>
+      </w:pPr>
+      <w:rPr>
+        <w:rFonts w:hint="default"/>
+      </w:rPr>
+    </w:lvl>
+    <w:lvl w:ilvl="8" w:tentative="1">
+      <w:start w:val="1"/>
+      <w:numFmt w:val="lowerRoman"/>
+      <w:lvlText w:val="%9."/>
+      <w:lvlJc w:val="left"/>
+      <w:pPr>
+        <w:tabs>
+          <w:tab w:val="left" w:pos="3780"/>
+        </w:tabs>
+        <w:ind w:left="3780" w:leftChars="0" w:hanging="420" w:firstLineChars="0"/>
+      </w:pPr>
+      <w:rPr>
+        <w:rFonts w:hint="default"/>
+      </w:rPr>
+    </w:lvl>
+  </w:abstractNum>
+  <w:abstractNum w:abstractNumId="1464255125">
+    <w:nsid w:val="5746C295"/>
+    <w:multiLevelType w:val="multilevel"/>
+    <w:tmpl w:val="5746C295"/>
+    <w:lvl w:ilvl="0" w:tentative="1">
+      <w:start w:val="1"/>
+      <w:numFmt w:val="decimal"/>
+      <w:suff w:val="nothing"/>
+      <w:lvlText w:val="%1."/>
+      <w:lvlJc w:val="left"/>
+    </w:lvl>
+    <w:lvl w:ilvl="1" w:tentative="1">
+      <w:start w:val="1"/>
+      <w:numFmt w:val="lowerLetter"/>
+      <w:lvlText w:val="%2)"/>
+      <w:lvlJc w:val="left"/>
+      <w:pPr>
+        <w:tabs>
+          <w:tab w:val="left" w:pos="840"/>
+        </w:tabs>
+        <w:ind w:left="840" w:leftChars="0" w:hanging="420" w:firstLineChars="0"/>
+      </w:pPr>
+      <w:rPr>
+        <w:rFonts w:hint="default"/>
+      </w:rPr>
+    </w:lvl>
+    <w:lvl w:ilvl="2" w:tentative="1">
+      <w:start w:val="1"/>
+      <w:numFmt w:val="lowerRoman"/>
+      <w:lvlText w:val="%3."/>
+      <w:lvlJc w:val="left"/>
+      <w:pPr>
+        <w:tabs>
+          <w:tab w:val="left" w:pos="1260"/>
+        </w:tabs>
+        <w:ind w:left="1260" w:leftChars="0" w:hanging="420" w:firstLineChars="0"/>
+      </w:pPr>
+      <w:rPr>
+        <w:rFonts w:hint="default"/>
+      </w:rPr>
+    </w:lvl>
+    <w:lvl w:ilvl="3" w:tentative="1">
+      <w:start w:val="1"/>
+      <w:numFmt w:val="decimal"/>
+      <w:lvlText w:val="%4."/>
+      <w:lvlJc w:val="left"/>
+      <w:pPr>
+        <w:tabs>
+          <w:tab w:val="left" w:pos="1680"/>
+        </w:tabs>
+        <w:ind w:left="1680" w:leftChars="0" w:hanging="420" w:firstLineChars="0"/>
+      </w:pPr>
+      <w:rPr>
+        <w:rFonts w:hint="default"/>
+      </w:rPr>
+    </w:lvl>
+    <w:lvl w:ilvl="4" w:tentative="1">
+      <w:start w:val="1"/>
+      <w:numFmt w:val="lowerLetter"/>
+      <w:lvlText w:val="%5)"/>
+      <w:lvlJc w:val="left"/>
+      <w:pPr>
+        <w:tabs>
+          <w:tab w:val="left" w:pos="2100"/>
+        </w:tabs>
+        <w:ind w:left="2100" w:leftChars="0" w:hanging="420" w:firstLineChars="0"/>
+      </w:pPr>
+      <w:rPr>
+        <w:rFonts w:hint="default"/>
+      </w:rPr>
+    </w:lvl>
+    <w:lvl w:ilvl="5" w:tentative="1">
+      <w:start w:val="1"/>
+      <w:numFmt w:val="lowerRoman"/>
+      <w:lvlText w:val="%6."/>
+      <w:lvlJc w:val="left"/>
+      <w:pPr>
+        <w:tabs>
+          <w:tab w:val="left" w:pos="2520"/>
+        </w:tabs>
+        <w:ind w:left="2520" w:leftChars="0" w:hanging="420" w:firstLineChars="0"/>
+      </w:pPr>
+      <w:rPr>
+        <w:rFonts w:hint="default"/>
+      </w:rPr>
+    </w:lvl>
+    <w:lvl w:ilvl="6" w:tentative="1">
+      <w:start w:val="1"/>
+      <w:numFmt w:val="decimal"/>
+      <w:lvlText w:val="%7."/>
+      <w:lvlJc w:val="left"/>
+      <w:pPr>
+        <w:tabs>
+          <w:tab w:val="left" w:pos="2940"/>
+        </w:tabs>
+        <w:ind w:left="2940" w:leftChars="0" w:hanging="420" w:firstLineChars="0"/>
+      </w:pPr>
+      <w:rPr>
+        <w:rFonts w:hint="default"/>
+      </w:rPr>
+    </w:lvl>
+    <w:lvl w:ilvl="7" w:tentative="1">
+      <w:start w:val="1"/>
+      <w:numFmt w:val="lowerLetter"/>
+      <w:lvlText w:val="%8)"/>
+      <w:lvlJc w:val="left"/>
+      <w:pPr>
+        <w:tabs>
+          <w:tab w:val="left" w:pos="3360"/>
+        </w:tabs>
+        <w:ind w:left="3360" w:leftChars="0" w:hanging="420" w:firstLineChars="0"/>
+      </w:pPr>
+      <w:rPr>
+        <w:rFonts w:hint="default"/>
+      </w:rPr>
+    </w:lvl>
+    <w:lvl w:ilvl="8" w:tentative="1">
+      <w:start w:val="1"/>
+      <w:numFmt w:val="lowerRoman"/>
+      <w:lvlText w:val="%9."/>
+      <w:lvlJc w:val="left"/>
+      <w:pPr>
+        <w:tabs>
+          <w:tab w:val="left" w:pos="3780"/>
+        </w:tabs>
+        <w:ind w:left="3780" w:leftChars="0" w:hanging="420" w:firstLineChars="0"/>
+      </w:pPr>
+      <w:rPr>
+        <w:rFonts w:hint="default"/>
+      </w:rPr>
+    </w:lvl>
+  </w:abstractNum>
+  <w:abstractNum w:abstractNumId="1464256008">
+    <w:nsid w:val="5746C608"/>
+    <w:multiLevelType w:val="singleLevel"/>
+    <w:tmpl w:val="5746C608"/>
+    <w:lvl w:ilvl="0" w:tentative="1">
+      <w:start w:val="1"/>
+      <w:numFmt w:val="decimal"/>
+      <w:suff w:val="nothing"/>
+      <w:lvlText w:val="%1."/>
+      <w:lvlJc w:val="left"/>
+    </w:lvl>
+  </w:abstractNum>
+  <w:abstractNum w:abstractNumId="1464252294">
+    <w:nsid w:val="5746B786"/>
+    <w:multiLevelType w:val="multilevel"/>
+    <w:tmpl w:val="5746B786"/>
+    <w:lvl w:ilvl="0" w:tentative="1">
+      <w:start w:val="1"/>
+      <w:numFmt w:val="decimal"/>
+      <w:lvlText w:val="%1"/>
+      <w:lvlJc w:val="left"/>
+      <w:pPr>
+        <w:ind w:left="432" w:hanging="432"/>
+      </w:pPr>
+      <w:rPr>
+        <w:rFonts w:hint="eastAsia"/>
+      </w:rPr>
+    </w:lvl>
+    <w:lvl w:ilvl="1" w:tentative="1">
+      <w:start w:val="1"/>
+      <w:numFmt w:val="decimal"/>
+      <w:lvlText w:val="%1.%2"/>
+      <w:lvlJc w:val="left"/>
+      <w:pPr>
+        <w:ind w:left="576" w:hanging="576"/>
+      </w:pPr>
+      <w:rPr>
+        <w:rFonts w:hint="eastAsia"/>
+      </w:rPr>
+    </w:lvl>
+    <w:lvl w:ilvl="2" w:tentative="1">
+      <w:start w:val="1"/>
+      <w:numFmt w:val="none"/>
+      <w:lvlText w:val="4.3.3"/>
+      <w:lvlJc w:val="left"/>
+      <w:pPr>
+        <w:ind w:left="720" w:hanging="720"/>
+      </w:pPr>
+      <w:rPr>
+        <w:rFonts w:hint="default" w:ascii="Times New Roman" w:hAnsi="Times New Roman" w:cs="Times New Roman"/>
+      </w:rPr>
+    </w:lvl>
+    <w:lvl w:ilvl="3" w:tentative="1">
+      <w:start w:val="1"/>
+      <w:numFmt w:val="decimal"/>
+      <w:lvlText w:val="%1.%2.%3.%4"/>
+      <w:lvlJc w:val="left"/>
+      <w:pPr>
+        <w:ind w:left="864" w:hanging="864"/>
+      </w:pPr>
+      <w:rPr>
+        <w:rFonts w:hint="eastAsia"/>
+      </w:rPr>
+    </w:lvl>
+    <w:lvl w:ilvl="4" w:tentative="1">
+      <w:start w:val="1"/>
+      <w:numFmt w:val="decimal"/>
+      <w:lvlText w:val="%1.%2.%3.%4.%5"/>
+      <w:lvlJc w:val="left"/>
+      <w:pPr>
+        <w:ind w:left="1008" w:hanging="1008"/>
+      </w:pPr>
+      <w:rPr>
+        <w:rFonts w:hint="eastAsia"/>
+      </w:rPr>
+    </w:lvl>
+    <w:lvl w:ilvl="5" w:tentative="1">
+      <w:start w:val="1"/>
+      <w:numFmt w:val="decimal"/>
+      <w:lvlText w:val="%1.%2.%3.%4.%5.%6"/>
+      <w:lvlJc w:val="left"/>
+      <w:pPr>
+        <w:ind w:left="1152" w:hanging="1152"/>
+      </w:pPr>
+      <w:rPr>
+        <w:rFonts w:hint="eastAsia"/>
+      </w:rPr>
+    </w:lvl>
+    <w:lvl w:ilvl="6" w:tentative="1">
+      <w:start w:val="1"/>
+      <w:numFmt w:val="decimal"/>
+      <w:lvlText w:val="%1.%2.%3.%4.%5.%6.%7"/>
+      <w:lvlJc w:val="left"/>
+      <w:pPr>
+        <w:ind w:left="1296" w:hanging="1296"/>
+      </w:pPr>
+      <w:rPr>
+        <w:rFonts w:hint="eastAsia"/>
+      </w:rPr>
+    </w:lvl>
+    <w:lvl w:ilvl="7" w:tentative="1">
+      <w:start w:val="1"/>
+      <w:numFmt w:val="decimal"/>
+      <w:lvlText w:val="%1.%2.%3.%4.%5.%6.%7.%8"/>
+      <w:lvlJc w:val="left"/>
+      <w:pPr>
+        <w:ind w:left="1440" w:hanging="1440"/>
+      </w:pPr>
+      <w:rPr>
+        <w:rFonts w:hint="eastAsia"/>
+      </w:rPr>
+    </w:lvl>
+    <w:lvl w:ilvl="8" w:tentative="1">
+      <w:start w:val="1"/>
+      <w:numFmt w:val="decimal"/>
+      <w:lvlText w:val="%1.%2.%3.%4.%5.%6.%7.%8.%9"/>
+      <w:lvlJc w:val="left"/>
+      <w:pPr>
+        <w:ind w:left="1584" w:hanging="1584"/>
+      </w:pPr>
+      <w:rPr>
+        <w:rFonts w:hint="eastAsia"/>
+      </w:rPr>
+    </w:lvl>
+  </w:abstractNum>
+  <w:abstractNum w:abstractNumId="1464257943">
+    <w:nsid w:val="5746CD97"/>
+    <w:multiLevelType w:val="singleLevel"/>
+    <w:tmpl w:val="5746CD97"/>
+    <w:lvl w:ilvl="0" w:tentative="1">
+      <w:start w:val="1"/>
+      <w:numFmt w:val="decimal"/>
+      <w:suff w:val="nothing"/>
+      <w:lvlText w:val="%1."/>
+      <w:lvlJc w:val="left"/>
+    </w:lvl>
+  </w:abstractNum>
   <w:abstractNum w:abstractNumId="1464252206">
     <w:nsid w:val="5746B72E"/>
     <w:multiLevelType w:val="multilevel"/>
@@ -9830,6 +11764,835 @@
       <w:rPr>
         <w:rFonts w:hint="eastAsia"/>
       </w:rPr>
+    </w:lvl>
+  </w:abstractNum>
+  <w:abstractNum w:abstractNumId="1464252283">
+    <w:nsid w:val="5746B77B"/>
+    <w:multiLevelType w:val="multilevel"/>
+    <w:tmpl w:val="5746B77B"/>
+    <w:lvl w:ilvl="0" w:tentative="1">
+      <w:start w:val="1"/>
+      <w:numFmt w:val="decimal"/>
+      <w:lvlText w:val="%1"/>
+      <w:lvlJc w:val="left"/>
+      <w:pPr>
+        <w:ind w:left="432" w:hanging="432"/>
+      </w:pPr>
+      <w:rPr>
+        <w:rFonts w:hint="eastAsia"/>
+      </w:rPr>
+    </w:lvl>
+    <w:lvl w:ilvl="1" w:tentative="1">
+      <w:start w:val="1"/>
+      <w:numFmt w:val="decimal"/>
+      <w:lvlText w:val="%1.%2"/>
+      <w:lvlJc w:val="left"/>
+      <w:pPr>
+        <w:ind w:left="576" w:hanging="576"/>
+      </w:pPr>
+      <w:rPr>
+        <w:rFonts w:hint="eastAsia"/>
+      </w:rPr>
+    </w:lvl>
+    <w:lvl w:ilvl="2" w:tentative="1">
+      <w:start w:val="1"/>
+      <w:numFmt w:val="none"/>
+      <w:isLgl/>
+      <w:lvlText w:val="4.3.2"/>
+      <w:lvlJc w:val="left"/>
+      <w:pPr>
+        <w:ind w:left="720" w:hanging="720"/>
+      </w:pPr>
+      <w:rPr>
+        <w:rFonts w:hint="default" w:ascii="Times New Roman" w:hAnsi="Times New Roman" w:cs="Times New Roman"/>
+      </w:rPr>
+    </w:lvl>
+    <w:lvl w:ilvl="3" w:tentative="1">
+      <w:start w:val="1"/>
+      <w:numFmt w:val="decimal"/>
+      <w:lvlText w:val="%1.%2.%3.%4"/>
+      <w:lvlJc w:val="left"/>
+      <w:pPr>
+        <w:ind w:left="864" w:hanging="864"/>
+      </w:pPr>
+      <w:rPr>
+        <w:rFonts w:hint="eastAsia"/>
+      </w:rPr>
+    </w:lvl>
+    <w:lvl w:ilvl="4" w:tentative="1">
+      <w:start w:val="1"/>
+      <w:numFmt w:val="decimal"/>
+      <w:lvlText w:val="%1.%2.%3.%4.%5"/>
+      <w:lvlJc w:val="left"/>
+      <w:pPr>
+        <w:ind w:left="1008" w:hanging="1008"/>
+      </w:pPr>
+      <w:rPr>
+        <w:rFonts w:hint="eastAsia"/>
+      </w:rPr>
+    </w:lvl>
+    <w:lvl w:ilvl="5" w:tentative="1">
+      <w:start w:val="1"/>
+      <w:numFmt w:val="decimal"/>
+      <w:lvlText w:val="%1.%2.%3.%4.%5.%6"/>
+      <w:lvlJc w:val="left"/>
+      <w:pPr>
+        <w:ind w:left="1152" w:hanging="1152"/>
+      </w:pPr>
+      <w:rPr>
+        <w:rFonts w:hint="eastAsia"/>
+      </w:rPr>
+    </w:lvl>
+    <w:lvl w:ilvl="6" w:tentative="1">
+      <w:start w:val="1"/>
+      <w:numFmt w:val="decimal"/>
+      <w:lvlText w:val="%1.%2.%3.%4.%5.%6.%7"/>
+      <w:lvlJc w:val="left"/>
+      <w:pPr>
+        <w:ind w:left="1296" w:hanging="1296"/>
+      </w:pPr>
+      <w:rPr>
+        <w:rFonts w:hint="eastAsia"/>
+      </w:rPr>
+    </w:lvl>
+    <w:lvl w:ilvl="7" w:tentative="1">
+      <w:start w:val="1"/>
+      <w:numFmt w:val="decimal"/>
+      <w:lvlText w:val="%1.%2.%3.%4.%5.%6.%7.%8"/>
+      <w:lvlJc w:val="left"/>
+      <w:pPr>
+        <w:ind w:left="1440" w:hanging="1440"/>
+      </w:pPr>
+      <w:rPr>
+        <w:rFonts w:hint="eastAsia"/>
+      </w:rPr>
+    </w:lvl>
+    <w:lvl w:ilvl="8" w:tentative="1">
+      <w:start w:val="1"/>
+      <w:numFmt w:val="decimal"/>
+      <w:lvlText w:val="%1.%2.%3.%4.%5.%6.%7.%8.%9"/>
+      <w:lvlJc w:val="left"/>
+      <w:pPr>
+        <w:ind w:left="1584" w:hanging="1584"/>
+      </w:pPr>
+      <w:rPr>
+        <w:rFonts w:hint="eastAsia"/>
+      </w:rPr>
+    </w:lvl>
+  </w:abstractNum>
+  <w:abstractNum w:abstractNumId="1464255057">
+    <w:nsid w:val="5746C251"/>
+    <w:multiLevelType w:val="singleLevel"/>
+    <w:tmpl w:val="5746C251"/>
+    <w:lvl w:ilvl="0" w:tentative="1">
+      <w:start w:val="1"/>
+      <w:numFmt w:val="decimal"/>
+      <w:suff w:val="nothing"/>
+      <w:lvlText w:val="%1."/>
+      <w:lvlJc w:val="left"/>
+    </w:lvl>
+  </w:abstractNum>
+  <w:abstractNum w:abstractNumId="2143569504">
+    <w:nsid w:val="7FC44660"/>
+    <w:multiLevelType w:val="multilevel"/>
+    <w:tmpl w:val="7FC44660"/>
+    <w:lvl w:ilvl="0" w:tentative="1">
+      <w:start w:val="1"/>
+      <w:numFmt w:val="decimal"/>
+      <w:lvlText w:val="%1."/>
+      <w:lvlJc w:val="left"/>
+      <w:pPr>
+        <w:ind w:left="425" w:hanging="425"/>
+      </w:pPr>
+      <w:rPr>
+        <w:rFonts w:hint="eastAsia"/>
+      </w:rPr>
+    </w:lvl>
+    <w:lvl w:ilvl="1" w:tentative="1">
+      <w:start w:val="1"/>
+      <w:numFmt w:val="decimal"/>
+      <w:lvlText w:val="7.%2."/>
+      <w:lvlJc w:val="left"/>
+      <w:pPr>
+        <w:ind w:left="567" w:hanging="567"/>
+      </w:pPr>
+      <w:rPr>
+        <w:rFonts w:hint="eastAsia"/>
+      </w:rPr>
+    </w:lvl>
+    <w:lvl w:ilvl="2" w:tentative="1">
+      <w:start w:val="1"/>
+      <w:numFmt w:val="decimal"/>
+      <w:lvlText w:val="%1.%2.%3."/>
+      <w:lvlJc w:val="left"/>
+      <w:pPr>
+        <w:ind w:left="709" w:hanging="709"/>
+      </w:pPr>
+      <w:rPr>
+        <w:rFonts w:hint="eastAsia"/>
+      </w:rPr>
+    </w:lvl>
+    <w:lvl w:ilvl="3" w:tentative="1">
+      <w:start w:val="1"/>
+      <w:numFmt w:val="decimal"/>
+      <w:lvlText w:val="%1.%2.%3.%4."/>
+      <w:lvlJc w:val="left"/>
+      <w:pPr>
+        <w:ind w:left="851" w:hanging="851"/>
+      </w:pPr>
+      <w:rPr>
+        <w:rFonts w:hint="eastAsia"/>
+      </w:rPr>
+    </w:lvl>
+    <w:lvl w:ilvl="4" w:tentative="1">
+      <w:start w:val="1"/>
+      <w:numFmt w:val="decimal"/>
+      <w:lvlText w:val="%1.%2.%3.%4.%5."/>
+      <w:lvlJc w:val="left"/>
+      <w:pPr>
+        <w:ind w:left="992" w:hanging="992"/>
+      </w:pPr>
+      <w:rPr>
+        <w:rFonts w:hint="eastAsia"/>
+      </w:rPr>
+    </w:lvl>
+    <w:lvl w:ilvl="5" w:tentative="1">
+      <w:start w:val="1"/>
+      <w:numFmt w:val="decimal"/>
+      <w:lvlText w:val="%1.%2.%3.%4.%5.%6."/>
+      <w:lvlJc w:val="left"/>
+      <w:pPr>
+        <w:ind w:left="1134" w:hanging="1134"/>
+      </w:pPr>
+      <w:rPr>
+        <w:rFonts w:hint="eastAsia"/>
+      </w:rPr>
+    </w:lvl>
+    <w:lvl w:ilvl="6" w:tentative="1">
+      <w:start w:val="1"/>
+      <w:numFmt w:val="decimal"/>
+      <w:lvlText w:val="%1.%2.%3.%4.%5.%6.%7."/>
+      <w:lvlJc w:val="left"/>
+      <w:pPr>
+        <w:ind w:left="1276" w:hanging="1276"/>
+      </w:pPr>
+      <w:rPr>
+        <w:rFonts w:hint="eastAsia"/>
+      </w:rPr>
+    </w:lvl>
+    <w:lvl w:ilvl="7" w:tentative="1">
+      <w:start w:val="1"/>
+      <w:numFmt w:val="decimal"/>
+      <w:lvlText w:val="%1.%2.%3.%4.%5.%6.%7.%8."/>
+      <w:lvlJc w:val="left"/>
+      <w:pPr>
+        <w:ind w:left="1418" w:hanging="1418"/>
+      </w:pPr>
+      <w:rPr>
+        <w:rFonts w:hint="eastAsia"/>
+      </w:rPr>
+    </w:lvl>
+    <w:lvl w:ilvl="8" w:tentative="1">
+      <w:start w:val="1"/>
+      <w:numFmt w:val="decimal"/>
+      <w:lvlText w:val="%1.%2.%3.%4.%5.%6.%7.%8.%9."/>
+      <w:lvlJc w:val="left"/>
+      <w:pPr>
+        <w:ind w:left="1559" w:hanging="1559"/>
+      </w:pPr>
+      <w:rPr>
+        <w:rFonts w:hint="eastAsia"/>
+      </w:rPr>
+    </w:lvl>
+  </w:abstractNum>
+  <w:abstractNum w:abstractNumId="1464252239">
+    <w:nsid w:val="5746B74F"/>
+    <w:multiLevelType w:val="multilevel"/>
+    <w:tmpl w:val="5746B74F"/>
+    <w:lvl w:ilvl="0" w:tentative="1">
+      <w:start w:val="1"/>
+      <w:numFmt w:val="decimal"/>
+      <w:lvlText w:val="%1"/>
+      <w:lvlJc w:val="left"/>
+      <w:pPr>
+        <w:ind w:left="432" w:hanging="432"/>
+      </w:pPr>
+      <w:rPr>
+        <w:rFonts w:hint="eastAsia"/>
+      </w:rPr>
+    </w:lvl>
+    <w:lvl w:ilvl="1" w:tentative="1">
+      <w:start w:val="1"/>
+      <w:numFmt w:val="decimal"/>
+      <w:lvlText w:val="%1.%2"/>
+      <w:lvlJc w:val="left"/>
+      <w:pPr>
+        <w:ind w:left="576" w:hanging="576"/>
+      </w:pPr>
+      <w:rPr>
+        <w:rFonts w:hint="eastAsia"/>
+      </w:rPr>
+    </w:lvl>
+    <w:lvl w:ilvl="2" w:tentative="1">
+      <w:start w:val="1"/>
+      <w:numFmt w:val="none"/>
+      <w:lvlText w:val="4.2.2"/>
+      <w:lvlJc w:val="left"/>
+      <w:pPr>
+        <w:ind w:left="720" w:hanging="720"/>
+      </w:pPr>
+      <w:rPr>
+        <w:rFonts w:hint="default" w:ascii="Times New Roman" w:hAnsi="Times New Roman" w:cs="Times New Roman"/>
+      </w:rPr>
+    </w:lvl>
+    <w:lvl w:ilvl="3" w:tentative="1">
+      <w:start w:val="1"/>
+      <w:numFmt w:val="decimal"/>
+      <w:lvlText w:val="%1.%2.%3.%4"/>
+      <w:lvlJc w:val="left"/>
+      <w:pPr>
+        <w:ind w:left="864" w:hanging="864"/>
+      </w:pPr>
+      <w:rPr>
+        <w:rFonts w:hint="eastAsia"/>
+      </w:rPr>
+    </w:lvl>
+    <w:lvl w:ilvl="4" w:tentative="1">
+      <w:start w:val="1"/>
+      <w:numFmt w:val="decimal"/>
+      <w:lvlText w:val="%1.%2.%3.%4.%5"/>
+      <w:lvlJc w:val="left"/>
+      <w:pPr>
+        <w:ind w:left="1008" w:hanging="1008"/>
+      </w:pPr>
+      <w:rPr>
+        <w:rFonts w:hint="eastAsia"/>
+      </w:rPr>
+    </w:lvl>
+    <w:lvl w:ilvl="5" w:tentative="1">
+      <w:start w:val="1"/>
+      <w:numFmt w:val="decimal"/>
+      <w:lvlText w:val="%1.%2.%3.%4.%5.%6"/>
+      <w:lvlJc w:val="left"/>
+      <w:pPr>
+        <w:ind w:left="1152" w:hanging="1152"/>
+      </w:pPr>
+      <w:rPr>
+        <w:rFonts w:hint="eastAsia"/>
+      </w:rPr>
+    </w:lvl>
+    <w:lvl w:ilvl="6" w:tentative="1">
+      <w:start w:val="1"/>
+      <w:numFmt w:val="decimal"/>
+      <w:lvlText w:val="%1.%2.%3.%4.%5.%6.%7"/>
+      <w:lvlJc w:val="left"/>
+      <w:pPr>
+        <w:ind w:left="1296" w:hanging="1296"/>
+      </w:pPr>
+      <w:rPr>
+        <w:rFonts w:hint="eastAsia"/>
+      </w:rPr>
+    </w:lvl>
+    <w:lvl w:ilvl="7" w:tentative="1">
+      <w:start w:val="1"/>
+      <w:numFmt w:val="decimal"/>
+      <w:lvlText w:val="%1.%2.%3.%4.%5.%6.%7.%8"/>
+      <w:lvlJc w:val="left"/>
+      <w:pPr>
+        <w:ind w:left="1440" w:hanging="1440"/>
+      </w:pPr>
+      <w:rPr>
+        <w:rFonts w:hint="eastAsia"/>
+      </w:rPr>
+    </w:lvl>
+    <w:lvl w:ilvl="8" w:tentative="1">
+      <w:start w:val="1"/>
+      <w:numFmt w:val="decimal"/>
+      <w:lvlText w:val="%1.%2.%3.%4.%5.%6.%7.%8.%9"/>
+      <w:lvlJc w:val="left"/>
+      <w:pPr>
+        <w:ind w:left="1584" w:hanging="1584"/>
+      </w:pPr>
+      <w:rPr>
+        <w:rFonts w:hint="eastAsia"/>
+      </w:rPr>
+    </w:lvl>
+  </w:abstractNum>
+  <w:abstractNum w:abstractNumId="1464252250">
+    <w:nsid w:val="5746B75A"/>
+    <w:multiLevelType w:val="multilevel"/>
+    <w:tmpl w:val="5746B75A"/>
+    <w:lvl w:ilvl="0" w:tentative="1">
+      <w:start w:val="1"/>
+      <w:numFmt w:val="decimal"/>
+      <w:lvlText w:val="%1"/>
+      <w:lvlJc w:val="left"/>
+      <w:pPr>
+        <w:ind w:left="432" w:hanging="432"/>
+      </w:pPr>
+      <w:rPr>
+        <w:rFonts w:hint="eastAsia"/>
+      </w:rPr>
+    </w:lvl>
+    <w:lvl w:ilvl="1" w:tentative="1">
+      <w:start w:val="1"/>
+      <w:numFmt w:val="decimal"/>
+      <w:lvlText w:val="%1.%2"/>
+      <w:lvlJc w:val="left"/>
+      <w:pPr>
+        <w:ind w:left="576" w:hanging="576"/>
+      </w:pPr>
+      <w:rPr>
+        <w:rFonts w:hint="eastAsia"/>
+      </w:rPr>
+    </w:lvl>
+    <w:lvl w:ilvl="2" w:tentative="1">
+      <w:start w:val="1"/>
+      <w:numFmt w:val="none"/>
+      <w:lvlText w:val="4.2.3"/>
+      <w:lvlJc w:val="left"/>
+      <w:pPr>
+        <w:ind w:left="720" w:hanging="720"/>
+      </w:pPr>
+      <w:rPr>
+        <w:rFonts w:hint="default" w:ascii="Times New Roman" w:hAnsi="Times New Roman" w:cs="Times New Roman"/>
+      </w:rPr>
+    </w:lvl>
+    <w:lvl w:ilvl="3" w:tentative="1">
+      <w:start w:val="1"/>
+      <w:numFmt w:val="decimal"/>
+      <w:lvlText w:val="%1.%2.%3.%4"/>
+      <w:lvlJc w:val="left"/>
+      <w:pPr>
+        <w:ind w:left="864" w:hanging="864"/>
+      </w:pPr>
+      <w:rPr>
+        <w:rFonts w:hint="eastAsia"/>
+      </w:rPr>
+    </w:lvl>
+    <w:lvl w:ilvl="4" w:tentative="1">
+      <w:start w:val="1"/>
+      <w:numFmt w:val="decimal"/>
+      <w:lvlText w:val="%1.%2.%3.%4.%5"/>
+      <w:lvlJc w:val="left"/>
+      <w:pPr>
+        <w:ind w:left="1008" w:hanging="1008"/>
+      </w:pPr>
+      <w:rPr>
+        <w:rFonts w:hint="eastAsia"/>
+      </w:rPr>
+    </w:lvl>
+    <w:lvl w:ilvl="5" w:tentative="1">
+      <w:start w:val="1"/>
+      <w:numFmt w:val="decimal"/>
+      <w:lvlText w:val="%1.%2.%3.%4.%5.%6"/>
+      <w:lvlJc w:val="left"/>
+      <w:pPr>
+        <w:ind w:left="1152" w:hanging="1152"/>
+      </w:pPr>
+      <w:rPr>
+        <w:rFonts w:hint="eastAsia"/>
+      </w:rPr>
+    </w:lvl>
+    <w:lvl w:ilvl="6" w:tentative="1">
+      <w:start w:val="1"/>
+      <w:numFmt w:val="decimal"/>
+      <w:lvlText w:val="%1.%2.%3.%4.%5.%6.%7"/>
+      <w:lvlJc w:val="left"/>
+      <w:pPr>
+        <w:ind w:left="1296" w:hanging="1296"/>
+      </w:pPr>
+      <w:rPr>
+        <w:rFonts w:hint="eastAsia"/>
+      </w:rPr>
+    </w:lvl>
+    <w:lvl w:ilvl="7" w:tentative="1">
+      <w:start w:val="1"/>
+      <w:numFmt w:val="decimal"/>
+      <w:lvlText w:val="%1.%2.%3.%4.%5.%6.%7.%8"/>
+      <w:lvlJc w:val="left"/>
+      <w:pPr>
+        <w:ind w:left="1440" w:hanging="1440"/>
+      </w:pPr>
+      <w:rPr>
+        <w:rFonts w:hint="eastAsia"/>
+      </w:rPr>
+    </w:lvl>
+    <w:lvl w:ilvl="8" w:tentative="1">
+      <w:start w:val="1"/>
+      <w:numFmt w:val="decimal"/>
+      <w:lvlText w:val="%1.%2.%3.%4.%5.%6.%7.%8.%9"/>
+      <w:lvlJc w:val="left"/>
+      <w:pPr>
+        <w:ind w:left="1584" w:hanging="1584"/>
+      </w:pPr>
+      <w:rPr>
+        <w:rFonts w:hint="eastAsia"/>
+      </w:rPr>
+    </w:lvl>
+  </w:abstractNum>
+  <w:abstractNum w:abstractNumId="1464257844">
+    <w:nsid w:val="5746CD34"/>
+    <w:multiLevelType w:val="singleLevel"/>
+    <w:tmpl w:val="5746CD34"/>
+    <w:lvl w:ilvl="0" w:tentative="1">
+      <w:start w:val="1"/>
+      <w:numFmt w:val="decimal"/>
+      <w:suff w:val="nothing"/>
+      <w:lvlText w:val="%1."/>
+      <w:lvlJc w:val="left"/>
+    </w:lvl>
+  </w:abstractNum>
+  <w:abstractNum w:abstractNumId="1464252162">
+    <w:nsid w:val="5746B702"/>
+    <w:multiLevelType w:val="multilevel"/>
+    <w:tmpl w:val="5746B702"/>
+    <w:lvl w:ilvl="0" w:tentative="1">
+      <w:start w:val="1"/>
+      <w:numFmt w:val="decimal"/>
+      <w:lvlText w:val="%1"/>
+      <w:lvlJc w:val="left"/>
+      <w:pPr>
+        <w:ind w:left="432" w:hanging="432"/>
+      </w:pPr>
+      <w:rPr>
+        <w:rFonts w:hint="eastAsia"/>
+      </w:rPr>
+    </w:lvl>
+    <w:lvl w:ilvl="1" w:tentative="1">
+      <w:start w:val="1"/>
+      <w:numFmt w:val="none"/>
+      <w:lvlText w:val="3.6"/>
+      <w:lvlJc w:val="left"/>
+      <w:pPr>
+        <w:ind w:left="576" w:hanging="576"/>
+      </w:pPr>
+      <w:rPr>
+        <w:rFonts w:hint="default" w:ascii="Times New Roman" w:hAnsi="Times New Roman" w:cs="Times New Roman"/>
+      </w:rPr>
+    </w:lvl>
+    <w:lvl w:ilvl="2" w:tentative="1">
+      <w:start w:val="1"/>
+      <w:numFmt w:val="decimal"/>
+      <w:lvlText w:val="%1.%2.%3"/>
+      <w:lvlJc w:val="left"/>
+      <w:pPr>
+        <w:ind w:left="720" w:hanging="720"/>
+      </w:pPr>
+      <w:rPr>
+        <w:rFonts w:hint="eastAsia"/>
+      </w:rPr>
+    </w:lvl>
+    <w:lvl w:ilvl="3" w:tentative="1">
+      <w:start w:val="1"/>
+      <w:numFmt w:val="decimal"/>
+      <w:lvlText w:val="%1.%2.%3.%4"/>
+      <w:lvlJc w:val="left"/>
+      <w:pPr>
+        <w:ind w:left="864" w:hanging="864"/>
+      </w:pPr>
+      <w:rPr>
+        <w:rFonts w:hint="eastAsia"/>
+      </w:rPr>
+    </w:lvl>
+    <w:lvl w:ilvl="4" w:tentative="1">
+      <w:start w:val="1"/>
+      <w:numFmt w:val="decimal"/>
+      <w:lvlText w:val="%1.%2.%3.%4.%5"/>
+      <w:lvlJc w:val="left"/>
+      <w:pPr>
+        <w:ind w:left="1008" w:hanging="1008"/>
+      </w:pPr>
+      <w:rPr>
+        <w:rFonts w:hint="eastAsia"/>
+      </w:rPr>
+    </w:lvl>
+    <w:lvl w:ilvl="5" w:tentative="1">
+      <w:start w:val="1"/>
+      <w:numFmt w:val="decimal"/>
+      <w:lvlText w:val="%1.%2.%3.%4.%5.%6"/>
+      <w:lvlJc w:val="left"/>
+      <w:pPr>
+        <w:ind w:left="1152" w:hanging="1152"/>
+      </w:pPr>
+      <w:rPr>
+        <w:rFonts w:hint="eastAsia"/>
+      </w:rPr>
+    </w:lvl>
+    <w:lvl w:ilvl="6" w:tentative="1">
+      <w:start w:val="1"/>
+      <w:numFmt w:val="decimal"/>
+      <w:lvlText w:val="%1.%2.%3.%4.%5.%6.%7"/>
+      <w:lvlJc w:val="left"/>
+      <w:pPr>
+        <w:ind w:left="1296" w:hanging="1296"/>
+      </w:pPr>
+      <w:rPr>
+        <w:rFonts w:hint="eastAsia"/>
+      </w:rPr>
+    </w:lvl>
+    <w:lvl w:ilvl="7" w:tentative="1">
+      <w:start w:val="1"/>
+      <w:numFmt w:val="decimal"/>
+      <w:lvlText w:val="%1.%2.%3.%4.%5.%6.%7.%8"/>
+      <w:lvlJc w:val="left"/>
+      <w:pPr>
+        <w:ind w:left="1440" w:hanging="1440"/>
+      </w:pPr>
+      <w:rPr>
+        <w:rFonts w:hint="eastAsia"/>
+      </w:rPr>
+    </w:lvl>
+    <w:lvl w:ilvl="8" w:tentative="1">
+      <w:start w:val="1"/>
+      <w:numFmt w:val="decimal"/>
+      <w:lvlText w:val="%1.%2.%3.%4.%5.%6.%7.%8.%9"/>
+      <w:lvlJc w:val="left"/>
+      <w:pPr>
+        <w:ind w:left="1584" w:hanging="1584"/>
+      </w:pPr>
+      <w:rPr>
+        <w:rFonts w:hint="eastAsia"/>
+      </w:rPr>
+    </w:lvl>
+  </w:abstractNum>
+  <w:abstractNum w:abstractNumId="597715795">
+    <w:nsid w:val="23A06B53"/>
+    <w:multiLevelType w:val="multilevel"/>
+    <w:tmpl w:val="23A06B53"/>
+    <w:lvl w:ilvl="0" w:tentative="1">
+      <w:start w:val="1"/>
+      <w:numFmt w:val="decimal"/>
+      <w:lvlText w:val="%1"/>
+      <w:lvlJc w:val="left"/>
+      <w:pPr>
+        <w:ind w:left="432" w:hanging="432"/>
+      </w:pPr>
+      <w:rPr>
+        <w:rFonts w:hint="eastAsia"/>
+      </w:rPr>
+    </w:lvl>
+    <w:lvl w:ilvl="1" w:tentative="1">
+      <w:start w:val="1"/>
+      <w:numFmt w:val="decimal"/>
+      <w:lvlText w:val="5.%2"/>
+      <w:lvlJc w:val="left"/>
+      <w:pPr>
+        <w:ind w:left="576" w:hanging="576"/>
+      </w:pPr>
+      <w:rPr>
+        <w:rFonts w:hint="eastAsia"/>
+      </w:rPr>
+    </w:lvl>
+    <w:lvl w:ilvl="2" w:tentative="1">
+      <w:start w:val="1"/>
+      <w:numFmt w:val="none"/>
+      <w:lvlText w:val="4.3.1"/>
+      <w:lvlJc w:val="left"/>
+      <w:pPr>
+        <w:ind w:left="720" w:hanging="720"/>
+      </w:pPr>
+      <w:rPr>
+        <w:rFonts w:hint="eastAsia"/>
+      </w:rPr>
+    </w:lvl>
+    <w:lvl w:ilvl="3" w:tentative="1">
+      <w:start w:val="1"/>
+      <w:numFmt w:val="decimal"/>
+      <w:lvlText w:val="%1.%2.%3.%4"/>
+      <w:lvlJc w:val="left"/>
+      <w:pPr>
+        <w:ind w:left="864" w:hanging="864"/>
+      </w:pPr>
+      <w:rPr>
+        <w:rFonts w:hint="eastAsia"/>
+      </w:rPr>
+    </w:lvl>
+    <w:lvl w:ilvl="4" w:tentative="1">
+      <w:start w:val="1"/>
+      <w:numFmt w:val="decimal"/>
+      <w:lvlText w:val="%1.%2.%3.%4.%5"/>
+      <w:lvlJc w:val="left"/>
+      <w:pPr>
+        <w:ind w:left="1008" w:hanging="1008"/>
+      </w:pPr>
+      <w:rPr>
+        <w:rFonts w:hint="eastAsia"/>
+      </w:rPr>
+    </w:lvl>
+    <w:lvl w:ilvl="5" w:tentative="1">
+      <w:start w:val="1"/>
+      <w:numFmt w:val="decimal"/>
+      <w:lvlText w:val="%1.%2.%3.%4.%5.%6"/>
+      <w:lvlJc w:val="left"/>
+      <w:pPr>
+        <w:ind w:left="1152" w:hanging="1152"/>
+      </w:pPr>
+      <w:rPr>
+        <w:rFonts w:hint="eastAsia"/>
+      </w:rPr>
+    </w:lvl>
+    <w:lvl w:ilvl="6" w:tentative="1">
+      <w:start w:val="1"/>
+      <w:numFmt w:val="decimal"/>
+      <w:lvlText w:val="%1.%2.%3.%4.%5.%6.%7"/>
+      <w:lvlJc w:val="left"/>
+      <w:pPr>
+        <w:ind w:left="1296" w:hanging="1296"/>
+      </w:pPr>
+      <w:rPr>
+        <w:rFonts w:hint="eastAsia"/>
+      </w:rPr>
+    </w:lvl>
+    <w:lvl w:ilvl="7" w:tentative="1">
+      <w:start w:val="1"/>
+      <w:numFmt w:val="decimal"/>
+      <w:lvlText w:val="%1.%2.%3.%4.%5.%6.%7.%8"/>
+      <w:lvlJc w:val="left"/>
+      <w:pPr>
+        <w:ind w:left="1440" w:hanging="1440"/>
+      </w:pPr>
+      <w:rPr>
+        <w:rFonts w:hint="eastAsia"/>
+      </w:rPr>
+    </w:lvl>
+    <w:lvl w:ilvl="8" w:tentative="1">
+      <w:start w:val="1"/>
+      <w:numFmt w:val="decimal"/>
+      <w:lvlText w:val="%1.%2.%3.%4.%5.%6.%7.%8.%9"/>
+      <w:lvlJc w:val="left"/>
+      <w:pPr>
+        <w:ind w:left="1584" w:hanging="1584"/>
+      </w:pPr>
+      <w:rPr>
+        <w:rFonts w:hint="eastAsia"/>
+      </w:rPr>
+    </w:lvl>
+  </w:abstractNum>
+  <w:abstractNum w:abstractNumId="1464252195">
+    <w:nsid w:val="5746B723"/>
+    <w:multiLevelType w:val="multilevel"/>
+    <w:tmpl w:val="5746B723"/>
+    <w:lvl w:ilvl="0" w:tentative="1">
+      <w:start w:val="1"/>
+      <w:numFmt w:val="decimal"/>
+      <w:lvlText w:val="%1"/>
+      <w:lvlJc w:val="left"/>
+      <w:pPr>
+        <w:ind w:left="432" w:hanging="432"/>
+      </w:pPr>
+      <w:rPr>
+        <w:rFonts w:hint="eastAsia"/>
+      </w:rPr>
+    </w:lvl>
+    <w:lvl w:ilvl="1" w:tentative="1">
+      <w:start w:val="1"/>
+      <w:numFmt w:val="decimal"/>
+      <w:lvlText w:val="%1.%2"/>
+      <w:lvlJc w:val="left"/>
+      <w:pPr>
+        <w:ind w:left="576" w:hanging="576"/>
+      </w:pPr>
+      <w:rPr>
+        <w:rFonts w:hint="eastAsia"/>
+      </w:rPr>
+    </w:lvl>
+    <w:lvl w:ilvl="2" w:tentative="1">
+      <w:start w:val="1"/>
+      <w:numFmt w:val="none"/>
+      <w:isLgl/>
+      <w:lvlText w:val="4.1.2"/>
+      <w:lvlJc w:val="left"/>
+      <w:pPr>
+        <w:ind w:left="720" w:hanging="720"/>
+      </w:pPr>
+      <w:rPr>
+        <w:rFonts w:hint="default" w:ascii="Times New Roman" w:hAnsi="Times New Roman" w:cs="Times New Roman"/>
+      </w:rPr>
+    </w:lvl>
+    <w:lvl w:ilvl="3" w:tentative="1">
+      <w:start w:val="1"/>
+      <w:numFmt w:val="decimal"/>
+      <w:lvlText w:val="%1.%2.%3.%4"/>
+      <w:lvlJc w:val="left"/>
+      <w:pPr>
+        <w:ind w:left="864" w:hanging="864"/>
+      </w:pPr>
+      <w:rPr>
+        <w:rFonts w:hint="eastAsia"/>
+      </w:rPr>
+    </w:lvl>
+    <w:lvl w:ilvl="4" w:tentative="1">
+      <w:start w:val="1"/>
+      <w:numFmt w:val="decimal"/>
+      <w:lvlText w:val="%1.%2.%3.%4.%5"/>
+      <w:lvlJc w:val="left"/>
+      <w:pPr>
+        <w:ind w:left="1008" w:hanging="1008"/>
+      </w:pPr>
+      <w:rPr>
+        <w:rFonts w:hint="eastAsia"/>
+      </w:rPr>
+    </w:lvl>
+    <w:lvl w:ilvl="5" w:tentative="1">
+      <w:start w:val="1"/>
+      <w:numFmt w:val="decimal"/>
+      <w:lvlText w:val="%1.%2.%3.%4.%5.%6"/>
+      <w:lvlJc w:val="left"/>
+      <w:pPr>
+        <w:ind w:left="1152" w:hanging="1152"/>
+      </w:pPr>
+      <w:rPr>
+        <w:rFonts w:hint="eastAsia"/>
+      </w:rPr>
+    </w:lvl>
+    <w:lvl w:ilvl="6" w:tentative="1">
+      <w:start w:val="1"/>
+      <w:numFmt w:val="decimal"/>
+      <w:lvlText w:val="%1.%2.%3.%4.%5.%6.%7"/>
+      <w:lvlJc w:val="left"/>
+      <w:pPr>
+        <w:ind w:left="1296" w:hanging="1296"/>
+      </w:pPr>
+      <w:rPr>
+        <w:rFonts w:hint="eastAsia"/>
+      </w:rPr>
+    </w:lvl>
+    <w:lvl w:ilvl="7" w:tentative="1">
+      <w:start w:val="1"/>
+      <w:numFmt w:val="decimal"/>
+      <w:lvlText w:val="%1.%2.%3.%4.%5.%6.%7.%8"/>
+      <w:lvlJc w:val="left"/>
+      <w:pPr>
+        <w:ind w:left="1440" w:hanging="1440"/>
+      </w:pPr>
+      <w:rPr>
+        <w:rFonts w:hint="eastAsia"/>
+      </w:rPr>
+    </w:lvl>
+    <w:lvl w:ilvl="8" w:tentative="1">
+      <w:start w:val="1"/>
+      <w:numFmt w:val="decimal"/>
+      <w:lvlText w:val="%1.%2.%3.%4.%5.%6.%7.%8.%9"/>
+      <w:lvlJc w:val="left"/>
+      <w:pPr>
+        <w:ind w:left="1584" w:hanging="1584"/>
+      </w:pPr>
+      <w:rPr>
+        <w:rFonts w:hint="eastAsia"/>
+      </w:rPr>
+    </w:lvl>
+  </w:abstractNum>
+  <w:abstractNum w:abstractNumId="1464256948">
+    <w:nsid w:val="5746C9B4"/>
+    <w:multiLevelType w:val="singleLevel"/>
+    <w:tmpl w:val="5746C9B4"/>
+    <w:lvl w:ilvl="0" w:tentative="1">
+      <w:start w:val="1"/>
+      <w:numFmt w:val="decimal"/>
+      <w:suff w:val="nothing"/>
+      <w:lvlText w:val="%1."/>
+      <w:lvlJc w:val="left"/>
     </w:lvl>
   </w:abstractNum>
   <w:abstractNum w:abstractNumId="1464252261">
@@ -9946,6 +12709,276 @@
       </w:rPr>
     </w:lvl>
   </w:abstractNum>
+  <w:abstractNum w:abstractNumId="1464254650">
+    <w:nsid w:val="5746C0BA"/>
+    <w:multiLevelType w:val="multilevel"/>
+    <w:tmpl w:val="5746C0BA"/>
+    <w:lvl w:ilvl="0" w:tentative="1">
+      <w:start w:val="1"/>
+      <w:numFmt w:val="decimal"/>
+      <w:suff w:val="nothing"/>
+      <w:lvlText w:val="%1."/>
+      <w:lvlJc w:val="left"/>
+    </w:lvl>
+    <w:lvl w:ilvl="1" w:tentative="1">
+      <w:start w:val="1"/>
+      <w:numFmt w:val="lowerLetter"/>
+      <w:lvlText w:val="%2)"/>
+      <w:lvlJc w:val="left"/>
+      <w:pPr>
+        <w:tabs>
+          <w:tab w:val="left" w:pos="840"/>
+        </w:tabs>
+        <w:ind w:left="840" w:leftChars="0" w:hanging="420" w:firstLineChars="0"/>
+      </w:pPr>
+      <w:rPr>
+        <w:rFonts w:hint="default"/>
+      </w:rPr>
+    </w:lvl>
+    <w:lvl w:ilvl="2" w:tentative="1">
+      <w:start w:val="1"/>
+      <w:numFmt w:val="lowerRoman"/>
+      <w:lvlText w:val="%3."/>
+      <w:lvlJc w:val="left"/>
+      <w:pPr>
+        <w:tabs>
+          <w:tab w:val="left" w:pos="1260"/>
+        </w:tabs>
+        <w:ind w:left="1260" w:leftChars="0" w:hanging="420" w:firstLineChars="0"/>
+      </w:pPr>
+      <w:rPr>
+        <w:rFonts w:hint="default"/>
+      </w:rPr>
+    </w:lvl>
+    <w:lvl w:ilvl="3" w:tentative="1">
+      <w:start w:val="1"/>
+      <w:numFmt w:val="decimal"/>
+      <w:lvlText w:val="%4."/>
+      <w:lvlJc w:val="left"/>
+      <w:pPr>
+        <w:tabs>
+          <w:tab w:val="left" w:pos="1680"/>
+        </w:tabs>
+        <w:ind w:left="1680" w:leftChars="0" w:hanging="420" w:firstLineChars="0"/>
+      </w:pPr>
+      <w:rPr>
+        <w:rFonts w:hint="default"/>
+      </w:rPr>
+    </w:lvl>
+    <w:lvl w:ilvl="4" w:tentative="1">
+      <w:start w:val="1"/>
+      <w:numFmt w:val="lowerLetter"/>
+      <w:lvlText w:val="%5)"/>
+      <w:lvlJc w:val="left"/>
+      <w:pPr>
+        <w:tabs>
+          <w:tab w:val="left" w:pos="2100"/>
+        </w:tabs>
+        <w:ind w:left="2100" w:leftChars="0" w:hanging="420" w:firstLineChars="0"/>
+      </w:pPr>
+      <w:rPr>
+        <w:rFonts w:hint="default"/>
+      </w:rPr>
+    </w:lvl>
+    <w:lvl w:ilvl="5" w:tentative="1">
+      <w:start w:val="1"/>
+      <w:numFmt w:val="lowerRoman"/>
+      <w:lvlText w:val="%6."/>
+      <w:lvlJc w:val="left"/>
+      <w:pPr>
+        <w:tabs>
+          <w:tab w:val="left" w:pos="2520"/>
+        </w:tabs>
+        <w:ind w:left="2520" w:leftChars="0" w:hanging="420" w:firstLineChars="0"/>
+      </w:pPr>
+      <w:rPr>
+        <w:rFonts w:hint="default"/>
+      </w:rPr>
+    </w:lvl>
+    <w:lvl w:ilvl="6" w:tentative="1">
+      <w:start w:val="1"/>
+      <w:numFmt w:val="decimal"/>
+      <w:lvlText w:val="%7."/>
+      <w:lvlJc w:val="left"/>
+      <w:pPr>
+        <w:tabs>
+          <w:tab w:val="left" w:pos="2940"/>
+        </w:tabs>
+        <w:ind w:left="2940" w:leftChars="0" w:hanging="420" w:firstLineChars="0"/>
+      </w:pPr>
+      <w:rPr>
+        <w:rFonts w:hint="default"/>
+      </w:rPr>
+    </w:lvl>
+    <w:lvl w:ilvl="7" w:tentative="1">
+      <w:start w:val="1"/>
+      <w:numFmt w:val="lowerLetter"/>
+      <w:lvlText w:val="%8)"/>
+      <w:lvlJc w:val="left"/>
+      <w:pPr>
+        <w:tabs>
+          <w:tab w:val="left" w:pos="3360"/>
+        </w:tabs>
+        <w:ind w:left="3360" w:leftChars="0" w:hanging="420" w:firstLineChars="0"/>
+      </w:pPr>
+      <w:rPr>
+        <w:rFonts w:hint="default"/>
+      </w:rPr>
+    </w:lvl>
+    <w:lvl w:ilvl="8" w:tentative="1">
+      <w:start w:val="1"/>
+      <w:numFmt w:val="lowerRoman"/>
+      <w:lvlText w:val="%9."/>
+      <w:lvlJc w:val="left"/>
+      <w:pPr>
+        <w:tabs>
+          <w:tab w:val="left" w:pos="3780"/>
+        </w:tabs>
+        <w:ind w:left="3780" w:leftChars="0" w:hanging="420" w:firstLineChars="0"/>
+      </w:pPr>
+      <w:rPr>
+        <w:rFonts w:hint="default"/>
+      </w:rPr>
+    </w:lvl>
+  </w:abstractNum>
+  <w:abstractNum w:abstractNumId="1464257075">
+    <w:nsid w:val="5746CA33"/>
+    <w:multiLevelType w:val="singleLevel"/>
+    <w:tmpl w:val="5746CA33"/>
+    <w:lvl w:ilvl="0" w:tentative="1">
+      <w:start w:val="1"/>
+      <w:numFmt w:val="decimal"/>
+      <w:suff w:val="nothing"/>
+      <w:lvlText w:val="%1."/>
+      <w:lvlJc w:val="left"/>
+    </w:lvl>
+  </w:abstractNum>
+  <w:abstractNum w:abstractNumId="1464252305">
+    <w:nsid w:val="5746B791"/>
+    <w:multiLevelType w:val="multilevel"/>
+    <w:tmpl w:val="5746B791"/>
+    <w:lvl w:ilvl="0" w:tentative="1">
+      <w:start w:val="1"/>
+      <w:numFmt w:val="decimal"/>
+      <w:lvlText w:val="%1"/>
+      <w:lvlJc w:val="left"/>
+      <w:pPr>
+        <w:ind w:left="432" w:hanging="432"/>
+      </w:pPr>
+      <w:rPr>
+        <w:rFonts w:hint="eastAsia"/>
+      </w:rPr>
+    </w:lvl>
+    <w:lvl w:ilvl="1" w:tentative="1">
+      <w:start w:val="1"/>
+      <w:numFmt w:val="none"/>
+      <w:isLgl/>
+      <w:lvlText w:val="4.4"/>
+      <w:lvlJc w:val="left"/>
+      <w:pPr>
+        <w:ind w:left="576" w:hanging="576"/>
+      </w:pPr>
+      <w:rPr>
+        <w:rFonts w:hint="eastAsia"/>
+      </w:rPr>
+    </w:lvl>
+    <w:lvl w:ilvl="2" w:tentative="1">
+      <w:start w:val="1"/>
+      <w:numFmt w:val="decimal"/>
+      <w:lvlText w:val="%1.%2.%3"/>
+      <w:lvlJc w:val="left"/>
+      <w:pPr>
+        <w:ind w:left="720" w:hanging="720"/>
+      </w:pPr>
+      <w:rPr>
+        <w:rFonts w:hint="eastAsia"/>
+      </w:rPr>
+    </w:lvl>
+    <w:lvl w:ilvl="3" w:tentative="1">
+      <w:start w:val="1"/>
+      <w:numFmt w:val="decimal"/>
+      <w:lvlText w:val="%1.%2.%3.%4"/>
+      <w:lvlJc w:val="left"/>
+      <w:pPr>
+        <w:ind w:left="864" w:hanging="864"/>
+      </w:pPr>
+      <w:rPr>
+        <w:rFonts w:hint="eastAsia"/>
+      </w:rPr>
+    </w:lvl>
+    <w:lvl w:ilvl="4" w:tentative="1">
+      <w:start w:val="1"/>
+      <w:numFmt w:val="decimal"/>
+      <w:lvlText w:val="%1.%2.%3.%4.%5"/>
+      <w:lvlJc w:val="left"/>
+      <w:pPr>
+        <w:ind w:left="1008" w:hanging="1008"/>
+      </w:pPr>
+      <w:rPr>
+        <w:rFonts w:hint="eastAsia"/>
+      </w:rPr>
+    </w:lvl>
+    <w:lvl w:ilvl="5" w:tentative="1">
+      <w:start w:val="1"/>
+      <w:numFmt w:val="decimal"/>
+      <w:lvlText w:val="%1.%2.%3.%4.%5.%6"/>
+      <w:lvlJc w:val="left"/>
+      <w:pPr>
+        <w:ind w:left="1152" w:hanging="1152"/>
+      </w:pPr>
+      <w:rPr>
+        <w:rFonts w:hint="eastAsia"/>
+      </w:rPr>
+    </w:lvl>
+    <w:lvl w:ilvl="6" w:tentative="1">
+      <w:start w:val="1"/>
+      <w:numFmt w:val="decimal"/>
+      <w:lvlText w:val="%1.%2.%3.%4.%5.%6.%7"/>
+      <w:lvlJc w:val="left"/>
+      <w:pPr>
+        <w:ind w:left="1296" w:hanging="1296"/>
+      </w:pPr>
+      <w:rPr>
+        <w:rFonts w:hint="eastAsia"/>
+      </w:rPr>
+    </w:lvl>
+    <w:lvl w:ilvl="7" w:tentative="1">
+      <w:start w:val="1"/>
+      <w:numFmt w:val="decimal"/>
+      <w:lvlText w:val="%1.%2.%3.%4.%5.%6.%7.%8"/>
+      <w:lvlJc w:val="left"/>
+      <w:pPr>
+        <w:ind w:left="1440" w:hanging="1440"/>
+      </w:pPr>
+      <w:rPr>
+        <w:rFonts w:hint="eastAsia"/>
+      </w:rPr>
+    </w:lvl>
+    <w:lvl w:ilvl="8" w:tentative="1">
+      <w:start w:val="1"/>
+      <w:numFmt w:val="decimal"/>
+      <w:lvlText w:val="%1.%2.%3.%4.%5.%6.%7.%8.%9"/>
+      <w:lvlJc w:val="left"/>
+      <w:pPr>
+        <w:ind w:left="1584" w:hanging="1584"/>
+      </w:pPr>
+      <w:rPr>
+        <w:rFonts w:hint="eastAsia"/>
+      </w:rPr>
+    </w:lvl>
+  </w:abstractNum>
+  <w:abstractNum w:abstractNumId="1464257795">
+    <w:nsid w:val="5746CD03"/>
+    <w:multiLevelType w:val="singleLevel"/>
+    <w:tmpl w:val="5746CD03"/>
+    <w:lvl w:ilvl="0" w:tentative="1">
+      <w:start w:val="1"/>
+      <w:numFmt w:val="decimal"/>
+      <w:suff w:val="nothing"/>
+      <w:lvlText w:val="%1."/>
+      <w:lvlJc w:val="left"/>
+    </w:lvl>
+  </w:abstractNum>
   <w:abstractNum w:abstractNumId="1464252272">
     <w:nsid w:val="5746B770"/>
     <w:multiLevelType w:val="multilevel"/>
@@ -10060,10 +13093,10 @@
       </w:rPr>
     </w:lvl>
   </w:abstractNum>
-  <w:abstractNum w:abstractNumId="1464252173">
-    <w:nsid w:val="5746B70D"/>
+  <w:abstractNum w:abstractNumId="1464252228">
+    <w:nsid w:val="5746B744"/>
     <w:multiLevelType w:val="multilevel"/>
-    <w:tmpl w:val="5746B70D"/>
+    <w:tmpl w:val="5746B744"/>
     <w:lvl w:ilvl="0" w:tentative="1">
       <w:start w:val="1"/>
       <w:numFmt w:val="decimal"/>
@@ -10078,135 +13111,20 @@
     </w:lvl>
     <w:lvl w:ilvl="1" w:tentative="1">
       <w:start w:val="1"/>
+      <w:numFmt w:val="decimal"/>
+      <w:lvlText w:val="%1.%2"/>
+      <w:lvlJc w:val="left"/>
+      <w:pPr>
+        <w:ind w:left="576" w:hanging="576"/>
+      </w:pPr>
+      <w:rPr>
+        <w:rFonts w:hint="eastAsia"/>
+      </w:rPr>
+    </w:lvl>
+    <w:lvl w:ilvl="2" w:tentative="1">
+      <w:start w:val="1"/>
       <w:numFmt w:val="none"/>
-      <w:isLgl/>
-      <w:lvlText w:val="4.1"/>
-      <w:lvlJc w:val="left"/>
-      <w:pPr>
-        <w:ind w:left="576" w:hanging="576"/>
-      </w:pPr>
-      <w:rPr>
-        <w:rFonts w:hint="eastAsia"/>
-      </w:rPr>
-    </w:lvl>
-    <w:lvl w:ilvl="2" w:tentative="1">
-      <w:start w:val="1"/>
-      <w:numFmt w:val="decimal"/>
-      <w:lvlText w:val="%1.%2.%3"/>
-      <w:lvlJc w:val="left"/>
-      <w:pPr>
-        <w:ind w:left="720" w:hanging="720"/>
-      </w:pPr>
-      <w:rPr>
-        <w:rFonts w:hint="eastAsia"/>
-      </w:rPr>
-    </w:lvl>
-    <w:lvl w:ilvl="3" w:tentative="1">
-      <w:start w:val="1"/>
-      <w:numFmt w:val="decimal"/>
-      <w:lvlText w:val="%1.%2.%3.%4"/>
-      <w:lvlJc w:val="left"/>
-      <w:pPr>
-        <w:ind w:left="864" w:hanging="864"/>
-      </w:pPr>
-      <w:rPr>
-        <w:rFonts w:hint="eastAsia"/>
-      </w:rPr>
-    </w:lvl>
-    <w:lvl w:ilvl="4" w:tentative="1">
-      <w:start w:val="1"/>
-      <w:numFmt w:val="decimal"/>
-      <w:lvlText w:val="%1.%2.%3.%4.%5"/>
-      <w:lvlJc w:val="left"/>
-      <w:pPr>
-        <w:ind w:left="1008" w:hanging="1008"/>
-      </w:pPr>
-      <w:rPr>
-        <w:rFonts w:hint="eastAsia"/>
-      </w:rPr>
-    </w:lvl>
-    <w:lvl w:ilvl="5" w:tentative="1">
-      <w:start w:val="1"/>
-      <w:numFmt w:val="decimal"/>
-      <w:lvlText w:val="%1.%2.%3.%4.%5.%6"/>
-      <w:lvlJc w:val="left"/>
-      <w:pPr>
-        <w:ind w:left="1152" w:hanging="1152"/>
-      </w:pPr>
-      <w:rPr>
-        <w:rFonts w:hint="eastAsia"/>
-      </w:rPr>
-    </w:lvl>
-    <w:lvl w:ilvl="6" w:tentative="1">
-      <w:start w:val="1"/>
-      <w:numFmt w:val="decimal"/>
-      <w:lvlText w:val="%1.%2.%3.%4.%5.%6.%7"/>
-      <w:lvlJc w:val="left"/>
-      <w:pPr>
-        <w:ind w:left="1296" w:hanging="1296"/>
-      </w:pPr>
-      <w:rPr>
-        <w:rFonts w:hint="eastAsia"/>
-      </w:rPr>
-    </w:lvl>
-    <w:lvl w:ilvl="7" w:tentative="1">
-      <w:start w:val="1"/>
-      <w:numFmt w:val="decimal"/>
-      <w:lvlText w:val="%1.%2.%3.%4.%5.%6.%7.%8"/>
-      <w:lvlJc w:val="left"/>
-      <w:pPr>
-        <w:ind w:left="1440" w:hanging="1440"/>
-      </w:pPr>
-      <w:rPr>
-        <w:rFonts w:hint="eastAsia"/>
-      </w:rPr>
-    </w:lvl>
-    <w:lvl w:ilvl="8" w:tentative="1">
-      <w:start w:val="1"/>
-      <w:numFmt w:val="decimal"/>
-      <w:lvlText w:val="%1.%2.%3.%4.%5.%6.%7.%8.%9"/>
-      <w:lvlJc w:val="left"/>
-      <w:pPr>
-        <w:ind w:left="1584" w:hanging="1584"/>
-      </w:pPr>
-      <w:rPr>
-        <w:rFonts w:hint="eastAsia"/>
-      </w:rPr>
-    </w:lvl>
-  </w:abstractNum>
-  <w:abstractNum w:abstractNumId="1464252195">
-    <w:nsid w:val="5746B723"/>
-    <w:multiLevelType w:val="multilevel"/>
-    <w:tmpl w:val="5746B723"/>
-    <w:lvl w:ilvl="0" w:tentative="1">
-      <w:start w:val="1"/>
-      <w:numFmt w:val="decimal"/>
-      <w:lvlText w:val="%1"/>
-      <w:lvlJc w:val="left"/>
-      <w:pPr>
-        <w:ind w:left="432" w:hanging="432"/>
-      </w:pPr>
-      <w:rPr>
-        <w:rFonts w:hint="eastAsia"/>
-      </w:rPr>
-    </w:lvl>
-    <w:lvl w:ilvl="1" w:tentative="1">
-      <w:start w:val="1"/>
-      <w:numFmt w:val="decimal"/>
-      <w:lvlText w:val="%1.%2"/>
-      <w:lvlJc w:val="left"/>
-      <w:pPr>
-        <w:ind w:left="576" w:hanging="576"/>
-      </w:pPr>
-      <w:rPr>
-        <w:rFonts w:hint="eastAsia"/>
-      </w:rPr>
-    </w:lvl>
-    <w:lvl w:ilvl="2" w:tentative="1">
-      <w:start w:val="1"/>
-      <w:numFmt w:val="none"/>
-      <w:isLgl/>
-      <w:lvlText w:val="4.1.2"/>
+      <w:lvlText w:val="4.2.1"/>
       <w:lvlJc w:val="left"/>
       <w:pPr>
         <w:ind w:left="720" w:hanging="720"/>
@@ -10402,832 +13320,39 @@
       </w:rPr>
     </w:lvl>
   </w:abstractNum>
-  <w:abstractNum w:abstractNumId="1464252239">
-    <w:nsid w:val="5746B74F"/>
+  <w:abstractNum w:abstractNumId="1464343473">
+    <w:nsid w:val="57481BB1"/>
+    <w:multiLevelType w:val="singleLevel"/>
+    <w:tmpl w:val="57481BB1"/>
+    <w:lvl w:ilvl="0" w:tentative="1">
+      <w:start w:val="1"/>
+      <w:numFmt w:val="decimal"/>
+      <w:suff w:val="nothing"/>
+      <w:lvlText w:val="(%1)"/>
+      <w:lvlJc w:val="left"/>
+    </w:lvl>
+  </w:abstractNum>
+  <w:abstractNum w:abstractNumId="1464343555">
+    <w:nsid w:val="57481C03"/>
+    <w:multiLevelType w:val="singleLevel"/>
+    <w:tmpl w:val="57481C03"/>
+    <w:lvl w:ilvl="0" w:tentative="1">
+      <w:start w:val="1"/>
+      <w:numFmt w:val="decimal"/>
+      <w:suff w:val="nothing"/>
+      <w:lvlText w:val="(%1)"/>
+      <w:lvlJc w:val="left"/>
+    </w:lvl>
+  </w:abstractNum>
+  <w:abstractNum w:abstractNumId="1464343594">
+    <w:nsid w:val="57481C2A"/>
     <w:multiLevelType w:val="multilevel"/>
-    <w:tmpl w:val="5746B74F"/>
+    <w:tmpl w:val="57481C2A"/>
     <w:lvl w:ilvl="0" w:tentative="1">
       <w:start w:val="1"/>
       <w:numFmt w:val="decimal"/>
-      <w:lvlText w:val="%1"/>
-      <w:lvlJc w:val="left"/>
-      <w:pPr>
-        <w:ind w:left="432" w:hanging="432"/>
-      </w:pPr>
-      <w:rPr>
-        <w:rFonts w:hint="eastAsia"/>
-      </w:rPr>
-    </w:lvl>
-    <w:lvl w:ilvl="1" w:tentative="1">
-      <w:start w:val="1"/>
-      <w:numFmt w:val="decimal"/>
-      <w:lvlText w:val="%1.%2"/>
-      <w:lvlJc w:val="left"/>
-      <w:pPr>
-        <w:ind w:left="576" w:hanging="576"/>
-      </w:pPr>
-      <w:rPr>
-        <w:rFonts w:hint="eastAsia"/>
-      </w:rPr>
-    </w:lvl>
-    <w:lvl w:ilvl="2" w:tentative="1">
-      <w:start w:val="1"/>
-      <w:numFmt w:val="none"/>
-      <w:lvlText w:val="4.2.2"/>
-      <w:lvlJc w:val="left"/>
-      <w:pPr>
-        <w:ind w:left="720" w:hanging="720"/>
-      </w:pPr>
-      <w:rPr>
-        <w:rFonts w:hint="default" w:ascii="Times New Roman" w:hAnsi="Times New Roman" w:cs="Times New Roman"/>
-      </w:rPr>
-    </w:lvl>
-    <w:lvl w:ilvl="3" w:tentative="1">
-      <w:start w:val="1"/>
-      <w:numFmt w:val="decimal"/>
-      <w:lvlText w:val="%1.%2.%3.%4"/>
-      <w:lvlJc w:val="left"/>
-      <w:pPr>
-        <w:ind w:left="864" w:hanging="864"/>
-      </w:pPr>
-      <w:rPr>
-        <w:rFonts w:hint="eastAsia"/>
-      </w:rPr>
-    </w:lvl>
-    <w:lvl w:ilvl="4" w:tentative="1">
-      <w:start w:val="1"/>
-      <w:numFmt w:val="decimal"/>
-      <w:lvlText w:val="%1.%2.%3.%4.%5"/>
-      <w:lvlJc w:val="left"/>
-      <w:pPr>
-        <w:ind w:left="1008" w:hanging="1008"/>
-      </w:pPr>
-      <w:rPr>
-        <w:rFonts w:hint="eastAsia"/>
-      </w:rPr>
-    </w:lvl>
-    <w:lvl w:ilvl="5" w:tentative="1">
-      <w:start w:val="1"/>
-      <w:numFmt w:val="decimal"/>
-      <w:lvlText w:val="%1.%2.%3.%4.%5.%6"/>
-      <w:lvlJc w:val="left"/>
-      <w:pPr>
-        <w:ind w:left="1152" w:hanging="1152"/>
-      </w:pPr>
-      <w:rPr>
-        <w:rFonts w:hint="eastAsia"/>
-      </w:rPr>
-    </w:lvl>
-    <w:lvl w:ilvl="6" w:tentative="1">
-      <w:start w:val="1"/>
-      <w:numFmt w:val="decimal"/>
-      <w:lvlText w:val="%1.%2.%3.%4.%5.%6.%7"/>
-      <w:lvlJc w:val="left"/>
-      <w:pPr>
-        <w:ind w:left="1296" w:hanging="1296"/>
-      </w:pPr>
-      <w:rPr>
-        <w:rFonts w:hint="eastAsia"/>
-      </w:rPr>
-    </w:lvl>
-    <w:lvl w:ilvl="7" w:tentative="1">
-      <w:start w:val="1"/>
-      <w:numFmt w:val="decimal"/>
-      <w:lvlText w:val="%1.%2.%3.%4.%5.%6.%7.%8"/>
-      <w:lvlJc w:val="left"/>
-      <w:pPr>
-        <w:ind w:left="1440" w:hanging="1440"/>
-      </w:pPr>
-      <w:rPr>
-        <w:rFonts w:hint="eastAsia"/>
-      </w:rPr>
-    </w:lvl>
-    <w:lvl w:ilvl="8" w:tentative="1">
-      <w:start w:val="1"/>
-      <w:numFmt w:val="decimal"/>
-      <w:lvlText w:val="%1.%2.%3.%4.%5.%6.%7.%8.%9"/>
-      <w:lvlJc w:val="left"/>
-      <w:pPr>
-        <w:ind w:left="1584" w:hanging="1584"/>
-      </w:pPr>
-      <w:rPr>
-        <w:rFonts w:hint="eastAsia"/>
-      </w:rPr>
-    </w:lvl>
-  </w:abstractNum>
-  <w:abstractNum w:abstractNumId="1464252228">
-    <w:nsid w:val="5746B744"/>
-    <w:multiLevelType w:val="multilevel"/>
-    <w:tmpl w:val="5746B744"/>
-    <w:lvl w:ilvl="0" w:tentative="1">
-      <w:start w:val="1"/>
-      <w:numFmt w:val="decimal"/>
-      <w:lvlText w:val="%1"/>
-      <w:lvlJc w:val="left"/>
-      <w:pPr>
-        <w:ind w:left="432" w:hanging="432"/>
-      </w:pPr>
-      <w:rPr>
-        <w:rFonts w:hint="eastAsia"/>
-      </w:rPr>
-    </w:lvl>
-    <w:lvl w:ilvl="1" w:tentative="1">
-      <w:start w:val="1"/>
-      <w:numFmt w:val="decimal"/>
-      <w:lvlText w:val="%1.%2"/>
-      <w:lvlJc w:val="left"/>
-      <w:pPr>
-        <w:ind w:left="576" w:hanging="576"/>
-      </w:pPr>
-      <w:rPr>
-        <w:rFonts w:hint="eastAsia"/>
-      </w:rPr>
-    </w:lvl>
-    <w:lvl w:ilvl="2" w:tentative="1">
-      <w:start w:val="1"/>
-      <w:numFmt w:val="none"/>
-      <w:lvlText w:val="4.2.1"/>
-      <w:lvlJc w:val="left"/>
-      <w:pPr>
-        <w:ind w:left="720" w:hanging="720"/>
-      </w:pPr>
-      <w:rPr>
-        <w:rFonts w:hint="default" w:ascii="Times New Roman" w:hAnsi="Times New Roman" w:cs="Times New Roman"/>
-      </w:rPr>
-    </w:lvl>
-    <w:lvl w:ilvl="3" w:tentative="1">
-      <w:start w:val="1"/>
-      <w:numFmt w:val="decimal"/>
-      <w:lvlText w:val="%1.%2.%3.%4"/>
-      <w:lvlJc w:val="left"/>
-      <w:pPr>
-        <w:ind w:left="864" w:hanging="864"/>
-      </w:pPr>
-      <w:rPr>
-        <w:rFonts w:hint="eastAsia"/>
-      </w:rPr>
-    </w:lvl>
-    <w:lvl w:ilvl="4" w:tentative="1">
-      <w:start w:val="1"/>
-      <w:numFmt w:val="decimal"/>
-      <w:lvlText w:val="%1.%2.%3.%4.%5"/>
-      <w:lvlJc w:val="left"/>
-      <w:pPr>
-        <w:ind w:left="1008" w:hanging="1008"/>
-      </w:pPr>
-      <w:rPr>
-        <w:rFonts w:hint="eastAsia"/>
-      </w:rPr>
-    </w:lvl>
-    <w:lvl w:ilvl="5" w:tentative="1">
-      <w:start w:val="1"/>
-      <w:numFmt w:val="decimal"/>
-      <w:lvlText w:val="%1.%2.%3.%4.%5.%6"/>
-      <w:lvlJc w:val="left"/>
-      <w:pPr>
-        <w:ind w:left="1152" w:hanging="1152"/>
-      </w:pPr>
-      <w:rPr>
-        <w:rFonts w:hint="eastAsia"/>
-      </w:rPr>
-    </w:lvl>
-    <w:lvl w:ilvl="6" w:tentative="1">
-      <w:start w:val="1"/>
-      <w:numFmt w:val="decimal"/>
-      <w:lvlText w:val="%1.%2.%3.%4.%5.%6.%7"/>
-      <w:lvlJc w:val="left"/>
-      <w:pPr>
-        <w:ind w:left="1296" w:hanging="1296"/>
-      </w:pPr>
-      <w:rPr>
-        <w:rFonts w:hint="eastAsia"/>
-      </w:rPr>
-    </w:lvl>
-    <w:lvl w:ilvl="7" w:tentative="1">
-      <w:start w:val="1"/>
-      <w:numFmt w:val="decimal"/>
-      <w:lvlText w:val="%1.%2.%3.%4.%5.%6.%7.%8"/>
-      <w:lvlJc w:val="left"/>
-      <w:pPr>
-        <w:ind w:left="1440" w:hanging="1440"/>
-      </w:pPr>
-      <w:rPr>
-        <w:rFonts w:hint="eastAsia"/>
-      </w:rPr>
-    </w:lvl>
-    <w:lvl w:ilvl="8" w:tentative="1">
-      <w:start w:val="1"/>
-      <w:numFmt w:val="decimal"/>
-      <w:lvlText w:val="%1.%2.%3.%4.%5.%6.%7.%8.%9"/>
-      <w:lvlJc w:val="left"/>
-      <w:pPr>
-        <w:ind w:left="1584" w:hanging="1584"/>
-      </w:pPr>
-      <w:rPr>
-        <w:rFonts w:hint="eastAsia"/>
-      </w:rPr>
-    </w:lvl>
-  </w:abstractNum>
-  <w:abstractNum w:abstractNumId="1464252162">
-    <w:nsid w:val="5746B702"/>
-    <w:multiLevelType w:val="multilevel"/>
-    <w:tmpl w:val="5746B702"/>
-    <w:lvl w:ilvl="0" w:tentative="1">
-      <w:start w:val="1"/>
-      <w:numFmt w:val="decimal"/>
-      <w:lvlText w:val="%1"/>
-      <w:lvlJc w:val="left"/>
-      <w:pPr>
-        <w:ind w:left="432" w:hanging="432"/>
-      </w:pPr>
-      <w:rPr>
-        <w:rFonts w:hint="eastAsia"/>
-      </w:rPr>
-    </w:lvl>
-    <w:lvl w:ilvl="1" w:tentative="1">
-      <w:start w:val="1"/>
-      <w:numFmt w:val="none"/>
-      <w:lvlText w:val="3.6"/>
-      <w:lvlJc w:val="left"/>
-      <w:pPr>
-        <w:ind w:left="576" w:hanging="576"/>
-      </w:pPr>
-      <w:rPr>
-        <w:rFonts w:hint="default" w:ascii="Times New Roman" w:hAnsi="Times New Roman" w:cs="Times New Roman"/>
-      </w:rPr>
-    </w:lvl>
-    <w:lvl w:ilvl="2" w:tentative="1">
-      <w:start w:val="1"/>
-      <w:numFmt w:val="decimal"/>
-      <w:lvlText w:val="%1.%2.%3"/>
-      <w:lvlJc w:val="left"/>
-      <w:pPr>
-        <w:ind w:left="720" w:hanging="720"/>
-      </w:pPr>
-      <w:rPr>
-        <w:rFonts w:hint="eastAsia"/>
-      </w:rPr>
-    </w:lvl>
-    <w:lvl w:ilvl="3" w:tentative="1">
-      <w:start w:val="1"/>
-      <w:numFmt w:val="decimal"/>
-      <w:lvlText w:val="%1.%2.%3.%4"/>
-      <w:lvlJc w:val="left"/>
-      <w:pPr>
-        <w:ind w:left="864" w:hanging="864"/>
-      </w:pPr>
-      <w:rPr>
-        <w:rFonts w:hint="eastAsia"/>
-      </w:rPr>
-    </w:lvl>
-    <w:lvl w:ilvl="4" w:tentative="1">
-      <w:start w:val="1"/>
-      <w:numFmt w:val="decimal"/>
-      <w:lvlText w:val="%1.%2.%3.%4.%5"/>
-      <w:lvlJc w:val="left"/>
-      <w:pPr>
-        <w:ind w:left="1008" w:hanging="1008"/>
-      </w:pPr>
-      <w:rPr>
-        <w:rFonts w:hint="eastAsia"/>
-      </w:rPr>
-    </w:lvl>
-    <w:lvl w:ilvl="5" w:tentative="1">
-      <w:start w:val="1"/>
-      <w:numFmt w:val="decimal"/>
-      <w:lvlText w:val="%1.%2.%3.%4.%5.%6"/>
-      <w:lvlJc w:val="left"/>
-      <w:pPr>
-        <w:ind w:left="1152" w:hanging="1152"/>
-      </w:pPr>
-      <w:rPr>
-        <w:rFonts w:hint="eastAsia"/>
-      </w:rPr>
-    </w:lvl>
-    <w:lvl w:ilvl="6" w:tentative="1">
-      <w:start w:val="1"/>
-      <w:numFmt w:val="decimal"/>
-      <w:lvlText w:val="%1.%2.%3.%4.%5.%6.%7"/>
-      <w:lvlJc w:val="left"/>
-      <w:pPr>
-        <w:ind w:left="1296" w:hanging="1296"/>
-      </w:pPr>
-      <w:rPr>
-        <w:rFonts w:hint="eastAsia"/>
-      </w:rPr>
-    </w:lvl>
-    <w:lvl w:ilvl="7" w:tentative="1">
-      <w:start w:val="1"/>
-      <w:numFmt w:val="decimal"/>
-      <w:lvlText w:val="%1.%2.%3.%4.%5.%6.%7.%8"/>
-      <w:lvlJc w:val="left"/>
-      <w:pPr>
-        <w:ind w:left="1440" w:hanging="1440"/>
-      </w:pPr>
-      <w:rPr>
-        <w:rFonts w:hint="eastAsia"/>
-      </w:rPr>
-    </w:lvl>
-    <w:lvl w:ilvl="8" w:tentative="1">
-      <w:start w:val="1"/>
-      <w:numFmt w:val="decimal"/>
-      <w:lvlText w:val="%1.%2.%3.%4.%5.%6.%7.%8.%9"/>
-      <w:lvlJc w:val="left"/>
-      <w:pPr>
-        <w:ind w:left="1584" w:hanging="1584"/>
-      </w:pPr>
-      <w:rPr>
-        <w:rFonts w:hint="eastAsia"/>
-      </w:rPr>
-    </w:lvl>
-  </w:abstractNum>
-  <w:abstractNum w:abstractNumId="1464252250">
-    <w:nsid w:val="5746B75A"/>
-    <w:multiLevelType w:val="multilevel"/>
-    <w:tmpl w:val="5746B75A"/>
-    <w:lvl w:ilvl="0" w:tentative="1">
-      <w:start w:val="1"/>
-      <w:numFmt w:val="decimal"/>
-      <w:lvlText w:val="%1"/>
-      <w:lvlJc w:val="left"/>
-      <w:pPr>
-        <w:ind w:left="432" w:hanging="432"/>
-      </w:pPr>
-      <w:rPr>
-        <w:rFonts w:hint="eastAsia"/>
-      </w:rPr>
-    </w:lvl>
-    <w:lvl w:ilvl="1" w:tentative="1">
-      <w:start w:val="1"/>
-      <w:numFmt w:val="decimal"/>
-      <w:lvlText w:val="%1.%2"/>
-      <w:lvlJc w:val="left"/>
-      <w:pPr>
-        <w:ind w:left="576" w:hanging="576"/>
-      </w:pPr>
-      <w:rPr>
-        <w:rFonts w:hint="eastAsia"/>
-      </w:rPr>
-    </w:lvl>
-    <w:lvl w:ilvl="2" w:tentative="1">
-      <w:start w:val="1"/>
-      <w:numFmt w:val="none"/>
-      <w:lvlText w:val="4.2.3"/>
-      <w:lvlJc w:val="left"/>
-      <w:pPr>
-        <w:ind w:left="720" w:hanging="720"/>
-      </w:pPr>
-      <w:rPr>
-        <w:rFonts w:hint="default" w:ascii="Times New Roman" w:hAnsi="Times New Roman" w:cs="Times New Roman"/>
-      </w:rPr>
-    </w:lvl>
-    <w:lvl w:ilvl="3" w:tentative="1">
-      <w:start w:val="1"/>
-      <w:numFmt w:val="decimal"/>
-      <w:lvlText w:val="%1.%2.%3.%4"/>
-      <w:lvlJc w:val="left"/>
-      <w:pPr>
-        <w:ind w:left="864" w:hanging="864"/>
-      </w:pPr>
-      <w:rPr>
-        <w:rFonts w:hint="eastAsia"/>
-      </w:rPr>
-    </w:lvl>
-    <w:lvl w:ilvl="4" w:tentative="1">
-      <w:start w:val="1"/>
-      <w:numFmt w:val="decimal"/>
-      <w:lvlText w:val="%1.%2.%3.%4.%5"/>
-      <w:lvlJc w:val="left"/>
-      <w:pPr>
-        <w:ind w:left="1008" w:hanging="1008"/>
-      </w:pPr>
-      <w:rPr>
-        <w:rFonts w:hint="eastAsia"/>
-      </w:rPr>
-    </w:lvl>
-    <w:lvl w:ilvl="5" w:tentative="1">
-      <w:start w:val="1"/>
-      <w:numFmt w:val="decimal"/>
-      <w:lvlText w:val="%1.%2.%3.%4.%5.%6"/>
-      <w:lvlJc w:val="left"/>
-      <w:pPr>
-        <w:ind w:left="1152" w:hanging="1152"/>
-      </w:pPr>
-      <w:rPr>
-        <w:rFonts w:hint="eastAsia"/>
-      </w:rPr>
-    </w:lvl>
-    <w:lvl w:ilvl="6" w:tentative="1">
-      <w:start w:val="1"/>
-      <w:numFmt w:val="decimal"/>
-      <w:lvlText w:val="%1.%2.%3.%4.%5.%6.%7"/>
-      <w:lvlJc w:val="left"/>
-      <w:pPr>
-        <w:ind w:left="1296" w:hanging="1296"/>
-      </w:pPr>
-      <w:rPr>
-        <w:rFonts w:hint="eastAsia"/>
-      </w:rPr>
-    </w:lvl>
-    <w:lvl w:ilvl="7" w:tentative="1">
-      <w:start w:val="1"/>
-      <w:numFmt w:val="decimal"/>
-      <w:lvlText w:val="%1.%2.%3.%4.%5.%6.%7.%8"/>
-      <w:lvlJc w:val="left"/>
-      <w:pPr>
-        <w:ind w:left="1440" w:hanging="1440"/>
-      </w:pPr>
-      <w:rPr>
-        <w:rFonts w:hint="eastAsia"/>
-      </w:rPr>
-    </w:lvl>
-    <w:lvl w:ilvl="8" w:tentative="1">
-      <w:start w:val="1"/>
-      <w:numFmt w:val="decimal"/>
-      <w:lvlText w:val="%1.%2.%3.%4.%5.%6.%7.%8.%9"/>
-      <w:lvlJc w:val="left"/>
-      <w:pPr>
-        <w:ind w:left="1584" w:hanging="1584"/>
-      </w:pPr>
-      <w:rPr>
-        <w:rFonts w:hint="eastAsia"/>
-      </w:rPr>
-    </w:lvl>
-  </w:abstractNum>
-  <w:abstractNum w:abstractNumId="1464252283">
-    <w:nsid w:val="5746B77B"/>
-    <w:multiLevelType w:val="multilevel"/>
-    <w:tmpl w:val="5746B77B"/>
-    <w:lvl w:ilvl="0" w:tentative="1">
-      <w:start w:val="1"/>
-      <w:numFmt w:val="decimal"/>
-      <w:lvlText w:val="%1"/>
-      <w:lvlJc w:val="left"/>
-      <w:pPr>
-        <w:ind w:left="432" w:hanging="432"/>
-      </w:pPr>
-      <w:rPr>
-        <w:rFonts w:hint="eastAsia"/>
-      </w:rPr>
-    </w:lvl>
-    <w:lvl w:ilvl="1" w:tentative="1">
-      <w:start w:val="1"/>
-      <w:numFmt w:val="decimal"/>
-      <w:lvlText w:val="%1.%2"/>
-      <w:lvlJc w:val="left"/>
-      <w:pPr>
-        <w:ind w:left="576" w:hanging="576"/>
-      </w:pPr>
-      <w:rPr>
-        <w:rFonts w:hint="eastAsia"/>
-      </w:rPr>
-    </w:lvl>
-    <w:lvl w:ilvl="2" w:tentative="1">
-      <w:start w:val="1"/>
-      <w:numFmt w:val="none"/>
-      <w:isLgl/>
-      <w:lvlText w:val="4.3.2"/>
-      <w:lvlJc w:val="left"/>
-      <w:pPr>
-        <w:ind w:left="720" w:hanging="720"/>
-      </w:pPr>
-      <w:rPr>
-        <w:rFonts w:hint="default" w:ascii="Times New Roman" w:hAnsi="Times New Roman" w:cs="Times New Roman"/>
-      </w:rPr>
-    </w:lvl>
-    <w:lvl w:ilvl="3" w:tentative="1">
-      <w:start w:val="1"/>
-      <w:numFmt w:val="decimal"/>
-      <w:lvlText w:val="%1.%2.%3.%4"/>
-      <w:lvlJc w:val="left"/>
-      <w:pPr>
-        <w:ind w:left="864" w:hanging="864"/>
-      </w:pPr>
-      <w:rPr>
-        <w:rFonts w:hint="eastAsia"/>
-      </w:rPr>
-    </w:lvl>
-    <w:lvl w:ilvl="4" w:tentative="1">
-      <w:start w:val="1"/>
-      <w:numFmt w:val="decimal"/>
-      <w:lvlText w:val="%1.%2.%3.%4.%5"/>
-      <w:lvlJc w:val="left"/>
-      <w:pPr>
-        <w:ind w:left="1008" w:hanging="1008"/>
-      </w:pPr>
-      <w:rPr>
-        <w:rFonts w:hint="eastAsia"/>
-      </w:rPr>
-    </w:lvl>
-    <w:lvl w:ilvl="5" w:tentative="1">
-      <w:start w:val="1"/>
-      <w:numFmt w:val="decimal"/>
-      <w:lvlText w:val="%1.%2.%3.%4.%5.%6"/>
-      <w:lvlJc w:val="left"/>
-      <w:pPr>
-        <w:ind w:left="1152" w:hanging="1152"/>
-      </w:pPr>
-      <w:rPr>
-        <w:rFonts w:hint="eastAsia"/>
-      </w:rPr>
-    </w:lvl>
-    <w:lvl w:ilvl="6" w:tentative="1">
-      <w:start w:val="1"/>
-      <w:numFmt w:val="decimal"/>
-      <w:lvlText w:val="%1.%2.%3.%4.%5.%6.%7"/>
-      <w:lvlJc w:val="left"/>
-      <w:pPr>
-        <w:ind w:left="1296" w:hanging="1296"/>
-      </w:pPr>
-      <w:rPr>
-        <w:rFonts w:hint="eastAsia"/>
-      </w:rPr>
-    </w:lvl>
-    <w:lvl w:ilvl="7" w:tentative="1">
-      <w:start w:val="1"/>
-      <w:numFmt w:val="decimal"/>
-      <w:lvlText w:val="%1.%2.%3.%4.%5.%6.%7.%8"/>
-      <w:lvlJc w:val="left"/>
-      <w:pPr>
-        <w:ind w:left="1440" w:hanging="1440"/>
-      </w:pPr>
-      <w:rPr>
-        <w:rFonts w:hint="eastAsia"/>
-      </w:rPr>
-    </w:lvl>
-    <w:lvl w:ilvl="8" w:tentative="1">
-      <w:start w:val="1"/>
-      <w:numFmt w:val="decimal"/>
-      <w:lvlText w:val="%1.%2.%3.%4.%5.%6.%7.%8.%9"/>
-      <w:lvlJc w:val="left"/>
-      <w:pPr>
-        <w:ind w:left="1584" w:hanging="1584"/>
-      </w:pPr>
-      <w:rPr>
-        <w:rFonts w:hint="eastAsia"/>
-      </w:rPr>
-    </w:lvl>
-  </w:abstractNum>
-  <w:abstractNum w:abstractNumId="1464252294">
-    <w:nsid w:val="5746B786"/>
-    <w:multiLevelType w:val="multilevel"/>
-    <w:tmpl w:val="5746B786"/>
-    <w:lvl w:ilvl="0" w:tentative="1">
-      <w:start w:val="1"/>
-      <w:numFmt w:val="decimal"/>
-      <w:lvlText w:val="%1"/>
-      <w:lvlJc w:val="left"/>
-      <w:pPr>
-        <w:ind w:left="432" w:hanging="432"/>
-      </w:pPr>
-      <w:rPr>
-        <w:rFonts w:hint="eastAsia"/>
-      </w:rPr>
-    </w:lvl>
-    <w:lvl w:ilvl="1" w:tentative="1">
-      <w:start w:val="1"/>
-      <w:numFmt w:val="decimal"/>
-      <w:lvlText w:val="%1.%2"/>
-      <w:lvlJc w:val="left"/>
-      <w:pPr>
-        <w:ind w:left="576" w:hanging="576"/>
-      </w:pPr>
-      <w:rPr>
-        <w:rFonts w:hint="eastAsia"/>
-      </w:rPr>
-    </w:lvl>
-    <w:lvl w:ilvl="2" w:tentative="1">
-      <w:start w:val="1"/>
-      <w:numFmt w:val="none"/>
-      <w:lvlText w:val="4.3.3"/>
-      <w:lvlJc w:val="left"/>
-      <w:pPr>
-        <w:ind w:left="720" w:hanging="720"/>
-      </w:pPr>
-      <w:rPr>
-        <w:rFonts w:hint="default" w:ascii="Times New Roman" w:hAnsi="Times New Roman" w:cs="Times New Roman"/>
-      </w:rPr>
-    </w:lvl>
-    <w:lvl w:ilvl="3" w:tentative="1">
-      <w:start w:val="1"/>
-      <w:numFmt w:val="decimal"/>
-      <w:lvlText w:val="%1.%2.%3.%4"/>
-      <w:lvlJc w:val="left"/>
-      <w:pPr>
-        <w:ind w:left="864" w:hanging="864"/>
-      </w:pPr>
-      <w:rPr>
-        <w:rFonts w:hint="eastAsia"/>
-      </w:rPr>
-    </w:lvl>
-    <w:lvl w:ilvl="4" w:tentative="1">
-      <w:start w:val="1"/>
-      <w:numFmt w:val="decimal"/>
-      <w:lvlText w:val="%1.%2.%3.%4.%5"/>
-      <w:lvlJc w:val="left"/>
-      <w:pPr>
-        <w:ind w:left="1008" w:hanging="1008"/>
-      </w:pPr>
-      <w:rPr>
-        <w:rFonts w:hint="eastAsia"/>
-      </w:rPr>
-    </w:lvl>
-    <w:lvl w:ilvl="5" w:tentative="1">
-      <w:start w:val="1"/>
-      <w:numFmt w:val="decimal"/>
-      <w:lvlText w:val="%1.%2.%3.%4.%5.%6"/>
-      <w:lvlJc w:val="left"/>
-      <w:pPr>
-        <w:ind w:left="1152" w:hanging="1152"/>
-      </w:pPr>
-      <w:rPr>
-        <w:rFonts w:hint="eastAsia"/>
-      </w:rPr>
-    </w:lvl>
-    <w:lvl w:ilvl="6" w:tentative="1">
-      <w:start w:val="1"/>
-      <w:numFmt w:val="decimal"/>
-      <w:lvlText w:val="%1.%2.%3.%4.%5.%6.%7"/>
-      <w:lvlJc w:val="left"/>
-      <w:pPr>
-        <w:ind w:left="1296" w:hanging="1296"/>
-      </w:pPr>
-      <w:rPr>
-        <w:rFonts w:hint="eastAsia"/>
-      </w:rPr>
-    </w:lvl>
-    <w:lvl w:ilvl="7" w:tentative="1">
-      <w:start w:val="1"/>
-      <w:numFmt w:val="decimal"/>
-      <w:lvlText w:val="%1.%2.%3.%4.%5.%6.%7.%8"/>
-      <w:lvlJc w:val="left"/>
-      <w:pPr>
-        <w:ind w:left="1440" w:hanging="1440"/>
-      </w:pPr>
-      <w:rPr>
-        <w:rFonts w:hint="eastAsia"/>
-      </w:rPr>
-    </w:lvl>
-    <w:lvl w:ilvl="8" w:tentative="1">
-      <w:start w:val="1"/>
-      <w:numFmt w:val="decimal"/>
-      <w:lvlText w:val="%1.%2.%3.%4.%5.%6.%7.%8.%9"/>
-      <w:lvlJc w:val="left"/>
-      <w:pPr>
-        <w:ind w:left="1584" w:hanging="1584"/>
-      </w:pPr>
-      <w:rPr>
-        <w:rFonts w:hint="eastAsia"/>
-      </w:rPr>
-    </w:lvl>
-  </w:abstractNum>
-  <w:abstractNum w:abstractNumId="1464252305">
-    <w:nsid w:val="5746B791"/>
-    <w:multiLevelType w:val="multilevel"/>
-    <w:tmpl w:val="5746B791"/>
-    <w:lvl w:ilvl="0" w:tentative="1">
-      <w:start w:val="1"/>
-      <w:numFmt w:val="decimal"/>
-      <w:lvlText w:val="%1"/>
-      <w:lvlJc w:val="left"/>
-      <w:pPr>
-        <w:ind w:left="432" w:hanging="432"/>
-      </w:pPr>
-      <w:rPr>
-        <w:rFonts w:hint="eastAsia"/>
-      </w:rPr>
-    </w:lvl>
-    <w:lvl w:ilvl="1" w:tentative="1">
-      <w:start w:val="1"/>
-      <w:numFmt w:val="none"/>
-      <w:isLgl/>
-      <w:lvlText w:val="4.4"/>
-      <w:lvlJc w:val="left"/>
-      <w:pPr>
-        <w:ind w:left="576" w:hanging="576"/>
-      </w:pPr>
-      <w:rPr>
-        <w:rFonts w:hint="eastAsia"/>
-      </w:rPr>
-    </w:lvl>
-    <w:lvl w:ilvl="2" w:tentative="1">
-      <w:start w:val="1"/>
-      <w:numFmt w:val="decimal"/>
-      <w:lvlText w:val="%1.%2.%3"/>
-      <w:lvlJc w:val="left"/>
-      <w:pPr>
-        <w:ind w:left="720" w:hanging="720"/>
-      </w:pPr>
-      <w:rPr>
-        <w:rFonts w:hint="eastAsia"/>
-      </w:rPr>
-    </w:lvl>
-    <w:lvl w:ilvl="3" w:tentative="1">
-      <w:start w:val="1"/>
-      <w:numFmt w:val="decimal"/>
-      <w:lvlText w:val="%1.%2.%3.%4"/>
-      <w:lvlJc w:val="left"/>
-      <w:pPr>
-        <w:ind w:left="864" w:hanging="864"/>
-      </w:pPr>
-      <w:rPr>
-        <w:rFonts w:hint="eastAsia"/>
-      </w:rPr>
-    </w:lvl>
-    <w:lvl w:ilvl="4" w:tentative="1">
-      <w:start w:val="1"/>
-      <w:numFmt w:val="decimal"/>
-      <w:lvlText w:val="%1.%2.%3.%4.%5"/>
-      <w:lvlJc w:val="left"/>
-      <w:pPr>
-        <w:ind w:left="1008" w:hanging="1008"/>
-      </w:pPr>
-      <w:rPr>
-        <w:rFonts w:hint="eastAsia"/>
-      </w:rPr>
-    </w:lvl>
-    <w:lvl w:ilvl="5" w:tentative="1">
-      <w:start w:val="1"/>
-      <w:numFmt w:val="decimal"/>
-      <w:lvlText w:val="%1.%2.%3.%4.%5.%6"/>
-      <w:lvlJc w:val="left"/>
-      <w:pPr>
-        <w:ind w:left="1152" w:hanging="1152"/>
-      </w:pPr>
-      <w:rPr>
-        <w:rFonts w:hint="eastAsia"/>
-      </w:rPr>
-    </w:lvl>
-    <w:lvl w:ilvl="6" w:tentative="1">
-      <w:start w:val="1"/>
-      <w:numFmt w:val="decimal"/>
-      <w:lvlText w:val="%1.%2.%3.%4.%5.%6.%7"/>
-      <w:lvlJc w:val="left"/>
-      <w:pPr>
-        <w:ind w:left="1296" w:hanging="1296"/>
-      </w:pPr>
-      <w:rPr>
-        <w:rFonts w:hint="eastAsia"/>
-      </w:rPr>
-    </w:lvl>
-    <w:lvl w:ilvl="7" w:tentative="1">
-      <w:start w:val="1"/>
-      <w:numFmt w:val="decimal"/>
-      <w:lvlText w:val="%1.%2.%3.%4.%5.%6.%7.%8"/>
-      <w:lvlJc w:val="left"/>
-      <w:pPr>
-        <w:ind w:left="1440" w:hanging="1440"/>
-      </w:pPr>
-      <w:rPr>
-        <w:rFonts w:hint="eastAsia"/>
-      </w:rPr>
-    </w:lvl>
-    <w:lvl w:ilvl="8" w:tentative="1">
-      <w:start w:val="1"/>
-      <w:numFmt w:val="decimal"/>
-      <w:lvlText w:val="%1.%2.%3.%4.%5.%6.%7.%8.%9"/>
-      <w:lvlJc w:val="left"/>
-      <w:pPr>
-        <w:ind w:left="1584" w:hanging="1584"/>
-      </w:pPr>
-      <w:rPr>
-        <w:rFonts w:hint="eastAsia"/>
-      </w:rPr>
-    </w:lvl>
-  </w:abstractNum>
-  <w:abstractNum w:abstractNumId="1464252543">
-    <w:nsid w:val="5746B87F"/>
-    <w:multiLevelType w:val="singleLevel"/>
-    <w:tmpl w:val="5746B87F"/>
-    <w:lvl w:ilvl="0" w:tentative="1">
-      <w:start w:val="1"/>
-      <w:numFmt w:val="decimal"/>
       <w:suff w:val="nothing"/>
-      <w:lvlText w:val="%1."/>
-      <w:lvlJc w:val="left"/>
-    </w:lvl>
-  </w:abstractNum>
-  <w:abstractNum w:abstractNumId="1464252906">
-    <w:nsid w:val="5746B9EA"/>
-    <w:multiLevelType w:val="singleLevel"/>
-    <w:tmpl w:val="5746B9EA"/>
-    <w:lvl w:ilvl="0" w:tentative="1">
-      <w:start w:val="1"/>
-      <w:numFmt w:val="decimal"/>
-      <w:suff w:val="nothing"/>
-      <w:lvlText w:val="%1."/>
-      <w:lvlJc w:val="left"/>
-    </w:lvl>
-  </w:abstractNum>
-  <w:abstractNum w:abstractNumId="1464254650">
-    <w:nsid w:val="5746C0BA"/>
-    <w:multiLevelType w:val="multilevel"/>
-    <w:tmpl w:val="5746C0BA"/>
-    <w:lvl w:ilvl="0" w:tentative="1">
-      <w:start w:val="1"/>
-      <w:numFmt w:val="decimal"/>
-      <w:suff w:val="nothing"/>
-      <w:lvlText w:val="%1."/>
+      <w:lvlText w:val="(%1)"/>
       <w:lvlJc w:val="left"/>
     </w:lvl>
     <w:lvl w:ilvl="1" w:tentative="1">
@@ -11351,15 +13476,15 @@
       </w:rPr>
     </w:lvl>
   </w:abstractNum>
-  <w:abstractNum w:abstractNumId="1464255125">
-    <w:nsid w:val="5746C295"/>
+  <w:abstractNum w:abstractNumId="1464344071">
+    <w:nsid w:val="57481E07"/>
     <w:multiLevelType w:val="multilevel"/>
-    <w:tmpl w:val="5746C295"/>
+    <w:tmpl w:val="57481E07"/>
     <w:lvl w:ilvl="0" w:tentative="1">
       <w:start w:val="1"/>
       <w:numFmt w:val="decimal"/>
       <w:suff w:val="nothing"/>
-      <w:lvlText w:val="%1."/>
+      <w:lvlText w:val="(%1)"/>
       <w:lvlJc w:val="left"/>
     </w:lvl>
     <w:lvl w:ilvl="1" w:tentative="1">
@@ -11481,222 +13606,6 @@
       <w:rPr>
         <w:rFonts w:hint="default"/>
       </w:rPr>
-    </w:lvl>
-  </w:abstractNum>
-  <w:abstractNum w:abstractNumId="1464255057">
-    <w:nsid w:val="5746C251"/>
-    <w:multiLevelType w:val="singleLevel"/>
-    <w:tmpl w:val="5746C251"/>
-    <w:lvl w:ilvl="0" w:tentative="1">
-      <w:start w:val="1"/>
-      <w:numFmt w:val="decimal"/>
-      <w:suff w:val="nothing"/>
-      <w:lvlText w:val="%1."/>
-      <w:lvlJc w:val="left"/>
-    </w:lvl>
-  </w:abstractNum>
-  <w:abstractNum w:abstractNumId="1464256008">
-    <w:nsid w:val="5746C608"/>
-    <w:multiLevelType w:val="singleLevel"/>
-    <w:tmpl w:val="5746C608"/>
-    <w:lvl w:ilvl="0" w:tentative="1">
-      <w:start w:val="1"/>
-      <w:numFmt w:val="decimal"/>
-      <w:suff w:val="nothing"/>
-      <w:lvlText w:val="%1."/>
-      <w:lvlJc w:val="left"/>
-    </w:lvl>
-  </w:abstractNum>
-  <w:abstractNum w:abstractNumId="1464257075">
-    <w:nsid w:val="5746CA33"/>
-    <w:multiLevelType w:val="singleLevel"/>
-    <w:tmpl w:val="5746CA33"/>
-    <w:lvl w:ilvl="0" w:tentative="1">
-      <w:start w:val="1"/>
-      <w:numFmt w:val="decimal"/>
-      <w:suff w:val="nothing"/>
-      <w:lvlText w:val="%1."/>
-      <w:lvlJc w:val="left"/>
-    </w:lvl>
-  </w:abstractNum>
-  <w:abstractNum w:abstractNumId="1464256948">
-    <w:nsid w:val="5746C9B4"/>
-    <w:multiLevelType w:val="singleLevel"/>
-    <w:tmpl w:val="5746C9B4"/>
-    <w:lvl w:ilvl="0" w:tentative="1">
-      <w:start w:val="1"/>
-      <w:numFmt w:val="decimal"/>
-      <w:suff w:val="nothing"/>
-      <w:lvlText w:val="%1."/>
-      <w:lvlJc w:val="left"/>
-    </w:lvl>
-  </w:abstractNum>
-  <w:abstractNum w:abstractNumId="1464257186">
-    <w:nsid w:val="5746CAA2"/>
-    <w:multiLevelType w:val="multilevel"/>
-    <w:tmpl w:val="5746CAA2"/>
-    <w:lvl w:ilvl="0" w:tentative="1">
-      <w:start w:val="1"/>
-      <w:numFmt w:val="decimal"/>
-      <w:suff w:val="nothing"/>
-      <w:lvlText w:val="%1."/>
-      <w:lvlJc w:val="left"/>
-    </w:lvl>
-    <w:lvl w:ilvl="1" w:tentative="1">
-      <w:start w:val="1"/>
-      <w:numFmt w:val="lowerLetter"/>
-      <w:lvlText w:val="%2)"/>
-      <w:lvlJc w:val="left"/>
-      <w:pPr>
-        <w:tabs>
-          <w:tab w:val="left" w:pos="840"/>
-        </w:tabs>
-        <w:ind w:left="840" w:leftChars="0" w:hanging="420" w:firstLineChars="0"/>
-      </w:pPr>
-      <w:rPr>
-        <w:rFonts w:hint="default"/>
-      </w:rPr>
-    </w:lvl>
-    <w:lvl w:ilvl="2" w:tentative="1">
-      <w:start w:val="1"/>
-      <w:numFmt w:val="lowerRoman"/>
-      <w:lvlText w:val="%3."/>
-      <w:lvlJc w:val="left"/>
-      <w:pPr>
-        <w:tabs>
-          <w:tab w:val="left" w:pos="1260"/>
-        </w:tabs>
-        <w:ind w:left="1260" w:leftChars="0" w:hanging="420" w:firstLineChars="0"/>
-      </w:pPr>
-      <w:rPr>
-        <w:rFonts w:hint="default"/>
-      </w:rPr>
-    </w:lvl>
-    <w:lvl w:ilvl="3" w:tentative="1">
-      <w:start w:val="1"/>
-      <w:numFmt w:val="decimal"/>
-      <w:lvlText w:val="%4."/>
-      <w:lvlJc w:val="left"/>
-      <w:pPr>
-        <w:tabs>
-          <w:tab w:val="left" w:pos="1680"/>
-        </w:tabs>
-        <w:ind w:left="1680" w:leftChars="0" w:hanging="420" w:firstLineChars="0"/>
-      </w:pPr>
-      <w:rPr>
-        <w:rFonts w:hint="default"/>
-      </w:rPr>
-    </w:lvl>
-    <w:lvl w:ilvl="4" w:tentative="1">
-      <w:start w:val="1"/>
-      <w:numFmt w:val="lowerLetter"/>
-      <w:lvlText w:val="%5)"/>
-      <w:lvlJc w:val="left"/>
-      <w:pPr>
-        <w:tabs>
-          <w:tab w:val="left" w:pos="2100"/>
-        </w:tabs>
-        <w:ind w:left="2100" w:leftChars="0" w:hanging="420" w:firstLineChars="0"/>
-      </w:pPr>
-      <w:rPr>
-        <w:rFonts w:hint="default"/>
-      </w:rPr>
-    </w:lvl>
-    <w:lvl w:ilvl="5" w:tentative="1">
-      <w:start w:val="1"/>
-      <w:numFmt w:val="lowerRoman"/>
-      <w:lvlText w:val="%6."/>
-      <w:lvlJc w:val="left"/>
-      <w:pPr>
-        <w:tabs>
-          <w:tab w:val="left" w:pos="2520"/>
-        </w:tabs>
-        <w:ind w:left="2520" w:leftChars="0" w:hanging="420" w:firstLineChars="0"/>
-      </w:pPr>
-      <w:rPr>
-        <w:rFonts w:hint="default"/>
-      </w:rPr>
-    </w:lvl>
-    <w:lvl w:ilvl="6" w:tentative="1">
-      <w:start w:val="1"/>
-      <w:numFmt w:val="decimal"/>
-      <w:lvlText w:val="%7."/>
-      <w:lvlJc w:val="left"/>
-      <w:pPr>
-        <w:tabs>
-          <w:tab w:val="left" w:pos="2940"/>
-        </w:tabs>
-        <w:ind w:left="2940" w:leftChars="0" w:hanging="420" w:firstLineChars="0"/>
-      </w:pPr>
-      <w:rPr>
-        <w:rFonts w:hint="default"/>
-      </w:rPr>
-    </w:lvl>
-    <w:lvl w:ilvl="7" w:tentative="1">
-      <w:start w:val="1"/>
-      <w:numFmt w:val="lowerLetter"/>
-      <w:lvlText w:val="%8)"/>
-      <w:lvlJc w:val="left"/>
-      <w:pPr>
-        <w:tabs>
-          <w:tab w:val="left" w:pos="3360"/>
-        </w:tabs>
-        <w:ind w:left="3360" w:leftChars="0" w:hanging="420" w:firstLineChars="0"/>
-      </w:pPr>
-      <w:rPr>
-        <w:rFonts w:hint="default"/>
-      </w:rPr>
-    </w:lvl>
-    <w:lvl w:ilvl="8" w:tentative="1">
-      <w:start w:val="1"/>
-      <w:numFmt w:val="lowerRoman"/>
-      <w:lvlText w:val="%9."/>
-      <w:lvlJc w:val="left"/>
-      <w:pPr>
-        <w:tabs>
-          <w:tab w:val="left" w:pos="3780"/>
-        </w:tabs>
-        <w:ind w:left="3780" w:leftChars="0" w:hanging="420" w:firstLineChars="0"/>
-      </w:pPr>
-      <w:rPr>
-        <w:rFonts w:hint="default"/>
-      </w:rPr>
-    </w:lvl>
-  </w:abstractNum>
-  <w:abstractNum w:abstractNumId="1464257943">
-    <w:nsid w:val="5746CD97"/>
-    <w:multiLevelType w:val="singleLevel"/>
-    <w:tmpl w:val="5746CD97"/>
-    <w:lvl w:ilvl="0" w:tentative="1">
-      <w:start w:val="1"/>
-      <w:numFmt w:val="decimal"/>
-      <w:suff w:val="nothing"/>
-      <w:lvlText w:val="%1."/>
-      <w:lvlJc w:val="left"/>
-    </w:lvl>
-  </w:abstractNum>
-  <w:abstractNum w:abstractNumId="1464257844">
-    <w:nsid w:val="5746CD34"/>
-    <w:multiLevelType w:val="singleLevel"/>
-    <w:tmpl w:val="5746CD34"/>
-    <w:lvl w:ilvl="0" w:tentative="1">
-      <w:start w:val="1"/>
-      <w:numFmt w:val="decimal"/>
-      <w:suff w:val="nothing"/>
-      <w:lvlText w:val="%1."/>
-      <w:lvlJc w:val="left"/>
-    </w:lvl>
-  </w:abstractNum>
-  <w:abstractNum w:abstractNumId="1464257795">
-    <w:nsid w:val="5746CD03"/>
-    <w:multiLevelType w:val="singleLevel"/>
-    <w:tmpl w:val="5746CD03"/>
-    <w:lvl w:ilvl="0" w:tentative="1">
-      <w:start w:val="1"/>
-      <w:numFmt w:val="decimal"/>
-      <w:suff w:val="nothing"/>
-      <w:lvlText w:val="%1."/>
-      <w:lvlJc w:val="left"/>
     </w:lvl>
   </w:abstractNum>
   <w:num w:numId="1">
@@ -11706,114 +13615,126 @@
     <w:abstractNumId w:val="1671322975"/>
   </w:num>
   <w:num w:numId="3">
+    <w:abstractNumId w:val="1464343473"/>
+  </w:num>
+  <w:num w:numId="4">
+    <w:abstractNumId w:val="1464343555"/>
+  </w:num>
+  <w:num w:numId="5">
     <w:abstractNumId w:val="326860682"/>
   </w:num>
-  <w:num w:numId="4">
+  <w:num w:numId="6">
+    <w:abstractNumId w:val="1464343594"/>
+  </w:num>
+  <w:num w:numId="7">
+    <w:abstractNumId w:val="1464344071"/>
+  </w:num>
+  <w:num w:numId="8">
     <w:abstractNumId w:val="1966617465"/>
   </w:num>
-  <w:num w:numId="5">
+  <w:num w:numId="9">
     <w:abstractNumId w:val="1464252118"/>
   </w:num>
-  <w:num w:numId="6">
+  <w:num w:numId="10">
     <w:abstractNumId w:val="1464252129"/>
   </w:num>
-  <w:num w:numId="7">
+  <w:num w:numId="11">
     <w:abstractNumId w:val="1464252543"/>
   </w:num>
-  <w:num w:numId="8">
+  <w:num w:numId="12">
     <w:abstractNumId w:val="532428413"/>
   </w:num>
-  <w:num w:numId="9">
+  <w:num w:numId="13">
     <w:abstractNumId w:val="1464252906"/>
   </w:num>
-  <w:num w:numId="10">
+  <w:num w:numId="14">
     <w:abstractNumId w:val="143158905"/>
   </w:num>
-  <w:num w:numId="11">
+  <w:num w:numId="15">
     <w:abstractNumId w:val="1464252140"/>
   </w:num>
-  <w:num w:numId="12">
+  <w:num w:numId="16">
     <w:abstractNumId w:val="1464252151"/>
   </w:num>
-  <w:num w:numId="13">
+  <w:num w:numId="17">
     <w:abstractNumId w:val="1464254650"/>
   </w:num>
-  <w:num w:numId="14">
+  <w:num w:numId="18">
     <w:abstractNumId w:val="1464255057"/>
   </w:num>
-  <w:num w:numId="15">
+  <w:num w:numId="19">
     <w:abstractNumId w:val="1464252162"/>
   </w:num>
-  <w:num w:numId="16">
+  <w:num w:numId="20">
     <w:abstractNumId w:val="1464255125"/>
   </w:num>
-  <w:num w:numId="17">
+  <w:num w:numId="21">
     <w:abstractNumId w:val="1464252173"/>
   </w:num>
-  <w:num w:numId="18">
+  <w:num w:numId="22">
     <w:abstractNumId w:val="1464252184"/>
   </w:num>
-  <w:num w:numId="19">
+  <w:num w:numId="23">
     <w:abstractNumId w:val="1464256008"/>
   </w:num>
-  <w:num w:numId="20">
+  <w:num w:numId="24">
     <w:abstractNumId w:val="1464252195"/>
   </w:num>
-  <w:num w:numId="21">
+  <w:num w:numId="25">
     <w:abstractNumId w:val="1464256948"/>
   </w:num>
-  <w:num w:numId="22">
+  <w:num w:numId="26">
     <w:abstractNumId w:val="1464252206"/>
   </w:num>
-  <w:num w:numId="23">
+  <w:num w:numId="27">
     <w:abstractNumId w:val="1464257075"/>
   </w:num>
-  <w:num w:numId="24">
+  <w:num w:numId="28">
     <w:abstractNumId w:val="1464252217"/>
   </w:num>
-  <w:num w:numId="25">
+  <w:num w:numId="29">
     <w:abstractNumId w:val="1464252228"/>
   </w:num>
-  <w:num w:numId="26">
+  <w:num w:numId="30">
     <w:abstractNumId w:val="1464257186"/>
   </w:num>
-  <w:num w:numId="27">
+  <w:num w:numId="31">
     <w:abstractNumId w:val="1464252239"/>
   </w:num>
-  <w:num w:numId="28">
+  <w:num w:numId="32">
     <w:abstractNumId w:val="1464252250"/>
   </w:num>
-  <w:num w:numId="29">
+  <w:num w:numId="33">
     <w:abstractNumId w:val="1464252261"/>
   </w:num>
-  <w:num w:numId="30">
+  <w:num w:numId="34">
     <w:abstractNumId w:val="1464257795"/>
   </w:num>
-  <w:num w:numId="31">
+  <w:num w:numId="35">
     <w:abstractNumId w:val="1464252272"/>
   </w:num>
-  <w:num w:numId="32">
+  <w:num w:numId="36">
     <w:abstractNumId w:val="1464257844"/>
   </w:num>
-  <w:num w:numId="33">
+  <w:num w:numId="37">
     <w:abstractNumId w:val="1464252283"/>
   </w:num>
-  <w:num w:numId="34">
+  <w:num w:numId="38">
     <w:abstractNumId w:val="1464252294"/>
   </w:num>
-  <w:num w:numId="35">
+  <w:num w:numId="39">
     <w:abstractNumId w:val="1464257943"/>
   </w:num>
-  <w:num w:numId="36">
+  <w:num w:numId="40">
     <w:abstractNumId w:val="1464252305"/>
   </w:num>
-  <w:num w:numId="37">
+  <w:num w:numId="41">
     <w:abstractNumId w:val="597715795"/>
   </w:num>
-  <w:num w:numId="38">
+  <w:num w:numId="42">
     <w:abstractNumId w:val="2143569504"/>
   </w:num>
-  <w:num w:numId="39">
+  <w:num w:numId="43">
     <w:abstractNumId w:val="1427964409"/>
   </w:num>
 </w:numbering>
@@ -11849,8 +13770,8 @@
     <w:lsdException w:uiPriority="99" w:name="index 8"/>
     <w:lsdException w:uiPriority="99" w:name="index 9"/>
     <w:lsdException w:unhideWhenUsed="0" w:uiPriority="39" w:semiHidden="0" w:name="toc 1"/>
-    <w:lsdException w:unhideWhenUsed="0" w:uiPriority="39" w:semiHidden="0" w:name="toc 2"/>
-    <w:lsdException w:qFormat="1" w:uiPriority="39" w:name="toc 3"/>
+    <w:lsdException w:qFormat="1" w:unhideWhenUsed="0" w:uiPriority="39" w:semiHidden="0" w:name="toc 2"/>
+    <w:lsdException w:qFormat="1" w:uiPriority="39" w:semiHidden="0" w:name="toc 3"/>
     <w:lsdException w:uiPriority="39" w:name="toc 4"/>
     <w:lsdException w:uiPriority="39" w:name="toc 5"/>
     <w:lsdException w:uiPriority="39" w:name="toc 6"/>
@@ -11894,7 +13815,7 @@
     <w:lsdException w:qFormat="1" w:unhideWhenUsed="0" w:uiPriority="10" w:semiHidden="0" w:name="Title"/>
     <w:lsdException w:uiPriority="99" w:name="Closing"/>
     <w:lsdException w:uiPriority="99" w:name="Signature"/>
-    <w:lsdException w:uiPriority="1" w:name="Default Paragraph Font"/>
+    <w:lsdException w:uiPriority="1" w:semiHidden="0" w:name="Default Paragraph Font"/>
     <w:lsdException w:uiPriority="99" w:name="Body Text"/>
     <w:lsdException w:uiPriority="99" w:name="Body Text Indent"/>
     <w:lsdException w:uiPriority="99" w:name="List Continue"/>
@@ -11932,7 +13853,7 @@
     <w:lsdException w:uiPriority="99" w:name="HTML Sample"/>
     <w:lsdException w:uiPriority="99" w:name="HTML Typewriter"/>
     <w:lsdException w:uiPriority="99" w:name="HTML Variable"/>
-    <w:lsdException w:uiPriority="99" w:name="Normal Table"/>
+    <w:lsdException w:qFormat="1" w:uiPriority="99" w:semiHidden="0" w:name="Normal Table"/>
     <w:lsdException w:uiPriority="99" w:name="annotation subject"/>
     <w:lsdException w:uiPriority="99" w:name="Table Simple 1"/>
     <w:lsdException w:uiPriority="99" w:name="Table Simple 2"/>
@@ -12099,7 +14020,7 @@
     <w:name w:val="heading 1"/>
     <w:basedOn w:val="1"/>
     <w:next w:val="1"/>
-    <w:link w:val="15"/>
+    <w:link w:val="16"/>
     <w:qFormat/>
     <w:uiPriority w:val="0"/>
     <w:pPr>
@@ -12120,7 +14041,7 @@
     <w:name w:val="heading 2"/>
     <w:basedOn w:val="1"/>
     <w:next w:val="1"/>
-    <w:link w:val="16"/>
+    <w:link w:val="17"/>
     <w:qFormat/>
     <w:uiPriority w:val="0"/>
     <w:pPr>
@@ -12143,7 +14064,7 @@
     <w:name w:val="heading 3"/>
     <w:basedOn w:val="1"/>
     <w:next w:val="1"/>
-    <w:link w:val="17"/>
+    <w:link w:val="18"/>
     <w:qFormat/>
     <w:uiPriority w:val="0"/>
     <w:pPr>
@@ -12167,6 +14088,7 @@
   <w:style w:type="table" w:default="1" w:styleId="12">
     <w:name w:val="Normal Table"/>
     <w:unhideWhenUsed/>
+    <w:qFormat/>
     <w:uiPriority w:val="99"/>
     <w:tblPr>
       <w:tblLayout w:type="fixed"/>
@@ -12192,7 +14114,7 @@
   <w:style w:type="paragraph" w:styleId="6">
     <w:name w:val="footer"/>
     <w:basedOn w:val="1"/>
-    <w:link w:val="14"/>
+    <w:link w:val="15"/>
     <w:unhideWhenUsed/>
     <w:uiPriority w:val="99"/>
     <w:pPr>
@@ -12210,7 +14132,7 @@
   <w:style w:type="paragraph" w:styleId="7">
     <w:name w:val="header"/>
     <w:basedOn w:val="1"/>
-    <w:link w:val="13"/>
+    <w:link w:val="14"/>
     <w:unhideWhenUsed/>
     <w:uiPriority w:val="99"/>
     <w:pPr>
@@ -12257,6 +14179,7 @@
     <w:name w:val="toc 2"/>
     <w:basedOn w:val="1"/>
     <w:next w:val="1"/>
+    <w:qFormat/>
     <w:uiPriority w:val="39"/>
     <w:pPr>
       <w:tabs>
@@ -12286,7 +14209,30 @@
       <w:u w:val="single"/>
     </w:rPr>
   </w:style>
-  <w:style w:type="character" w:customStyle="1" w:styleId="13">
+  <w:style w:type="table" w:styleId="13">
+    <w:name w:val="Table Grid"/>
+    <w:basedOn w:val="12"/>
+    <w:uiPriority w:val="59"/>
+    <w:pPr>
+      <w:widowControl w:val="0"/>
+      <w:jc w:val="both"/>
+    </w:pPr>
+    <w:tblPr>
+      <w:tblBorders>
+        <w:top w:val="single" w:color="auto" w:sz="4" w:space="0"/>
+        <w:left w:val="single" w:color="auto" w:sz="4" w:space="0"/>
+        <w:bottom w:val="single" w:color="auto" w:sz="4" w:space="0"/>
+        <w:right w:val="single" w:color="auto" w:sz="4" w:space="0"/>
+        <w:insideH w:val="single" w:color="auto" w:sz="4" w:space="0"/>
+        <w:insideV w:val="single" w:color="auto" w:sz="4" w:space="0"/>
+      </w:tblBorders>
+      <w:tblLayout w:type="fixed"/>
+    </w:tblPr>
+    <w:tcPr>
+      <w:textDirection w:val="lrTb"/>
+    </w:tcPr>
+  </w:style>
+  <w:style w:type="character" w:customStyle="1" w:styleId="14">
     <w:name w:val="页眉 Char"/>
     <w:basedOn w:val="10"/>
     <w:link w:val="7"/>
@@ -12296,20 +14242,22 @@
       <w:szCs w:val="18"/>
     </w:rPr>
   </w:style>
-  <w:style w:type="character" w:customStyle="1" w:styleId="14">
+  <w:style w:type="character" w:customStyle="1" w:styleId="15">
     <w:name w:val="页脚 Char"/>
     <w:basedOn w:val="10"/>
     <w:link w:val="6"/>
+    <w:qFormat/>
     <w:uiPriority w:val="99"/>
     <w:rPr>
       <w:sz w:val="18"/>
       <w:szCs w:val="18"/>
     </w:rPr>
   </w:style>
-  <w:style w:type="character" w:customStyle="1" w:styleId="15">
+  <w:style w:type="character" w:customStyle="1" w:styleId="16">
     <w:name w:val="标题 1 Char"/>
     <w:basedOn w:val="10"/>
     <w:link w:val="2"/>
+    <w:qFormat/>
     <w:uiPriority w:val="0"/>
     <w:rPr>
       <w:rFonts w:ascii="Times New Roman" w:hAnsi="Times New Roman" w:eastAsia="黑体"/>
@@ -12319,7 +14267,7 @@
       <w:szCs w:val="28"/>
     </w:rPr>
   </w:style>
-  <w:style w:type="character" w:customStyle="1" w:styleId="16">
+  <w:style w:type="character" w:customStyle="1" w:styleId="17">
     <w:name w:val="标题 2 Char"/>
     <w:basedOn w:val="10"/>
     <w:link w:val="3"/>
@@ -12331,10 +14279,11 @@
       <w:szCs w:val="28"/>
     </w:rPr>
   </w:style>
-  <w:style w:type="character" w:customStyle="1" w:styleId="17">
+  <w:style w:type="character" w:customStyle="1" w:styleId="18">
     <w:name w:val="标题 3 Char"/>
     <w:basedOn w:val="10"/>
     <w:link w:val="4"/>
+    <w:qFormat/>
     <w:uiPriority w:val="0"/>
     <w:rPr>
       <w:rFonts w:ascii="黑体" w:hAnsi="黑体" w:eastAsia="黑体"/>
@@ -12343,7 +14292,7 @@
       <w:szCs w:val="28"/>
     </w:rPr>
   </w:style>
-  <w:style w:type="paragraph" w:customStyle="1" w:styleId="18">
+  <w:style w:type="paragraph" w:customStyle="1" w:styleId="19">
     <w:name w:val="List Paragraph"/>
     <w:basedOn w:val="1"/>
     <w:qFormat/>
@@ -12352,9 +14301,10 @@
       <w:ind w:firstLine="420" w:firstLineChars="200"/>
     </w:pPr>
   </w:style>
-  <w:style w:type="paragraph" w:customStyle="1" w:styleId="19">
+  <w:style w:type="paragraph" w:customStyle="1" w:styleId="20">
     <w:name w:val="编号密级"/>
     <w:basedOn w:val="1"/>
+    <w:qFormat/>
     <w:uiPriority w:val="0"/>
     <w:pPr>
       <w:widowControl/>
@@ -12372,9 +14322,10 @@
       <w:szCs w:val="20"/>
     </w:rPr>
   </w:style>
-  <w:style w:type="paragraph" w:customStyle="1" w:styleId="20">
+  <w:style w:type="paragraph" w:customStyle="1" w:styleId="21">
     <w:name w:val="文件名称"/>
     <w:basedOn w:val="1"/>
+    <w:qFormat/>
     <w:uiPriority w:val="0"/>
     <w:pPr>
       <w:widowControl/>
@@ -12392,9 +14343,10 @@
       <w:szCs w:val="20"/>
     </w:rPr>
   </w:style>
-  <w:style w:type="paragraph" w:customStyle="1" w:styleId="21">
+  <w:style w:type="paragraph" w:customStyle="1" w:styleId="22">
     <w:name w:val="单位名称"/>
     <w:basedOn w:val="1"/>
+    <w:qFormat/>
     <w:uiPriority w:val="0"/>
     <w:pPr>
       <w:widowControl/>
@@ -12413,9 +14365,10 @@
       <w:szCs w:val="20"/>
     </w:rPr>
   </w:style>
-  <w:style w:type="paragraph" w:customStyle="1" w:styleId="22">
+  <w:style w:type="paragraph" w:customStyle="1" w:styleId="23">
     <w:name w:val="文件性质"/>
     <w:basedOn w:val="1"/>
+    <w:qFormat/>
     <w:uiPriority w:val="0"/>
     <w:pPr>
       <w:adjustRightInd w:val="0"/>
@@ -12433,7 +14386,7 @@
       <w:szCs w:val="20"/>
     </w:rPr>
   </w:style>
-  <w:style w:type="paragraph" w:customStyle="1" w:styleId="23">
+  <w:style w:type="paragraph" w:customStyle="1" w:styleId="24">
     <w:name w:val="图表内容"/>
     <w:basedOn w:val="1"/>
     <w:uiPriority w:val="0"/>
@@ -12442,9 +14395,10 @@
       <w:szCs w:val="20"/>
     </w:rPr>
   </w:style>
-  <w:style w:type="paragraph" w:customStyle="1" w:styleId="24">
+  <w:style w:type="paragraph" w:customStyle="1" w:styleId="25">
     <w:name w:val="正文格式"/>
     <w:basedOn w:val="1"/>
+    <w:qFormat/>
     <w:uiPriority w:val="0"/>
     <w:pPr>
       <w:adjustRightInd w:val="0"/>
@@ -12456,6 +14410,20 @@
       <w:rFonts w:ascii="Times New Roman" w:hAnsi="Times New Roman" w:eastAsia="宋体" w:cs="Times New Roman"/>
       <w:kern w:val="0"/>
       <w:sz w:val="24"/>
+      <w:szCs w:val="20"/>
+    </w:rPr>
+  </w:style>
+  <w:style w:type="paragraph" w:customStyle="1" w:styleId="26">
+    <w:name w:val="T00"/>
+    <w:basedOn w:val="1"/>
+    <w:uiPriority w:val="0"/>
+    <w:pPr>
+      <w:spacing w:line="360" w:lineRule="auto"/>
+      <w:jc w:val="center"/>
+    </w:pPr>
+    <w:rPr>
+      <w:rFonts w:ascii="黑体" w:hAnsi="Times New Roman" w:eastAsia="黑体" w:cs="Times New Roman"/>
+      <w:sz w:val="52"/>
       <w:szCs w:val="20"/>
     </w:rPr>
   </w:style>

--- a/doc/CA研制方案.docx
+++ b/doc/CA研制方案.docx
@@ -3131,8 +3131,8 @@
         <w:spacing w:before="156" w:after="156"/>
       </w:pPr>
       <w:bookmarkStart w:id="2" w:name="_Toc371888239"/>
-      <w:bookmarkStart w:id="3" w:name="_Toc452043531"/>
-      <w:bookmarkStart w:id="4" w:name="_Toc371952363"/>
+      <w:bookmarkStart w:id="3" w:name="_Toc371952363"/>
+      <w:bookmarkStart w:id="4" w:name="_Toc452043531"/>
       <w:r>
         <w:rPr>
           <w:rFonts w:hint="eastAsia"/>
@@ -3182,8 +3182,8 @@
         </w:rPr>
       </w:pPr>
       <w:bookmarkStart w:id="8" w:name="_Toc371888241"/>
-      <w:bookmarkStart w:id="9" w:name="_Toc371952365"/>
-      <w:bookmarkStart w:id="10" w:name="_Toc452043533"/>
+      <w:bookmarkStart w:id="9" w:name="_Toc452043533"/>
+      <w:bookmarkStart w:id="10" w:name="_Toc371952365"/>
       <w:r>
         <w:rPr>
           <w:rFonts w:hint="eastAsia" w:asciiTheme="minorEastAsia" w:hAnsiTheme="minorEastAsia" w:eastAsiaTheme="minorEastAsia"/>
@@ -5120,9 +5120,9 @@
         </w:numPr>
         <w:spacing w:before="156" w:after="156"/>
       </w:pPr>
-      <w:bookmarkStart w:id="14" w:name="_Toc371888243"/>
-      <w:bookmarkStart w:id="15" w:name="_Toc371952367"/>
-      <w:bookmarkStart w:id="16" w:name="_Toc452043535"/>
+      <w:bookmarkStart w:id="14" w:name="_Toc452043535"/>
+      <w:bookmarkStart w:id="15" w:name="_Toc371888243"/>
+      <w:bookmarkStart w:id="16" w:name="_Toc371952367"/>
       <w:r>
         <w:rPr>
           <w:rFonts w:hint="eastAsia"/>
@@ -5191,8 +5191,8 @@
         <w:snapToGrid w:val="0"/>
         <w:spacing w:before="0" w:after="0"/>
       </w:pPr>
-      <w:bookmarkStart w:id="20" w:name="_Toc371888245"/>
-      <w:bookmarkStart w:id="21" w:name="_Toc452043537"/>
+      <w:bookmarkStart w:id="20" w:name="_Toc452043537"/>
+      <w:bookmarkStart w:id="21" w:name="_Toc371888245"/>
       <w:bookmarkStart w:id="22" w:name="_Toc371952369"/>
       <w:r>
         <w:rPr>
@@ -5322,8 +5322,8 @@
         <w:spacing w:before="156" w:after="156"/>
       </w:pPr>
       <w:bookmarkStart w:id="23" w:name="_Toc371888246"/>
-      <w:bookmarkStart w:id="24" w:name="_Toc452043538"/>
-      <w:bookmarkStart w:id="25" w:name="_Toc371952370"/>
+      <w:bookmarkStart w:id="24" w:name="_Toc371952370"/>
+      <w:bookmarkStart w:id="25" w:name="_Toc452043538"/>
       <w:r>
         <w:rPr>
           <w:rFonts w:hint="eastAsia"/>
@@ -5342,9 +5342,9 @@
           <w:numId w:val="12"/>
         </w:numPr>
       </w:pPr>
-      <w:bookmarkStart w:id="26" w:name="_Toc371952371"/>
+      <w:bookmarkStart w:id="26" w:name="_Toc371888247"/>
       <w:bookmarkStart w:id="27" w:name="_Toc452043539"/>
-      <w:bookmarkStart w:id="28" w:name="_Toc371888247"/>
+      <w:bookmarkStart w:id="28" w:name="_Toc371952371"/>
       <w:r>
         <w:rPr>
           <w:rFonts w:hint="eastAsia"/>
@@ -5884,9 +5884,9 @@
           <w:numId w:val="16"/>
         </w:numPr>
       </w:pPr>
-      <w:bookmarkStart w:id="32" w:name="_Toc371952374"/>
-      <w:bookmarkStart w:id="33" w:name="_Toc371888250"/>
-      <w:bookmarkStart w:id="34" w:name="_Toc452043542"/>
+      <w:bookmarkStart w:id="32" w:name="_Toc452043542"/>
+      <w:bookmarkStart w:id="33" w:name="_Toc371952374"/>
+      <w:bookmarkStart w:id="34" w:name="_Toc371888250"/>
       <w:r>
         <w:rPr>
           <w:rFonts w:hint="eastAsia"/>
@@ -6042,6 +6042,7 @@
           <w:rFonts w:hint="eastAsia" w:asciiTheme="minorEastAsia" w:hAnsiTheme="minorEastAsia"/>
           <w:sz w:val="21"/>
           <w:szCs w:val="21"/>
+          <w:lang w:val="en-US" w:eastAsia="zh-CN"/>
         </w:rPr>
       </w:pPr>
       <w:r>
@@ -6068,7 +6069,7 @@
           <w:rFonts w:hint="eastAsia" w:asciiTheme="minorEastAsia" w:hAnsiTheme="minorEastAsia"/>
           <w:sz w:val="21"/>
           <w:szCs w:val="21"/>
-          <w:lang w:val="en-US"/>
+          <w:lang w:val="en-US" w:eastAsia="zh-CN"/>
         </w:rPr>
       </w:pPr>
       <w:r>
@@ -6079,6 +6080,139 @@
           <w:lang w:val="en-US" w:eastAsia="zh-CN"/>
         </w:rPr>
         <w:t>对用户的CSR产生等提交签名服务</w:t>
+      </w:r>
+    </w:p>
+    <w:p>
+      <w:pPr>
+        <w:numPr>
+          <w:ilvl w:val="1"/>
+          <w:numId w:val="17"/>
+        </w:numPr>
+        <w:adjustRightInd w:val="0"/>
+        <w:snapToGrid w:val="0"/>
+        <w:spacing w:line="500" w:lineRule="atLeast"/>
+        <w:ind w:left="420" w:leftChars="0" w:firstLine="560" w:firstLineChars="200"/>
+        <w:rPr>
+          <w:rFonts w:hint="eastAsia" w:asciiTheme="minorEastAsia" w:hAnsiTheme="minorEastAsia"/>
+          <w:sz w:val="21"/>
+          <w:szCs w:val="21"/>
+          <w:lang w:val="en-US" w:eastAsia="zh-CN"/>
+        </w:rPr>
+      </w:pPr>
+      <w:r>
+        <w:rPr>
+          <w:rFonts w:hint="eastAsia" w:asciiTheme="minorEastAsia" w:hAnsiTheme="minorEastAsia"/>
+          <w:sz w:val="21"/>
+          <w:szCs w:val="21"/>
+          <w:lang w:val="en-US" w:eastAsia="zh-CN"/>
+        </w:rPr>
+        <w:t>日志审计模块</w:t>
+      </w:r>
+    </w:p>
+    <w:p>
+      <w:pPr>
+        <w:numPr>
+          <w:ilvl w:val="2"/>
+          <w:numId w:val="17"/>
+        </w:numPr>
+        <w:adjustRightInd w:val="0"/>
+        <w:snapToGrid w:val="0"/>
+        <w:spacing w:line="500" w:lineRule="atLeast"/>
+        <w:ind w:left="840" w:leftChars="0" w:firstLine="560" w:firstLineChars="200"/>
+        <w:rPr>
+          <w:rFonts w:hint="eastAsia" w:asciiTheme="minorEastAsia" w:hAnsiTheme="minorEastAsia"/>
+          <w:sz w:val="21"/>
+          <w:szCs w:val="21"/>
+          <w:lang w:val="en-US" w:eastAsia="zh-CN"/>
+        </w:rPr>
+      </w:pPr>
+      <w:r>
+        <w:rPr>
+          <w:rFonts w:hint="eastAsia" w:asciiTheme="minorEastAsia" w:hAnsiTheme="minorEastAsia"/>
+          <w:sz w:val="21"/>
+          <w:szCs w:val="21"/>
+          <w:lang w:val="en-US" w:eastAsia="zh-CN"/>
+        </w:rPr>
+        <w:t>用户日志审计</w:t>
+      </w:r>
+    </w:p>
+    <w:p>
+      <w:pPr>
+        <w:numPr>
+          <w:numId w:val="0"/>
+        </w:numPr>
+        <w:adjustRightInd w:val="0"/>
+        <w:snapToGrid w:val="0"/>
+        <w:spacing w:line="500" w:lineRule="atLeast"/>
+        <w:ind w:leftChars="200"/>
+        <w:rPr>
+          <w:rFonts w:hint="eastAsia" w:asciiTheme="minorEastAsia" w:hAnsiTheme="minorEastAsia"/>
+          <w:sz w:val="21"/>
+          <w:szCs w:val="21"/>
+          <w:lang w:val="en-US" w:eastAsia="zh-CN"/>
+        </w:rPr>
+      </w:pPr>
+      <w:r>
+        <w:rPr>
+          <w:rFonts w:hint="eastAsia" w:asciiTheme="minorEastAsia" w:hAnsiTheme="minorEastAsia"/>
+          <w:sz w:val="21"/>
+          <w:szCs w:val="21"/>
+          <w:lang w:val="en-US" w:eastAsia="zh-CN"/>
+        </w:rPr>
+        <w:t>记录kms管理用用户的登陆日志</w:t>
+      </w:r>
+    </w:p>
+    <w:p>
+      <w:pPr>
+        <w:numPr>
+          <w:ilvl w:val="2"/>
+          <w:numId w:val="17"/>
+        </w:numPr>
+        <w:adjustRightInd w:val="0"/>
+        <w:snapToGrid w:val="0"/>
+        <w:spacing w:line="500" w:lineRule="atLeast"/>
+        <w:ind w:left="840" w:leftChars="0" w:firstLine="560" w:firstLineChars="200"/>
+        <w:rPr>
+          <w:rFonts w:hint="eastAsia" w:asciiTheme="minorEastAsia" w:hAnsiTheme="minorEastAsia"/>
+          <w:sz w:val="21"/>
+          <w:szCs w:val="21"/>
+          <w:lang w:val="en-US" w:eastAsia="zh-CN"/>
+        </w:rPr>
+      </w:pPr>
+      <w:r>
+        <w:rPr>
+          <w:rFonts w:hint="eastAsia" w:asciiTheme="minorEastAsia" w:hAnsiTheme="minorEastAsia"/>
+          <w:sz w:val="21"/>
+          <w:szCs w:val="21"/>
+          <w:lang w:val="en-US" w:eastAsia="zh-CN"/>
+        </w:rPr>
+        <w:t>Key日志审计</w:t>
+      </w:r>
+    </w:p>
+    <w:p>
+      <w:pPr>
+        <w:numPr>
+          <w:numId w:val="0"/>
+        </w:numPr>
+        <w:adjustRightInd w:val="0"/>
+        <w:snapToGrid w:val="0"/>
+        <w:spacing w:line="500" w:lineRule="atLeast"/>
+        <w:ind w:leftChars="200"/>
+        <w:rPr>
+          <w:rFonts w:hint="eastAsia" w:asciiTheme="minorEastAsia" w:hAnsiTheme="minorEastAsia"/>
+          <w:sz w:val="21"/>
+          <w:szCs w:val="21"/>
+          <w:lang w:val="en-US" w:eastAsia="zh-CN"/>
+        </w:rPr>
+      </w:pPr>
+      <w:r>
+        <w:rPr>
+          <w:rFonts w:hint="eastAsia" w:asciiTheme="minorEastAsia" w:hAnsiTheme="minorEastAsia"/>
+          <w:sz w:val="21"/>
+          <w:szCs w:val="21"/>
+          <w:lang w:val="en-US" w:eastAsia="zh-CN"/>
+        </w:rPr>
+        <w:t>记录密钥相关日志，如key的创建，查询，CSR生成记录等</w:t>
       </w:r>
     </w:p>
     <w:p>
@@ -6182,6 +6316,110 @@
           <w:lang w:val="en-US" w:eastAsia="zh-CN"/>
         </w:rPr>
         <w:t>用户模块，管理系统用</w:t>
+      </w:r>
+    </w:p>
+    <w:p>
+      <w:pPr>
+        <w:numPr>
+          <w:ilvl w:val="1"/>
+          <w:numId w:val="17"/>
+        </w:numPr>
+        <w:adjustRightInd w:val="0"/>
+        <w:snapToGrid w:val="0"/>
+        <w:spacing w:line="500" w:lineRule="atLeast"/>
+        <w:ind w:left="420" w:leftChars="0" w:firstLine="560" w:firstLineChars="200"/>
+        <w:rPr>
+          <w:rFonts w:asciiTheme="minorEastAsia" w:hAnsiTheme="minorEastAsia"/>
+          <w:sz w:val="21"/>
+          <w:szCs w:val="21"/>
+        </w:rPr>
+      </w:pPr>
+      <w:r>
+        <w:rPr>
+          <w:rFonts w:hint="eastAsia" w:asciiTheme="minorEastAsia" w:hAnsiTheme="minorEastAsia"/>
+          <w:sz w:val="21"/>
+          <w:szCs w:val="21"/>
+          <w:lang w:val="en-US" w:eastAsia="zh-CN"/>
+        </w:rPr>
+        <w:t>日志审计模块，</w:t>
+      </w:r>
+    </w:p>
+    <w:p>
+      <w:pPr>
+        <w:numPr>
+          <w:ilvl w:val="2"/>
+          <w:numId w:val="17"/>
+        </w:numPr>
+        <w:adjustRightInd w:val="0"/>
+        <w:snapToGrid w:val="0"/>
+        <w:spacing w:line="500" w:lineRule="atLeast"/>
+        <w:ind w:left="840" w:leftChars="0" w:firstLine="560" w:firstLineChars="200"/>
+        <w:rPr>
+          <w:rFonts w:asciiTheme="minorEastAsia" w:hAnsiTheme="minorEastAsia"/>
+          <w:sz w:val="21"/>
+          <w:szCs w:val="21"/>
+        </w:rPr>
+      </w:pPr>
+      <w:r>
+        <w:rPr>
+          <w:rFonts w:hint="eastAsia" w:asciiTheme="minorEastAsia" w:hAnsiTheme="minorEastAsia"/>
+          <w:sz w:val="21"/>
+          <w:szCs w:val="21"/>
+          <w:lang w:val="en-US" w:eastAsia="zh-CN"/>
+        </w:rPr>
+        <w:t>证书</w:t>
+      </w:r>
+    </w:p>
+    <w:p>
+      <w:pPr>
+        <w:numPr>
+          <w:ilvl w:val="2"/>
+          <w:numId w:val="17"/>
+        </w:numPr>
+        <w:adjustRightInd w:val="0"/>
+        <w:snapToGrid w:val="0"/>
+        <w:spacing w:line="500" w:lineRule="atLeast"/>
+        <w:ind w:left="840" w:leftChars="0" w:firstLine="560" w:firstLineChars="200"/>
+        <w:rPr>
+          <w:rFonts w:asciiTheme="minorEastAsia" w:hAnsiTheme="minorEastAsia"/>
+          <w:sz w:val="21"/>
+          <w:szCs w:val="21"/>
+        </w:rPr>
+      </w:pPr>
+      <w:r>
+        <w:rPr>
+          <w:rFonts w:hint="eastAsia" w:asciiTheme="minorEastAsia" w:hAnsiTheme="minorEastAsia"/>
+          <w:sz w:val="21"/>
+          <w:szCs w:val="21"/>
+          <w:lang w:val="en-US" w:eastAsia="zh-CN"/>
+        </w:rPr>
+        <w:t>用户日志</w:t>
+      </w:r>
+    </w:p>
+    <w:p>
+      <w:pPr>
+        <w:numPr>
+          <w:ilvl w:val="2"/>
+          <w:numId w:val="17"/>
+        </w:numPr>
+        <w:adjustRightInd w:val="0"/>
+        <w:snapToGrid w:val="0"/>
+        <w:spacing w:line="500" w:lineRule="atLeast"/>
+        <w:ind w:left="840" w:leftChars="0" w:firstLine="560" w:firstLineChars="200"/>
+        <w:rPr>
+          <w:rFonts w:asciiTheme="minorEastAsia" w:hAnsiTheme="minorEastAsia"/>
+          <w:sz w:val="21"/>
+          <w:szCs w:val="21"/>
+        </w:rPr>
+      </w:pPr>
+      <w:r>
+        <w:rPr>
+          <w:rFonts w:hint="eastAsia" w:asciiTheme="minorEastAsia" w:hAnsiTheme="minorEastAsia"/>
+          <w:sz w:val="21"/>
+          <w:szCs w:val="21"/>
+          <w:lang w:val="en-US" w:eastAsia="zh-CN"/>
+        </w:rPr>
+        <w:t>CRL日志</w:t>
       </w:r>
     </w:p>
     <w:p>
@@ -6294,6 +6532,84 @@
     <w:p>
       <w:pPr>
         <w:numPr>
+          <w:ilvl w:val="1"/>
+          <w:numId w:val="17"/>
+        </w:numPr>
+        <w:adjustRightInd w:val="0"/>
+        <w:snapToGrid w:val="0"/>
+        <w:spacing w:line="500" w:lineRule="atLeast"/>
+        <w:ind w:left="420" w:leftChars="0" w:firstLine="560" w:firstLineChars="200"/>
+        <w:rPr>
+          <w:rFonts w:asciiTheme="minorEastAsia" w:hAnsiTheme="minorEastAsia"/>
+          <w:sz w:val="21"/>
+          <w:szCs w:val="21"/>
+        </w:rPr>
+      </w:pPr>
+      <w:r>
+        <w:rPr>
+          <w:rFonts w:hint="eastAsia" w:asciiTheme="minorEastAsia" w:hAnsiTheme="minorEastAsia"/>
+          <w:sz w:val="21"/>
+          <w:szCs w:val="21"/>
+          <w:lang w:val="en-US" w:eastAsia="zh-CN"/>
+        </w:rPr>
+        <w:t>日志审计模块，</w:t>
+      </w:r>
+    </w:p>
+    <w:p>
+      <w:pPr>
+        <w:numPr>
+          <w:ilvl w:val="2"/>
+          <w:numId w:val="17"/>
+        </w:numPr>
+        <w:adjustRightInd w:val="0"/>
+        <w:snapToGrid w:val="0"/>
+        <w:spacing w:line="500" w:lineRule="atLeast"/>
+        <w:ind w:left="840" w:leftChars="0" w:firstLine="560" w:firstLineChars="200"/>
+        <w:rPr>
+          <w:rFonts w:asciiTheme="minorEastAsia" w:hAnsiTheme="minorEastAsia"/>
+          <w:sz w:val="21"/>
+          <w:szCs w:val="21"/>
+        </w:rPr>
+      </w:pPr>
+      <w:r>
+        <w:rPr>
+          <w:rFonts w:hint="eastAsia" w:asciiTheme="minorEastAsia" w:hAnsiTheme="minorEastAsia"/>
+          <w:sz w:val="21"/>
+          <w:szCs w:val="21"/>
+          <w:lang w:val="en-US" w:eastAsia="zh-CN"/>
+        </w:rPr>
+        <w:t>用户日志，记录用户登录日志，注销日志</w:t>
+      </w:r>
+    </w:p>
+    <w:p>
+      <w:pPr>
+        <w:numPr>
+          <w:ilvl w:val="2"/>
+          <w:numId w:val="17"/>
+        </w:numPr>
+        <w:adjustRightInd w:val="0"/>
+        <w:snapToGrid w:val="0"/>
+        <w:spacing w:line="500" w:lineRule="atLeast"/>
+        <w:ind w:left="840" w:leftChars="0" w:firstLine="560" w:firstLineChars="200"/>
+        <w:rPr>
+          <w:rFonts w:asciiTheme="minorEastAsia" w:hAnsiTheme="minorEastAsia"/>
+          <w:sz w:val="21"/>
+          <w:szCs w:val="21"/>
+        </w:rPr>
+      </w:pPr>
+      <w:r>
+        <w:rPr>
+          <w:rFonts w:hint="eastAsia" w:asciiTheme="minorEastAsia" w:hAnsiTheme="minorEastAsia"/>
+          <w:sz w:val="21"/>
+          <w:szCs w:val="21"/>
+          <w:lang w:val="en-US" w:eastAsia="zh-CN"/>
+        </w:rPr>
+        <w:t>证书日志，记录CA证书生成，导入，等</w:t>
+      </w:r>
+    </w:p>
+    <w:p>
+      <w:pPr>
+        <w:numPr>
           <w:ilvl w:val="0"/>
           <w:numId w:val="17"/>
         </w:numPr>
@@ -6344,6 +6660,84 @@
     </w:p>
     <w:p>
       <w:pPr>
+        <w:numPr>
+          <w:ilvl w:val="1"/>
+          <w:numId w:val="17"/>
+        </w:numPr>
+        <w:adjustRightInd w:val="0"/>
+        <w:snapToGrid w:val="0"/>
+        <w:spacing w:line="500" w:lineRule="atLeast"/>
+        <w:ind w:left="420" w:leftChars="0" w:firstLine="560" w:firstLineChars="200"/>
+        <w:rPr>
+          <w:rFonts w:asciiTheme="minorEastAsia" w:hAnsiTheme="minorEastAsia"/>
+          <w:sz w:val="28"/>
+          <w:szCs w:val="28"/>
+        </w:rPr>
+      </w:pPr>
+      <w:r>
+        <w:rPr>
+          <w:rFonts w:hint="eastAsia" w:asciiTheme="minorEastAsia" w:hAnsiTheme="minorEastAsia"/>
+          <w:sz w:val="21"/>
+          <w:szCs w:val="21"/>
+          <w:lang w:val="en-US" w:eastAsia="zh-CN"/>
+        </w:rPr>
+        <w:t>日志模块：</w:t>
+      </w:r>
+    </w:p>
+    <w:p>
+      <w:pPr>
+        <w:numPr>
+          <w:ilvl w:val="2"/>
+          <w:numId w:val="17"/>
+        </w:numPr>
+        <w:adjustRightInd w:val="0"/>
+        <w:snapToGrid w:val="0"/>
+        <w:spacing w:line="500" w:lineRule="atLeast"/>
+        <w:ind w:left="840" w:leftChars="0" w:firstLine="560" w:firstLineChars="200"/>
+        <w:rPr>
+          <w:rFonts w:asciiTheme="minorEastAsia" w:hAnsiTheme="minorEastAsia"/>
+          <w:sz w:val="21"/>
+          <w:szCs w:val="21"/>
+        </w:rPr>
+      </w:pPr>
+      <w:r>
+        <w:rPr>
+          <w:rFonts w:hint="eastAsia" w:asciiTheme="minorEastAsia" w:hAnsiTheme="minorEastAsia"/>
+          <w:sz w:val="21"/>
+          <w:szCs w:val="21"/>
+          <w:lang w:val="en-US" w:eastAsia="zh-CN"/>
+        </w:rPr>
+        <w:t>管理员日志，记录管理员批准记录</w:t>
+      </w:r>
+    </w:p>
+    <w:p>
+      <w:pPr>
+        <w:numPr>
+          <w:ilvl w:val="2"/>
+          <w:numId w:val="17"/>
+        </w:numPr>
+        <w:adjustRightInd w:val="0"/>
+        <w:snapToGrid w:val="0"/>
+        <w:spacing w:line="500" w:lineRule="atLeast"/>
+        <w:ind w:left="840" w:leftChars="0" w:firstLine="560" w:firstLineChars="200"/>
+        <w:rPr>
+          <w:rFonts w:asciiTheme="minorEastAsia" w:hAnsiTheme="minorEastAsia"/>
+          <w:sz w:val="21"/>
+          <w:szCs w:val="21"/>
+        </w:rPr>
+      </w:pPr>
+      <w:r>
+        <w:rPr>
+          <w:rFonts w:hint="eastAsia" w:asciiTheme="minorEastAsia" w:hAnsiTheme="minorEastAsia"/>
+          <w:sz w:val="21"/>
+          <w:szCs w:val="21"/>
+          <w:lang w:val="en-US" w:eastAsia="zh-CN"/>
+        </w:rPr>
+        <w:t>证书日志，记录证书的申请记录</w:t>
+      </w:r>
+    </w:p>
+    <w:p>
+      <w:pPr>
         <w:pStyle w:val="3"/>
         <w:numPr>
           <w:ilvl w:val="1"/>
@@ -6354,8 +6748,8 @@
         </w:rPr>
       </w:pPr>
       <w:bookmarkStart w:id="35" w:name="_Toc371952375"/>
-      <w:bookmarkStart w:id="36" w:name="_Toc371888251"/>
-      <w:bookmarkStart w:id="37" w:name="_Toc452043543"/>
+      <w:bookmarkStart w:id="36" w:name="_Toc452043543"/>
+      <w:bookmarkStart w:id="37" w:name="_Toc371888251"/>
       <w:r>
         <w:rPr>
           <w:rFonts w:hint="eastAsia" w:ascii="黑体"/>
@@ -6637,6 +7031,62 @@
           <w:szCs w:val="21"/>
           <w:lang w:val="en-US" w:eastAsia="zh-CN"/>
         </w:rPr>
+        <w:t>日志查询接口</w:t>
+      </w:r>
+    </w:p>
+    <w:p>
+      <w:pPr>
+        <w:numPr>
+          <w:ilvl w:val="2"/>
+          <w:numId w:val="20"/>
+        </w:numPr>
+        <w:adjustRightInd w:val="0"/>
+        <w:snapToGrid w:val="0"/>
+        <w:spacing w:line="500" w:lineRule="atLeast"/>
+        <w:ind w:left="840" w:leftChars="0" w:firstLine="560" w:firstLineChars="200"/>
+        <w:rPr>
+          <w:rFonts w:hint="eastAsia" w:asciiTheme="minorEastAsia" w:hAnsiTheme="minorEastAsia"/>
+          <w:sz w:val="21"/>
+          <w:szCs w:val="21"/>
+          <w:lang w:val="en-US" w:eastAsia="zh-CN"/>
+        </w:rPr>
+      </w:pPr>
+      <w:r>
+        <w:rPr>
+          <w:rFonts w:hint="eastAsia" w:asciiTheme="minorEastAsia" w:hAnsiTheme="minorEastAsia"/>
+          <w:sz w:val="21"/>
+          <w:szCs w:val="21"/>
+          <w:lang w:val="en-US" w:eastAsia="zh-CN"/>
+        </w:rPr>
+        <w:t>查询用户登录日志，证书生成日志，管理员初始化，证书导入日志</w:t>
+      </w:r>
+      <w:bookmarkStart w:id="135" w:name="_GoBack"/>
+      <w:bookmarkEnd w:id="135"/>
+    </w:p>
+    <w:p>
+      <w:pPr>
+        <w:numPr>
+          <w:ilvl w:val="1"/>
+          <w:numId w:val="20"/>
+        </w:numPr>
+        <w:adjustRightInd w:val="0"/>
+        <w:snapToGrid w:val="0"/>
+        <w:spacing w:line="500" w:lineRule="atLeast"/>
+        <w:ind w:left="420" w:leftChars="0" w:firstLine="560" w:firstLineChars="200"/>
+        <w:rPr>
+          <w:rFonts w:hint="eastAsia" w:asciiTheme="minorEastAsia" w:hAnsiTheme="minorEastAsia"/>
+          <w:sz w:val="21"/>
+          <w:szCs w:val="21"/>
+          <w:lang w:val="en-US" w:eastAsia="zh-CN"/>
+        </w:rPr>
+      </w:pPr>
+      <w:r>
+        <w:rPr>
+          <w:rFonts w:hint="eastAsia" w:asciiTheme="minorEastAsia" w:hAnsiTheme="minorEastAsia"/>
+          <w:sz w:val="21"/>
+          <w:szCs w:val="21"/>
+          <w:lang w:val="en-US" w:eastAsia="zh-CN"/>
+        </w:rPr>
         <w:t>证书查询接口</w:t>
       </w:r>
     </w:p>
@@ -7510,6 +7960,7 @@
     <w:p>
       <w:pPr>
         <w:numPr>
+          <w:ilvl w:val="0"/>
           <w:numId w:val="0"/>
         </w:numPr>
         <w:adjustRightInd w:val="0"/>
@@ -8121,28 +8572,28 @@
     <w:p>
       <w:pPr>
         <w:numPr>
-          <w:ilvl w:val="1"/>
+          <w:ilvl w:val="2"/>
           <w:numId w:val="20"/>
         </w:numPr>
         <w:adjustRightInd w:val="0"/>
         <w:snapToGrid w:val="0"/>
         <w:spacing w:line="500" w:lineRule="atLeast"/>
-        <w:ind w:left="420" w:leftChars="0" w:firstLine="560" w:firstLineChars="200"/>
-        <w:rPr>
-          <w:rFonts w:hint="eastAsia" w:asciiTheme="minorEastAsia" w:hAnsiTheme="minorEastAsia"/>
-          <w:sz w:val="21"/>
-          <w:szCs w:val="21"/>
-          <w:lang w:val="en-US" w:eastAsia="zh-CN"/>
-        </w:rPr>
-      </w:pPr>
-      <w:r>
-        <w:rPr>
-          <w:rFonts w:hint="eastAsia" w:asciiTheme="minorEastAsia" w:hAnsiTheme="minorEastAsia"/>
-          <w:sz w:val="21"/>
-          <w:szCs w:val="21"/>
-          <w:lang w:val="en-US" w:eastAsia="zh-CN"/>
-        </w:rPr>
-        <w:t>重置接口</w:t>
+        <w:ind w:left="840" w:leftChars="0" w:firstLine="560" w:firstLineChars="200"/>
+        <w:rPr>
+          <w:rFonts w:hint="eastAsia" w:asciiTheme="minorEastAsia" w:hAnsiTheme="minorEastAsia"/>
+          <w:sz w:val="21"/>
+          <w:szCs w:val="21"/>
+          <w:lang w:val="en-US" w:eastAsia="zh-CN"/>
+        </w:rPr>
+      </w:pPr>
+      <w:r>
+        <w:rPr>
+          <w:rFonts w:hint="eastAsia" w:asciiTheme="minorEastAsia" w:hAnsiTheme="minorEastAsia"/>
+          <w:sz w:val="21"/>
+          <w:szCs w:val="21"/>
+          <w:lang w:val="en-US" w:eastAsia="zh-CN"/>
+        </w:rPr>
+        <w:t>接口名:acceptPLCS7(P7证书链)</w:t>
       </w:r>
     </w:p>
     <w:p>
@@ -8169,7 +8620,88 @@
           <w:szCs w:val="21"/>
           <w:lang w:val="en-US" w:eastAsia="zh-CN"/>
         </w:rPr>
-        <w:t>初始化</w:t>
+        <w:t>设置参数</w:t>
+      </w:r>
+    </w:p>
+    <w:p>
+      <w:pPr>
+        <w:numPr>
+          <w:ilvl w:val="3"/>
+          <w:numId w:val="20"/>
+        </w:numPr>
+        <w:adjustRightInd w:val="0"/>
+        <w:snapToGrid w:val="0"/>
+        <w:spacing w:line="500" w:lineRule="atLeast"/>
+        <w:ind w:left="1260" w:leftChars="0" w:firstLine="560" w:firstLineChars="200"/>
+        <w:rPr>
+          <w:rFonts w:hint="eastAsia" w:asciiTheme="minorEastAsia" w:hAnsiTheme="minorEastAsia"/>
+          <w:sz w:val="21"/>
+          <w:szCs w:val="21"/>
+          <w:lang w:val="en-US" w:eastAsia="zh-CN"/>
+        </w:rPr>
+      </w:pPr>
+      <w:r>
+        <w:rPr>
+          <w:rFonts w:hint="eastAsia" w:asciiTheme="minorEastAsia" w:hAnsiTheme="minorEastAsia"/>
+          <w:sz w:val="21"/>
+          <w:szCs w:val="21"/>
+          <w:lang w:val="en-US" w:eastAsia="zh-CN"/>
+        </w:rPr>
+        <w:t>DeleteRequestCert:是否删除以前证书</w:t>
+      </w:r>
+    </w:p>
+    <w:p>
+      <w:pPr>
+        <w:numPr>
+          <w:ilvl w:val="3"/>
+          <w:numId w:val="20"/>
+        </w:numPr>
+        <w:adjustRightInd w:val="0"/>
+        <w:snapToGrid w:val="0"/>
+        <w:spacing w:line="500" w:lineRule="atLeast"/>
+        <w:ind w:left="1260" w:leftChars="0" w:firstLine="560" w:firstLineChars="200"/>
+        <w:rPr>
+          <w:rFonts w:hint="eastAsia" w:asciiTheme="minorEastAsia" w:hAnsiTheme="minorEastAsia"/>
+          <w:sz w:val="21"/>
+          <w:szCs w:val="21"/>
+          <w:lang w:val="en-US" w:eastAsia="zh-CN"/>
+        </w:rPr>
+      </w:pPr>
+      <w:r>
+        <w:rPr>
+          <w:rFonts w:hint="eastAsia" w:asciiTheme="minorEastAsia" w:hAnsiTheme="minorEastAsia"/>
+          <w:sz w:val="21"/>
+          <w:szCs w:val="21"/>
+          <w:lang w:val="en-US" w:eastAsia="zh-CN"/>
+        </w:rPr>
+        <w:t>WriteCertToCSP:是否写证书到CSP</w:t>
+      </w:r>
+    </w:p>
+    <w:p>
+      <w:pPr>
+        <w:numPr>
+          <w:ilvl w:val="2"/>
+          <w:numId w:val="20"/>
+        </w:numPr>
+        <w:adjustRightInd w:val="0"/>
+        <w:snapToGrid w:val="0"/>
+        <w:spacing w:line="500" w:lineRule="atLeast"/>
+        <w:ind w:left="840" w:leftChars="0" w:firstLine="560" w:firstLineChars="200"/>
+        <w:rPr>
+          <w:rFonts w:hint="eastAsia" w:asciiTheme="minorEastAsia" w:hAnsiTheme="minorEastAsia"/>
+          <w:sz w:val="21"/>
+          <w:szCs w:val="21"/>
+          <w:lang w:val="en-US" w:eastAsia="zh-CN"/>
+        </w:rPr>
+      </w:pPr>
+      <w:r>
+        <w:rPr>
+          <w:rFonts w:hint="eastAsia" w:asciiTheme="minorEastAsia" w:hAnsiTheme="minorEastAsia"/>
+          <w:sz w:val="21"/>
+          <w:szCs w:val="21"/>
+          <w:lang w:val="en-US" w:eastAsia="zh-CN"/>
+        </w:rPr>
+        <w:t>出参：成功返回true</w:t>
       </w:r>
     </w:p>
     <w:p>
@@ -8196,7 +8728,7 @@
           <w:szCs w:val="21"/>
           <w:lang w:val="en-US" w:eastAsia="zh-CN"/>
         </w:rPr>
-        <w:t>加密服务提供者列表接口</w:t>
+        <w:t>重置接口</w:t>
       </w:r>
     </w:p>
     <w:p>
@@ -8223,7 +8755,34 @@
           <w:szCs w:val="21"/>
           <w:lang w:val="en-US" w:eastAsia="zh-CN"/>
         </w:rPr>
-        <w:t>返回系统当前的csp列表</w:t>
+        <w:t>初始化</w:t>
+      </w:r>
+    </w:p>
+    <w:p>
+      <w:pPr>
+        <w:numPr>
+          <w:ilvl w:val="2"/>
+          <w:numId w:val="20"/>
+        </w:numPr>
+        <w:adjustRightInd w:val="0"/>
+        <w:snapToGrid w:val="0"/>
+        <w:spacing w:line="500" w:lineRule="atLeast"/>
+        <w:ind w:left="840" w:leftChars="0" w:firstLine="560" w:firstLineChars="200"/>
+        <w:rPr>
+          <w:rFonts w:hint="eastAsia" w:asciiTheme="minorEastAsia" w:hAnsiTheme="minorEastAsia"/>
+          <w:sz w:val="21"/>
+          <w:szCs w:val="21"/>
+          <w:lang w:val="en-US" w:eastAsia="zh-CN"/>
+        </w:rPr>
+      </w:pPr>
+      <w:r>
+        <w:rPr>
+          <w:rFonts w:hint="eastAsia" w:asciiTheme="minorEastAsia" w:hAnsiTheme="minorEastAsia"/>
+          <w:sz w:val="21"/>
+          <w:szCs w:val="21"/>
+          <w:lang w:val="en-US" w:eastAsia="zh-CN"/>
+        </w:rPr>
+        <w:t>接口名:reset</w:t>
       </w:r>
     </w:p>
     <w:p>
@@ -8250,7 +8809,7 @@
           <w:szCs w:val="21"/>
           <w:lang w:val="en-US" w:eastAsia="zh-CN"/>
         </w:rPr>
-        <w:t>PKCS10的CSR创建接口</w:t>
+        <w:t>加密服务提供者列表接口</w:t>
       </w:r>
     </w:p>
     <w:p>
@@ -8277,7 +8836,88 @@
           <w:szCs w:val="21"/>
           <w:lang w:val="en-US" w:eastAsia="zh-CN"/>
         </w:rPr>
-        <w:t>根据用户的私钥和主题生成证书请求信息</w:t>
+        <w:t>返回系统当前的csp列表</w:t>
+      </w:r>
+    </w:p>
+    <w:p>
+      <w:pPr>
+        <w:numPr>
+          <w:ilvl w:val="2"/>
+          <w:numId w:val="20"/>
+        </w:numPr>
+        <w:adjustRightInd w:val="0"/>
+        <w:snapToGrid w:val="0"/>
+        <w:spacing w:line="500" w:lineRule="atLeast"/>
+        <w:ind w:left="840" w:leftChars="0" w:firstLine="560" w:firstLineChars="200"/>
+        <w:rPr>
+          <w:rFonts w:hint="eastAsia" w:asciiTheme="minorEastAsia" w:hAnsiTheme="minorEastAsia"/>
+          <w:sz w:val="21"/>
+          <w:szCs w:val="21"/>
+          <w:lang w:val="en-US" w:eastAsia="zh-CN"/>
+        </w:rPr>
+      </w:pPr>
+      <w:r>
+        <w:rPr>
+          <w:rFonts w:hint="eastAsia" w:asciiTheme="minorEastAsia" w:hAnsiTheme="minorEastAsia"/>
+          <w:sz w:val="21"/>
+          <w:szCs w:val="21"/>
+          <w:lang w:val="en-US" w:eastAsia="zh-CN"/>
+        </w:rPr>
+        <w:t>接口名称：enumProviders</w:t>
+      </w:r>
+    </w:p>
+    <w:p>
+      <w:pPr>
+        <w:numPr>
+          <w:ilvl w:val="2"/>
+          <w:numId w:val="20"/>
+        </w:numPr>
+        <w:adjustRightInd w:val="0"/>
+        <w:snapToGrid w:val="0"/>
+        <w:spacing w:line="500" w:lineRule="atLeast"/>
+        <w:ind w:left="840" w:leftChars="0" w:firstLine="560" w:firstLineChars="200"/>
+        <w:rPr>
+          <w:rFonts w:hint="eastAsia" w:asciiTheme="minorEastAsia" w:hAnsiTheme="minorEastAsia"/>
+          <w:sz w:val="21"/>
+          <w:szCs w:val="21"/>
+          <w:lang w:val="en-US" w:eastAsia="zh-CN"/>
+        </w:rPr>
+      </w:pPr>
+      <w:r>
+        <w:rPr>
+          <w:rFonts w:hint="eastAsia" w:asciiTheme="minorEastAsia" w:hAnsiTheme="minorEastAsia"/>
+          <w:sz w:val="21"/>
+          <w:szCs w:val="21"/>
+          <w:lang w:val="en-US" w:eastAsia="zh-CN"/>
+        </w:rPr>
+        <w:t>设置参数：ProviderType，csp类型</w:t>
+      </w:r>
+    </w:p>
+    <w:p>
+      <w:pPr>
+        <w:numPr>
+          <w:ilvl w:val="2"/>
+          <w:numId w:val="20"/>
+        </w:numPr>
+        <w:adjustRightInd w:val="0"/>
+        <w:snapToGrid w:val="0"/>
+        <w:spacing w:line="500" w:lineRule="atLeast"/>
+        <w:ind w:left="840" w:leftChars="0" w:firstLine="560" w:firstLineChars="200"/>
+        <w:rPr>
+          <w:rFonts w:hint="eastAsia" w:asciiTheme="minorEastAsia" w:hAnsiTheme="minorEastAsia"/>
+          <w:sz w:val="21"/>
+          <w:szCs w:val="21"/>
+          <w:lang w:val="en-US" w:eastAsia="zh-CN"/>
+        </w:rPr>
+      </w:pPr>
+      <w:r>
+        <w:rPr>
+          <w:rFonts w:hint="eastAsia" w:asciiTheme="minorEastAsia" w:hAnsiTheme="minorEastAsia"/>
+          <w:sz w:val="21"/>
+          <w:szCs w:val="21"/>
+          <w:lang w:val="en-US" w:eastAsia="zh-CN"/>
+        </w:rPr>
+        <w:t>传出参数：csp集合</w:t>
       </w:r>
     </w:p>
     <w:p>
@@ -8304,7 +8944,7 @@
           <w:szCs w:val="21"/>
           <w:lang w:val="en-US" w:eastAsia="zh-CN"/>
         </w:rPr>
-        <w:t>安装证书接口</w:t>
+        <w:t>PKCS10的CSR创建接口</w:t>
       </w:r>
     </w:p>
     <w:p>
@@ -8331,10 +8971,305 @@
           <w:szCs w:val="21"/>
           <w:lang w:val="en-US" w:eastAsia="zh-CN"/>
         </w:rPr>
-        <w:t>安装用户数字证书到系统中</w:t>
-      </w:r>
-      <w:bookmarkStart w:id="135" w:name="_GoBack"/>
-      <w:bookmarkEnd w:id="135"/>
+        <w:t>根据用户的私钥和主题生成证书请求信息</w:t>
+      </w:r>
+    </w:p>
+    <w:p>
+      <w:pPr>
+        <w:numPr>
+          <w:ilvl w:val="2"/>
+          <w:numId w:val="20"/>
+        </w:numPr>
+        <w:adjustRightInd w:val="0"/>
+        <w:snapToGrid w:val="0"/>
+        <w:spacing w:line="500" w:lineRule="atLeast"/>
+        <w:ind w:left="840" w:leftChars="0" w:firstLine="560" w:firstLineChars="200"/>
+        <w:rPr>
+          <w:rFonts w:hint="eastAsia" w:asciiTheme="minorEastAsia" w:hAnsiTheme="minorEastAsia"/>
+          <w:sz w:val="21"/>
+          <w:szCs w:val="21"/>
+          <w:lang w:val="en-US" w:eastAsia="zh-CN"/>
+        </w:rPr>
+      </w:pPr>
+      <w:r>
+        <w:rPr>
+          <w:rFonts w:hint="eastAsia" w:asciiTheme="minorEastAsia" w:hAnsiTheme="minorEastAsia"/>
+          <w:sz w:val="21"/>
+          <w:szCs w:val="21"/>
+          <w:lang w:val="en-US" w:eastAsia="zh-CN"/>
+        </w:rPr>
+        <w:t>接口名:createPKCS10(名称，版本)</w:t>
+      </w:r>
+    </w:p>
+    <w:p>
+      <w:pPr>
+        <w:numPr>
+          <w:ilvl w:val="2"/>
+          <w:numId w:val="20"/>
+        </w:numPr>
+        <w:adjustRightInd w:val="0"/>
+        <w:snapToGrid w:val="0"/>
+        <w:spacing w:line="500" w:lineRule="atLeast"/>
+        <w:ind w:left="840" w:leftChars="0" w:firstLine="560" w:firstLineChars="200"/>
+        <w:rPr>
+          <w:rFonts w:hint="eastAsia" w:asciiTheme="minorEastAsia" w:hAnsiTheme="minorEastAsia"/>
+          <w:sz w:val="21"/>
+          <w:szCs w:val="21"/>
+          <w:lang w:val="en-US" w:eastAsia="zh-CN"/>
+        </w:rPr>
+      </w:pPr>
+      <w:r>
+        <w:rPr>
+          <w:rFonts w:hint="eastAsia" w:asciiTheme="minorEastAsia" w:hAnsiTheme="minorEastAsia"/>
+          <w:sz w:val="21"/>
+          <w:szCs w:val="21"/>
+          <w:lang w:val="en-US" w:eastAsia="zh-CN"/>
+        </w:rPr>
+        <w:t>设置传入参数：</w:t>
+      </w:r>
+    </w:p>
+    <w:p>
+      <w:pPr>
+        <w:numPr>
+          <w:ilvl w:val="3"/>
+          <w:numId w:val="20"/>
+        </w:numPr>
+        <w:adjustRightInd w:val="0"/>
+        <w:snapToGrid w:val="0"/>
+        <w:spacing w:line="500" w:lineRule="atLeast"/>
+        <w:ind w:left="1260" w:leftChars="0" w:firstLine="560" w:firstLineChars="200"/>
+        <w:rPr>
+          <w:rFonts w:hint="eastAsia" w:asciiTheme="minorEastAsia" w:hAnsiTheme="minorEastAsia"/>
+          <w:sz w:val="21"/>
+          <w:szCs w:val="21"/>
+          <w:lang w:val="en-US" w:eastAsia="zh-CN"/>
+        </w:rPr>
+      </w:pPr>
+      <w:r>
+        <w:rPr>
+          <w:rFonts w:hint="eastAsia" w:asciiTheme="minorEastAsia" w:hAnsiTheme="minorEastAsia"/>
+          <w:sz w:val="21"/>
+          <w:szCs w:val="21"/>
+          <w:lang w:val="en-US" w:eastAsia="zh-CN"/>
+        </w:rPr>
+        <w:t>ProviderName:csp名称</w:t>
+      </w:r>
+    </w:p>
+    <w:p>
+      <w:pPr>
+        <w:numPr>
+          <w:ilvl w:val="3"/>
+          <w:numId w:val="20"/>
+        </w:numPr>
+        <w:adjustRightInd w:val="0"/>
+        <w:snapToGrid w:val="0"/>
+        <w:spacing w:line="500" w:lineRule="atLeast"/>
+        <w:ind w:left="1260" w:leftChars="0" w:firstLine="560" w:firstLineChars="200"/>
+        <w:rPr>
+          <w:rFonts w:hint="eastAsia" w:asciiTheme="minorEastAsia" w:hAnsiTheme="minorEastAsia"/>
+          <w:sz w:val="21"/>
+          <w:szCs w:val="21"/>
+          <w:lang w:val="en-US" w:eastAsia="zh-CN"/>
+        </w:rPr>
+      </w:pPr>
+      <w:r>
+        <w:rPr>
+          <w:rFonts w:hint="eastAsia" w:asciiTheme="minorEastAsia" w:hAnsiTheme="minorEastAsia"/>
+          <w:sz w:val="21"/>
+          <w:szCs w:val="21"/>
+          <w:lang w:val="en-US" w:eastAsia="zh-CN"/>
+        </w:rPr>
+        <w:t>ProviderType:csp类型</w:t>
+      </w:r>
+    </w:p>
+    <w:p>
+      <w:pPr>
+        <w:numPr>
+          <w:ilvl w:val="3"/>
+          <w:numId w:val="20"/>
+        </w:numPr>
+        <w:adjustRightInd w:val="0"/>
+        <w:snapToGrid w:val="0"/>
+        <w:spacing w:line="500" w:lineRule="atLeast"/>
+        <w:ind w:left="1260" w:leftChars="0" w:firstLine="560" w:firstLineChars="200"/>
+        <w:rPr>
+          <w:rFonts w:hint="eastAsia" w:asciiTheme="minorEastAsia" w:hAnsiTheme="minorEastAsia"/>
+          <w:sz w:val="21"/>
+          <w:szCs w:val="21"/>
+          <w:lang w:val="en-US" w:eastAsia="zh-CN"/>
+        </w:rPr>
+      </w:pPr>
+      <w:r>
+        <w:rPr>
+          <w:rFonts w:hint="eastAsia" w:asciiTheme="minorEastAsia" w:hAnsiTheme="minorEastAsia"/>
+          <w:sz w:val="21"/>
+          <w:szCs w:val="21"/>
+          <w:lang w:val="en-US" w:eastAsia="zh-CN"/>
+        </w:rPr>
+        <w:t>DeleteRequestCert:是否删除已经存在的证书</w:t>
+      </w:r>
+    </w:p>
+    <w:p>
+      <w:pPr>
+        <w:numPr>
+          <w:ilvl w:val="3"/>
+          <w:numId w:val="20"/>
+        </w:numPr>
+        <w:adjustRightInd w:val="0"/>
+        <w:snapToGrid w:val="0"/>
+        <w:spacing w:line="500" w:lineRule="atLeast"/>
+        <w:ind w:left="1260" w:leftChars="0" w:firstLine="560" w:firstLineChars="200"/>
+        <w:rPr>
+          <w:rFonts w:hint="eastAsia" w:asciiTheme="minorEastAsia" w:hAnsiTheme="minorEastAsia"/>
+          <w:sz w:val="21"/>
+          <w:szCs w:val="21"/>
+          <w:lang w:val="en-US" w:eastAsia="zh-CN"/>
+        </w:rPr>
+      </w:pPr>
+      <w:r>
+        <w:rPr>
+          <w:rFonts w:hint="eastAsia" w:asciiTheme="minorEastAsia" w:hAnsiTheme="minorEastAsia"/>
+          <w:sz w:val="21"/>
+          <w:szCs w:val="21"/>
+          <w:lang w:val="en-US" w:eastAsia="zh-CN"/>
+        </w:rPr>
+        <w:t>UseExistingKeySet：是否使用已经存在的密钥集合</w:t>
+      </w:r>
+    </w:p>
+    <w:p>
+      <w:pPr>
+        <w:numPr>
+          <w:ilvl w:val="3"/>
+          <w:numId w:val="20"/>
+        </w:numPr>
+        <w:adjustRightInd w:val="0"/>
+        <w:snapToGrid w:val="0"/>
+        <w:spacing w:line="500" w:lineRule="atLeast"/>
+        <w:ind w:left="1260" w:leftChars="0" w:firstLine="560" w:firstLineChars="200"/>
+        <w:rPr>
+          <w:rFonts w:hint="eastAsia" w:asciiTheme="minorEastAsia" w:hAnsiTheme="minorEastAsia"/>
+          <w:sz w:val="21"/>
+          <w:szCs w:val="21"/>
+          <w:lang w:val="en-US" w:eastAsia="zh-CN"/>
+        </w:rPr>
+      </w:pPr>
+      <w:r>
+        <w:rPr>
+          <w:rFonts w:hint="eastAsia" w:asciiTheme="minorEastAsia" w:hAnsiTheme="minorEastAsia"/>
+          <w:sz w:val="21"/>
+          <w:szCs w:val="21"/>
+          <w:lang w:val="en-US" w:eastAsia="zh-CN"/>
+        </w:rPr>
+        <w:t>ContainerName：密钥容器名称</w:t>
+      </w:r>
+    </w:p>
+    <w:p>
+      <w:pPr>
+        <w:numPr>
+          <w:ilvl w:val="3"/>
+          <w:numId w:val="20"/>
+        </w:numPr>
+        <w:adjustRightInd w:val="0"/>
+        <w:snapToGrid w:val="0"/>
+        <w:spacing w:line="500" w:lineRule="atLeast"/>
+        <w:ind w:left="1260" w:leftChars="0" w:firstLine="560" w:firstLineChars="200"/>
+        <w:rPr>
+          <w:rFonts w:hint="eastAsia" w:asciiTheme="minorEastAsia" w:hAnsiTheme="minorEastAsia"/>
+          <w:sz w:val="21"/>
+          <w:szCs w:val="21"/>
+          <w:lang w:val="en-US" w:eastAsia="zh-CN"/>
+        </w:rPr>
+      </w:pPr>
+      <w:r>
+        <w:rPr>
+          <w:rFonts w:hint="eastAsia" w:asciiTheme="minorEastAsia" w:hAnsiTheme="minorEastAsia"/>
+          <w:sz w:val="21"/>
+          <w:szCs w:val="21"/>
+          <w:lang w:val="en-US" w:eastAsia="zh-CN"/>
+        </w:rPr>
+        <w:t>HashAlgorithm：哈希算法</w:t>
+      </w:r>
+    </w:p>
+    <w:p>
+      <w:pPr>
+        <w:numPr>
+          <w:ilvl w:val="3"/>
+          <w:numId w:val="20"/>
+        </w:numPr>
+        <w:adjustRightInd w:val="0"/>
+        <w:snapToGrid w:val="0"/>
+        <w:spacing w:line="500" w:lineRule="atLeast"/>
+        <w:ind w:left="1260" w:leftChars="0" w:firstLine="560" w:firstLineChars="200"/>
+        <w:rPr>
+          <w:rFonts w:hint="eastAsia" w:asciiTheme="minorEastAsia" w:hAnsiTheme="minorEastAsia"/>
+          <w:sz w:val="21"/>
+          <w:szCs w:val="21"/>
+          <w:lang w:val="en-US" w:eastAsia="zh-CN"/>
+        </w:rPr>
+      </w:pPr>
+      <w:r>
+        <w:rPr>
+          <w:rFonts w:hint="eastAsia" w:asciiTheme="minorEastAsia" w:hAnsiTheme="minorEastAsia"/>
+          <w:sz w:val="21"/>
+          <w:szCs w:val="21"/>
+          <w:lang w:val="en-US" w:eastAsia="zh-CN"/>
+        </w:rPr>
+        <w:t>KeySpec：密钥生成使用的实现</w:t>
+      </w:r>
+    </w:p>
+    <w:p>
+      <w:pPr>
+        <w:numPr>
+          <w:ilvl w:val="3"/>
+          <w:numId w:val="20"/>
+        </w:numPr>
+        <w:adjustRightInd w:val="0"/>
+        <w:snapToGrid w:val="0"/>
+        <w:spacing w:line="500" w:lineRule="atLeast"/>
+        <w:ind w:left="1260" w:leftChars="0" w:firstLine="560" w:firstLineChars="200"/>
+        <w:rPr>
+          <w:rFonts w:hint="eastAsia" w:asciiTheme="minorEastAsia" w:hAnsiTheme="minorEastAsia"/>
+          <w:sz w:val="21"/>
+          <w:szCs w:val="21"/>
+          <w:lang w:val="en-US" w:eastAsia="zh-CN"/>
+        </w:rPr>
+      </w:pPr>
+      <w:r>
+        <w:rPr>
+          <w:rFonts w:hint="eastAsia" w:asciiTheme="minorEastAsia" w:hAnsiTheme="minorEastAsia"/>
+          <w:sz w:val="21"/>
+          <w:szCs w:val="21"/>
+          <w:lang w:val="en-US" w:eastAsia="zh-CN"/>
+        </w:rPr>
+        <w:t>GenKeyFlags:生成密钥需要的参数</w:t>
+      </w:r>
+    </w:p>
+    <w:p>
+      <w:pPr>
+        <w:numPr>
+          <w:ilvl w:val="2"/>
+          <w:numId w:val="20"/>
+        </w:numPr>
+        <w:adjustRightInd w:val="0"/>
+        <w:snapToGrid w:val="0"/>
+        <w:spacing w:line="500" w:lineRule="atLeast"/>
+        <w:ind w:left="840" w:leftChars="0" w:firstLine="560" w:firstLineChars="200"/>
+        <w:rPr>
+          <w:rFonts w:hint="eastAsia" w:asciiTheme="minorEastAsia" w:hAnsiTheme="minorEastAsia"/>
+          <w:sz w:val="21"/>
+          <w:szCs w:val="21"/>
+          <w:lang w:val="en-US" w:eastAsia="zh-CN"/>
+        </w:rPr>
+      </w:pPr>
+      <w:r>
+        <w:rPr>
+          <w:rFonts w:hint="eastAsia" w:asciiTheme="minorEastAsia" w:hAnsiTheme="minorEastAsia"/>
+          <w:sz w:val="21"/>
+          <w:szCs w:val="21"/>
+          <w:lang w:val="en-US" w:eastAsia="zh-CN"/>
+        </w:rPr>
+        <w:t>出参：用户的CSR</w:t>
+      </w:r>
     </w:p>
     <w:p>
       <w:pPr>
@@ -15256,6 +16191,1500 @@
           <w:rFonts w:hint="eastAsia"/>
           <w:lang w:val="en-US" w:eastAsia="zh-CN"/>
         </w:rPr>
+        <w:t>证书日志表</w:t>
+      </w:r>
+    </w:p>
+    <w:p>
+      <w:pPr>
+        <w:numPr>
+          <w:ilvl w:val="3"/>
+          <w:numId w:val="21"/>
+        </w:numPr>
+        <w:ind w:left="1680" w:leftChars="0" w:hanging="420" w:firstLineChars="0"/>
+        <w:rPr>
+          <w:rFonts w:hint="eastAsia"/>
+          <w:lang w:val="en-US" w:eastAsia="zh-CN"/>
+        </w:rPr>
+      </w:pPr>
+      <w:r>
+        <w:rPr>
+          <w:rFonts w:hint="eastAsia"/>
+          <w:lang w:val="en-US" w:eastAsia="zh-CN"/>
+        </w:rPr>
+        <w:t>表设计</w:t>
+      </w:r>
+    </w:p>
+    <w:p>
+      <w:pPr>
+        <w:numPr>
+          <w:numId w:val="0"/>
+        </w:numPr>
+        <w:ind w:left="1260" w:leftChars="0"/>
+        <w:rPr>
+          <w:rFonts w:hint="eastAsia"/>
+          <w:lang w:val="en-US" w:eastAsia="zh-CN"/>
+        </w:rPr>
+      </w:pPr>
+      <w:r>
+        <w:drawing>
+          <wp:inline distT="0" distB="0" distL="114300" distR="114300">
+            <wp:extent cx="5269865" cy="2040890"/>
+            <wp:effectExtent l="0" t="0" r="6985" b="16510"/>
+            <wp:docPr id="3" name="图片 5"/>
+            <wp:cNvGraphicFramePr>
+              <a:graphicFrameLocks xmlns:a="http://schemas.openxmlformats.org/drawingml/2006/main" noChangeAspect="1"/>
+            </wp:cNvGraphicFramePr>
+            <a:graphic xmlns:a="http://schemas.openxmlformats.org/drawingml/2006/main">
+              <a:graphicData uri="http://schemas.openxmlformats.org/drawingml/2006/picture">
+                <pic:pic xmlns:pic="http://schemas.openxmlformats.org/drawingml/2006/picture">
+                  <pic:nvPicPr>
+                    <pic:cNvPr id="3" name="图片 5"/>
+                    <pic:cNvPicPr>
+                      <a:picLocks noChangeAspect="1"/>
+                    </pic:cNvPicPr>
+                  </pic:nvPicPr>
+                  <pic:blipFill>
+                    <a:blip r:embed="rId20"/>
+                    <a:stretch>
+                      <a:fillRect/>
+                    </a:stretch>
+                  </pic:blipFill>
+                  <pic:spPr>
+                    <a:xfrm>
+                      <a:off x="0" y="0"/>
+                      <a:ext cx="5269865" cy="2040890"/>
+                    </a:xfrm>
+                    <a:prstGeom prst="rect">
+                      <a:avLst/>
+                    </a:prstGeom>
+                    <a:noFill/>
+                    <a:ln w="9525">
+                      <a:noFill/>
+                    </a:ln>
+                  </pic:spPr>
+                </pic:pic>
+              </a:graphicData>
+            </a:graphic>
+          </wp:inline>
+        </w:drawing>
+      </w:r>
+    </w:p>
+    <w:p>
+      <w:pPr>
+        <w:numPr>
+          <w:ilvl w:val="3"/>
+          <w:numId w:val="21"/>
+        </w:numPr>
+        <w:ind w:left="1680" w:leftChars="0" w:hanging="420" w:firstLineChars="0"/>
+        <w:rPr>
+          <w:rFonts w:hint="eastAsia"/>
+          <w:lang w:val="en-US" w:eastAsia="zh-CN"/>
+        </w:rPr>
+      </w:pPr>
+      <w:r>
+        <w:rPr>
+          <w:rFonts w:hint="eastAsia"/>
+          <w:lang w:val="en-US" w:eastAsia="zh-CN"/>
+        </w:rPr>
+        <w:t>表描述</w:t>
+      </w:r>
+    </w:p>
+    <w:tbl>
+      <w:tblPr>
+        <w:tblStyle w:val="14"/>
+        <w:tblW w:w="8522" w:type="dxa"/>
+        <w:tblInd w:w="0" w:type="dxa"/>
+        <w:tblBorders>
+          <w:top w:val="single" w:color="auto" w:sz="4" w:space="0"/>
+          <w:left w:val="single" w:color="auto" w:sz="4" w:space="0"/>
+          <w:bottom w:val="single" w:color="auto" w:sz="4" w:space="0"/>
+          <w:right w:val="single" w:color="auto" w:sz="4" w:space="0"/>
+          <w:insideH w:val="single" w:color="auto" w:sz="4" w:space="0"/>
+          <w:insideV w:val="single" w:color="auto" w:sz="4" w:space="0"/>
+        </w:tblBorders>
+        <w:tblLayout w:type="fixed"/>
+        <w:tblCellMar>
+          <w:left w:w="108" w:type="dxa"/>
+          <w:right w:w="108" w:type="dxa"/>
+        </w:tblCellMar>
+      </w:tblPr>
+      <w:tblGrid>
+        <w:gridCol w:w="2840"/>
+        <w:gridCol w:w="2841"/>
+        <w:gridCol w:w="2841"/>
+      </w:tblGrid>
+      <w:tr>
+        <w:tblPrEx>
+          <w:tblBorders>
+            <w:top w:val="single" w:color="auto" w:sz="4" w:space="0"/>
+            <w:left w:val="single" w:color="auto" w:sz="4" w:space="0"/>
+            <w:bottom w:val="single" w:color="auto" w:sz="4" w:space="0"/>
+            <w:right w:val="single" w:color="auto" w:sz="4" w:space="0"/>
+            <w:insideH w:val="single" w:color="auto" w:sz="4" w:space="0"/>
+            <w:insideV w:val="single" w:color="auto" w:sz="4" w:space="0"/>
+          </w:tblBorders>
+          <w:tblLayout w:type="fixed"/>
+          <w:tblCellMar>
+            <w:left w:w="108" w:type="dxa"/>
+            <w:right w:w="108" w:type="dxa"/>
+          </w:tblCellMar>
+        </w:tblPrEx>
+        <w:tc>
+          <w:tcPr>
+            <w:tcW w:w="2840" w:type="dxa"/>
+          </w:tcPr>
+          <w:p>
+            <w:pPr>
+              <w:numPr>
+                <w:numId w:val="0"/>
+              </w:numPr>
+              <w:rPr>
+                <w:rFonts w:hint="eastAsia"/>
+                <w:vertAlign w:val="baseline"/>
+                <w:lang w:val="en-US" w:eastAsia="zh-CN"/>
+              </w:rPr>
+            </w:pPr>
+            <w:r>
+              <w:rPr>
+                <w:rFonts w:hint="eastAsia"/>
+                <w:lang w:val="en-US" w:eastAsia="zh-CN"/>
+              </w:rPr>
+              <w:t>字段</w:t>
+            </w:r>
+          </w:p>
+        </w:tc>
+        <w:tc>
+          <w:tcPr>
+            <w:tcW w:w="2841" w:type="dxa"/>
+          </w:tcPr>
+          <w:p>
+            <w:pPr>
+              <w:numPr>
+                <w:numId w:val="0"/>
+              </w:numPr>
+              <w:rPr>
+                <w:rFonts w:hint="eastAsia"/>
+                <w:vertAlign w:val="baseline"/>
+                <w:lang w:val="en-US" w:eastAsia="zh-CN"/>
+              </w:rPr>
+            </w:pPr>
+            <w:r>
+              <w:rPr>
+                <w:rFonts w:hint="eastAsia"/>
+                <w:vertAlign w:val="baseline"/>
+                <w:lang w:val="en-US" w:eastAsia="zh-CN"/>
+              </w:rPr>
+              <w:t>描述</w:t>
+            </w:r>
+          </w:p>
+        </w:tc>
+        <w:tc>
+          <w:tcPr>
+            <w:tcW w:w="2841" w:type="dxa"/>
+          </w:tcPr>
+          <w:p>
+            <w:pPr>
+              <w:numPr>
+                <w:numId w:val="0"/>
+              </w:numPr>
+              <w:rPr>
+                <w:rFonts w:hint="eastAsia"/>
+                <w:vertAlign w:val="baseline"/>
+                <w:lang w:val="en-US" w:eastAsia="zh-CN"/>
+              </w:rPr>
+            </w:pPr>
+            <w:r>
+              <w:rPr>
+                <w:rFonts w:hint="eastAsia"/>
+                <w:vertAlign w:val="baseline"/>
+                <w:lang w:val="en-US" w:eastAsia="zh-CN"/>
+              </w:rPr>
+              <w:t>其他</w:t>
+            </w:r>
+          </w:p>
+        </w:tc>
+      </w:tr>
+      <w:tr>
+        <w:tblPrEx>
+          <w:tblBorders>
+            <w:top w:val="single" w:color="auto" w:sz="4" w:space="0"/>
+            <w:left w:val="single" w:color="auto" w:sz="4" w:space="0"/>
+            <w:bottom w:val="single" w:color="auto" w:sz="4" w:space="0"/>
+            <w:right w:val="single" w:color="auto" w:sz="4" w:space="0"/>
+            <w:insideH w:val="single" w:color="auto" w:sz="4" w:space="0"/>
+            <w:insideV w:val="single" w:color="auto" w:sz="4" w:space="0"/>
+          </w:tblBorders>
+          <w:tblLayout w:type="fixed"/>
+          <w:tblCellMar>
+            <w:left w:w="108" w:type="dxa"/>
+            <w:right w:w="108" w:type="dxa"/>
+          </w:tblCellMar>
+        </w:tblPrEx>
+        <w:tc>
+          <w:tcPr>
+            <w:tcW w:w="2840" w:type="dxa"/>
+          </w:tcPr>
+          <w:p>
+            <w:pPr>
+              <w:numPr>
+                <w:numId w:val="0"/>
+              </w:numPr>
+              <w:rPr>
+                <w:rFonts w:hint="eastAsia"/>
+                <w:vertAlign w:val="baseline"/>
+                <w:lang w:val="en-US" w:eastAsia="zh-CN"/>
+              </w:rPr>
+            </w:pPr>
+            <w:r>
+              <w:rPr>
+                <w:rFonts w:hint="eastAsia"/>
+                <w:vertAlign w:val="baseline"/>
+                <w:lang w:val="en-US" w:eastAsia="zh-CN"/>
+              </w:rPr>
+              <w:t>Id</w:t>
+            </w:r>
+          </w:p>
+        </w:tc>
+        <w:tc>
+          <w:tcPr>
+            <w:tcW w:w="2841" w:type="dxa"/>
+          </w:tcPr>
+          <w:p>
+            <w:pPr>
+              <w:numPr>
+                <w:numId w:val="0"/>
+              </w:numPr>
+              <w:rPr>
+                <w:rFonts w:hint="eastAsia"/>
+                <w:vertAlign w:val="baseline"/>
+                <w:lang w:val="en-US" w:eastAsia="zh-CN"/>
+              </w:rPr>
+            </w:pPr>
+            <w:r>
+              <w:rPr>
+                <w:rFonts w:hint="eastAsia"/>
+                <w:vertAlign w:val="baseline"/>
+                <w:lang w:val="en-US" w:eastAsia="zh-CN"/>
+              </w:rPr>
+              <w:t>主键id</w:t>
+            </w:r>
+          </w:p>
+        </w:tc>
+        <w:tc>
+          <w:tcPr>
+            <w:tcW w:w="2841" w:type="dxa"/>
+          </w:tcPr>
+          <w:p>
+            <w:pPr>
+              <w:numPr>
+                <w:numId w:val="0"/>
+              </w:numPr>
+              <w:rPr>
+                <w:rFonts w:hint="eastAsia"/>
+                <w:vertAlign w:val="baseline"/>
+                <w:lang w:val="en-US" w:eastAsia="zh-CN"/>
+              </w:rPr>
+            </w:pPr>
+          </w:p>
+        </w:tc>
+      </w:tr>
+      <w:tr>
+        <w:tblPrEx>
+          <w:tblBorders>
+            <w:top w:val="single" w:color="auto" w:sz="4" w:space="0"/>
+            <w:left w:val="single" w:color="auto" w:sz="4" w:space="0"/>
+            <w:bottom w:val="single" w:color="auto" w:sz="4" w:space="0"/>
+            <w:right w:val="single" w:color="auto" w:sz="4" w:space="0"/>
+            <w:insideH w:val="single" w:color="auto" w:sz="4" w:space="0"/>
+            <w:insideV w:val="single" w:color="auto" w:sz="4" w:space="0"/>
+          </w:tblBorders>
+          <w:tblLayout w:type="fixed"/>
+          <w:tblCellMar>
+            <w:left w:w="108" w:type="dxa"/>
+            <w:right w:w="108" w:type="dxa"/>
+          </w:tblCellMar>
+        </w:tblPrEx>
+        <w:tc>
+          <w:tcPr>
+            <w:tcW w:w="2840" w:type="dxa"/>
+          </w:tcPr>
+          <w:p>
+            <w:pPr>
+              <w:numPr>
+                <w:numId w:val="0"/>
+              </w:numPr>
+              <w:rPr>
+                <w:rFonts w:hint="eastAsia"/>
+                <w:vertAlign w:val="baseline"/>
+                <w:lang w:val="en-US" w:eastAsia="zh-CN"/>
+              </w:rPr>
+            </w:pPr>
+            <w:r>
+              <w:rPr>
+                <w:rFonts w:hint="eastAsia"/>
+                <w:vertAlign w:val="baseline"/>
+                <w:lang w:val="en-US" w:eastAsia="zh-CN"/>
+              </w:rPr>
+              <w:t>Operator_id</w:t>
+            </w:r>
+          </w:p>
+        </w:tc>
+        <w:tc>
+          <w:tcPr>
+            <w:tcW w:w="2841" w:type="dxa"/>
+          </w:tcPr>
+          <w:p>
+            <w:pPr>
+              <w:numPr>
+                <w:numId w:val="0"/>
+              </w:numPr>
+              <w:rPr>
+                <w:rFonts w:hint="eastAsia"/>
+                <w:vertAlign w:val="baseline"/>
+                <w:lang w:val="en-US" w:eastAsia="zh-CN"/>
+              </w:rPr>
+            </w:pPr>
+            <w:r>
+              <w:rPr>
+                <w:rFonts w:hint="eastAsia"/>
+                <w:vertAlign w:val="baseline"/>
+                <w:lang w:val="en-US" w:eastAsia="zh-CN"/>
+              </w:rPr>
+              <w:t>操作者id</w:t>
+            </w:r>
+          </w:p>
+        </w:tc>
+        <w:tc>
+          <w:tcPr>
+            <w:tcW w:w="2841" w:type="dxa"/>
+          </w:tcPr>
+          <w:p>
+            <w:pPr>
+              <w:numPr>
+                <w:numId w:val="0"/>
+              </w:numPr>
+              <w:rPr>
+                <w:rFonts w:hint="eastAsia"/>
+                <w:vertAlign w:val="baseline"/>
+                <w:lang w:val="en-US" w:eastAsia="zh-CN"/>
+              </w:rPr>
+            </w:pPr>
+          </w:p>
+        </w:tc>
+      </w:tr>
+      <w:tr>
+        <w:tblPrEx>
+          <w:tblBorders>
+            <w:top w:val="single" w:color="auto" w:sz="4" w:space="0"/>
+            <w:left w:val="single" w:color="auto" w:sz="4" w:space="0"/>
+            <w:bottom w:val="single" w:color="auto" w:sz="4" w:space="0"/>
+            <w:right w:val="single" w:color="auto" w:sz="4" w:space="0"/>
+            <w:insideH w:val="single" w:color="auto" w:sz="4" w:space="0"/>
+            <w:insideV w:val="single" w:color="auto" w:sz="4" w:space="0"/>
+          </w:tblBorders>
+          <w:tblLayout w:type="fixed"/>
+          <w:tblCellMar>
+            <w:left w:w="108" w:type="dxa"/>
+            <w:right w:w="108" w:type="dxa"/>
+          </w:tblCellMar>
+        </w:tblPrEx>
+        <w:tc>
+          <w:tcPr>
+            <w:tcW w:w="2840" w:type="dxa"/>
+          </w:tcPr>
+          <w:p>
+            <w:pPr>
+              <w:numPr>
+                <w:numId w:val="0"/>
+              </w:numPr>
+              <w:rPr>
+                <w:rFonts w:hint="eastAsia"/>
+                <w:vertAlign w:val="baseline"/>
+                <w:lang w:val="en-US" w:eastAsia="zh-CN"/>
+              </w:rPr>
+            </w:pPr>
+            <w:r>
+              <w:rPr>
+                <w:rFonts w:hint="eastAsia"/>
+                <w:vertAlign w:val="baseline"/>
+                <w:lang w:val="en-US" w:eastAsia="zh-CN"/>
+              </w:rPr>
+              <w:t>Operator_date</w:t>
+            </w:r>
+          </w:p>
+        </w:tc>
+        <w:tc>
+          <w:tcPr>
+            <w:tcW w:w="2841" w:type="dxa"/>
+          </w:tcPr>
+          <w:p>
+            <w:pPr>
+              <w:numPr>
+                <w:numId w:val="0"/>
+              </w:numPr>
+              <w:rPr>
+                <w:rFonts w:hint="eastAsia"/>
+                <w:vertAlign w:val="baseline"/>
+                <w:lang w:val="en-US" w:eastAsia="zh-CN"/>
+              </w:rPr>
+            </w:pPr>
+            <w:r>
+              <w:rPr>
+                <w:rFonts w:hint="eastAsia"/>
+                <w:vertAlign w:val="baseline"/>
+                <w:lang w:val="en-US" w:eastAsia="zh-CN"/>
+              </w:rPr>
+              <w:t>操作日期</w:t>
+            </w:r>
+          </w:p>
+        </w:tc>
+        <w:tc>
+          <w:tcPr>
+            <w:tcW w:w="2841" w:type="dxa"/>
+          </w:tcPr>
+          <w:p>
+            <w:pPr>
+              <w:numPr>
+                <w:numId w:val="0"/>
+              </w:numPr>
+              <w:rPr>
+                <w:rFonts w:hint="eastAsia"/>
+                <w:vertAlign w:val="baseline"/>
+                <w:lang w:val="en-US" w:eastAsia="zh-CN"/>
+              </w:rPr>
+            </w:pPr>
+          </w:p>
+        </w:tc>
+      </w:tr>
+      <w:tr>
+        <w:tblPrEx>
+          <w:tblBorders>
+            <w:top w:val="single" w:color="auto" w:sz="4" w:space="0"/>
+            <w:left w:val="single" w:color="auto" w:sz="4" w:space="0"/>
+            <w:bottom w:val="single" w:color="auto" w:sz="4" w:space="0"/>
+            <w:right w:val="single" w:color="auto" w:sz="4" w:space="0"/>
+            <w:insideH w:val="single" w:color="auto" w:sz="4" w:space="0"/>
+            <w:insideV w:val="single" w:color="auto" w:sz="4" w:space="0"/>
+          </w:tblBorders>
+          <w:tblLayout w:type="fixed"/>
+          <w:tblCellMar>
+            <w:left w:w="108" w:type="dxa"/>
+            <w:right w:w="108" w:type="dxa"/>
+          </w:tblCellMar>
+        </w:tblPrEx>
+        <w:tc>
+          <w:tcPr>
+            <w:tcW w:w="2840" w:type="dxa"/>
+          </w:tcPr>
+          <w:p>
+            <w:pPr>
+              <w:numPr>
+                <w:numId w:val="0"/>
+              </w:numPr>
+              <w:rPr>
+                <w:rFonts w:hint="eastAsia"/>
+                <w:vertAlign w:val="baseline"/>
+                <w:lang w:val="en-US" w:eastAsia="zh-CN"/>
+              </w:rPr>
+            </w:pPr>
+            <w:r>
+              <w:rPr>
+                <w:rFonts w:hint="eastAsia"/>
+                <w:vertAlign w:val="baseline"/>
+                <w:lang w:val="en-US" w:eastAsia="zh-CN"/>
+              </w:rPr>
+              <w:t>Operation</w:t>
+            </w:r>
+          </w:p>
+        </w:tc>
+        <w:tc>
+          <w:tcPr>
+            <w:tcW w:w="2841" w:type="dxa"/>
+          </w:tcPr>
+          <w:p>
+            <w:pPr>
+              <w:numPr>
+                <w:numId w:val="0"/>
+              </w:numPr>
+              <w:rPr>
+                <w:rFonts w:hint="eastAsia"/>
+                <w:vertAlign w:val="baseline"/>
+                <w:lang w:val="en-US" w:eastAsia="zh-CN"/>
+              </w:rPr>
+            </w:pPr>
+            <w:r>
+              <w:rPr>
+                <w:rFonts w:hint="eastAsia"/>
+                <w:vertAlign w:val="baseline"/>
+                <w:lang w:val="en-US" w:eastAsia="zh-CN"/>
+              </w:rPr>
+              <w:t>操作</w:t>
+            </w:r>
+          </w:p>
+        </w:tc>
+        <w:tc>
+          <w:tcPr>
+            <w:tcW w:w="2841" w:type="dxa"/>
+          </w:tcPr>
+          <w:p>
+            <w:pPr>
+              <w:numPr>
+                <w:numId w:val="0"/>
+              </w:numPr>
+              <w:rPr>
+                <w:rFonts w:hint="eastAsia"/>
+                <w:vertAlign w:val="baseline"/>
+                <w:lang w:val="en-US" w:eastAsia="zh-CN"/>
+              </w:rPr>
+            </w:pPr>
+          </w:p>
+        </w:tc>
+      </w:tr>
+      <w:tr>
+        <w:tblPrEx>
+          <w:tblBorders>
+            <w:top w:val="single" w:color="auto" w:sz="4" w:space="0"/>
+            <w:left w:val="single" w:color="auto" w:sz="4" w:space="0"/>
+            <w:bottom w:val="single" w:color="auto" w:sz="4" w:space="0"/>
+            <w:right w:val="single" w:color="auto" w:sz="4" w:space="0"/>
+            <w:insideH w:val="single" w:color="auto" w:sz="4" w:space="0"/>
+            <w:insideV w:val="single" w:color="auto" w:sz="4" w:space="0"/>
+          </w:tblBorders>
+          <w:tblLayout w:type="fixed"/>
+          <w:tblCellMar>
+            <w:left w:w="108" w:type="dxa"/>
+            <w:right w:w="108" w:type="dxa"/>
+          </w:tblCellMar>
+        </w:tblPrEx>
+        <w:tc>
+          <w:tcPr>
+            <w:tcW w:w="2840" w:type="dxa"/>
+          </w:tcPr>
+          <w:p>
+            <w:pPr>
+              <w:numPr>
+                <w:numId w:val="0"/>
+              </w:numPr>
+              <w:rPr>
+                <w:rFonts w:hint="eastAsia"/>
+                <w:vertAlign w:val="baseline"/>
+                <w:lang w:val="en-US" w:eastAsia="zh-CN"/>
+              </w:rPr>
+            </w:pPr>
+            <w:r>
+              <w:rPr>
+                <w:rFonts w:hint="eastAsia"/>
+                <w:vertAlign w:val="baseline"/>
+                <w:lang w:val="en-US" w:eastAsia="zh-CN"/>
+              </w:rPr>
+              <w:t>Result</w:t>
+            </w:r>
+          </w:p>
+        </w:tc>
+        <w:tc>
+          <w:tcPr>
+            <w:tcW w:w="2841" w:type="dxa"/>
+          </w:tcPr>
+          <w:p>
+            <w:pPr>
+              <w:numPr>
+                <w:numId w:val="0"/>
+              </w:numPr>
+              <w:rPr>
+                <w:rFonts w:hint="eastAsia"/>
+                <w:vertAlign w:val="baseline"/>
+                <w:lang w:val="en-US" w:eastAsia="zh-CN"/>
+              </w:rPr>
+            </w:pPr>
+            <w:r>
+              <w:rPr>
+                <w:rFonts w:hint="eastAsia"/>
+                <w:vertAlign w:val="baseline"/>
+                <w:lang w:val="en-US" w:eastAsia="zh-CN"/>
+              </w:rPr>
+              <w:t>操作结果</w:t>
+            </w:r>
+          </w:p>
+        </w:tc>
+        <w:tc>
+          <w:tcPr>
+            <w:tcW w:w="2841" w:type="dxa"/>
+          </w:tcPr>
+          <w:p>
+            <w:pPr>
+              <w:numPr>
+                <w:numId w:val="0"/>
+              </w:numPr>
+              <w:rPr>
+                <w:rFonts w:hint="eastAsia"/>
+                <w:vertAlign w:val="baseline"/>
+                <w:lang w:val="en-US" w:eastAsia="zh-CN"/>
+              </w:rPr>
+            </w:pPr>
+          </w:p>
+        </w:tc>
+      </w:tr>
+      <w:tr>
+        <w:tblPrEx>
+          <w:tblBorders>
+            <w:top w:val="single" w:color="auto" w:sz="4" w:space="0"/>
+            <w:left w:val="single" w:color="auto" w:sz="4" w:space="0"/>
+            <w:bottom w:val="single" w:color="auto" w:sz="4" w:space="0"/>
+            <w:right w:val="single" w:color="auto" w:sz="4" w:space="0"/>
+            <w:insideH w:val="single" w:color="auto" w:sz="4" w:space="0"/>
+            <w:insideV w:val="single" w:color="auto" w:sz="4" w:space="0"/>
+          </w:tblBorders>
+          <w:tblLayout w:type="fixed"/>
+          <w:tblCellMar>
+            <w:left w:w="108" w:type="dxa"/>
+            <w:right w:w="108" w:type="dxa"/>
+          </w:tblCellMar>
+        </w:tblPrEx>
+        <w:tc>
+          <w:tcPr>
+            <w:tcW w:w="2840" w:type="dxa"/>
+          </w:tcPr>
+          <w:p>
+            <w:pPr>
+              <w:numPr>
+                <w:numId w:val="0"/>
+              </w:numPr>
+              <w:rPr>
+                <w:rFonts w:hint="eastAsia"/>
+                <w:vertAlign w:val="baseline"/>
+                <w:lang w:val="en-US" w:eastAsia="zh-CN"/>
+              </w:rPr>
+            </w:pPr>
+            <w:r>
+              <w:rPr>
+                <w:rFonts w:hint="eastAsia"/>
+                <w:vertAlign w:val="baseline"/>
+                <w:lang w:val="en-US" w:eastAsia="zh-CN"/>
+              </w:rPr>
+              <w:t>Cert_id</w:t>
+            </w:r>
+          </w:p>
+        </w:tc>
+        <w:tc>
+          <w:tcPr>
+            <w:tcW w:w="2841" w:type="dxa"/>
+          </w:tcPr>
+          <w:p>
+            <w:pPr>
+              <w:numPr>
+                <w:numId w:val="0"/>
+              </w:numPr>
+              <w:rPr>
+                <w:rFonts w:hint="eastAsia"/>
+                <w:vertAlign w:val="baseline"/>
+                <w:lang w:val="en-US" w:eastAsia="zh-CN"/>
+              </w:rPr>
+            </w:pPr>
+            <w:r>
+              <w:rPr>
+                <w:rFonts w:hint="eastAsia"/>
+                <w:vertAlign w:val="baseline"/>
+                <w:lang w:val="en-US" w:eastAsia="zh-CN"/>
+              </w:rPr>
+              <w:t>证书id</w:t>
+            </w:r>
+          </w:p>
+        </w:tc>
+        <w:tc>
+          <w:tcPr>
+            <w:tcW w:w="2841" w:type="dxa"/>
+          </w:tcPr>
+          <w:p>
+            <w:pPr>
+              <w:numPr>
+                <w:numId w:val="0"/>
+              </w:numPr>
+              <w:rPr>
+                <w:rFonts w:hint="eastAsia"/>
+                <w:vertAlign w:val="baseline"/>
+                <w:lang w:val="en-US" w:eastAsia="zh-CN"/>
+              </w:rPr>
+            </w:pPr>
+          </w:p>
+        </w:tc>
+      </w:tr>
+      <w:tr>
+        <w:tblPrEx>
+          <w:tblBorders>
+            <w:top w:val="single" w:color="auto" w:sz="4" w:space="0"/>
+            <w:left w:val="single" w:color="auto" w:sz="4" w:space="0"/>
+            <w:bottom w:val="single" w:color="auto" w:sz="4" w:space="0"/>
+            <w:right w:val="single" w:color="auto" w:sz="4" w:space="0"/>
+            <w:insideH w:val="single" w:color="auto" w:sz="4" w:space="0"/>
+            <w:insideV w:val="single" w:color="auto" w:sz="4" w:space="0"/>
+          </w:tblBorders>
+          <w:tblLayout w:type="fixed"/>
+          <w:tblCellMar>
+            <w:left w:w="108" w:type="dxa"/>
+            <w:right w:w="108" w:type="dxa"/>
+          </w:tblCellMar>
+        </w:tblPrEx>
+        <w:tc>
+          <w:tcPr>
+            <w:tcW w:w="2840" w:type="dxa"/>
+          </w:tcPr>
+          <w:p>
+            <w:pPr>
+              <w:numPr>
+                <w:numId w:val="0"/>
+              </w:numPr>
+              <w:rPr>
+                <w:rFonts w:hint="eastAsia"/>
+                <w:vertAlign w:val="baseline"/>
+                <w:lang w:val="en-US" w:eastAsia="zh-CN"/>
+              </w:rPr>
+            </w:pPr>
+            <w:r>
+              <w:rPr>
+                <w:rFonts w:hint="eastAsia"/>
+                <w:vertAlign w:val="baseline"/>
+                <w:lang w:val="en-US" w:eastAsia="zh-CN"/>
+              </w:rPr>
+              <w:t>remark</w:t>
+            </w:r>
+          </w:p>
+        </w:tc>
+        <w:tc>
+          <w:tcPr>
+            <w:tcW w:w="2841" w:type="dxa"/>
+          </w:tcPr>
+          <w:p>
+            <w:pPr>
+              <w:numPr>
+                <w:numId w:val="0"/>
+              </w:numPr>
+              <w:rPr>
+                <w:rFonts w:hint="eastAsia"/>
+                <w:vertAlign w:val="baseline"/>
+                <w:lang w:val="en-US" w:eastAsia="zh-CN"/>
+              </w:rPr>
+            </w:pPr>
+            <w:r>
+              <w:rPr>
+                <w:rFonts w:hint="eastAsia"/>
+                <w:vertAlign w:val="baseline"/>
+                <w:lang w:val="en-US" w:eastAsia="zh-CN"/>
+              </w:rPr>
+              <w:t>注释</w:t>
+            </w:r>
+          </w:p>
+        </w:tc>
+        <w:tc>
+          <w:tcPr>
+            <w:tcW w:w="2841" w:type="dxa"/>
+          </w:tcPr>
+          <w:p>
+            <w:pPr>
+              <w:numPr>
+                <w:numId w:val="0"/>
+              </w:numPr>
+              <w:rPr>
+                <w:rFonts w:hint="eastAsia"/>
+                <w:vertAlign w:val="baseline"/>
+                <w:lang w:val="en-US" w:eastAsia="zh-CN"/>
+              </w:rPr>
+            </w:pPr>
+          </w:p>
+        </w:tc>
+      </w:tr>
+    </w:tbl>
+    <w:p>
+      <w:pPr>
+        <w:numPr>
+          <w:numId w:val="0"/>
+        </w:numPr>
+        <w:ind w:left="1260" w:leftChars="0"/>
+        <w:rPr>
+          <w:rFonts w:hint="eastAsia"/>
+          <w:lang w:val="en-US" w:eastAsia="zh-CN"/>
+        </w:rPr>
+      </w:pPr>
+    </w:p>
+    <w:p>
+      <w:pPr>
+        <w:numPr>
+          <w:ilvl w:val="2"/>
+          <w:numId w:val="21"/>
+        </w:numPr>
+        <w:ind w:left="1260" w:leftChars="0" w:hanging="420" w:firstLineChars="0"/>
+        <w:rPr>
+          <w:rFonts w:hint="eastAsia"/>
+          <w:lang w:val="en-US" w:eastAsia="zh-CN"/>
+        </w:rPr>
+      </w:pPr>
+      <w:r>
+        <w:rPr>
+          <w:rFonts w:hint="eastAsia"/>
+          <w:lang w:val="en-US" w:eastAsia="zh-CN"/>
+        </w:rPr>
+        <w:t>用户登陆日志</w:t>
+      </w:r>
+    </w:p>
+    <w:p>
+      <w:pPr>
+        <w:numPr>
+          <w:ilvl w:val="3"/>
+          <w:numId w:val="21"/>
+        </w:numPr>
+        <w:ind w:left="1680" w:leftChars="0" w:hanging="420" w:firstLineChars="0"/>
+        <w:rPr>
+          <w:rFonts w:hint="eastAsia"/>
+          <w:lang w:val="en-US" w:eastAsia="zh-CN"/>
+        </w:rPr>
+      </w:pPr>
+      <w:r>
+        <w:rPr>
+          <w:rFonts w:hint="eastAsia"/>
+          <w:lang w:val="en-US" w:eastAsia="zh-CN"/>
+        </w:rPr>
+        <w:t>表设计</w:t>
+      </w:r>
+    </w:p>
+    <w:p>
+      <w:pPr>
+        <w:numPr>
+          <w:numId w:val="0"/>
+        </w:numPr>
+        <w:ind w:left="1260" w:leftChars="0"/>
+        <w:rPr>
+          <w:rFonts w:hint="eastAsia"/>
+          <w:lang w:val="en-US" w:eastAsia="zh-CN"/>
+        </w:rPr>
+      </w:pPr>
+      <w:r>
+        <w:drawing>
+          <wp:inline distT="0" distB="0" distL="114300" distR="114300">
+            <wp:extent cx="5271770" cy="1343025"/>
+            <wp:effectExtent l="0" t="0" r="5080" b="9525"/>
+            <wp:docPr id="17" name="图片 7"/>
+            <wp:cNvGraphicFramePr>
+              <a:graphicFrameLocks xmlns:a="http://schemas.openxmlformats.org/drawingml/2006/main" noChangeAspect="1"/>
+            </wp:cNvGraphicFramePr>
+            <a:graphic xmlns:a="http://schemas.openxmlformats.org/drawingml/2006/main">
+              <a:graphicData uri="http://schemas.openxmlformats.org/drawingml/2006/picture">
+                <pic:pic xmlns:pic="http://schemas.openxmlformats.org/drawingml/2006/picture">
+                  <pic:nvPicPr>
+                    <pic:cNvPr id="17" name="图片 7"/>
+                    <pic:cNvPicPr>
+                      <a:picLocks noChangeAspect="1"/>
+                    </pic:cNvPicPr>
+                  </pic:nvPicPr>
+                  <pic:blipFill>
+                    <a:blip r:embed="rId21"/>
+                    <a:stretch>
+                      <a:fillRect/>
+                    </a:stretch>
+                  </pic:blipFill>
+                  <pic:spPr>
+                    <a:xfrm>
+                      <a:off x="0" y="0"/>
+                      <a:ext cx="5271770" cy="1343025"/>
+                    </a:xfrm>
+                    <a:prstGeom prst="rect">
+                      <a:avLst/>
+                    </a:prstGeom>
+                    <a:noFill/>
+                    <a:ln w="9525">
+                      <a:noFill/>
+                    </a:ln>
+                  </pic:spPr>
+                </pic:pic>
+              </a:graphicData>
+            </a:graphic>
+          </wp:inline>
+        </w:drawing>
+      </w:r>
+    </w:p>
+    <w:p>
+      <w:pPr>
+        <w:numPr>
+          <w:ilvl w:val="3"/>
+          <w:numId w:val="21"/>
+        </w:numPr>
+        <w:ind w:left="1680" w:leftChars="0" w:hanging="420" w:firstLineChars="0"/>
+        <w:rPr>
+          <w:rFonts w:hint="eastAsia"/>
+          <w:lang w:val="en-US" w:eastAsia="zh-CN"/>
+        </w:rPr>
+      </w:pPr>
+      <w:r>
+        <w:rPr>
+          <w:rFonts w:hint="eastAsia"/>
+          <w:lang w:val="en-US" w:eastAsia="zh-CN"/>
+        </w:rPr>
+        <w:t>表描述</w:t>
+      </w:r>
+    </w:p>
+    <w:tbl>
+      <w:tblPr>
+        <w:tblStyle w:val="14"/>
+        <w:tblW w:w="8522" w:type="dxa"/>
+        <w:tblInd w:w="0" w:type="dxa"/>
+        <w:tblBorders>
+          <w:top w:val="single" w:color="auto" w:sz="4" w:space="0"/>
+          <w:left w:val="single" w:color="auto" w:sz="4" w:space="0"/>
+          <w:bottom w:val="single" w:color="auto" w:sz="4" w:space="0"/>
+          <w:right w:val="single" w:color="auto" w:sz="4" w:space="0"/>
+          <w:insideH w:val="single" w:color="auto" w:sz="4" w:space="0"/>
+          <w:insideV w:val="single" w:color="auto" w:sz="4" w:space="0"/>
+        </w:tblBorders>
+        <w:tblLayout w:type="fixed"/>
+        <w:tblCellMar>
+          <w:left w:w="108" w:type="dxa"/>
+          <w:right w:w="108" w:type="dxa"/>
+        </w:tblCellMar>
+      </w:tblPr>
+      <w:tblGrid>
+        <w:gridCol w:w="2840"/>
+        <w:gridCol w:w="2841"/>
+        <w:gridCol w:w="2841"/>
+      </w:tblGrid>
+      <w:tr>
+        <w:tblPrEx>
+          <w:tblBorders>
+            <w:top w:val="single" w:color="auto" w:sz="4" w:space="0"/>
+            <w:left w:val="single" w:color="auto" w:sz="4" w:space="0"/>
+            <w:bottom w:val="single" w:color="auto" w:sz="4" w:space="0"/>
+            <w:right w:val="single" w:color="auto" w:sz="4" w:space="0"/>
+            <w:insideH w:val="single" w:color="auto" w:sz="4" w:space="0"/>
+            <w:insideV w:val="single" w:color="auto" w:sz="4" w:space="0"/>
+          </w:tblBorders>
+          <w:tblLayout w:type="fixed"/>
+          <w:tblCellMar>
+            <w:left w:w="108" w:type="dxa"/>
+            <w:right w:w="108" w:type="dxa"/>
+          </w:tblCellMar>
+        </w:tblPrEx>
+        <w:tc>
+          <w:tcPr>
+            <w:tcW w:w="2840" w:type="dxa"/>
+          </w:tcPr>
+          <w:p>
+            <w:pPr>
+              <w:numPr>
+                <w:numId w:val="0"/>
+              </w:numPr>
+              <w:rPr>
+                <w:rFonts w:hint="eastAsia"/>
+                <w:vertAlign w:val="baseline"/>
+                <w:lang w:val="en-US" w:eastAsia="zh-CN"/>
+              </w:rPr>
+            </w:pPr>
+            <w:r>
+              <w:rPr>
+                <w:rFonts w:hint="eastAsia"/>
+                <w:lang w:val="en-US" w:eastAsia="zh-CN"/>
+              </w:rPr>
+              <w:t>字段</w:t>
+            </w:r>
+          </w:p>
+        </w:tc>
+        <w:tc>
+          <w:tcPr>
+            <w:tcW w:w="2841" w:type="dxa"/>
+          </w:tcPr>
+          <w:p>
+            <w:pPr>
+              <w:numPr>
+                <w:numId w:val="0"/>
+              </w:numPr>
+              <w:rPr>
+                <w:rFonts w:hint="eastAsia"/>
+                <w:vertAlign w:val="baseline"/>
+                <w:lang w:val="en-US" w:eastAsia="zh-CN"/>
+              </w:rPr>
+            </w:pPr>
+            <w:r>
+              <w:rPr>
+                <w:rFonts w:hint="eastAsia"/>
+                <w:vertAlign w:val="baseline"/>
+                <w:lang w:val="en-US" w:eastAsia="zh-CN"/>
+              </w:rPr>
+              <w:t>描述</w:t>
+            </w:r>
+          </w:p>
+        </w:tc>
+        <w:tc>
+          <w:tcPr>
+            <w:tcW w:w="2841" w:type="dxa"/>
+          </w:tcPr>
+          <w:p>
+            <w:pPr>
+              <w:numPr>
+                <w:numId w:val="0"/>
+              </w:numPr>
+              <w:rPr>
+                <w:rFonts w:hint="eastAsia"/>
+                <w:vertAlign w:val="baseline"/>
+                <w:lang w:val="en-US" w:eastAsia="zh-CN"/>
+              </w:rPr>
+            </w:pPr>
+            <w:r>
+              <w:rPr>
+                <w:rFonts w:hint="eastAsia"/>
+                <w:vertAlign w:val="baseline"/>
+                <w:lang w:val="en-US" w:eastAsia="zh-CN"/>
+              </w:rPr>
+              <w:t>其他</w:t>
+            </w:r>
+          </w:p>
+        </w:tc>
+      </w:tr>
+      <w:tr>
+        <w:tblPrEx>
+          <w:tblBorders>
+            <w:top w:val="single" w:color="auto" w:sz="4" w:space="0"/>
+            <w:left w:val="single" w:color="auto" w:sz="4" w:space="0"/>
+            <w:bottom w:val="single" w:color="auto" w:sz="4" w:space="0"/>
+            <w:right w:val="single" w:color="auto" w:sz="4" w:space="0"/>
+            <w:insideH w:val="single" w:color="auto" w:sz="4" w:space="0"/>
+            <w:insideV w:val="single" w:color="auto" w:sz="4" w:space="0"/>
+          </w:tblBorders>
+          <w:tblLayout w:type="fixed"/>
+          <w:tblCellMar>
+            <w:left w:w="108" w:type="dxa"/>
+            <w:right w:w="108" w:type="dxa"/>
+          </w:tblCellMar>
+        </w:tblPrEx>
+        <w:tc>
+          <w:tcPr>
+            <w:tcW w:w="2840" w:type="dxa"/>
+          </w:tcPr>
+          <w:p>
+            <w:pPr>
+              <w:numPr>
+                <w:numId w:val="0"/>
+              </w:numPr>
+              <w:rPr>
+                <w:rFonts w:hint="eastAsia"/>
+                <w:vertAlign w:val="baseline"/>
+                <w:lang w:val="en-US" w:eastAsia="zh-CN"/>
+              </w:rPr>
+            </w:pPr>
+            <w:r>
+              <w:rPr>
+                <w:rFonts w:hint="eastAsia"/>
+                <w:vertAlign w:val="baseline"/>
+                <w:lang w:val="en-US" w:eastAsia="zh-CN"/>
+              </w:rPr>
+              <w:t>Id</w:t>
+            </w:r>
+          </w:p>
+        </w:tc>
+        <w:tc>
+          <w:tcPr>
+            <w:tcW w:w="2841" w:type="dxa"/>
+          </w:tcPr>
+          <w:p>
+            <w:pPr>
+              <w:numPr>
+                <w:numId w:val="0"/>
+              </w:numPr>
+              <w:rPr>
+                <w:rFonts w:hint="eastAsia"/>
+                <w:vertAlign w:val="baseline"/>
+                <w:lang w:val="en-US" w:eastAsia="zh-CN"/>
+              </w:rPr>
+            </w:pPr>
+            <w:r>
+              <w:rPr>
+                <w:rFonts w:hint="eastAsia"/>
+                <w:vertAlign w:val="baseline"/>
+                <w:lang w:val="en-US" w:eastAsia="zh-CN"/>
+              </w:rPr>
+              <w:t>Id</w:t>
+            </w:r>
+          </w:p>
+        </w:tc>
+        <w:tc>
+          <w:tcPr>
+            <w:tcW w:w="2841" w:type="dxa"/>
+          </w:tcPr>
+          <w:p>
+            <w:pPr>
+              <w:numPr>
+                <w:numId w:val="0"/>
+              </w:numPr>
+              <w:rPr>
+                <w:rFonts w:hint="eastAsia"/>
+                <w:vertAlign w:val="baseline"/>
+                <w:lang w:val="en-US" w:eastAsia="zh-CN"/>
+              </w:rPr>
+            </w:pPr>
+          </w:p>
+        </w:tc>
+      </w:tr>
+      <w:tr>
+        <w:tblPrEx>
+          <w:tblBorders>
+            <w:top w:val="single" w:color="auto" w:sz="4" w:space="0"/>
+            <w:left w:val="single" w:color="auto" w:sz="4" w:space="0"/>
+            <w:bottom w:val="single" w:color="auto" w:sz="4" w:space="0"/>
+            <w:right w:val="single" w:color="auto" w:sz="4" w:space="0"/>
+            <w:insideH w:val="single" w:color="auto" w:sz="4" w:space="0"/>
+            <w:insideV w:val="single" w:color="auto" w:sz="4" w:space="0"/>
+          </w:tblBorders>
+          <w:tblLayout w:type="fixed"/>
+          <w:tblCellMar>
+            <w:left w:w="108" w:type="dxa"/>
+            <w:right w:w="108" w:type="dxa"/>
+          </w:tblCellMar>
+        </w:tblPrEx>
+        <w:tc>
+          <w:tcPr>
+            <w:tcW w:w="2840" w:type="dxa"/>
+          </w:tcPr>
+          <w:p>
+            <w:pPr>
+              <w:numPr>
+                <w:numId w:val="0"/>
+              </w:numPr>
+              <w:rPr>
+                <w:rFonts w:hint="eastAsia"/>
+                <w:vertAlign w:val="baseline"/>
+                <w:lang w:val="en-US" w:eastAsia="zh-CN"/>
+              </w:rPr>
+            </w:pPr>
+            <w:r>
+              <w:rPr>
+                <w:rFonts w:hint="eastAsia"/>
+                <w:vertAlign w:val="baseline"/>
+                <w:lang w:val="en-US" w:eastAsia="zh-CN"/>
+              </w:rPr>
+              <w:t>User_id</w:t>
+            </w:r>
+          </w:p>
+        </w:tc>
+        <w:tc>
+          <w:tcPr>
+            <w:tcW w:w="2841" w:type="dxa"/>
+          </w:tcPr>
+          <w:p>
+            <w:pPr>
+              <w:numPr>
+                <w:numId w:val="0"/>
+              </w:numPr>
+              <w:rPr>
+                <w:rFonts w:hint="eastAsia"/>
+                <w:vertAlign w:val="baseline"/>
+                <w:lang w:val="en-US" w:eastAsia="zh-CN"/>
+              </w:rPr>
+            </w:pPr>
+            <w:r>
+              <w:rPr>
+                <w:rFonts w:hint="eastAsia"/>
+                <w:vertAlign w:val="baseline"/>
+                <w:lang w:val="en-US" w:eastAsia="zh-CN"/>
+              </w:rPr>
+              <w:t>用户id</w:t>
+            </w:r>
+          </w:p>
+        </w:tc>
+        <w:tc>
+          <w:tcPr>
+            <w:tcW w:w="2841" w:type="dxa"/>
+          </w:tcPr>
+          <w:p>
+            <w:pPr>
+              <w:numPr>
+                <w:numId w:val="0"/>
+              </w:numPr>
+              <w:rPr>
+                <w:rFonts w:hint="eastAsia"/>
+                <w:vertAlign w:val="baseline"/>
+                <w:lang w:val="en-US" w:eastAsia="zh-CN"/>
+              </w:rPr>
+            </w:pPr>
+          </w:p>
+        </w:tc>
+      </w:tr>
+      <w:tr>
+        <w:tblPrEx>
+          <w:tblBorders>
+            <w:top w:val="single" w:color="auto" w:sz="4" w:space="0"/>
+            <w:left w:val="single" w:color="auto" w:sz="4" w:space="0"/>
+            <w:bottom w:val="single" w:color="auto" w:sz="4" w:space="0"/>
+            <w:right w:val="single" w:color="auto" w:sz="4" w:space="0"/>
+            <w:insideH w:val="single" w:color="auto" w:sz="4" w:space="0"/>
+            <w:insideV w:val="single" w:color="auto" w:sz="4" w:space="0"/>
+          </w:tblBorders>
+          <w:tblLayout w:type="fixed"/>
+          <w:tblCellMar>
+            <w:left w:w="108" w:type="dxa"/>
+            <w:right w:w="108" w:type="dxa"/>
+          </w:tblCellMar>
+        </w:tblPrEx>
+        <w:tc>
+          <w:tcPr>
+            <w:tcW w:w="2840" w:type="dxa"/>
+          </w:tcPr>
+          <w:p>
+            <w:pPr>
+              <w:numPr>
+                <w:numId w:val="0"/>
+              </w:numPr>
+              <w:rPr>
+                <w:rFonts w:hint="eastAsia"/>
+                <w:vertAlign w:val="baseline"/>
+                <w:lang w:val="en-US" w:eastAsia="zh-CN"/>
+              </w:rPr>
+            </w:pPr>
+            <w:r>
+              <w:rPr>
+                <w:rFonts w:hint="eastAsia"/>
+                <w:vertAlign w:val="baseline"/>
+                <w:lang w:val="en-US" w:eastAsia="zh-CN"/>
+              </w:rPr>
+              <w:t>Operater_date</w:t>
+            </w:r>
+          </w:p>
+        </w:tc>
+        <w:tc>
+          <w:tcPr>
+            <w:tcW w:w="2841" w:type="dxa"/>
+          </w:tcPr>
+          <w:p>
+            <w:pPr>
+              <w:numPr>
+                <w:numId w:val="0"/>
+              </w:numPr>
+              <w:rPr>
+                <w:rFonts w:hint="eastAsia"/>
+                <w:vertAlign w:val="baseline"/>
+                <w:lang w:val="en-US" w:eastAsia="zh-CN"/>
+              </w:rPr>
+            </w:pPr>
+            <w:r>
+              <w:rPr>
+                <w:rFonts w:hint="eastAsia"/>
+                <w:vertAlign w:val="baseline"/>
+                <w:lang w:val="en-US" w:eastAsia="zh-CN"/>
+              </w:rPr>
+              <w:t>登陆日期</w:t>
+            </w:r>
+          </w:p>
+        </w:tc>
+        <w:tc>
+          <w:tcPr>
+            <w:tcW w:w="2841" w:type="dxa"/>
+          </w:tcPr>
+          <w:p>
+            <w:pPr>
+              <w:numPr>
+                <w:numId w:val="0"/>
+              </w:numPr>
+              <w:rPr>
+                <w:rFonts w:hint="eastAsia"/>
+                <w:vertAlign w:val="baseline"/>
+                <w:lang w:val="en-US" w:eastAsia="zh-CN"/>
+              </w:rPr>
+            </w:pPr>
+          </w:p>
+        </w:tc>
+      </w:tr>
+      <w:tr>
+        <w:tblPrEx>
+          <w:tblBorders>
+            <w:top w:val="single" w:color="auto" w:sz="4" w:space="0"/>
+            <w:left w:val="single" w:color="auto" w:sz="4" w:space="0"/>
+            <w:bottom w:val="single" w:color="auto" w:sz="4" w:space="0"/>
+            <w:right w:val="single" w:color="auto" w:sz="4" w:space="0"/>
+            <w:insideH w:val="single" w:color="auto" w:sz="4" w:space="0"/>
+            <w:insideV w:val="single" w:color="auto" w:sz="4" w:space="0"/>
+          </w:tblBorders>
+          <w:tblLayout w:type="fixed"/>
+          <w:tblCellMar>
+            <w:left w:w="108" w:type="dxa"/>
+            <w:right w:w="108" w:type="dxa"/>
+          </w:tblCellMar>
+        </w:tblPrEx>
+        <w:tc>
+          <w:tcPr>
+            <w:tcW w:w="2840" w:type="dxa"/>
+          </w:tcPr>
+          <w:p>
+            <w:pPr>
+              <w:numPr>
+                <w:numId w:val="0"/>
+              </w:numPr>
+              <w:rPr>
+                <w:rFonts w:hint="eastAsia"/>
+                <w:vertAlign w:val="baseline"/>
+                <w:lang w:val="en-US" w:eastAsia="zh-CN"/>
+              </w:rPr>
+            </w:pPr>
+            <w:r>
+              <w:rPr>
+                <w:rFonts w:hint="eastAsia"/>
+                <w:vertAlign w:val="baseline"/>
+                <w:lang w:val="en-US" w:eastAsia="zh-CN"/>
+              </w:rPr>
+              <w:t>Login_ip</w:t>
+            </w:r>
+          </w:p>
+        </w:tc>
+        <w:tc>
+          <w:tcPr>
+            <w:tcW w:w="2841" w:type="dxa"/>
+          </w:tcPr>
+          <w:p>
+            <w:pPr>
+              <w:numPr>
+                <w:numId w:val="0"/>
+              </w:numPr>
+              <w:rPr>
+                <w:rFonts w:hint="eastAsia"/>
+                <w:vertAlign w:val="baseline"/>
+                <w:lang w:val="en-US" w:eastAsia="zh-CN"/>
+              </w:rPr>
+            </w:pPr>
+            <w:r>
+              <w:rPr>
+                <w:rFonts w:hint="eastAsia"/>
+                <w:vertAlign w:val="baseline"/>
+                <w:lang w:val="en-US" w:eastAsia="zh-CN"/>
+              </w:rPr>
+              <w:t>登陆时ip</w:t>
+            </w:r>
+          </w:p>
+        </w:tc>
+        <w:tc>
+          <w:tcPr>
+            <w:tcW w:w="2841" w:type="dxa"/>
+          </w:tcPr>
+          <w:p>
+            <w:pPr>
+              <w:numPr>
+                <w:numId w:val="0"/>
+              </w:numPr>
+              <w:rPr>
+                <w:rFonts w:hint="eastAsia"/>
+                <w:vertAlign w:val="baseline"/>
+                <w:lang w:val="en-US" w:eastAsia="zh-CN"/>
+              </w:rPr>
+            </w:pPr>
+          </w:p>
+        </w:tc>
+      </w:tr>
+      <w:tr>
+        <w:tblPrEx>
+          <w:tblBorders>
+            <w:top w:val="single" w:color="auto" w:sz="4" w:space="0"/>
+            <w:left w:val="single" w:color="auto" w:sz="4" w:space="0"/>
+            <w:bottom w:val="single" w:color="auto" w:sz="4" w:space="0"/>
+            <w:right w:val="single" w:color="auto" w:sz="4" w:space="0"/>
+            <w:insideH w:val="single" w:color="auto" w:sz="4" w:space="0"/>
+            <w:insideV w:val="single" w:color="auto" w:sz="4" w:space="0"/>
+          </w:tblBorders>
+          <w:tblLayout w:type="fixed"/>
+          <w:tblCellMar>
+            <w:left w:w="108" w:type="dxa"/>
+            <w:right w:w="108" w:type="dxa"/>
+          </w:tblCellMar>
+        </w:tblPrEx>
+        <w:tc>
+          <w:tcPr>
+            <w:tcW w:w="2840" w:type="dxa"/>
+          </w:tcPr>
+          <w:p>
+            <w:pPr>
+              <w:numPr>
+                <w:numId w:val="0"/>
+              </w:numPr>
+              <w:rPr>
+                <w:rFonts w:hint="eastAsia"/>
+                <w:vertAlign w:val="baseline"/>
+                <w:lang w:val="en-US" w:eastAsia="zh-CN"/>
+              </w:rPr>
+            </w:pPr>
+            <w:r>
+              <w:rPr>
+                <w:rFonts w:hint="eastAsia"/>
+                <w:vertAlign w:val="baseline"/>
+                <w:lang w:val="en-US" w:eastAsia="zh-CN"/>
+              </w:rPr>
+              <w:t>User_agent</w:t>
+            </w:r>
+          </w:p>
+        </w:tc>
+        <w:tc>
+          <w:tcPr>
+            <w:tcW w:w="2841" w:type="dxa"/>
+          </w:tcPr>
+          <w:p>
+            <w:pPr>
+              <w:numPr>
+                <w:numId w:val="0"/>
+              </w:numPr>
+              <w:rPr>
+                <w:rFonts w:hint="eastAsia"/>
+                <w:vertAlign w:val="baseline"/>
+                <w:lang w:val="en-US" w:eastAsia="zh-CN"/>
+              </w:rPr>
+            </w:pPr>
+            <w:r>
+              <w:rPr>
+                <w:rFonts w:hint="eastAsia"/>
+                <w:vertAlign w:val="baseline"/>
+                <w:lang w:val="en-US" w:eastAsia="zh-CN"/>
+              </w:rPr>
+              <w:t>用户http header头信息</w:t>
+            </w:r>
+          </w:p>
+        </w:tc>
+        <w:tc>
+          <w:tcPr>
+            <w:tcW w:w="2841" w:type="dxa"/>
+          </w:tcPr>
+          <w:p>
+            <w:pPr>
+              <w:numPr>
+                <w:numId w:val="0"/>
+              </w:numPr>
+              <w:rPr>
+                <w:rFonts w:hint="eastAsia"/>
+                <w:vertAlign w:val="baseline"/>
+                <w:lang w:val="en-US" w:eastAsia="zh-CN"/>
+              </w:rPr>
+            </w:pPr>
+          </w:p>
+        </w:tc>
+      </w:tr>
+    </w:tbl>
+    <w:p>
+      <w:pPr>
+        <w:numPr>
+          <w:numId w:val="0"/>
+        </w:numPr>
+        <w:ind w:left="1260" w:leftChars="0"/>
+        <w:rPr>
+          <w:rFonts w:hint="eastAsia"/>
+          <w:lang w:val="en-US" w:eastAsia="zh-CN"/>
+        </w:rPr>
+      </w:pPr>
+    </w:p>
+    <w:p>
+      <w:pPr>
+        <w:numPr>
+          <w:ilvl w:val="2"/>
+          <w:numId w:val="21"/>
+        </w:numPr>
+        <w:ind w:left="1260" w:leftChars="0" w:hanging="420" w:firstLineChars="0"/>
+        <w:rPr>
+          <w:rFonts w:hint="eastAsia"/>
+          <w:lang w:val="en-US" w:eastAsia="zh-CN"/>
+        </w:rPr>
+      </w:pPr>
+      <w:r>
+        <w:rPr>
+          <w:rFonts w:hint="eastAsia"/>
+          <w:lang w:val="en-US" w:eastAsia="zh-CN"/>
+        </w:rPr>
         <w:t>吊销证书记录表</w:t>
       </w:r>
     </w:p>
@@ -15310,7 +17739,7 @@
                     </pic:cNvPicPr>
                   </pic:nvPicPr>
                   <pic:blipFill>
-                    <a:blip r:embed="rId20"/>
+                    <a:blip r:embed="rId22"/>
                     <a:stretch>
                       <a:fillRect/>
                     </a:stretch>
@@ -15319,6 +17748,912 @@
                     <a:xfrm>
                       <a:off x="0" y="0"/>
                       <a:ext cx="4895215" cy="2171700"/>
+                    </a:xfrm>
+                    <a:prstGeom prst="rect">
+                      <a:avLst/>
+                    </a:prstGeom>
+                    <a:noFill/>
+                    <a:ln w="9525">
+                      <a:noFill/>
+                    </a:ln>
+                  </pic:spPr>
+                </pic:pic>
+              </a:graphicData>
+            </a:graphic>
+          </wp:inline>
+        </w:drawing>
+      </w:r>
+    </w:p>
+    <w:p>
+      <w:pPr>
+        <w:numPr>
+          <w:ilvl w:val="3"/>
+          <w:numId w:val="21"/>
+        </w:numPr>
+        <w:ind w:left="1680" w:leftChars="0" w:hanging="420" w:firstLineChars="0"/>
+        <w:rPr>
+          <w:rFonts w:hint="eastAsia"/>
+          <w:lang w:val="en-US" w:eastAsia="zh-CN"/>
+        </w:rPr>
+      </w:pPr>
+      <w:r>
+        <w:rPr>
+          <w:rFonts w:hint="eastAsia"/>
+          <w:lang w:val="en-US" w:eastAsia="zh-CN"/>
+        </w:rPr>
+        <w:t>表描述</w:t>
+      </w:r>
+    </w:p>
+    <w:tbl>
+      <w:tblPr>
+        <w:tblStyle w:val="14"/>
+        <w:tblW w:w="8522" w:type="dxa"/>
+        <w:tblInd w:w="0" w:type="dxa"/>
+        <w:tblBorders>
+          <w:top w:val="single" w:color="auto" w:sz="4" w:space="0"/>
+          <w:left w:val="single" w:color="auto" w:sz="4" w:space="0"/>
+          <w:bottom w:val="single" w:color="auto" w:sz="4" w:space="0"/>
+          <w:right w:val="single" w:color="auto" w:sz="4" w:space="0"/>
+          <w:insideH w:val="single" w:color="auto" w:sz="4" w:space="0"/>
+          <w:insideV w:val="single" w:color="auto" w:sz="4" w:space="0"/>
+        </w:tblBorders>
+        <w:tblLayout w:type="fixed"/>
+        <w:tblCellMar>
+          <w:top w:w="0" w:type="dxa"/>
+          <w:left w:w="108" w:type="dxa"/>
+          <w:bottom w:w="0" w:type="dxa"/>
+          <w:right w:w="108" w:type="dxa"/>
+        </w:tblCellMar>
+      </w:tblPr>
+      <w:tblGrid>
+        <w:gridCol w:w="2840"/>
+        <w:gridCol w:w="2841"/>
+        <w:gridCol w:w="2841"/>
+      </w:tblGrid>
+      <w:tr>
+        <w:tblPrEx>
+          <w:tblBorders>
+            <w:top w:val="single" w:color="auto" w:sz="4" w:space="0"/>
+            <w:left w:val="single" w:color="auto" w:sz="4" w:space="0"/>
+            <w:bottom w:val="single" w:color="auto" w:sz="4" w:space="0"/>
+            <w:right w:val="single" w:color="auto" w:sz="4" w:space="0"/>
+            <w:insideH w:val="single" w:color="auto" w:sz="4" w:space="0"/>
+            <w:insideV w:val="single" w:color="auto" w:sz="4" w:space="0"/>
+          </w:tblBorders>
+          <w:tblLayout w:type="fixed"/>
+        </w:tblPrEx>
+        <w:tc>
+          <w:tcPr>
+            <w:tcW w:w="2840" w:type="dxa"/>
+          </w:tcPr>
+          <w:p>
+            <w:pPr>
+              <w:numPr>
+                <w:ilvl w:val="0"/>
+                <w:numId w:val="0"/>
+              </w:numPr>
+              <w:rPr>
+                <w:rFonts w:hint="eastAsia"/>
+                <w:vertAlign w:val="baseline"/>
+                <w:lang w:val="en-US" w:eastAsia="zh-CN"/>
+              </w:rPr>
+            </w:pPr>
+            <w:r>
+              <w:rPr>
+                <w:rFonts w:hint="eastAsia"/>
+                <w:lang w:val="en-US" w:eastAsia="zh-CN"/>
+              </w:rPr>
+              <w:t>Id</w:t>
+            </w:r>
+          </w:p>
+        </w:tc>
+        <w:tc>
+          <w:tcPr>
+            <w:tcW w:w="2841" w:type="dxa"/>
+          </w:tcPr>
+          <w:p>
+            <w:pPr>
+              <w:numPr>
+                <w:ilvl w:val="0"/>
+                <w:numId w:val="0"/>
+              </w:numPr>
+              <w:rPr>
+                <w:rFonts w:hint="eastAsia"/>
+                <w:vertAlign w:val="baseline"/>
+                <w:lang w:val="en-US" w:eastAsia="zh-CN"/>
+              </w:rPr>
+            </w:pPr>
+            <w:r>
+              <w:rPr>
+                <w:rFonts w:hint="eastAsia"/>
+                <w:vertAlign w:val="baseline"/>
+                <w:lang w:val="en-US" w:eastAsia="zh-CN"/>
+              </w:rPr>
+              <w:t>id主键</w:t>
+            </w:r>
+          </w:p>
+        </w:tc>
+        <w:tc>
+          <w:tcPr>
+            <w:tcW w:w="2841" w:type="dxa"/>
+          </w:tcPr>
+          <w:p>
+            <w:pPr>
+              <w:numPr>
+                <w:ilvl w:val="0"/>
+                <w:numId w:val="0"/>
+              </w:numPr>
+              <w:rPr>
+                <w:rFonts w:hint="eastAsia"/>
+                <w:vertAlign w:val="baseline"/>
+                <w:lang w:val="en-US" w:eastAsia="zh-CN"/>
+              </w:rPr>
+            </w:pPr>
+          </w:p>
+        </w:tc>
+      </w:tr>
+      <w:tr>
+        <w:tblPrEx>
+          <w:tblBorders>
+            <w:top w:val="single" w:color="auto" w:sz="4" w:space="0"/>
+            <w:left w:val="single" w:color="auto" w:sz="4" w:space="0"/>
+            <w:bottom w:val="single" w:color="auto" w:sz="4" w:space="0"/>
+            <w:right w:val="single" w:color="auto" w:sz="4" w:space="0"/>
+            <w:insideH w:val="single" w:color="auto" w:sz="4" w:space="0"/>
+            <w:insideV w:val="single" w:color="auto" w:sz="4" w:space="0"/>
+          </w:tblBorders>
+          <w:tblLayout w:type="fixed"/>
+          <w:tblCellMar>
+            <w:top w:w="0" w:type="dxa"/>
+            <w:left w:w="108" w:type="dxa"/>
+            <w:bottom w:w="0" w:type="dxa"/>
+            <w:right w:w="108" w:type="dxa"/>
+          </w:tblCellMar>
+        </w:tblPrEx>
+        <w:tc>
+          <w:tcPr>
+            <w:tcW w:w="2840" w:type="dxa"/>
+          </w:tcPr>
+          <w:p>
+            <w:pPr>
+              <w:numPr>
+                <w:ilvl w:val="0"/>
+                <w:numId w:val="0"/>
+              </w:numPr>
+              <w:rPr>
+                <w:rFonts w:hint="eastAsia"/>
+                <w:vertAlign w:val="baseline"/>
+                <w:lang w:val="en-US" w:eastAsia="zh-CN"/>
+              </w:rPr>
+            </w:pPr>
+            <w:r>
+              <w:rPr>
+                <w:rFonts w:hint="eastAsia"/>
+                <w:vertAlign w:val="baseline"/>
+                <w:lang w:val="en-US" w:eastAsia="zh-CN"/>
+              </w:rPr>
+              <w:t>Admin_id</w:t>
+            </w:r>
+          </w:p>
+        </w:tc>
+        <w:tc>
+          <w:tcPr>
+            <w:tcW w:w="2841" w:type="dxa"/>
+          </w:tcPr>
+          <w:p>
+            <w:pPr>
+              <w:numPr>
+                <w:ilvl w:val="0"/>
+                <w:numId w:val="0"/>
+              </w:numPr>
+              <w:rPr>
+                <w:rFonts w:hint="eastAsia"/>
+                <w:vertAlign w:val="baseline"/>
+                <w:lang w:val="en-US" w:eastAsia="zh-CN"/>
+              </w:rPr>
+            </w:pPr>
+            <w:r>
+              <w:rPr>
+                <w:rFonts w:hint="eastAsia"/>
+                <w:vertAlign w:val="baseline"/>
+                <w:lang w:val="en-US" w:eastAsia="zh-CN"/>
+              </w:rPr>
+              <w:t>吊销的管理员</w:t>
+            </w:r>
+          </w:p>
+        </w:tc>
+        <w:tc>
+          <w:tcPr>
+            <w:tcW w:w="2841" w:type="dxa"/>
+          </w:tcPr>
+          <w:p>
+            <w:pPr>
+              <w:numPr>
+                <w:ilvl w:val="0"/>
+                <w:numId w:val="0"/>
+              </w:numPr>
+              <w:rPr>
+                <w:rFonts w:hint="eastAsia"/>
+                <w:vertAlign w:val="baseline"/>
+                <w:lang w:val="en-US" w:eastAsia="zh-CN"/>
+              </w:rPr>
+            </w:pPr>
+          </w:p>
+        </w:tc>
+      </w:tr>
+      <w:tr>
+        <w:tblPrEx>
+          <w:tblBorders>
+            <w:top w:val="single" w:color="auto" w:sz="4" w:space="0"/>
+            <w:left w:val="single" w:color="auto" w:sz="4" w:space="0"/>
+            <w:bottom w:val="single" w:color="auto" w:sz="4" w:space="0"/>
+            <w:right w:val="single" w:color="auto" w:sz="4" w:space="0"/>
+            <w:insideH w:val="single" w:color="auto" w:sz="4" w:space="0"/>
+            <w:insideV w:val="single" w:color="auto" w:sz="4" w:space="0"/>
+          </w:tblBorders>
+          <w:tblLayout w:type="fixed"/>
+          <w:tblCellMar>
+            <w:top w:w="0" w:type="dxa"/>
+            <w:left w:w="108" w:type="dxa"/>
+            <w:bottom w:w="0" w:type="dxa"/>
+            <w:right w:w="108" w:type="dxa"/>
+          </w:tblCellMar>
+        </w:tblPrEx>
+        <w:tc>
+          <w:tcPr>
+            <w:tcW w:w="2840" w:type="dxa"/>
+          </w:tcPr>
+          <w:p>
+            <w:pPr>
+              <w:numPr>
+                <w:ilvl w:val="0"/>
+                <w:numId w:val="0"/>
+              </w:numPr>
+              <w:rPr>
+                <w:rFonts w:hint="eastAsia"/>
+                <w:vertAlign w:val="baseline"/>
+                <w:lang w:val="en-US" w:eastAsia="zh-CN"/>
+              </w:rPr>
+            </w:pPr>
+            <w:r>
+              <w:rPr>
+                <w:rFonts w:hint="eastAsia"/>
+                <w:vertAlign w:val="baseline"/>
+                <w:lang w:val="en-US" w:eastAsia="zh-CN"/>
+              </w:rPr>
+              <w:t>Cert_id</w:t>
+            </w:r>
+          </w:p>
+        </w:tc>
+        <w:tc>
+          <w:tcPr>
+            <w:tcW w:w="2841" w:type="dxa"/>
+          </w:tcPr>
+          <w:p>
+            <w:pPr>
+              <w:numPr>
+                <w:ilvl w:val="0"/>
+                <w:numId w:val="0"/>
+              </w:numPr>
+              <w:rPr>
+                <w:rFonts w:hint="eastAsia"/>
+                <w:vertAlign w:val="baseline"/>
+                <w:lang w:val="en-US" w:eastAsia="zh-CN"/>
+              </w:rPr>
+            </w:pPr>
+            <w:r>
+              <w:rPr>
+                <w:rFonts w:hint="eastAsia"/>
+                <w:vertAlign w:val="baseline"/>
+                <w:lang w:val="en-US" w:eastAsia="zh-CN"/>
+              </w:rPr>
+              <w:t>证书id</w:t>
+            </w:r>
+          </w:p>
+        </w:tc>
+        <w:tc>
+          <w:tcPr>
+            <w:tcW w:w="2841" w:type="dxa"/>
+          </w:tcPr>
+          <w:p>
+            <w:pPr>
+              <w:numPr>
+                <w:ilvl w:val="0"/>
+                <w:numId w:val="0"/>
+              </w:numPr>
+              <w:rPr>
+                <w:rFonts w:hint="eastAsia"/>
+                <w:vertAlign w:val="baseline"/>
+                <w:lang w:val="en-US" w:eastAsia="zh-CN"/>
+              </w:rPr>
+            </w:pPr>
+          </w:p>
+        </w:tc>
+      </w:tr>
+      <w:tr>
+        <w:tblPrEx>
+          <w:tblBorders>
+            <w:top w:val="single" w:color="auto" w:sz="4" w:space="0"/>
+            <w:left w:val="single" w:color="auto" w:sz="4" w:space="0"/>
+            <w:bottom w:val="single" w:color="auto" w:sz="4" w:space="0"/>
+            <w:right w:val="single" w:color="auto" w:sz="4" w:space="0"/>
+            <w:insideH w:val="single" w:color="auto" w:sz="4" w:space="0"/>
+            <w:insideV w:val="single" w:color="auto" w:sz="4" w:space="0"/>
+          </w:tblBorders>
+          <w:tblLayout w:type="fixed"/>
+          <w:tblCellMar>
+            <w:top w:w="0" w:type="dxa"/>
+            <w:left w:w="108" w:type="dxa"/>
+            <w:bottom w:w="0" w:type="dxa"/>
+            <w:right w:w="108" w:type="dxa"/>
+          </w:tblCellMar>
+        </w:tblPrEx>
+        <w:tc>
+          <w:tcPr>
+            <w:tcW w:w="2840" w:type="dxa"/>
+          </w:tcPr>
+          <w:p>
+            <w:pPr>
+              <w:numPr>
+                <w:ilvl w:val="0"/>
+                <w:numId w:val="0"/>
+              </w:numPr>
+              <w:rPr>
+                <w:rFonts w:hint="eastAsia"/>
+                <w:vertAlign w:val="baseline"/>
+                <w:lang w:val="en-US" w:eastAsia="zh-CN"/>
+              </w:rPr>
+            </w:pPr>
+            <w:r>
+              <w:rPr>
+                <w:rFonts w:hint="eastAsia"/>
+                <w:vertAlign w:val="baseline"/>
+                <w:lang w:val="en-US" w:eastAsia="zh-CN"/>
+              </w:rPr>
+              <w:t>Cert_issuer_hash_md5</w:t>
+            </w:r>
+          </w:p>
+        </w:tc>
+        <w:tc>
+          <w:tcPr>
+            <w:tcW w:w="2841" w:type="dxa"/>
+          </w:tcPr>
+          <w:p>
+            <w:pPr>
+              <w:numPr>
+                <w:ilvl w:val="0"/>
+                <w:numId w:val="0"/>
+              </w:numPr>
+              <w:rPr>
+                <w:rFonts w:hint="eastAsia"/>
+                <w:vertAlign w:val="baseline"/>
+                <w:lang w:val="en-US" w:eastAsia="zh-CN"/>
+              </w:rPr>
+            </w:pPr>
+            <w:r>
+              <w:rPr>
+                <w:rFonts w:hint="eastAsia"/>
+                <w:vertAlign w:val="baseline"/>
+                <w:lang w:val="en-US" w:eastAsia="zh-CN"/>
+              </w:rPr>
+              <w:t>证书颁发者hash</w:t>
+            </w:r>
+          </w:p>
+        </w:tc>
+        <w:tc>
+          <w:tcPr>
+            <w:tcW w:w="2841" w:type="dxa"/>
+          </w:tcPr>
+          <w:p>
+            <w:pPr>
+              <w:numPr>
+                <w:ilvl w:val="0"/>
+                <w:numId w:val="0"/>
+              </w:numPr>
+              <w:rPr>
+                <w:rFonts w:hint="eastAsia"/>
+                <w:vertAlign w:val="baseline"/>
+                <w:lang w:val="en-US" w:eastAsia="zh-CN"/>
+              </w:rPr>
+            </w:pPr>
+          </w:p>
+        </w:tc>
+      </w:tr>
+      <w:tr>
+        <w:tblPrEx>
+          <w:tblBorders>
+            <w:top w:val="single" w:color="auto" w:sz="4" w:space="0"/>
+            <w:left w:val="single" w:color="auto" w:sz="4" w:space="0"/>
+            <w:bottom w:val="single" w:color="auto" w:sz="4" w:space="0"/>
+            <w:right w:val="single" w:color="auto" w:sz="4" w:space="0"/>
+            <w:insideH w:val="single" w:color="auto" w:sz="4" w:space="0"/>
+            <w:insideV w:val="single" w:color="auto" w:sz="4" w:space="0"/>
+          </w:tblBorders>
+          <w:tblLayout w:type="fixed"/>
+          <w:tblCellMar>
+            <w:top w:w="0" w:type="dxa"/>
+            <w:left w:w="108" w:type="dxa"/>
+            <w:bottom w:w="0" w:type="dxa"/>
+            <w:right w:w="108" w:type="dxa"/>
+          </w:tblCellMar>
+        </w:tblPrEx>
+        <w:tc>
+          <w:tcPr>
+            <w:tcW w:w="2840" w:type="dxa"/>
+          </w:tcPr>
+          <w:p>
+            <w:pPr>
+              <w:numPr>
+                <w:ilvl w:val="0"/>
+                <w:numId w:val="0"/>
+              </w:numPr>
+              <w:rPr>
+                <w:rFonts w:hint="eastAsia"/>
+                <w:vertAlign w:val="baseline"/>
+                <w:lang w:val="en-US" w:eastAsia="zh-CN"/>
+              </w:rPr>
+            </w:pPr>
+            <w:r>
+              <w:rPr>
+                <w:rFonts w:hint="eastAsia"/>
+                <w:vertAlign w:val="baseline"/>
+                <w:lang w:val="en-US" w:eastAsia="zh-CN"/>
+              </w:rPr>
+              <w:t>Cert_not_after</w:t>
+            </w:r>
+          </w:p>
+        </w:tc>
+        <w:tc>
+          <w:tcPr>
+            <w:tcW w:w="2841" w:type="dxa"/>
+          </w:tcPr>
+          <w:p>
+            <w:pPr>
+              <w:numPr>
+                <w:ilvl w:val="0"/>
+                <w:numId w:val="0"/>
+              </w:numPr>
+              <w:rPr>
+                <w:rFonts w:hint="eastAsia"/>
+                <w:vertAlign w:val="baseline"/>
+                <w:lang w:val="en-US" w:eastAsia="zh-CN"/>
+              </w:rPr>
+            </w:pPr>
+            <w:r>
+              <w:rPr>
+                <w:rFonts w:hint="eastAsia"/>
+                <w:vertAlign w:val="baseline"/>
+                <w:lang w:val="en-US" w:eastAsia="zh-CN"/>
+              </w:rPr>
+              <w:t>证书开始日期</w:t>
+            </w:r>
+          </w:p>
+        </w:tc>
+        <w:tc>
+          <w:tcPr>
+            <w:tcW w:w="2841" w:type="dxa"/>
+          </w:tcPr>
+          <w:p>
+            <w:pPr>
+              <w:numPr>
+                <w:ilvl w:val="0"/>
+                <w:numId w:val="0"/>
+              </w:numPr>
+              <w:rPr>
+                <w:rFonts w:hint="eastAsia"/>
+                <w:vertAlign w:val="baseline"/>
+                <w:lang w:val="en-US" w:eastAsia="zh-CN"/>
+              </w:rPr>
+            </w:pPr>
+          </w:p>
+        </w:tc>
+      </w:tr>
+      <w:tr>
+        <w:tblPrEx>
+          <w:tblBorders>
+            <w:top w:val="single" w:color="auto" w:sz="4" w:space="0"/>
+            <w:left w:val="single" w:color="auto" w:sz="4" w:space="0"/>
+            <w:bottom w:val="single" w:color="auto" w:sz="4" w:space="0"/>
+            <w:right w:val="single" w:color="auto" w:sz="4" w:space="0"/>
+            <w:insideH w:val="single" w:color="auto" w:sz="4" w:space="0"/>
+            <w:insideV w:val="single" w:color="auto" w:sz="4" w:space="0"/>
+          </w:tblBorders>
+          <w:tblLayout w:type="fixed"/>
+          <w:tblCellMar>
+            <w:top w:w="0" w:type="dxa"/>
+            <w:left w:w="108" w:type="dxa"/>
+            <w:bottom w:w="0" w:type="dxa"/>
+            <w:right w:w="108" w:type="dxa"/>
+          </w:tblCellMar>
+        </w:tblPrEx>
+        <w:tc>
+          <w:tcPr>
+            <w:tcW w:w="2840" w:type="dxa"/>
+          </w:tcPr>
+          <w:p>
+            <w:pPr>
+              <w:numPr>
+                <w:ilvl w:val="0"/>
+                <w:numId w:val="0"/>
+              </w:numPr>
+              <w:rPr>
+                <w:rFonts w:hint="eastAsia"/>
+                <w:vertAlign w:val="baseline"/>
+                <w:lang w:val="en-US" w:eastAsia="zh-CN"/>
+              </w:rPr>
+            </w:pPr>
+            <w:r>
+              <w:rPr>
+                <w:rFonts w:hint="eastAsia"/>
+                <w:vertAlign w:val="baseline"/>
+                <w:lang w:val="en-US" w:eastAsia="zh-CN"/>
+              </w:rPr>
+              <w:t>Cert_revoke_date</w:t>
+            </w:r>
+          </w:p>
+        </w:tc>
+        <w:tc>
+          <w:tcPr>
+            <w:tcW w:w="2841" w:type="dxa"/>
+          </w:tcPr>
+          <w:p>
+            <w:pPr>
+              <w:numPr>
+                <w:ilvl w:val="0"/>
+                <w:numId w:val="0"/>
+              </w:numPr>
+              <w:rPr>
+                <w:rFonts w:hint="eastAsia"/>
+                <w:vertAlign w:val="baseline"/>
+                <w:lang w:val="en-US" w:eastAsia="zh-CN"/>
+              </w:rPr>
+            </w:pPr>
+            <w:r>
+              <w:rPr>
+                <w:rFonts w:hint="eastAsia"/>
+                <w:vertAlign w:val="baseline"/>
+                <w:lang w:val="en-US" w:eastAsia="zh-CN"/>
+              </w:rPr>
+              <w:t>吊销日期</w:t>
+            </w:r>
+          </w:p>
+        </w:tc>
+        <w:tc>
+          <w:tcPr>
+            <w:tcW w:w="2841" w:type="dxa"/>
+          </w:tcPr>
+          <w:p>
+            <w:pPr>
+              <w:numPr>
+                <w:ilvl w:val="0"/>
+                <w:numId w:val="0"/>
+              </w:numPr>
+              <w:rPr>
+                <w:rFonts w:hint="eastAsia"/>
+                <w:vertAlign w:val="baseline"/>
+                <w:lang w:val="en-US" w:eastAsia="zh-CN"/>
+              </w:rPr>
+            </w:pPr>
+          </w:p>
+        </w:tc>
+      </w:tr>
+      <w:tr>
+        <w:tblPrEx>
+          <w:tblBorders>
+            <w:top w:val="single" w:color="auto" w:sz="4" w:space="0"/>
+            <w:left w:val="single" w:color="auto" w:sz="4" w:space="0"/>
+            <w:bottom w:val="single" w:color="auto" w:sz="4" w:space="0"/>
+            <w:right w:val="single" w:color="auto" w:sz="4" w:space="0"/>
+            <w:insideH w:val="single" w:color="auto" w:sz="4" w:space="0"/>
+            <w:insideV w:val="single" w:color="auto" w:sz="4" w:space="0"/>
+          </w:tblBorders>
+          <w:tblLayout w:type="fixed"/>
+          <w:tblCellMar>
+            <w:top w:w="0" w:type="dxa"/>
+            <w:left w:w="108" w:type="dxa"/>
+            <w:bottom w:w="0" w:type="dxa"/>
+            <w:right w:w="108" w:type="dxa"/>
+          </w:tblCellMar>
+        </w:tblPrEx>
+        <w:tc>
+          <w:tcPr>
+            <w:tcW w:w="2840" w:type="dxa"/>
+          </w:tcPr>
+          <w:p>
+            <w:pPr>
+              <w:numPr>
+                <w:ilvl w:val="0"/>
+                <w:numId w:val="0"/>
+              </w:numPr>
+              <w:rPr>
+                <w:rFonts w:hint="eastAsia"/>
+                <w:vertAlign w:val="baseline"/>
+                <w:lang w:val="en-US" w:eastAsia="zh-CN"/>
+              </w:rPr>
+            </w:pPr>
+            <w:r>
+              <w:rPr>
+                <w:rFonts w:hint="eastAsia"/>
+                <w:vertAlign w:val="baseline"/>
+                <w:lang w:val="en-US" w:eastAsia="zh-CN"/>
+              </w:rPr>
+              <w:t>Cert_revoke_reason</w:t>
+            </w:r>
+          </w:p>
+        </w:tc>
+        <w:tc>
+          <w:tcPr>
+            <w:tcW w:w="2841" w:type="dxa"/>
+          </w:tcPr>
+          <w:p>
+            <w:pPr>
+              <w:numPr>
+                <w:ilvl w:val="0"/>
+                <w:numId w:val="0"/>
+              </w:numPr>
+              <w:rPr>
+                <w:rFonts w:hint="eastAsia"/>
+                <w:vertAlign w:val="baseline"/>
+                <w:lang w:val="en-US" w:eastAsia="zh-CN"/>
+              </w:rPr>
+            </w:pPr>
+            <w:r>
+              <w:rPr>
+                <w:rFonts w:hint="eastAsia"/>
+                <w:vertAlign w:val="baseline"/>
+                <w:lang w:val="en-US" w:eastAsia="zh-CN"/>
+              </w:rPr>
+              <w:t>吊销原因</w:t>
+            </w:r>
+          </w:p>
+        </w:tc>
+        <w:tc>
+          <w:tcPr>
+            <w:tcW w:w="2841" w:type="dxa"/>
+          </w:tcPr>
+          <w:p>
+            <w:pPr>
+              <w:numPr>
+                <w:ilvl w:val="0"/>
+                <w:numId w:val="0"/>
+              </w:numPr>
+              <w:rPr>
+                <w:rFonts w:hint="eastAsia"/>
+                <w:vertAlign w:val="baseline"/>
+                <w:lang w:val="en-US" w:eastAsia="zh-CN"/>
+              </w:rPr>
+            </w:pPr>
+            <w:r>
+              <w:rPr>
+                <w:rFonts w:hint="eastAsia"/>
+                <w:vertAlign w:val="baseline"/>
+                <w:lang w:val="en-US" w:eastAsia="zh-CN"/>
+              </w:rPr>
+              <w:t xml:space="preserve"> unused(1, "未知"),</w:t>
+            </w:r>
+          </w:p>
+          <w:p>
+            <w:pPr>
+              <w:numPr>
+                <w:ilvl w:val="0"/>
+                <w:numId w:val="0"/>
+              </w:numPr>
+              <w:rPr>
+                <w:rFonts w:hint="eastAsia"/>
+                <w:vertAlign w:val="baseline"/>
+                <w:lang w:val="en-US" w:eastAsia="zh-CN"/>
+              </w:rPr>
+            </w:pPr>
+            <w:r>
+              <w:rPr>
+                <w:rFonts w:hint="eastAsia"/>
+                <w:vertAlign w:val="baseline"/>
+                <w:lang w:val="en-US" w:eastAsia="zh-CN"/>
+              </w:rPr>
+              <w:t xml:space="preserve">    keyCompromise(2, "密钥遭受损害"),</w:t>
+            </w:r>
+          </w:p>
+          <w:p>
+            <w:pPr>
+              <w:numPr>
+                <w:ilvl w:val="0"/>
+                <w:numId w:val="0"/>
+              </w:numPr>
+              <w:rPr>
+                <w:rFonts w:hint="eastAsia"/>
+                <w:vertAlign w:val="baseline"/>
+                <w:lang w:val="en-US" w:eastAsia="zh-CN"/>
+              </w:rPr>
+            </w:pPr>
+            <w:r>
+              <w:rPr>
+                <w:rFonts w:hint="eastAsia"/>
+                <w:vertAlign w:val="baseline"/>
+                <w:lang w:val="en-US" w:eastAsia="zh-CN"/>
+              </w:rPr>
+              <w:t xml:space="preserve">    caCompromise(3, "CA 遭受损害"),</w:t>
+            </w:r>
+          </w:p>
+          <w:p>
+            <w:pPr>
+              <w:numPr>
+                <w:ilvl w:val="0"/>
+                <w:numId w:val="0"/>
+              </w:numPr>
+              <w:rPr>
+                <w:rFonts w:hint="eastAsia"/>
+                <w:vertAlign w:val="baseline"/>
+                <w:lang w:val="en-US" w:eastAsia="zh-CN"/>
+              </w:rPr>
+            </w:pPr>
+            <w:r>
+              <w:rPr>
+                <w:rFonts w:hint="eastAsia"/>
+                <w:vertAlign w:val="baseline"/>
+                <w:lang w:val="en-US" w:eastAsia="zh-CN"/>
+              </w:rPr>
+              <w:t xml:space="preserve">    affiliationChanged(4, "从属关系变动"),</w:t>
+            </w:r>
+          </w:p>
+          <w:p>
+            <w:pPr>
+              <w:numPr>
+                <w:ilvl w:val="0"/>
+                <w:numId w:val="0"/>
+              </w:numPr>
+              <w:rPr>
+                <w:rFonts w:hint="eastAsia"/>
+                <w:vertAlign w:val="baseline"/>
+                <w:lang w:val="en-US" w:eastAsia="zh-CN"/>
+              </w:rPr>
+            </w:pPr>
+            <w:r>
+              <w:rPr>
+                <w:rFonts w:hint="eastAsia"/>
+                <w:vertAlign w:val="baseline"/>
+                <w:lang w:val="en-US" w:eastAsia="zh-CN"/>
+              </w:rPr>
+              <w:t xml:space="preserve">    superseded(5, "证书被替代"),</w:t>
+            </w:r>
+          </w:p>
+          <w:p>
+            <w:pPr>
+              <w:numPr>
+                <w:ilvl w:val="0"/>
+                <w:numId w:val="0"/>
+              </w:numPr>
+              <w:rPr>
+                <w:rFonts w:hint="eastAsia"/>
+                <w:vertAlign w:val="baseline"/>
+                <w:lang w:val="en-US" w:eastAsia="zh-CN"/>
+              </w:rPr>
+            </w:pPr>
+            <w:r>
+              <w:rPr>
+                <w:rFonts w:hint="eastAsia"/>
+                <w:vertAlign w:val="baseline"/>
+                <w:lang w:val="en-US" w:eastAsia="zh-CN"/>
+              </w:rPr>
+              <w:t xml:space="preserve">    cessationOfOperation(6, "停止使用"),</w:t>
+            </w:r>
+          </w:p>
+          <w:p>
+            <w:pPr>
+              <w:numPr>
+                <w:ilvl w:val="0"/>
+                <w:numId w:val="0"/>
+              </w:numPr>
+              <w:rPr>
+                <w:rFonts w:hint="eastAsia"/>
+                <w:vertAlign w:val="baseline"/>
+                <w:lang w:val="en-US" w:eastAsia="zh-CN"/>
+              </w:rPr>
+            </w:pPr>
+            <w:r>
+              <w:rPr>
+                <w:rFonts w:hint="eastAsia"/>
+                <w:vertAlign w:val="baseline"/>
+                <w:lang w:val="en-US" w:eastAsia="zh-CN"/>
+              </w:rPr>
+              <w:t xml:space="preserve">    certificateHold(7, "证书暂停使用");</w:t>
+            </w:r>
+          </w:p>
+        </w:tc>
+      </w:tr>
+    </w:tbl>
+    <w:p>
+      <w:pPr>
+        <w:numPr>
+          <w:ilvl w:val="0"/>
+          <w:numId w:val="0"/>
+        </w:numPr>
+        <w:ind w:left="1260" w:leftChars="0"/>
+        <w:rPr>
+          <w:rFonts w:hint="eastAsia"/>
+          <w:lang w:val="en-US" w:eastAsia="zh-CN"/>
+        </w:rPr>
+      </w:pPr>
+    </w:p>
+    <w:p>
+      <w:pPr>
+        <w:numPr>
+          <w:ilvl w:val="2"/>
+          <w:numId w:val="21"/>
+        </w:numPr>
+        <w:ind w:left="1260" w:leftChars="0" w:hanging="420" w:firstLineChars="0"/>
+        <w:rPr>
+          <w:rFonts w:hint="eastAsia"/>
+          <w:lang w:val="en-US" w:eastAsia="zh-CN"/>
+        </w:rPr>
+      </w:pPr>
+      <w:r>
+        <w:rPr>
+          <w:rFonts w:hint="eastAsia"/>
+          <w:lang w:val="en-US" w:eastAsia="zh-CN"/>
+        </w:rPr>
+        <w:t>CRL表</w:t>
+      </w:r>
+    </w:p>
+    <w:p>
+      <w:pPr>
+        <w:numPr>
+          <w:ilvl w:val="3"/>
+          <w:numId w:val="21"/>
+        </w:numPr>
+        <w:ind w:left="1680" w:leftChars="0" w:hanging="420" w:firstLineChars="0"/>
+        <w:rPr>
+          <w:rFonts w:hint="eastAsia"/>
+          <w:lang w:val="en-US" w:eastAsia="zh-CN"/>
+        </w:rPr>
+      </w:pPr>
+      <w:r>
+        <w:rPr>
+          <w:rFonts w:hint="eastAsia"/>
+          <w:lang w:val="en-US" w:eastAsia="zh-CN"/>
+        </w:rPr>
+        <w:t>表设计</w:t>
+      </w:r>
+    </w:p>
+    <w:p>
+      <w:pPr>
+        <w:numPr>
+          <w:ilvl w:val="0"/>
+          <w:numId w:val="0"/>
+        </w:numPr>
+        <w:ind w:left="1260" w:leftChars="0"/>
+        <w:rPr>
+          <w:rFonts w:hint="eastAsia"/>
+          <w:lang w:val="en-US" w:eastAsia="zh-CN"/>
+        </w:rPr>
+      </w:pPr>
+      <w:r>
+        <w:drawing>
+          <wp:inline distT="0" distB="0" distL="114300" distR="114300">
+            <wp:extent cx="5104765" cy="2666365"/>
+            <wp:effectExtent l="0" t="0" r="635" b="635"/>
+            <wp:docPr id="11" name="图片 14"/>
+            <wp:cNvGraphicFramePr>
+              <a:graphicFrameLocks xmlns:a="http://schemas.openxmlformats.org/drawingml/2006/main" noChangeAspect="1"/>
+            </wp:cNvGraphicFramePr>
+            <a:graphic xmlns:a="http://schemas.openxmlformats.org/drawingml/2006/main">
+              <a:graphicData uri="http://schemas.openxmlformats.org/drawingml/2006/picture">
+                <pic:pic xmlns:pic="http://schemas.openxmlformats.org/drawingml/2006/picture">
+                  <pic:nvPicPr>
+                    <pic:cNvPr id="11" name="图片 14"/>
+                    <pic:cNvPicPr>
+                      <a:picLocks noChangeAspect="1"/>
+                    </pic:cNvPicPr>
+                  </pic:nvPicPr>
+                  <pic:blipFill>
+                    <a:blip r:embed="rId23"/>
+                    <a:stretch>
+                      <a:fillRect/>
+                    </a:stretch>
+                  </pic:blipFill>
+                  <pic:spPr>
+                    <a:xfrm>
+                      <a:off x="0" y="0"/>
+                      <a:ext cx="5104765" cy="2666365"/>
                     </a:xfrm>
                     <a:prstGeom prst="rect">
                       <a:avLst/>
@@ -15420,7 +18755,7 @@
                 <w:rFonts w:hint="eastAsia"/>
                 <w:lang w:val="en-US" w:eastAsia="zh-CN"/>
               </w:rPr>
-              <w:t>Id</w:t>
+              <w:t>字段</w:t>
             </w:r>
           </w:p>
         </w:tc>
@@ -15446,7 +18781,7 @@
                 <w:vertAlign w:val="baseline"/>
                 <w:lang w:val="en-US" w:eastAsia="zh-CN"/>
               </w:rPr>
-              <w:t>id主键</w:t>
+              <w:t>描述</w:t>
             </w:r>
           </w:p>
         </w:tc>
@@ -15466,6 +18801,14 @@
                 <w:lang w:val="en-US" w:eastAsia="zh-CN"/>
               </w:rPr>
             </w:pPr>
+            <w:r>
+              <w:rPr>
+                <w:rFonts w:hint="eastAsia"/>
+                <w:vertAlign w:val="baseline"/>
+                <w:lang w:val="en-US" w:eastAsia="zh-CN"/>
+              </w:rPr>
+              <w:t>其他</w:t>
+            </w:r>
           </w:p>
         </w:tc>
       </w:tr>
@@ -15509,7 +18852,7 @@
                 <w:vertAlign w:val="baseline"/>
                 <w:lang w:val="en-US" w:eastAsia="zh-CN"/>
               </w:rPr>
-              <w:t>Admin_id</w:t>
+              <w:t>Id</w:t>
             </w:r>
           </w:p>
         </w:tc>
@@ -15535,7 +18878,7 @@
                 <w:vertAlign w:val="baseline"/>
                 <w:lang w:val="en-US" w:eastAsia="zh-CN"/>
               </w:rPr>
-              <w:t>吊销的管理员</w:t>
+              <w:t>Id主键</w:t>
             </w:r>
           </w:p>
         </w:tc>
@@ -15598,7 +18941,7 @@
                 <w:vertAlign w:val="baseline"/>
                 <w:lang w:val="en-US" w:eastAsia="zh-CN"/>
               </w:rPr>
-              <w:t>Cert_id</w:t>
+              <w:t>Buf_sign</w:t>
             </w:r>
           </w:p>
         </w:tc>
@@ -15624,7 +18967,7 @@
                 <w:vertAlign w:val="baseline"/>
                 <w:lang w:val="en-US" w:eastAsia="zh-CN"/>
               </w:rPr>
-              <w:t>证书id</w:t>
+              <w:t>签名数据</w:t>
             </w:r>
           </w:p>
         </w:tc>
@@ -15687,7 +19030,7 @@
                 <w:vertAlign w:val="baseline"/>
                 <w:lang w:val="en-US" w:eastAsia="zh-CN"/>
               </w:rPr>
-              <w:t>Cert_issuer_hash_md5</w:t>
+              <w:t>Cert_serial_number</w:t>
             </w:r>
           </w:p>
         </w:tc>
@@ -15713,7 +19056,7 @@
                 <w:vertAlign w:val="baseline"/>
                 <w:lang w:val="en-US" w:eastAsia="zh-CN"/>
               </w:rPr>
-              <w:t>证书颁发者hash</w:t>
+              <w:t>证书序列号</w:t>
             </w:r>
           </w:p>
         </w:tc>
@@ -15776,7 +19119,7 @@
                 <w:vertAlign w:val="baseline"/>
                 <w:lang w:val="en-US" w:eastAsia="zh-CN"/>
               </w:rPr>
-              <w:t>Cert_not_after</w:t>
+              <w:t>Crl_buf</w:t>
             </w:r>
           </w:p>
         </w:tc>
@@ -15802,7 +19145,7 @@
                 <w:vertAlign w:val="baseline"/>
                 <w:lang w:val="en-US" w:eastAsia="zh-CN"/>
               </w:rPr>
-              <w:t>证书开始日期</w:t>
+              <w:t>CRL base64编码字符</w:t>
             </w:r>
           </w:p>
         </w:tc>
@@ -15865,7 +19208,7 @@
                 <w:vertAlign w:val="baseline"/>
                 <w:lang w:val="en-US" w:eastAsia="zh-CN"/>
               </w:rPr>
-              <w:t>Cert_revoke_date</w:t>
+              <w:t>Last_update</w:t>
             </w:r>
           </w:p>
         </w:tc>
@@ -15891,7 +19234,7 @@
                 <w:vertAlign w:val="baseline"/>
                 <w:lang w:val="en-US" w:eastAsia="zh-CN"/>
               </w:rPr>
-              <w:t>吊销日期</w:t>
+              <w:t>上一次生成</w:t>
             </w:r>
           </w:p>
         </w:tc>
@@ -15954,7 +19297,7 @@
                 <w:vertAlign w:val="baseline"/>
                 <w:lang w:val="en-US" w:eastAsia="zh-CN"/>
               </w:rPr>
-              <w:t>Cert_revoke_reason</w:t>
+              <w:t>Next_update</w:t>
             </w:r>
           </w:p>
         </w:tc>
@@ -15980,7 +19323,7 @@
                 <w:vertAlign w:val="baseline"/>
                 <w:lang w:val="en-US" w:eastAsia="zh-CN"/>
               </w:rPr>
-              <w:t>吊销原因</w:t>
+              <w:t>下一次生成</w:t>
             </w:r>
           </w:p>
         </w:tc>
@@ -16000,140 +19343,184 @@
                 <w:lang w:val="en-US" w:eastAsia="zh-CN"/>
               </w:rPr>
             </w:pPr>
-            <w:r>
-              <w:rPr>
-                <w:rFonts w:hint="eastAsia"/>
-                <w:vertAlign w:val="baseline"/>
-                <w:lang w:val="en-US" w:eastAsia="zh-CN"/>
-              </w:rPr>
-              <w:t xml:space="preserve"> unused(1, "未知"),</w:t>
-            </w:r>
-          </w:p>
-          <w:p>
-            <w:pPr>
-              <w:numPr>
-                <w:ilvl w:val="0"/>
-                <w:numId w:val="0"/>
-              </w:numPr>
-              <w:rPr>
-                <w:rFonts w:hint="eastAsia"/>
-                <w:vertAlign w:val="baseline"/>
-                <w:lang w:val="en-US" w:eastAsia="zh-CN"/>
-              </w:rPr>
-            </w:pPr>
-            <w:r>
-              <w:rPr>
-                <w:rFonts w:hint="eastAsia"/>
-                <w:vertAlign w:val="baseline"/>
-                <w:lang w:val="en-US" w:eastAsia="zh-CN"/>
-              </w:rPr>
-              <w:t xml:space="preserve">    keyCompromise(2, "密钥遭受损害"),</w:t>
-            </w:r>
-          </w:p>
-          <w:p>
-            <w:pPr>
-              <w:numPr>
-                <w:ilvl w:val="0"/>
-                <w:numId w:val="0"/>
-              </w:numPr>
-              <w:rPr>
-                <w:rFonts w:hint="eastAsia"/>
-                <w:vertAlign w:val="baseline"/>
-                <w:lang w:val="en-US" w:eastAsia="zh-CN"/>
-              </w:rPr>
-            </w:pPr>
-            <w:r>
-              <w:rPr>
-                <w:rFonts w:hint="eastAsia"/>
-                <w:vertAlign w:val="baseline"/>
-                <w:lang w:val="en-US" w:eastAsia="zh-CN"/>
-              </w:rPr>
-              <w:t xml:space="preserve">    caCompromise(3, "CA 遭受损害"),</w:t>
-            </w:r>
-          </w:p>
-          <w:p>
-            <w:pPr>
-              <w:numPr>
-                <w:ilvl w:val="0"/>
-                <w:numId w:val="0"/>
-              </w:numPr>
-              <w:rPr>
-                <w:rFonts w:hint="eastAsia"/>
-                <w:vertAlign w:val="baseline"/>
-                <w:lang w:val="en-US" w:eastAsia="zh-CN"/>
-              </w:rPr>
-            </w:pPr>
-            <w:r>
-              <w:rPr>
-                <w:rFonts w:hint="eastAsia"/>
-                <w:vertAlign w:val="baseline"/>
-                <w:lang w:val="en-US" w:eastAsia="zh-CN"/>
-              </w:rPr>
-              <w:t xml:space="preserve">    affiliationChanged(4, "从属关系变动"),</w:t>
-            </w:r>
-          </w:p>
-          <w:p>
-            <w:pPr>
-              <w:numPr>
-                <w:ilvl w:val="0"/>
-                <w:numId w:val="0"/>
-              </w:numPr>
-              <w:rPr>
-                <w:rFonts w:hint="eastAsia"/>
-                <w:vertAlign w:val="baseline"/>
-                <w:lang w:val="en-US" w:eastAsia="zh-CN"/>
-              </w:rPr>
-            </w:pPr>
-            <w:r>
-              <w:rPr>
-                <w:rFonts w:hint="eastAsia"/>
-                <w:vertAlign w:val="baseline"/>
-                <w:lang w:val="en-US" w:eastAsia="zh-CN"/>
-              </w:rPr>
-              <w:t xml:space="preserve">    superseded(5, "证书被替代"),</w:t>
-            </w:r>
-          </w:p>
-          <w:p>
-            <w:pPr>
-              <w:numPr>
-                <w:ilvl w:val="0"/>
-                <w:numId w:val="0"/>
-              </w:numPr>
-              <w:rPr>
-                <w:rFonts w:hint="eastAsia"/>
-                <w:vertAlign w:val="baseline"/>
-                <w:lang w:val="en-US" w:eastAsia="zh-CN"/>
-              </w:rPr>
-            </w:pPr>
-            <w:r>
-              <w:rPr>
-                <w:rFonts w:hint="eastAsia"/>
-                <w:vertAlign w:val="baseline"/>
-                <w:lang w:val="en-US" w:eastAsia="zh-CN"/>
-              </w:rPr>
-              <w:t xml:space="preserve">    cessationOfOperation(6, "停止使用"),</w:t>
-            </w:r>
-          </w:p>
-          <w:p>
-            <w:pPr>
-              <w:numPr>
-                <w:ilvl w:val="0"/>
-                <w:numId w:val="0"/>
-              </w:numPr>
-              <w:rPr>
-                <w:rFonts w:hint="eastAsia"/>
-                <w:vertAlign w:val="baseline"/>
-                <w:lang w:val="en-US" w:eastAsia="zh-CN"/>
-              </w:rPr>
-            </w:pPr>
-            <w:r>
-              <w:rPr>
-                <w:rFonts w:hint="eastAsia"/>
-                <w:vertAlign w:val="baseline"/>
-                <w:lang w:val="en-US" w:eastAsia="zh-CN"/>
-              </w:rPr>
-              <w:t xml:space="preserve">    certificateHold(7, "证书暂停使用");</w:t>
-            </w:r>
+          </w:p>
+        </w:tc>
+      </w:tr>
+      <w:tr>
+        <w:tblPrEx>
+          <w:tblBorders>
+            <w:top w:val="single" w:color="auto" w:sz="4" w:space="0"/>
+            <w:left w:val="single" w:color="auto" w:sz="4" w:space="0"/>
+            <w:bottom w:val="single" w:color="auto" w:sz="4" w:space="0"/>
+            <w:right w:val="single" w:color="auto" w:sz="4" w:space="0"/>
+            <w:insideH w:val="single" w:color="auto" w:sz="4" w:space="0"/>
+            <w:insideV w:val="single" w:color="auto" w:sz="4" w:space="0"/>
+          </w:tblBorders>
+          <w:tblLayout w:type="fixed"/>
+          <w:tblCellMar>
+            <w:top w:w="0" w:type="dxa"/>
+            <w:left w:w="108" w:type="dxa"/>
+            <w:bottom w:w="0" w:type="dxa"/>
+            <w:right w:w="108" w:type="dxa"/>
+          </w:tblCellMar>
+        </w:tblPrEx>
+        <w:tc>
+          <w:tcPr>
+            <w:tcW w:w="2840" w:type="dxa"/>
+          </w:tcPr>
+          <w:p>
+            <w:pPr>
+              <w:numPr>
+                <w:ilvl w:val="0"/>
+                <w:numId w:val="0"/>
+              </w:numPr>
+              <w:rPr>
+                <w:rFonts w:hint="eastAsia"/>
+                <w:vertAlign w:val="baseline"/>
+                <w:lang w:val="en-US" w:eastAsia="zh-CN"/>
+              </w:rPr>
+            </w:pPr>
+            <w:r>
+              <w:rPr>
+                <w:rFonts w:hint="eastAsia"/>
+                <w:vertAlign w:val="baseline"/>
+                <w:lang w:val="en-US" w:eastAsia="zh-CN"/>
+              </w:rPr>
+              <w:t>Revoke_id_end</w:t>
+            </w:r>
+          </w:p>
+        </w:tc>
+        <w:tc>
+          <w:tcPr>
+            <w:tcW w:w="2841" w:type="dxa"/>
+          </w:tcPr>
+          <w:p>
+            <w:pPr>
+              <w:numPr>
+                <w:ilvl w:val="0"/>
+                <w:numId w:val="0"/>
+              </w:numPr>
+              <w:rPr>
+                <w:rFonts w:hint="eastAsia"/>
+                <w:vertAlign w:val="baseline"/>
+                <w:lang w:val="en-US" w:eastAsia="zh-CN"/>
+              </w:rPr>
+            </w:pPr>
+            <w:r>
+              <w:rPr>
+                <w:rFonts w:hint="eastAsia"/>
+                <w:vertAlign w:val="baseline"/>
+                <w:lang w:val="en-US" w:eastAsia="zh-CN"/>
+              </w:rPr>
+              <w:t>列表中结束的证书id</w:t>
+            </w:r>
+          </w:p>
+        </w:tc>
+        <w:tc>
+          <w:tcPr>
+            <w:tcW w:w="2841" w:type="dxa"/>
+          </w:tcPr>
+          <w:p>
+            <w:pPr>
+              <w:numPr>
+                <w:ilvl w:val="0"/>
+                <w:numId w:val="0"/>
+              </w:numPr>
+              <w:rPr>
+                <w:rFonts w:hint="eastAsia"/>
+                <w:vertAlign w:val="baseline"/>
+                <w:lang w:val="en-US" w:eastAsia="zh-CN"/>
+              </w:rPr>
+            </w:pPr>
+          </w:p>
+        </w:tc>
+      </w:tr>
+      <w:tr>
+        <w:tblPrEx>
+          <w:tblBorders>
+            <w:top w:val="single" w:color="auto" w:sz="4" w:space="0"/>
+            <w:left w:val="single" w:color="auto" w:sz="4" w:space="0"/>
+            <w:bottom w:val="single" w:color="auto" w:sz="4" w:space="0"/>
+            <w:right w:val="single" w:color="auto" w:sz="4" w:space="0"/>
+            <w:insideH w:val="single" w:color="auto" w:sz="4" w:space="0"/>
+            <w:insideV w:val="single" w:color="auto" w:sz="4" w:space="0"/>
+          </w:tblBorders>
+          <w:tblLayout w:type="fixed"/>
+          <w:tblCellMar>
+            <w:top w:w="0" w:type="dxa"/>
+            <w:left w:w="108" w:type="dxa"/>
+            <w:bottom w:w="0" w:type="dxa"/>
+            <w:right w:w="108" w:type="dxa"/>
+          </w:tblCellMar>
+        </w:tblPrEx>
+        <w:tc>
+          <w:tcPr>
+            <w:tcW w:w="2840" w:type="dxa"/>
+          </w:tcPr>
+          <w:p>
+            <w:pPr>
+              <w:numPr>
+                <w:ilvl w:val="0"/>
+                <w:numId w:val="0"/>
+              </w:numPr>
+              <w:rPr>
+                <w:rFonts w:hint="eastAsia"/>
+                <w:vertAlign w:val="baseline"/>
+                <w:lang w:val="en-US" w:eastAsia="zh-CN"/>
+              </w:rPr>
+            </w:pPr>
+            <w:r>
+              <w:rPr>
+                <w:rFonts w:hint="eastAsia"/>
+                <w:vertAlign w:val="baseline"/>
+                <w:lang w:val="en-US" w:eastAsia="zh-CN"/>
+              </w:rPr>
+              <w:t>version</w:t>
+            </w:r>
+          </w:p>
+        </w:tc>
+        <w:tc>
+          <w:tcPr>
+            <w:tcW w:w="2841" w:type="dxa"/>
+          </w:tcPr>
+          <w:p>
+            <w:pPr>
+              <w:numPr>
+                <w:ilvl w:val="0"/>
+                <w:numId w:val="0"/>
+              </w:numPr>
+              <w:rPr>
+                <w:rFonts w:hint="eastAsia"/>
+                <w:vertAlign w:val="baseline"/>
+                <w:lang w:val="en-US" w:eastAsia="zh-CN"/>
+              </w:rPr>
+            </w:pPr>
+            <w:r>
+              <w:rPr>
+                <w:rFonts w:hint="eastAsia"/>
+                <w:vertAlign w:val="baseline"/>
+                <w:lang w:val="en-US" w:eastAsia="zh-CN"/>
+              </w:rPr>
+              <w:t>版本</w:t>
+            </w:r>
+          </w:p>
+        </w:tc>
+        <w:tc>
+          <w:tcPr>
+            <w:tcW w:w="2841" w:type="dxa"/>
+          </w:tcPr>
+          <w:p>
+            <w:pPr>
+              <w:numPr>
+                <w:ilvl w:val="0"/>
+                <w:numId w:val="0"/>
+              </w:numPr>
+              <w:rPr>
+                <w:rFonts w:hint="eastAsia"/>
+                <w:vertAlign w:val="baseline"/>
+                <w:lang w:val="en-US" w:eastAsia="zh-CN"/>
+              </w:rPr>
+            </w:pPr>
           </w:p>
         </w:tc>
       </w:tr>
@@ -16144,7 +19531,6 @@
           <w:ilvl w:val="0"/>
           <w:numId w:val="0"/>
         </w:numPr>
-        <w:ind w:left="1260" w:leftChars="0"/>
         <w:rPr>
           <w:rFonts w:hint="eastAsia"/>
           <w:lang w:val="en-US" w:eastAsia="zh-CN"/>
@@ -16154,10 +19540,10 @@
     <w:p>
       <w:pPr>
         <w:numPr>
-          <w:ilvl w:val="2"/>
+          <w:ilvl w:val="0"/>
           <w:numId w:val="21"/>
         </w:numPr>
-        <w:ind w:left="1260" w:leftChars="0" w:hanging="420" w:firstLineChars="0"/>
+        <w:ind w:firstLine="420" w:firstLineChars="0"/>
         <w:rPr>
           <w:rFonts w:hint="eastAsia"/>
           <w:lang w:val="en-US" w:eastAsia="zh-CN"/>
@@ -16168,16 +19554,16 @@
           <w:rFonts w:hint="eastAsia"/>
           <w:lang w:val="en-US" w:eastAsia="zh-CN"/>
         </w:rPr>
-        <w:t>CRL表</w:t>
+        <w:t>离线CA系统数据库</w:t>
       </w:r>
     </w:p>
     <w:p>
       <w:pPr>
         <w:numPr>
-          <w:ilvl w:val="3"/>
+          <w:ilvl w:val="1"/>
           <w:numId w:val="21"/>
         </w:numPr>
-        <w:ind w:left="1680" w:leftChars="0" w:hanging="420" w:firstLineChars="0"/>
+        <w:ind w:left="840" w:leftChars="0" w:hanging="420" w:firstLineChars="0"/>
         <w:rPr>
           <w:rFonts w:hint="eastAsia"/>
           <w:lang w:val="en-US" w:eastAsia="zh-CN"/>
@@ -16188,7 +19574,7 @@
           <w:rFonts w:hint="eastAsia"/>
           <w:lang w:val="en-US" w:eastAsia="zh-CN"/>
         </w:rPr>
-        <w:t>表设计</w:t>
+        <w:t>ER图</w:t>
       </w:r>
     </w:p>
     <w:p>
@@ -16197,7 +19583,7 @@
           <w:ilvl w:val="0"/>
           <w:numId w:val="0"/>
         </w:numPr>
-        <w:ind w:left="1260" w:leftChars="0"/>
+        <w:ind w:left="420" w:leftChars="0"/>
         <w:rPr>
           <w:rFonts w:hint="eastAsia"/>
           <w:lang w:val="en-US" w:eastAsia="zh-CN"/>
@@ -16206,9 +19592,9 @@
       <w:r>
         <w:drawing>
           <wp:inline distT="0" distB="0" distL="114300" distR="114300">
-            <wp:extent cx="5104765" cy="2666365"/>
-            <wp:effectExtent l="0" t="0" r="635" b="635"/>
-            <wp:docPr id="11" name="图片 14"/>
+            <wp:extent cx="5272405" cy="3931920"/>
+            <wp:effectExtent l="0" t="0" r="4445" b="11430"/>
+            <wp:docPr id="12" name="图片 15"/>
             <wp:cNvGraphicFramePr>
               <a:graphicFrameLocks xmlns:a="http://schemas.openxmlformats.org/drawingml/2006/main" noChangeAspect="1"/>
             </wp:cNvGraphicFramePr>
@@ -16216,13 +19602,13 @@
               <a:graphicData uri="http://schemas.openxmlformats.org/drawingml/2006/picture">
                 <pic:pic xmlns:pic="http://schemas.openxmlformats.org/drawingml/2006/picture">
                   <pic:nvPicPr>
-                    <pic:cNvPr id="11" name="图片 14"/>
+                    <pic:cNvPr id="12" name="图片 15"/>
                     <pic:cNvPicPr>
                       <a:picLocks noChangeAspect="1"/>
                     </pic:cNvPicPr>
                   </pic:nvPicPr>
                   <pic:blipFill>
-                    <a:blip r:embed="rId21"/>
+                    <a:blip r:embed="rId24"/>
                     <a:stretch>
                       <a:fillRect/>
                     </a:stretch>
@@ -16230,7 +19616,123 @@
                   <pic:spPr>
                     <a:xfrm>
                       <a:off x="0" y="0"/>
-                      <a:ext cx="5104765" cy="2666365"/>
+                      <a:ext cx="5272405" cy="3931920"/>
+                    </a:xfrm>
+                    <a:prstGeom prst="rect">
+                      <a:avLst/>
+                    </a:prstGeom>
+                    <a:noFill/>
+                    <a:ln w="9525">
+                      <a:noFill/>
+                    </a:ln>
+                  </pic:spPr>
+                </pic:pic>
+              </a:graphicData>
+            </a:graphic>
+          </wp:inline>
+        </w:drawing>
+      </w:r>
+    </w:p>
+    <w:p>
+      <w:pPr>
+        <w:numPr>
+          <w:ilvl w:val="1"/>
+          <w:numId w:val="21"/>
+        </w:numPr>
+        <w:ind w:left="840" w:leftChars="0" w:hanging="420" w:firstLineChars="0"/>
+        <w:rPr>
+          <w:rFonts w:hint="eastAsia"/>
+          <w:lang w:val="en-US" w:eastAsia="zh-CN"/>
+        </w:rPr>
+      </w:pPr>
+      <w:r>
+        <w:rPr>
+          <w:rFonts w:hint="eastAsia"/>
+          <w:lang w:val="en-US" w:eastAsia="zh-CN"/>
+        </w:rPr>
+        <w:t>数据表</w:t>
+      </w:r>
+    </w:p>
+    <w:p>
+      <w:pPr>
+        <w:numPr>
+          <w:ilvl w:val="2"/>
+          <w:numId w:val="21"/>
+        </w:numPr>
+        <w:ind w:left="1260" w:leftChars="0" w:hanging="420" w:firstLineChars="0"/>
+        <w:rPr>
+          <w:rFonts w:hint="eastAsia"/>
+          <w:lang w:val="en-US" w:eastAsia="zh-CN"/>
+        </w:rPr>
+      </w:pPr>
+      <w:r>
+        <w:rPr>
+          <w:rFonts w:hint="eastAsia"/>
+          <w:lang w:val="en-US" w:eastAsia="zh-CN"/>
+        </w:rPr>
+        <w:t>管理员表</w:t>
+      </w:r>
+    </w:p>
+    <w:p>
+      <w:pPr>
+        <w:numPr>
+          <w:ilvl w:val="3"/>
+          <w:numId w:val="21"/>
+        </w:numPr>
+        <w:ind w:left="1680" w:leftChars="0" w:hanging="420" w:firstLineChars="0"/>
+        <w:rPr>
+          <w:rFonts w:hint="eastAsia"/>
+          <w:lang w:val="en-US" w:eastAsia="zh-CN"/>
+        </w:rPr>
+      </w:pPr>
+      <w:r>
+        <w:rPr>
+          <w:rFonts w:hint="eastAsia"/>
+          <w:lang w:val="en-US" w:eastAsia="zh-CN"/>
+        </w:rPr>
+        <w:t>表设计</w:t>
+      </w:r>
+    </w:p>
+    <w:p>
+      <w:pPr>
+        <w:numPr>
+          <w:ilvl w:val="0"/>
+          <w:numId w:val="0"/>
+        </w:numPr>
+        <w:ind w:left="1260" w:leftChars="0"/>
+        <w:rPr>
+          <w:rFonts w:hint="eastAsia"/>
+          <w:lang w:val="en-US" w:eastAsia="zh-CN"/>
+        </w:rPr>
+      </w:pPr>
+      <w:r>
+        <w:drawing>
+          <wp:inline distT="0" distB="0" distL="114300" distR="114300">
+            <wp:extent cx="5209540" cy="2675890"/>
+            <wp:effectExtent l="0" t="0" r="10160" b="10160"/>
+            <wp:docPr id="13" name="图片 16"/>
+            <wp:cNvGraphicFramePr>
+              <a:graphicFrameLocks xmlns:a="http://schemas.openxmlformats.org/drawingml/2006/main" noChangeAspect="1"/>
+            </wp:cNvGraphicFramePr>
+            <a:graphic xmlns:a="http://schemas.openxmlformats.org/drawingml/2006/main">
+              <a:graphicData uri="http://schemas.openxmlformats.org/drawingml/2006/picture">
+                <pic:pic xmlns:pic="http://schemas.openxmlformats.org/drawingml/2006/picture">
+                  <pic:nvPicPr>
+                    <pic:cNvPr id="13" name="图片 16"/>
+                    <pic:cNvPicPr>
+                      <a:picLocks noChangeAspect="1"/>
+                    </pic:cNvPicPr>
+                  </pic:nvPicPr>
+                  <pic:blipFill>
+                    <a:blip r:embed="rId25"/>
+                    <a:stretch>
+                      <a:fillRect/>
+                    </a:stretch>
+                  </pic:blipFill>
+                  <pic:spPr>
+                    <a:xfrm>
+                      <a:off x="0" y="0"/>
+                      <a:ext cx="5209540" cy="2675890"/>
                     </a:xfrm>
                     <a:prstGeom prst="rect">
                       <a:avLst/>
@@ -16330,9 +19832,10 @@
             <w:r>
               <w:rPr>
                 <w:rFonts w:hint="eastAsia"/>
-                <w:lang w:val="en-US" w:eastAsia="zh-CN"/>
-              </w:rPr>
-              <w:t>字段</w:t>
+                <w:vertAlign w:val="baseline"/>
+                <w:lang w:val="en-US" w:eastAsia="zh-CN"/>
+              </w:rPr>
+              <w:t>字段名</w:t>
             </w:r>
           </w:p>
         </w:tc>
@@ -16455,7 +19958,7 @@
                 <w:vertAlign w:val="baseline"/>
                 <w:lang w:val="en-US" w:eastAsia="zh-CN"/>
               </w:rPr>
-              <w:t>Id主键</w:t>
+              <w:t>id主键</w:t>
             </w:r>
           </w:p>
         </w:tc>
@@ -16518,7 +20021,7 @@
                 <w:vertAlign w:val="baseline"/>
                 <w:lang w:val="en-US" w:eastAsia="zh-CN"/>
               </w:rPr>
-              <w:t>Buf_sign</w:t>
+              <w:t>Create_date</w:t>
             </w:r>
           </w:p>
         </w:tc>
@@ -16544,7 +20047,7 @@
                 <w:vertAlign w:val="baseline"/>
                 <w:lang w:val="en-US" w:eastAsia="zh-CN"/>
               </w:rPr>
-              <w:t>签名数据</w:t>
+              <w:t>创建日期</w:t>
             </w:r>
           </w:p>
         </w:tc>
@@ -16607,7 +20110,7 @@
                 <w:vertAlign w:val="baseline"/>
                 <w:lang w:val="en-US" w:eastAsia="zh-CN"/>
               </w:rPr>
-              <w:t>Cert_serial_number</w:t>
+              <w:t>Last_login_date</w:t>
             </w:r>
           </w:p>
         </w:tc>
@@ -16633,7 +20136,7 @@
                 <w:vertAlign w:val="baseline"/>
                 <w:lang w:val="en-US" w:eastAsia="zh-CN"/>
               </w:rPr>
-              <w:t>证书序列号</w:t>
+              <w:t>最后登陆日期</w:t>
             </w:r>
           </w:p>
         </w:tc>
@@ -16696,7 +20199,7 @@
                 <w:vertAlign w:val="baseline"/>
                 <w:lang w:val="en-US" w:eastAsia="zh-CN"/>
               </w:rPr>
-              <w:t>Crl_buf</w:t>
+              <w:t>Last_login_ip</w:t>
             </w:r>
           </w:p>
         </w:tc>
@@ -16722,7 +20225,7 @@
                 <w:vertAlign w:val="baseline"/>
                 <w:lang w:val="en-US" w:eastAsia="zh-CN"/>
               </w:rPr>
-              <w:t>CRL base64编码字符</w:t>
+              <w:t>最后登陆ip</w:t>
             </w:r>
           </w:p>
         </w:tc>
@@ -16785,7 +20288,7 @@
                 <w:vertAlign w:val="baseline"/>
                 <w:lang w:val="en-US" w:eastAsia="zh-CN"/>
               </w:rPr>
-              <w:t>Last_update</w:t>
+              <w:t>Last_modify_date</w:t>
             </w:r>
           </w:p>
         </w:tc>
@@ -16811,7 +20314,7 @@
                 <w:vertAlign w:val="baseline"/>
                 <w:lang w:val="en-US" w:eastAsia="zh-CN"/>
               </w:rPr>
-              <w:t>上一次生成</w:t>
+              <w:t>最后修改日期</w:t>
             </w:r>
           </w:p>
         </w:tc>
@@ -16874,7 +20377,7 @@
                 <w:vertAlign w:val="baseline"/>
                 <w:lang w:val="en-US" w:eastAsia="zh-CN"/>
               </w:rPr>
-              <w:t>Next_update</w:t>
+              <w:t>Name</w:t>
             </w:r>
           </w:p>
         </w:tc>
@@ -16900,7 +20403,7 @@
                 <w:vertAlign w:val="baseline"/>
                 <w:lang w:val="en-US" w:eastAsia="zh-CN"/>
               </w:rPr>
-              <w:t>下一次生成</w:t>
+              <w:t>登陆名</w:t>
             </w:r>
           </w:p>
         </w:tc>
@@ -16963,7 +20466,7 @@
                 <w:vertAlign w:val="baseline"/>
                 <w:lang w:val="en-US" w:eastAsia="zh-CN"/>
               </w:rPr>
-              <w:t>Revoke_id_end</w:t>
+              <w:t>Password</w:t>
             </w:r>
           </w:p>
         </w:tc>
@@ -16989,7 +20492,7 @@
                 <w:vertAlign w:val="baseline"/>
                 <w:lang w:val="en-US" w:eastAsia="zh-CN"/>
               </w:rPr>
-              <w:t>列表中结束的证书id</w:t>
+              <w:t>密码</w:t>
             </w:r>
           </w:p>
         </w:tc>
@@ -17052,7 +20555,7 @@
                 <w:vertAlign w:val="baseline"/>
                 <w:lang w:val="en-US" w:eastAsia="zh-CN"/>
               </w:rPr>
-              <w:t>version</w:t>
+              <w:t>Role</w:t>
             </w:r>
           </w:p>
         </w:tc>
@@ -17078,7 +20581,96 @@
                 <w:vertAlign w:val="baseline"/>
                 <w:lang w:val="en-US" w:eastAsia="zh-CN"/>
               </w:rPr>
-              <w:t>版本</w:t>
+              <w:t>角色</w:t>
+            </w:r>
+          </w:p>
+        </w:tc>
+        <w:tc>
+          <w:tcPr>
+            <w:tcW w:w="2841" w:type="dxa"/>
+          </w:tcPr>
+          <w:p>
+            <w:pPr>
+              <w:numPr>
+                <w:ilvl w:val="0"/>
+                <w:numId w:val="0"/>
+              </w:numPr>
+              <w:rPr>
+                <w:rFonts w:hint="eastAsia"/>
+                <w:vertAlign w:val="baseline"/>
+                <w:lang w:val="en-US" w:eastAsia="zh-CN"/>
+              </w:rPr>
+            </w:pPr>
+          </w:p>
+        </w:tc>
+      </w:tr>
+      <w:tr>
+        <w:tblPrEx>
+          <w:tblBorders>
+            <w:top w:val="single" w:color="auto" w:sz="4" w:space="0"/>
+            <w:left w:val="single" w:color="auto" w:sz="4" w:space="0"/>
+            <w:bottom w:val="single" w:color="auto" w:sz="4" w:space="0"/>
+            <w:right w:val="single" w:color="auto" w:sz="4" w:space="0"/>
+            <w:insideH w:val="single" w:color="auto" w:sz="4" w:space="0"/>
+            <w:insideV w:val="single" w:color="auto" w:sz="4" w:space="0"/>
+          </w:tblBorders>
+          <w:tblLayout w:type="fixed"/>
+          <w:tblCellMar>
+            <w:top w:w="0" w:type="dxa"/>
+            <w:left w:w="108" w:type="dxa"/>
+            <w:bottom w:w="0" w:type="dxa"/>
+            <w:right w:w="108" w:type="dxa"/>
+          </w:tblCellMar>
+        </w:tblPrEx>
+        <w:tc>
+          <w:tcPr>
+            <w:tcW w:w="2840" w:type="dxa"/>
+          </w:tcPr>
+          <w:p>
+            <w:pPr>
+              <w:numPr>
+                <w:ilvl w:val="0"/>
+                <w:numId w:val="0"/>
+              </w:numPr>
+              <w:rPr>
+                <w:rFonts w:hint="eastAsia"/>
+                <w:vertAlign w:val="baseline"/>
+                <w:lang w:val="en-US" w:eastAsia="zh-CN"/>
+              </w:rPr>
+            </w:pPr>
+            <w:r>
+              <w:rPr>
+                <w:rFonts w:hint="eastAsia"/>
+                <w:vertAlign w:val="baseline"/>
+                <w:lang w:val="en-US" w:eastAsia="zh-CN"/>
+              </w:rPr>
+              <w:t>status</w:t>
+            </w:r>
+          </w:p>
+        </w:tc>
+        <w:tc>
+          <w:tcPr>
+            <w:tcW w:w="2841" w:type="dxa"/>
+          </w:tcPr>
+          <w:p>
+            <w:pPr>
+              <w:numPr>
+                <w:ilvl w:val="0"/>
+                <w:numId w:val="0"/>
+              </w:numPr>
+              <w:rPr>
+                <w:rFonts w:hint="eastAsia"/>
+                <w:vertAlign w:val="baseline"/>
+                <w:lang w:val="en-US" w:eastAsia="zh-CN"/>
+              </w:rPr>
+            </w:pPr>
+            <w:r>
+              <w:rPr>
+                <w:rFonts w:hint="eastAsia"/>
+                <w:vertAlign w:val="baseline"/>
+                <w:lang w:val="en-US" w:eastAsia="zh-CN"/>
+              </w:rPr>
+              <w:t>状态</w:t>
             </w:r>
           </w:p>
         </w:tc>
@@ -17108,6 +20700,7 @@
           <w:ilvl w:val="0"/>
           <w:numId w:val="0"/>
         </w:numPr>
+        <w:ind w:left="1260" w:leftChars="0"/>
         <w:rPr>
           <w:rFonts w:hint="eastAsia"/>
           <w:lang w:val="en-US" w:eastAsia="zh-CN"/>
@@ -17117,10 +20710,10 @@
     <w:p>
       <w:pPr>
         <w:numPr>
-          <w:ilvl w:val="0"/>
+          <w:ilvl w:val="2"/>
           <w:numId w:val="21"/>
         </w:numPr>
-        <w:ind w:firstLine="420" w:firstLineChars="0"/>
+        <w:ind w:left="1260" w:leftChars="0" w:hanging="420" w:firstLineChars="0"/>
         <w:rPr>
           <w:rFonts w:hint="eastAsia"/>
           <w:lang w:val="en-US" w:eastAsia="zh-CN"/>
@@ -17131,16 +20724,16 @@
           <w:rFonts w:hint="eastAsia"/>
           <w:lang w:val="en-US" w:eastAsia="zh-CN"/>
         </w:rPr>
-        <w:t>离线CA系统数据库</w:t>
+        <w:t>离线Ca证书表</w:t>
       </w:r>
     </w:p>
     <w:p>
       <w:pPr>
         <w:numPr>
-          <w:ilvl w:val="1"/>
+          <w:ilvl w:val="3"/>
           <w:numId w:val="21"/>
         </w:numPr>
-        <w:ind w:left="840" w:leftChars="0" w:hanging="420" w:firstLineChars="0"/>
+        <w:ind w:left="1680" w:leftChars="0" w:hanging="420" w:firstLineChars="0"/>
         <w:rPr>
           <w:rFonts w:hint="eastAsia"/>
           <w:lang w:val="en-US" w:eastAsia="zh-CN"/>
@@ -17151,7 +20744,7 @@
           <w:rFonts w:hint="eastAsia"/>
           <w:lang w:val="en-US" w:eastAsia="zh-CN"/>
         </w:rPr>
-        <w:t>ER图</w:t>
+        <w:t>表设计</w:t>
       </w:r>
     </w:p>
     <w:p>
@@ -17160,7 +20753,7 @@
           <w:ilvl w:val="0"/>
           <w:numId w:val="0"/>
         </w:numPr>
-        <w:ind w:left="420" w:leftChars="0"/>
+        <w:ind w:left="1260" w:leftChars="0"/>
         <w:rPr>
           <w:rFonts w:hint="eastAsia"/>
           <w:lang w:val="en-US" w:eastAsia="zh-CN"/>
@@ -17169,9 +20762,9 @@
       <w:r>
         <w:drawing>
           <wp:inline distT="0" distB="0" distL="114300" distR="114300">
-            <wp:extent cx="5272405" cy="3931920"/>
-            <wp:effectExtent l="0" t="0" r="4445" b="11430"/>
-            <wp:docPr id="12" name="图片 15"/>
+            <wp:extent cx="5269230" cy="3578225"/>
+            <wp:effectExtent l="0" t="0" r="7620" b="3175"/>
+            <wp:docPr id="14" name="图片 17"/>
             <wp:cNvGraphicFramePr>
               <a:graphicFrameLocks xmlns:a="http://schemas.openxmlformats.org/drawingml/2006/main" noChangeAspect="1"/>
             </wp:cNvGraphicFramePr>
@@ -17179,13 +20772,13 @@
               <a:graphicData uri="http://schemas.openxmlformats.org/drawingml/2006/picture">
                 <pic:pic xmlns:pic="http://schemas.openxmlformats.org/drawingml/2006/picture">
                   <pic:nvPicPr>
-                    <pic:cNvPr id="12" name="图片 15"/>
+                    <pic:cNvPr id="14" name="图片 17"/>
                     <pic:cNvPicPr>
                       <a:picLocks noChangeAspect="1"/>
                     </pic:cNvPicPr>
                   </pic:nvPicPr>
                   <pic:blipFill>
-                    <a:blip r:embed="rId22"/>
+                    <a:blip r:embed="rId26"/>
                     <a:stretch>
                       <a:fillRect/>
                     </a:stretch>
@@ -17193,123 +20786,7 @@
                   <pic:spPr>
                     <a:xfrm>
                       <a:off x="0" y="0"/>
-                      <a:ext cx="5272405" cy="3931920"/>
-                    </a:xfrm>
-                    <a:prstGeom prst="rect">
-                      <a:avLst/>
-                    </a:prstGeom>
-                    <a:noFill/>
-                    <a:ln w="9525">
-                      <a:noFill/>
-                    </a:ln>
-                  </pic:spPr>
-                </pic:pic>
-              </a:graphicData>
-            </a:graphic>
-          </wp:inline>
-        </w:drawing>
-      </w:r>
-    </w:p>
-    <w:p>
-      <w:pPr>
-        <w:numPr>
-          <w:ilvl w:val="1"/>
-          <w:numId w:val="21"/>
-        </w:numPr>
-        <w:ind w:left="840" w:leftChars="0" w:hanging="420" w:firstLineChars="0"/>
-        <w:rPr>
-          <w:rFonts w:hint="eastAsia"/>
-          <w:lang w:val="en-US" w:eastAsia="zh-CN"/>
-        </w:rPr>
-      </w:pPr>
-      <w:r>
-        <w:rPr>
-          <w:rFonts w:hint="eastAsia"/>
-          <w:lang w:val="en-US" w:eastAsia="zh-CN"/>
-        </w:rPr>
-        <w:t>数据表</w:t>
-      </w:r>
-    </w:p>
-    <w:p>
-      <w:pPr>
-        <w:numPr>
-          <w:ilvl w:val="2"/>
-          <w:numId w:val="21"/>
-        </w:numPr>
-        <w:ind w:left="1260" w:leftChars="0" w:hanging="420" w:firstLineChars="0"/>
-        <w:rPr>
-          <w:rFonts w:hint="eastAsia"/>
-          <w:lang w:val="en-US" w:eastAsia="zh-CN"/>
-        </w:rPr>
-      </w:pPr>
-      <w:r>
-        <w:rPr>
-          <w:rFonts w:hint="eastAsia"/>
-          <w:lang w:val="en-US" w:eastAsia="zh-CN"/>
-        </w:rPr>
-        <w:t>管理员表</w:t>
-      </w:r>
-    </w:p>
-    <w:p>
-      <w:pPr>
-        <w:numPr>
-          <w:ilvl w:val="3"/>
-          <w:numId w:val="21"/>
-        </w:numPr>
-        <w:ind w:left="1680" w:leftChars="0" w:hanging="420" w:firstLineChars="0"/>
-        <w:rPr>
-          <w:rFonts w:hint="eastAsia"/>
-          <w:lang w:val="en-US" w:eastAsia="zh-CN"/>
-        </w:rPr>
-      </w:pPr>
-      <w:r>
-        <w:rPr>
-          <w:rFonts w:hint="eastAsia"/>
-          <w:lang w:val="en-US" w:eastAsia="zh-CN"/>
-        </w:rPr>
-        <w:t>表设计</w:t>
-      </w:r>
-    </w:p>
-    <w:p>
-      <w:pPr>
-        <w:numPr>
-          <w:ilvl w:val="0"/>
-          <w:numId w:val="0"/>
-        </w:numPr>
-        <w:ind w:left="1260" w:leftChars="0"/>
-        <w:rPr>
-          <w:rFonts w:hint="eastAsia"/>
-          <w:lang w:val="en-US" w:eastAsia="zh-CN"/>
-        </w:rPr>
-      </w:pPr>
-      <w:r>
-        <w:drawing>
-          <wp:inline distT="0" distB="0" distL="114300" distR="114300">
-            <wp:extent cx="5209540" cy="2675890"/>
-            <wp:effectExtent l="0" t="0" r="10160" b="10160"/>
-            <wp:docPr id="13" name="图片 16"/>
-            <wp:cNvGraphicFramePr>
-              <a:graphicFrameLocks xmlns:a="http://schemas.openxmlformats.org/drawingml/2006/main" noChangeAspect="1"/>
-            </wp:cNvGraphicFramePr>
-            <a:graphic xmlns:a="http://schemas.openxmlformats.org/drawingml/2006/main">
-              <a:graphicData uri="http://schemas.openxmlformats.org/drawingml/2006/picture">
-                <pic:pic xmlns:pic="http://schemas.openxmlformats.org/drawingml/2006/picture">
-                  <pic:nvPicPr>
-                    <pic:cNvPr id="13" name="图片 16"/>
-                    <pic:cNvPicPr>
-                      <a:picLocks noChangeAspect="1"/>
-                    </pic:cNvPicPr>
-                  </pic:nvPicPr>
-                  <pic:blipFill>
-                    <a:blip r:embed="rId23"/>
-                    <a:stretch>
-                      <a:fillRect/>
-                    </a:stretch>
-                  </pic:blipFill>
-                  <pic:spPr>
-                    <a:xfrm>
-                      <a:off x="0" y="0"/>
-                      <a:ext cx="5209540" cy="2675890"/>
+                      <a:ext cx="5269230" cy="3578225"/>
                     </a:xfrm>
                     <a:prstGeom prst="rect">
                       <a:avLst/>
@@ -17409,10 +20886,9 @@
             <w:r>
               <w:rPr>
                 <w:rFonts w:hint="eastAsia"/>
-                <w:vertAlign w:val="baseline"/>
-                <w:lang w:val="en-US" w:eastAsia="zh-CN"/>
-              </w:rPr>
-              <w:t>字段名</w:t>
+                <w:lang w:val="en-US" w:eastAsia="zh-CN"/>
+              </w:rPr>
+              <w:t>字段</w:t>
             </w:r>
           </w:p>
         </w:tc>
@@ -17535,7 +21011,7 @@
                 <w:vertAlign w:val="baseline"/>
                 <w:lang w:val="en-US" w:eastAsia="zh-CN"/>
               </w:rPr>
-              <w:t>id主键</w:t>
+              <w:t>Id主键</w:t>
             </w:r>
           </w:p>
         </w:tc>
@@ -17598,7 +21074,7 @@
                 <w:vertAlign w:val="baseline"/>
                 <w:lang w:val="en-US" w:eastAsia="zh-CN"/>
               </w:rPr>
-              <w:t>Create_date</w:t>
+              <w:t>Cert_buf</w:t>
             </w:r>
           </w:p>
         </w:tc>
@@ -17624,7 +21100,7 @@
                 <w:vertAlign w:val="baseline"/>
                 <w:lang w:val="en-US" w:eastAsia="zh-CN"/>
               </w:rPr>
-              <w:t>创建日期</w:t>
+              <w:t>证书base64编码字符串</w:t>
             </w:r>
           </w:p>
         </w:tc>
@@ -17687,7 +21163,7 @@
                 <w:vertAlign w:val="baseline"/>
                 <w:lang w:val="en-US" w:eastAsia="zh-CN"/>
               </w:rPr>
-              <w:t>Last_login_date</w:t>
+              <w:t>Cert_chain_buf</w:t>
             </w:r>
           </w:p>
         </w:tc>
@@ -17713,7 +21189,7 @@
                 <w:vertAlign w:val="baseline"/>
                 <w:lang w:val="en-US" w:eastAsia="zh-CN"/>
               </w:rPr>
-              <w:t>最后登陆日期</w:t>
+              <w:t>证书链</w:t>
             </w:r>
           </w:p>
         </w:tc>
@@ -17776,7 +21252,7 @@
                 <w:vertAlign w:val="baseline"/>
                 <w:lang w:val="en-US" w:eastAsia="zh-CN"/>
               </w:rPr>
-              <w:t>Last_login_ip</w:t>
+              <w:t>Issuer_dn</w:t>
             </w:r>
           </w:p>
         </w:tc>
@@ -17802,7 +21278,7 @@
                 <w:vertAlign w:val="baseline"/>
                 <w:lang w:val="en-US" w:eastAsia="zh-CN"/>
               </w:rPr>
-              <w:t>最后登陆ip</w:t>
+              <w:t>证书颁发者主题</w:t>
             </w:r>
           </w:p>
         </w:tc>
@@ -17865,7 +21341,7 @@
                 <w:vertAlign w:val="baseline"/>
                 <w:lang w:val="en-US" w:eastAsia="zh-CN"/>
               </w:rPr>
-              <w:t>Last_modify_date</w:t>
+              <w:t>Issuer_dn_hash_md5</w:t>
             </w:r>
           </w:p>
         </w:tc>
@@ -17891,7 +21367,7 @@
                 <w:vertAlign w:val="baseline"/>
                 <w:lang w:val="en-US" w:eastAsia="zh-CN"/>
               </w:rPr>
-              <w:t>最后修改日期</w:t>
+              <w:t>证书颁发者主题hash</w:t>
             </w:r>
           </w:p>
         </w:tc>
@@ -17954,7 +21430,7 @@
                 <w:vertAlign w:val="baseline"/>
                 <w:lang w:val="en-US" w:eastAsia="zh-CN"/>
               </w:rPr>
-              <w:t>Name</w:t>
+              <w:t>Not_after</w:t>
             </w:r>
           </w:p>
         </w:tc>
@@ -17980,7 +21456,7 @@
                 <w:vertAlign w:val="baseline"/>
                 <w:lang w:val="en-US" w:eastAsia="zh-CN"/>
               </w:rPr>
-              <w:t>登陆名</w:t>
+              <w:t>结束日期</w:t>
             </w:r>
           </w:p>
         </w:tc>
@@ -18043,7 +21519,7 @@
                 <w:vertAlign w:val="baseline"/>
                 <w:lang w:val="en-US" w:eastAsia="zh-CN"/>
               </w:rPr>
-              <w:t>Password</w:t>
+              <w:t>Not_before</w:t>
             </w:r>
           </w:p>
         </w:tc>
@@ -18069,7 +21545,7 @@
                 <w:vertAlign w:val="baseline"/>
                 <w:lang w:val="en-US" w:eastAsia="zh-CN"/>
               </w:rPr>
-              <w:t>密码</w:t>
+              <w:t>开始日期</w:t>
             </w:r>
           </w:p>
         </w:tc>
@@ -18132,7 +21608,7 @@
                 <w:vertAlign w:val="baseline"/>
                 <w:lang w:val="en-US" w:eastAsia="zh-CN"/>
               </w:rPr>
-              <w:t>Role</w:t>
+              <w:t>Req_buf</w:t>
             </w:r>
           </w:p>
         </w:tc>
@@ -18158,7 +21634,7 @@
                 <w:vertAlign w:val="baseline"/>
                 <w:lang w:val="en-US" w:eastAsia="zh-CN"/>
               </w:rPr>
-              <w:t>角色</w:t>
+              <w:t>Csr</w:t>
             </w:r>
           </w:p>
         </w:tc>
@@ -18221,7 +21697,7 @@
                 <w:vertAlign w:val="baseline"/>
                 <w:lang w:val="en-US" w:eastAsia="zh-CN"/>
               </w:rPr>
-              <w:t>status</w:t>
+              <w:t>Req_buf_type</w:t>
             </w:r>
           </w:p>
         </w:tc>
@@ -18247,7 +21723,452 @@
                 <w:vertAlign w:val="baseline"/>
                 <w:lang w:val="en-US" w:eastAsia="zh-CN"/>
               </w:rPr>
-              <w:t>状态</w:t>
+              <w:t>Csr类型</w:t>
+            </w:r>
+          </w:p>
+        </w:tc>
+        <w:tc>
+          <w:tcPr>
+            <w:tcW w:w="2841" w:type="dxa"/>
+          </w:tcPr>
+          <w:p>
+            <w:pPr>
+              <w:numPr>
+                <w:ilvl w:val="0"/>
+                <w:numId w:val="0"/>
+              </w:numPr>
+              <w:rPr>
+                <w:rFonts w:hint="eastAsia"/>
+                <w:vertAlign w:val="baseline"/>
+                <w:lang w:val="en-US" w:eastAsia="zh-CN"/>
+              </w:rPr>
+            </w:pPr>
+          </w:p>
+        </w:tc>
+      </w:tr>
+      <w:tr>
+        <w:tblPrEx>
+          <w:tblBorders>
+            <w:top w:val="single" w:color="auto" w:sz="4" w:space="0"/>
+            <w:left w:val="single" w:color="auto" w:sz="4" w:space="0"/>
+            <w:bottom w:val="single" w:color="auto" w:sz="4" w:space="0"/>
+            <w:right w:val="single" w:color="auto" w:sz="4" w:space="0"/>
+            <w:insideH w:val="single" w:color="auto" w:sz="4" w:space="0"/>
+            <w:insideV w:val="single" w:color="auto" w:sz="4" w:space="0"/>
+          </w:tblBorders>
+          <w:tblLayout w:type="fixed"/>
+          <w:tblCellMar>
+            <w:top w:w="0" w:type="dxa"/>
+            <w:left w:w="108" w:type="dxa"/>
+            <w:bottom w:w="0" w:type="dxa"/>
+            <w:right w:w="108" w:type="dxa"/>
+          </w:tblCellMar>
+        </w:tblPrEx>
+        <w:tc>
+          <w:tcPr>
+            <w:tcW w:w="2840" w:type="dxa"/>
+          </w:tcPr>
+          <w:p>
+            <w:pPr>
+              <w:numPr>
+                <w:ilvl w:val="0"/>
+                <w:numId w:val="0"/>
+              </w:numPr>
+              <w:rPr>
+                <w:rFonts w:hint="eastAsia"/>
+                <w:vertAlign w:val="baseline"/>
+                <w:lang w:val="en-US" w:eastAsia="zh-CN"/>
+              </w:rPr>
+            </w:pPr>
+            <w:r>
+              <w:rPr>
+                <w:rFonts w:hint="eastAsia"/>
+                <w:vertAlign w:val="baseline"/>
+                <w:lang w:val="en-US" w:eastAsia="zh-CN"/>
+              </w:rPr>
+              <w:t>Serial_number</w:t>
+            </w:r>
+          </w:p>
+        </w:tc>
+        <w:tc>
+          <w:tcPr>
+            <w:tcW w:w="2841" w:type="dxa"/>
+          </w:tcPr>
+          <w:p>
+            <w:pPr>
+              <w:numPr>
+                <w:ilvl w:val="0"/>
+                <w:numId w:val="0"/>
+              </w:numPr>
+              <w:rPr>
+                <w:rFonts w:hint="eastAsia"/>
+                <w:vertAlign w:val="baseline"/>
+                <w:lang w:val="en-US" w:eastAsia="zh-CN"/>
+              </w:rPr>
+            </w:pPr>
+            <w:r>
+              <w:rPr>
+                <w:rFonts w:hint="eastAsia"/>
+                <w:vertAlign w:val="baseline"/>
+                <w:lang w:val="en-US" w:eastAsia="zh-CN"/>
+              </w:rPr>
+              <w:t>序列号</w:t>
+            </w:r>
+          </w:p>
+        </w:tc>
+        <w:tc>
+          <w:tcPr>
+            <w:tcW w:w="2841" w:type="dxa"/>
+          </w:tcPr>
+          <w:p>
+            <w:pPr>
+              <w:numPr>
+                <w:ilvl w:val="0"/>
+                <w:numId w:val="0"/>
+              </w:numPr>
+              <w:rPr>
+                <w:rFonts w:hint="eastAsia"/>
+                <w:vertAlign w:val="baseline"/>
+                <w:lang w:val="en-US" w:eastAsia="zh-CN"/>
+              </w:rPr>
+            </w:pPr>
+          </w:p>
+        </w:tc>
+      </w:tr>
+      <w:tr>
+        <w:tblPrEx>
+          <w:tblBorders>
+            <w:top w:val="single" w:color="auto" w:sz="4" w:space="0"/>
+            <w:left w:val="single" w:color="auto" w:sz="4" w:space="0"/>
+            <w:bottom w:val="single" w:color="auto" w:sz="4" w:space="0"/>
+            <w:right w:val="single" w:color="auto" w:sz="4" w:space="0"/>
+            <w:insideH w:val="single" w:color="auto" w:sz="4" w:space="0"/>
+            <w:insideV w:val="single" w:color="auto" w:sz="4" w:space="0"/>
+          </w:tblBorders>
+          <w:tblLayout w:type="fixed"/>
+          <w:tblCellMar>
+            <w:top w:w="0" w:type="dxa"/>
+            <w:left w:w="108" w:type="dxa"/>
+            <w:bottom w:w="0" w:type="dxa"/>
+            <w:right w:w="108" w:type="dxa"/>
+          </w:tblCellMar>
+        </w:tblPrEx>
+        <w:tc>
+          <w:tcPr>
+            <w:tcW w:w="2840" w:type="dxa"/>
+          </w:tcPr>
+          <w:p>
+            <w:pPr>
+              <w:numPr>
+                <w:ilvl w:val="0"/>
+                <w:numId w:val="0"/>
+              </w:numPr>
+              <w:rPr>
+                <w:rFonts w:hint="eastAsia"/>
+                <w:vertAlign w:val="baseline"/>
+                <w:lang w:val="en-US" w:eastAsia="zh-CN"/>
+              </w:rPr>
+            </w:pPr>
+            <w:r>
+              <w:rPr>
+                <w:rFonts w:hint="eastAsia"/>
+                <w:vertAlign w:val="baseline"/>
+                <w:lang w:val="en-US" w:eastAsia="zh-CN"/>
+              </w:rPr>
+              <w:t>Sign_buf</w:t>
+            </w:r>
+          </w:p>
+        </w:tc>
+        <w:tc>
+          <w:tcPr>
+            <w:tcW w:w="2841" w:type="dxa"/>
+          </w:tcPr>
+          <w:p>
+            <w:pPr>
+              <w:numPr>
+                <w:ilvl w:val="0"/>
+                <w:numId w:val="0"/>
+              </w:numPr>
+              <w:rPr>
+                <w:rFonts w:hint="eastAsia"/>
+                <w:vertAlign w:val="baseline"/>
+                <w:lang w:val="en-US" w:eastAsia="zh-CN"/>
+              </w:rPr>
+            </w:pPr>
+            <w:r>
+              <w:rPr>
+                <w:rFonts w:hint="eastAsia"/>
+                <w:vertAlign w:val="baseline"/>
+                <w:lang w:val="en-US" w:eastAsia="zh-CN"/>
+              </w:rPr>
+              <w:t>签名数据</w:t>
+            </w:r>
+          </w:p>
+        </w:tc>
+        <w:tc>
+          <w:tcPr>
+            <w:tcW w:w="2841" w:type="dxa"/>
+          </w:tcPr>
+          <w:p>
+            <w:pPr>
+              <w:numPr>
+                <w:ilvl w:val="0"/>
+                <w:numId w:val="0"/>
+              </w:numPr>
+              <w:rPr>
+                <w:rFonts w:hint="eastAsia"/>
+                <w:vertAlign w:val="baseline"/>
+                <w:lang w:val="en-US" w:eastAsia="zh-CN"/>
+              </w:rPr>
+            </w:pPr>
+          </w:p>
+        </w:tc>
+      </w:tr>
+      <w:tr>
+        <w:tblPrEx>
+          <w:tblBorders>
+            <w:top w:val="single" w:color="auto" w:sz="4" w:space="0"/>
+            <w:left w:val="single" w:color="auto" w:sz="4" w:space="0"/>
+            <w:bottom w:val="single" w:color="auto" w:sz="4" w:space="0"/>
+            <w:right w:val="single" w:color="auto" w:sz="4" w:space="0"/>
+            <w:insideH w:val="single" w:color="auto" w:sz="4" w:space="0"/>
+            <w:insideV w:val="single" w:color="auto" w:sz="4" w:space="0"/>
+          </w:tblBorders>
+          <w:tblLayout w:type="fixed"/>
+          <w:tblCellMar>
+            <w:top w:w="0" w:type="dxa"/>
+            <w:left w:w="108" w:type="dxa"/>
+            <w:bottom w:w="0" w:type="dxa"/>
+            <w:right w:w="108" w:type="dxa"/>
+          </w:tblCellMar>
+        </w:tblPrEx>
+        <w:tc>
+          <w:tcPr>
+            <w:tcW w:w="2840" w:type="dxa"/>
+          </w:tcPr>
+          <w:p>
+            <w:pPr>
+              <w:numPr>
+                <w:ilvl w:val="0"/>
+                <w:numId w:val="0"/>
+              </w:numPr>
+              <w:rPr>
+                <w:rFonts w:hint="eastAsia"/>
+                <w:vertAlign w:val="baseline"/>
+                <w:lang w:val="en-US" w:eastAsia="zh-CN"/>
+              </w:rPr>
+            </w:pPr>
+            <w:r>
+              <w:rPr>
+                <w:rFonts w:hint="eastAsia"/>
+                <w:vertAlign w:val="baseline"/>
+                <w:lang w:val="en-US" w:eastAsia="zh-CN"/>
+              </w:rPr>
+              <w:t>Sign_date</w:t>
+            </w:r>
+          </w:p>
+        </w:tc>
+        <w:tc>
+          <w:tcPr>
+            <w:tcW w:w="2841" w:type="dxa"/>
+          </w:tcPr>
+          <w:p>
+            <w:pPr>
+              <w:numPr>
+                <w:ilvl w:val="0"/>
+                <w:numId w:val="0"/>
+              </w:numPr>
+              <w:rPr>
+                <w:rFonts w:hint="eastAsia"/>
+                <w:vertAlign w:val="baseline"/>
+                <w:lang w:val="en-US" w:eastAsia="zh-CN"/>
+              </w:rPr>
+            </w:pPr>
+            <w:r>
+              <w:rPr>
+                <w:rFonts w:hint="eastAsia"/>
+                <w:vertAlign w:val="baseline"/>
+                <w:lang w:val="en-US" w:eastAsia="zh-CN"/>
+              </w:rPr>
+              <w:t>签名日期</w:t>
+            </w:r>
+          </w:p>
+        </w:tc>
+        <w:tc>
+          <w:tcPr>
+            <w:tcW w:w="2841" w:type="dxa"/>
+          </w:tcPr>
+          <w:p>
+            <w:pPr>
+              <w:numPr>
+                <w:ilvl w:val="0"/>
+                <w:numId w:val="0"/>
+              </w:numPr>
+              <w:rPr>
+                <w:rFonts w:hint="eastAsia"/>
+                <w:vertAlign w:val="baseline"/>
+                <w:lang w:val="en-US" w:eastAsia="zh-CN"/>
+              </w:rPr>
+            </w:pPr>
+          </w:p>
+        </w:tc>
+      </w:tr>
+      <w:tr>
+        <w:tblPrEx>
+          <w:tblBorders>
+            <w:top w:val="single" w:color="auto" w:sz="4" w:space="0"/>
+            <w:left w:val="single" w:color="auto" w:sz="4" w:space="0"/>
+            <w:bottom w:val="single" w:color="auto" w:sz="4" w:space="0"/>
+            <w:right w:val="single" w:color="auto" w:sz="4" w:space="0"/>
+            <w:insideH w:val="single" w:color="auto" w:sz="4" w:space="0"/>
+            <w:insideV w:val="single" w:color="auto" w:sz="4" w:space="0"/>
+          </w:tblBorders>
+          <w:tblLayout w:type="fixed"/>
+          <w:tblCellMar>
+            <w:top w:w="0" w:type="dxa"/>
+            <w:left w:w="108" w:type="dxa"/>
+            <w:bottom w:w="0" w:type="dxa"/>
+            <w:right w:w="108" w:type="dxa"/>
+          </w:tblCellMar>
+        </w:tblPrEx>
+        <w:tc>
+          <w:tcPr>
+            <w:tcW w:w="2840" w:type="dxa"/>
+          </w:tcPr>
+          <w:p>
+            <w:pPr>
+              <w:numPr>
+                <w:ilvl w:val="0"/>
+                <w:numId w:val="0"/>
+              </w:numPr>
+              <w:rPr>
+                <w:rFonts w:hint="eastAsia"/>
+                <w:vertAlign w:val="baseline"/>
+                <w:lang w:val="en-US" w:eastAsia="zh-CN"/>
+              </w:rPr>
+            </w:pPr>
+            <w:r>
+              <w:rPr>
+                <w:rFonts w:hint="eastAsia"/>
+                <w:vertAlign w:val="baseline"/>
+                <w:lang w:val="en-US" w:eastAsia="zh-CN"/>
+              </w:rPr>
+              <w:t>Subject_dn</w:t>
+            </w:r>
+          </w:p>
+        </w:tc>
+        <w:tc>
+          <w:tcPr>
+            <w:tcW w:w="2841" w:type="dxa"/>
+          </w:tcPr>
+          <w:p>
+            <w:pPr>
+              <w:numPr>
+                <w:ilvl w:val="0"/>
+                <w:numId w:val="0"/>
+              </w:numPr>
+              <w:rPr>
+                <w:rFonts w:hint="eastAsia"/>
+                <w:vertAlign w:val="baseline"/>
+                <w:lang w:val="en-US" w:eastAsia="zh-CN"/>
+              </w:rPr>
+            </w:pPr>
+            <w:r>
+              <w:rPr>
+                <w:rFonts w:hint="eastAsia"/>
+                <w:vertAlign w:val="baseline"/>
+                <w:lang w:val="en-US" w:eastAsia="zh-CN"/>
+              </w:rPr>
+              <w:t>主题</w:t>
+            </w:r>
+          </w:p>
+        </w:tc>
+        <w:tc>
+          <w:tcPr>
+            <w:tcW w:w="2841" w:type="dxa"/>
+          </w:tcPr>
+          <w:p>
+            <w:pPr>
+              <w:numPr>
+                <w:ilvl w:val="0"/>
+                <w:numId w:val="0"/>
+              </w:numPr>
+              <w:rPr>
+                <w:rFonts w:hint="eastAsia"/>
+                <w:vertAlign w:val="baseline"/>
+                <w:lang w:val="en-US" w:eastAsia="zh-CN"/>
+              </w:rPr>
+            </w:pPr>
+          </w:p>
+        </w:tc>
+      </w:tr>
+      <w:tr>
+        <w:tblPrEx>
+          <w:tblBorders>
+            <w:top w:val="single" w:color="auto" w:sz="4" w:space="0"/>
+            <w:left w:val="single" w:color="auto" w:sz="4" w:space="0"/>
+            <w:bottom w:val="single" w:color="auto" w:sz="4" w:space="0"/>
+            <w:right w:val="single" w:color="auto" w:sz="4" w:space="0"/>
+            <w:insideH w:val="single" w:color="auto" w:sz="4" w:space="0"/>
+            <w:insideV w:val="single" w:color="auto" w:sz="4" w:space="0"/>
+          </w:tblBorders>
+          <w:tblLayout w:type="fixed"/>
+          <w:tblCellMar>
+            <w:top w:w="0" w:type="dxa"/>
+            <w:left w:w="108" w:type="dxa"/>
+            <w:bottom w:w="0" w:type="dxa"/>
+            <w:right w:w="108" w:type="dxa"/>
+          </w:tblCellMar>
+        </w:tblPrEx>
+        <w:tc>
+          <w:tcPr>
+            <w:tcW w:w="2840" w:type="dxa"/>
+          </w:tcPr>
+          <w:p>
+            <w:pPr>
+              <w:numPr>
+                <w:ilvl w:val="0"/>
+                <w:numId w:val="0"/>
+              </w:numPr>
+              <w:rPr>
+                <w:rFonts w:hint="eastAsia"/>
+                <w:vertAlign w:val="baseline"/>
+                <w:lang w:val="en-US" w:eastAsia="zh-CN"/>
+              </w:rPr>
+            </w:pPr>
+            <w:r>
+              <w:rPr>
+                <w:rFonts w:hint="eastAsia"/>
+                <w:vertAlign w:val="baseline"/>
+                <w:lang w:val="en-US" w:eastAsia="zh-CN"/>
+              </w:rPr>
+              <w:t>Subject_dn_hash_md5</w:t>
+            </w:r>
+          </w:p>
+        </w:tc>
+        <w:tc>
+          <w:tcPr>
+            <w:tcW w:w="2841" w:type="dxa"/>
+          </w:tcPr>
+          <w:p>
+            <w:pPr>
+              <w:numPr>
+                <w:ilvl w:val="0"/>
+                <w:numId w:val="0"/>
+              </w:numPr>
+              <w:rPr>
+                <w:rFonts w:hint="eastAsia"/>
+                <w:vertAlign w:val="baseline"/>
+                <w:lang w:val="en-US" w:eastAsia="zh-CN"/>
+              </w:rPr>
+            </w:pPr>
+            <w:r>
+              <w:rPr>
+                <w:rFonts w:hint="eastAsia"/>
+                <w:vertAlign w:val="baseline"/>
+                <w:lang w:val="en-US" w:eastAsia="zh-CN"/>
+              </w:rPr>
+              <w:t>主题hash</w:t>
             </w:r>
           </w:p>
         </w:tc>
@@ -18287,10 +22208,10 @@
     <w:p>
       <w:pPr>
         <w:numPr>
-          <w:ilvl w:val="2"/>
+          <w:ilvl w:val="0"/>
           <w:numId w:val="21"/>
         </w:numPr>
-        <w:ind w:left="1260" w:leftChars="0" w:hanging="420" w:firstLineChars="0"/>
+        <w:ind w:firstLine="420" w:firstLineChars="0"/>
         <w:rPr>
           <w:rFonts w:hint="eastAsia"/>
           <w:lang w:val="en-US" w:eastAsia="zh-CN"/>
@@ -18301,16 +22222,16 @@
           <w:rFonts w:hint="eastAsia"/>
           <w:lang w:val="en-US" w:eastAsia="zh-CN"/>
         </w:rPr>
-        <w:t>离线Ca证书表</w:t>
+        <w:t>RA系统数据库</w:t>
       </w:r>
     </w:p>
     <w:p>
       <w:pPr>
         <w:numPr>
-          <w:ilvl w:val="3"/>
+          <w:ilvl w:val="1"/>
           <w:numId w:val="21"/>
         </w:numPr>
-        <w:ind w:left="1680" w:leftChars="0" w:hanging="420" w:firstLineChars="0"/>
+        <w:ind w:left="840" w:leftChars="0" w:hanging="420" w:firstLineChars="0"/>
         <w:rPr>
           <w:rFonts w:hint="eastAsia"/>
           <w:lang w:val="en-US" w:eastAsia="zh-CN"/>
@@ -18321,7 +22242,7 @@
           <w:rFonts w:hint="eastAsia"/>
           <w:lang w:val="en-US" w:eastAsia="zh-CN"/>
         </w:rPr>
-        <w:t>表设计</w:t>
+        <w:t>ER图</w:t>
       </w:r>
     </w:p>
     <w:p>
@@ -18330,7 +22251,7 @@
           <w:ilvl w:val="0"/>
           <w:numId w:val="0"/>
         </w:numPr>
-        <w:ind w:left="1260" w:leftChars="0"/>
+        <w:ind w:left="420" w:leftChars="0"/>
         <w:rPr>
           <w:rFonts w:hint="eastAsia"/>
           <w:lang w:val="en-US" w:eastAsia="zh-CN"/>
@@ -18339,9 +22260,9 @@
       <w:r>
         <w:drawing>
           <wp:inline distT="0" distB="0" distL="114300" distR="114300">
-            <wp:extent cx="5269230" cy="3578225"/>
-            <wp:effectExtent l="0" t="0" r="7620" b="3175"/>
-            <wp:docPr id="14" name="图片 17"/>
+            <wp:extent cx="2790190" cy="5600065"/>
+            <wp:effectExtent l="0" t="0" r="10160" b="635"/>
+            <wp:docPr id="15" name="图片 18"/>
             <wp:cNvGraphicFramePr>
               <a:graphicFrameLocks xmlns:a="http://schemas.openxmlformats.org/drawingml/2006/main" noChangeAspect="1"/>
             </wp:cNvGraphicFramePr>
@@ -18349,13 +22270,13 @@
               <a:graphicData uri="http://schemas.openxmlformats.org/drawingml/2006/picture">
                 <pic:pic xmlns:pic="http://schemas.openxmlformats.org/drawingml/2006/picture">
                   <pic:nvPicPr>
-                    <pic:cNvPr id="14" name="图片 17"/>
+                    <pic:cNvPr id="15" name="图片 18"/>
                     <pic:cNvPicPr>
                       <a:picLocks noChangeAspect="1"/>
                     </pic:cNvPicPr>
                   </pic:nvPicPr>
                   <pic:blipFill>
-                    <a:blip r:embed="rId24"/>
+                    <a:blip r:embed="rId27"/>
                     <a:stretch>
                       <a:fillRect/>
                     </a:stretch>
@@ -18363,7 +22284,123 @@
                   <pic:spPr>
                     <a:xfrm>
                       <a:off x="0" y="0"/>
-                      <a:ext cx="5269230" cy="3578225"/>
+                      <a:ext cx="2790190" cy="5600065"/>
+                    </a:xfrm>
+                    <a:prstGeom prst="rect">
+                      <a:avLst/>
+                    </a:prstGeom>
+                    <a:noFill/>
+                    <a:ln w="9525">
+                      <a:noFill/>
+                    </a:ln>
+                  </pic:spPr>
+                </pic:pic>
+              </a:graphicData>
+            </a:graphic>
+          </wp:inline>
+        </w:drawing>
+      </w:r>
+    </w:p>
+    <w:p>
+      <w:pPr>
+        <w:numPr>
+          <w:ilvl w:val="1"/>
+          <w:numId w:val="21"/>
+        </w:numPr>
+        <w:ind w:left="840" w:leftChars="0" w:hanging="420" w:firstLineChars="0"/>
+        <w:rPr>
+          <w:rFonts w:hint="eastAsia"/>
+          <w:lang w:val="en-US" w:eastAsia="zh-CN"/>
+        </w:rPr>
+      </w:pPr>
+      <w:r>
+        <w:rPr>
+          <w:rFonts w:hint="eastAsia"/>
+          <w:lang w:val="en-US" w:eastAsia="zh-CN"/>
+        </w:rPr>
+        <w:t>数据表</w:t>
+      </w:r>
+    </w:p>
+    <w:p>
+      <w:pPr>
+        <w:numPr>
+          <w:ilvl w:val="2"/>
+          <w:numId w:val="21"/>
+        </w:numPr>
+        <w:ind w:left="1260" w:leftChars="0" w:hanging="420" w:firstLineChars="0"/>
+        <w:rPr>
+          <w:rFonts w:hint="eastAsia"/>
+          <w:lang w:val="en-US" w:eastAsia="zh-CN"/>
+        </w:rPr>
+      </w:pPr>
+      <w:r>
+        <w:rPr>
+          <w:rFonts w:hint="eastAsia"/>
+          <w:lang w:val="en-US" w:eastAsia="zh-CN"/>
+        </w:rPr>
+        <w:t>证书申请记录表</w:t>
+      </w:r>
+    </w:p>
+    <w:p>
+      <w:pPr>
+        <w:numPr>
+          <w:ilvl w:val="3"/>
+          <w:numId w:val="21"/>
+        </w:numPr>
+        <w:ind w:left="1680" w:leftChars="0" w:hanging="420" w:firstLineChars="0"/>
+        <w:rPr>
+          <w:rFonts w:hint="eastAsia"/>
+          <w:lang w:val="en-US" w:eastAsia="zh-CN"/>
+        </w:rPr>
+      </w:pPr>
+      <w:r>
+        <w:rPr>
+          <w:rFonts w:hint="eastAsia"/>
+          <w:lang w:val="en-US" w:eastAsia="zh-CN"/>
+        </w:rPr>
+        <w:t>表设计</w:t>
+      </w:r>
+    </w:p>
+    <w:p>
+      <w:pPr>
+        <w:numPr>
+          <w:ilvl w:val="0"/>
+          <w:numId w:val="0"/>
+        </w:numPr>
+        <w:ind w:left="1260" w:leftChars="0"/>
+        <w:rPr>
+          <w:rFonts w:hint="eastAsia"/>
+          <w:lang w:val="en-US" w:eastAsia="zh-CN"/>
+        </w:rPr>
+      </w:pPr>
+      <w:r>
+        <w:drawing>
+          <wp:inline distT="0" distB="0" distL="114300" distR="114300">
+            <wp:extent cx="4961890" cy="6209665"/>
+            <wp:effectExtent l="0" t="0" r="10160" b="635"/>
+            <wp:docPr id="16" name="图片 19"/>
+            <wp:cNvGraphicFramePr>
+              <a:graphicFrameLocks xmlns:a="http://schemas.openxmlformats.org/drawingml/2006/main" noChangeAspect="1"/>
+            </wp:cNvGraphicFramePr>
+            <a:graphic xmlns:a="http://schemas.openxmlformats.org/drawingml/2006/main">
+              <a:graphicData uri="http://schemas.openxmlformats.org/drawingml/2006/picture">
+                <pic:pic xmlns:pic="http://schemas.openxmlformats.org/drawingml/2006/picture">
+                  <pic:nvPicPr>
+                    <pic:cNvPr id="16" name="图片 19"/>
+                    <pic:cNvPicPr>
+                      <a:picLocks noChangeAspect="1"/>
+                    </pic:cNvPicPr>
+                  </pic:nvPicPr>
+                  <pic:blipFill>
+                    <a:blip r:embed="rId28"/>
+                    <a:stretch>
+                      <a:fillRect/>
+                    </a:stretch>
+                  </pic:blipFill>
+                  <pic:spPr>
+                    <a:xfrm>
+                      <a:off x="0" y="0"/>
+                      <a:ext cx="4961890" cy="6209665"/>
                     </a:xfrm>
                     <a:prstGeom prst="rect">
                       <a:avLst/>
@@ -18465,7 +22502,7 @@
                 <w:rFonts w:hint="eastAsia"/>
                 <w:lang w:val="en-US" w:eastAsia="zh-CN"/>
               </w:rPr>
-              <w:t>字段</w:t>
+              <w:t>字段名</w:t>
             </w:r>
           </w:p>
         </w:tc>
@@ -18491,7 +22528,7 @@
                 <w:vertAlign w:val="baseline"/>
                 <w:lang w:val="en-US" w:eastAsia="zh-CN"/>
               </w:rPr>
-              <w:t>描述</w:t>
+              <w:t>字段描述</w:t>
             </w:r>
           </w:p>
         </w:tc>
@@ -18588,7 +22625,7 @@
                 <w:vertAlign w:val="baseline"/>
                 <w:lang w:val="en-US" w:eastAsia="zh-CN"/>
               </w:rPr>
-              <w:t>Id主键</w:t>
+              <w:t>id主键</w:t>
             </w:r>
           </w:p>
         </w:tc>
@@ -18651,7 +22688,7 @@
                 <w:vertAlign w:val="baseline"/>
                 <w:lang w:val="en-US" w:eastAsia="zh-CN"/>
               </w:rPr>
-              <w:t>Cert_buf</w:t>
+              <w:t>Approve_date</w:t>
             </w:r>
           </w:p>
         </w:tc>
@@ -18677,7 +22714,7 @@
                 <w:vertAlign w:val="baseline"/>
                 <w:lang w:val="en-US" w:eastAsia="zh-CN"/>
               </w:rPr>
-              <w:t>证书base64编码字符串</w:t>
+              <w:t>批准日期</w:t>
             </w:r>
           </w:p>
         </w:tc>
@@ -18740,7 +22777,7 @@
                 <w:vertAlign w:val="baseline"/>
                 <w:lang w:val="en-US" w:eastAsia="zh-CN"/>
               </w:rPr>
-              <w:t>Cert_chain_buf</w:t>
+              <w:t>Cert_pin</w:t>
             </w:r>
           </w:p>
         </w:tc>
@@ -18766,7 +22803,7 @@
                 <w:vertAlign w:val="baseline"/>
                 <w:lang w:val="en-US" w:eastAsia="zh-CN"/>
               </w:rPr>
-              <w:t>证书链</w:t>
+              <w:t>证书密码</w:t>
             </w:r>
           </w:p>
         </w:tc>
@@ -18829,7 +22866,7 @@
                 <w:vertAlign w:val="baseline"/>
                 <w:lang w:val="en-US" w:eastAsia="zh-CN"/>
               </w:rPr>
-              <w:t>Issuer_dn</w:t>
+              <w:t>Cert_type</w:t>
             </w:r>
           </w:p>
         </w:tc>
@@ -18855,7 +22892,7 @@
                 <w:vertAlign w:val="baseline"/>
                 <w:lang w:val="en-US" w:eastAsia="zh-CN"/>
               </w:rPr>
-              <w:t>证书颁发者主题</w:t>
+              <w:t>证书类型</w:t>
             </w:r>
           </w:p>
         </w:tc>
@@ -18918,7 +22955,7 @@
                 <w:vertAlign w:val="baseline"/>
                 <w:lang w:val="en-US" w:eastAsia="zh-CN"/>
               </w:rPr>
-              <w:t>Issuer_dn_hash_md5</w:t>
+              <w:t>Issuer_dn</w:t>
             </w:r>
           </w:p>
         </w:tc>
@@ -18944,7 +22981,7 @@
                 <w:vertAlign w:val="baseline"/>
                 <w:lang w:val="en-US" w:eastAsia="zh-CN"/>
               </w:rPr>
-              <w:t>证书颁发者主题hash</w:t>
+              <w:t>颁发者主题</w:t>
             </w:r>
           </w:p>
         </w:tc>
@@ -19007,7 +23044,7 @@
                 <w:vertAlign w:val="baseline"/>
                 <w:lang w:val="en-US" w:eastAsia="zh-CN"/>
               </w:rPr>
-              <w:t>Not_after</w:t>
+              <w:t>Issuer_dn_hash_md5</w:t>
             </w:r>
           </w:p>
         </w:tc>
@@ -19033,7 +23070,7 @@
                 <w:vertAlign w:val="baseline"/>
                 <w:lang w:val="en-US" w:eastAsia="zh-CN"/>
               </w:rPr>
-              <w:t>结束日期</w:t>
+              <w:t>颁发者主题hash</w:t>
             </w:r>
           </w:p>
         </w:tc>
@@ -19096,7 +23133,7 @@
                 <w:vertAlign w:val="baseline"/>
                 <w:lang w:val="en-US" w:eastAsia="zh-CN"/>
               </w:rPr>
-              <w:t>Not_before</w:t>
+              <w:t>Not_after</w:t>
             </w:r>
           </w:p>
         </w:tc>
@@ -19122,7 +23159,7 @@
                 <w:vertAlign w:val="baseline"/>
                 <w:lang w:val="en-US" w:eastAsia="zh-CN"/>
               </w:rPr>
-              <w:t>开始日期</w:t>
+              <w:t>结束日期</w:t>
             </w:r>
           </w:p>
         </w:tc>
@@ -19185,7 +23222,7 @@
                 <w:vertAlign w:val="baseline"/>
                 <w:lang w:val="en-US" w:eastAsia="zh-CN"/>
               </w:rPr>
-              <w:t>Req_buf</w:t>
+              <w:t>Not_before</w:t>
             </w:r>
           </w:p>
         </w:tc>
@@ -19211,7 +23248,7 @@
                 <w:vertAlign w:val="baseline"/>
                 <w:lang w:val="en-US" w:eastAsia="zh-CN"/>
               </w:rPr>
-              <w:t>Csr</w:t>
+              <w:t>开始日期</w:t>
             </w:r>
           </w:p>
         </w:tc>
@@ -19274,7 +23311,7 @@
                 <w:vertAlign w:val="baseline"/>
                 <w:lang w:val="en-US" w:eastAsia="zh-CN"/>
               </w:rPr>
-              <w:t>Req_buf_type</w:t>
+              <w:t>Reject_date</w:t>
             </w:r>
           </w:p>
         </w:tc>
@@ -19300,7 +23337,7 @@
                 <w:vertAlign w:val="baseline"/>
                 <w:lang w:val="en-US" w:eastAsia="zh-CN"/>
               </w:rPr>
-              <w:t>Csr类型</w:t>
+              <w:t>拒绝日期</w:t>
             </w:r>
           </w:p>
         </w:tc>
@@ -19363,7 +23400,7 @@
                 <w:vertAlign w:val="baseline"/>
                 <w:lang w:val="en-US" w:eastAsia="zh-CN"/>
               </w:rPr>
-              <w:t>Serial_number</w:t>
+              <w:t>Renew_date</w:t>
             </w:r>
           </w:p>
         </w:tc>
@@ -19389,7 +23426,7 @@
                 <w:vertAlign w:val="baseline"/>
                 <w:lang w:val="en-US" w:eastAsia="zh-CN"/>
               </w:rPr>
-              <w:t>序列号</w:t>
+              <w:t>更新日期</w:t>
             </w:r>
           </w:p>
         </w:tc>
@@ -19452,7 +23489,7 @@
                 <w:vertAlign w:val="baseline"/>
                 <w:lang w:val="en-US" w:eastAsia="zh-CN"/>
               </w:rPr>
-              <w:t>Sign_buf</w:t>
+              <w:t>Renew_next_serial_number</w:t>
             </w:r>
           </w:p>
         </w:tc>
@@ -19478,7 +23515,7 @@
                 <w:vertAlign w:val="baseline"/>
                 <w:lang w:val="en-US" w:eastAsia="zh-CN"/>
               </w:rPr>
-              <w:t>签名数据</w:t>
+              <w:t>更新前序列号</w:t>
             </w:r>
           </w:p>
         </w:tc>
@@ -19541,7 +23578,7 @@
                 <w:vertAlign w:val="baseline"/>
                 <w:lang w:val="en-US" w:eastAsia="zh-CN"/>
               </w:rPr>
-              <w:t>Sign_date</w:t>
+              <w:t>Renew_prev_serial_number</w:t>
             </w:r>
           </w:p>
         </w:tc>
@@ -19567,7 +23604,7 @@
                 <w:vertAlign w:val="baseline"/>
                 <w:lang w:val="en-US" w:eastAsia="zh-CN"/>
               </w:rPr>
-              <w:t>签名日期</w:t>
+              <w:t>更新后序列号</w:t>
             </w:r>
           </w:p>
         </w:tc>
@@ -19630,7 +23667,7 @@
                 <w:vertAlign w:val="baseline"/>
                 <w:lang w:val="en-US" w:eastAsia="zh-CN"/>
               </w:rPr>
-              <w:t>Subject_dn</w:t>
+              <w:t>Req_buf</w:t>
             </w:r>
           </w:p>
         </w:tc>
@@ -19656,7 +23693,7 @@
                 <w:vertAlign w:val="baseline"/>
                 <w:lang w:val="en-US" w:eastAsia="zh-CN"/>
               </w:rPr>
-              <w:t>主题</w:t>
+              <w:t>Csr</w:t>
             </w:r>
           </w:p>
         </w:tc>
@@ -19719,7 +23756,7 @@
                 <w:vertAlign w:val="baseline"/>
                 <w:lang w:val="en-US" w:eastAsia="zh-CN"/>
               </w:rPr>
-              <w:t>Subject_dn_hash_md5</w:t>
+              <w:t>Req_buf_type</w:t>
             </w:r>
           </w:p>
         </w:tc>
@@ -19745,7 +23782,7 @@
                 <w:vertAlign w:val="baseline"/>
                 <w:lang w:val="en-US" w:eastAsia="zh-CN"/>
               </w:rPr>
-              <w:t>主题hash</w:t>
+              <w:t>Csr类型</w:t>
             </w:r>
           </w:p>
         </w:tc>
@@ -19765,373 +23802,13 @@
                 <w:lang w:val="en-US" w:eastAsia="zh-CN"/>
               </w:rPr>
             </w:pPr>
-          </w:p>
-        </w:tc>
-      </w:tr>
-    </w:tbl>
-    <w:p>
-      <w:pPr>
-        <w:numPr>
-          <w:ilvl w:val="0"/>
-          <w:numId w:val="0"/>
-        </w:numPr>
-        <w:ind w:left="1260" w:leftChars="0"/>
-        <w:rPr>
-          <w:rFonts w:hint="eastAsia"/>
-          <w:lang w:val="en-US" w:eastAsia="zh-CN"/>
-        </w:rPr>
-      </w:pPr>
-    </w:p>
-    <w:p>
-      <w:pPr>
-        <w:numPr>
-          <w:ilvl w:val="0"/>
-          <w:numId w:val="21"/>
-        </w:numPr>
-        <w:ind w:firstLine="420" w:firstLineChars="0"/>
-        <w:rPr>
-          <w:rFonts w:hint="eastAsia"/>
-          <w:lang w:val="en-US" w:eastAsia="zh-CN"/>
-        </w:rPr>
-      </w:pPr>
-      <w:r>
-        <w:rPr>
-          <w:rFonts w:hint="eastAsia"/>
-          <w:lang w:val="en-US" w:eastAsia="zh-CN"/>
-        </w:rPr>
-        <w:t>RA系统数据库</w:t>
-      </w:r>
-    </w:p>
-    <w:p>
-      <w:pPr>
-        <w:numPr>
-          <w:ilvl w:val="1"/>
-          <w:numId w:val="21"/>
-        </w:numPr>
-        <w:ind w:left="840" w:leftChars="0" w:hanging="420" w:firstLineChars="0"/>
-        <w:rPr>
-          <w:rFonts w:hint="eastAsia"/>
-          <w:lang w:val="en-US" w:eastAsia="zh-CN"/>
-        </w:rPr>
-      </w:pPr>
-      <w:r>
-        <w:rPr>
-          <w:rFonts w:hint="eastAsia"/>
-          <w:lang w:val="en-US" w:eastAsia="zh-CN"/>
-        </w:rPr>
-        <w:t>ER图</w:t>
-      </w:r>
-    </w:p>
-    <w:p>
-      <w:pPr>
-        <w:numPr>
-          <w:ilvl w:val="0"/>
-          <w:numId w:val="0"/>
-        </w:numPr>
-        <w:ind w:left="420" w:leftChars="0"/>
-        <w:rPr>
-          <w:rFonts w:hint="eastAsia"/>
-          <w:lang w:val="en-US" w:eastAsia="zh-CN"/>
-        </w:rPr>
-      </w:pPr>
-      <w:r>
-        <w:drawing>
-          <wp:inline distT="0" distB="0" distL="114300" distR="114300">
-            <wp:extent cx="2790190" cy="5600065"/>
-            <wp:effectExtent l="0" t="0" r="10160" b="635"/>
-            <wp:docPr id="15" name="图片 18"/>
-            <wp:cNvGraphicFramePr>
-              <a:graphicFrameLocks xmlns:a="http://schemas.openxmlformats.org/drawingml/2006/main" noChangeAspect="1"/>
-            </wp:cNvGraphicFramePr>
-            <a:graphic xmlns:a="http://schemas.openxmlformats.org/drawingml/2006/main">
-              <a:graphicData uri="http://schemas.openxmlformats.org/drawingml/2006/picture">
-                <pic:pic xmlns:pic="http://schemas.openxmlformats.org/drawingml/2006/picture">
-                  <pic:nvPicPr>
-                    <pic:cNvPr id="15" name="图片 18"/>
-                    <pic:cNvPicPr>
-                      <a:picLocks noChangeAspect="1"/>
-                    </pic:cNvPicPr>
-                  </pic:nvPicPr>
-                  <pic:blipFill>
-                    <a:blip r:embed="rId25"/>
-                    <a:stretch>
-                      <a:fillRect/>
-                    </a:stretch>
-                  </pic:blipFill>
-                  <pic:spPr>
-                    <a:xfrm>
-                      <a:off x="0" y="0"/>
-                      <a:ext cx="2790190" cy="5600065"/>
-                    </a:xfrm>
-                    <a:prstGeom prst="rect">
-                      <a:avLst/>
-                    </a:prstGeom>
-                    <a:noFill/>
-                    <a:ln w="9525">
-                      <a:noFill/>
-                    </a:ln>
-                  </pic:spPr>
-                </pic:pic>
-              </a:graphicData>
-            </a:graphic>
-          </wp:inline>
-        </w:drawing>
-      </w:r>
-    </w:p>
-    <w:p>
-      <w:pPr>
-        <w:numPr>
-          <w:ilvl w:val="1"/>
-          <w:numId w:val="21"/>
-        </w:numPr>
-        <w:ind w:left="840" w:leftChars="0" w:hanging="420" w:firstLineChars="0"/>
-        <w:rPr>
-          <w:rFonts w:hint="eastAsia"/>
-          <w:lang w:val="en-US" w:eastAsia="zh-CN"/>
-        </w:rPr>
-      </w:pPr>
-      <w:r>
-        <w:rPr>
-          <w:rFonts w:hint="eastAsia"/>
-          <w:lang w:val="en-US" w:eastAsia="zh-CN"/>
-        </w:rPr>
-        <w:t>数据表</w:t>
-      </w:r>
-    </w:p>
-    <w:p>
-      <w:pPr>
-        <w:numPr>
-          <w:ilvl w:val="2"/>
-          <w:numId w:val="21"/>
-        </w:numPr>
-        <w:ind w:left="1260" w:leftChars="0" w:hanging="420" w:firstLineChars="0"/>
-        <w:rPr>
-          <w:rFonts w:hint="eastAsia"/>
-          <w:lang w:val="en-US" w:eastAsia="zh-CN"/>
-        </w:rPr>
-      </w:pPr>
-      <w:r>
-        <w:rPr>
-          <w:rFonts w:hint="eastAsia"/>
-          <w:lang w:val="en-US" w:eastAsia="zh-CN"/>
-        </w:rPr>
-        <w:t>证书申请记录表</w:t>
-      </w:r>
-    </w:p>
-    <w:p>
-      <w:pPr>
-        <w:numPr>
-          <w:ilvl w:val="3"/>
-          <w:numId w:val="21"/>
-        </w:numPr>
-        <w:ind w:left="1680" w:leftChars="0" w:hanging="420" w:firstLineChars="0"/>
-        <w:rPr>
-          <w:rFonts w:hint="eastAsia"/>
-          <w:lang w:val="en-US" w:eastAsia="zh-CN"/>
-        </w:rPr>
-      </w:pPr>
-      <w:r>
-        <w:rPr>
-          <w:rFonts w:hint="eastAsia"/>
-          <w:lang w:val="en-US" w:eastAsia="zh-CN"/>
-        </w:rPr>
-        <w:t>表设计</w:t>
-      </w:r>
-    </w:p>
-    <w:p>
-      <w:pPr>
-        <w:numPr>
-          <w:ilvl w:val="0"/>
-          <w:numId w:val="0"/>
-        </w:numPr>
-        <w:ind w:left="1260" w:leftChars="0"/>
-        <w:rPr>
-          <w:rFonts w:hint="eastAsia"/>
-          <w:lang w:val="en-US" w:eastAsia="zh-CN"/>
-        </w:rPr>
-      </w:pPr>
-      <w:r>
-        <w:drawing>
-          <wp:inline distT="0" distB="0" distL="114300" distR="114300">
-            <wp:extent cx="4961890" cy="6209665"/>
-            <wp:effectExtent l="0" t="0" r="10160" b="635"/>
-            <wp:docPr id="16" name="图片 19"/>
-            <wp:cNvGraphicFramePr>
-              <a:graphicFrameLocks xmlns:a="http://schemas.openxmlformats.org/drawingml/2006/main" noChangeAspect="1"/>
-            </wp:cNvGraphicFramePr>
-            <a:graphic xmlns:a="http://schemas.openxmlformats.org/drawingml/2006/main">
-              <a:graphicData uri="http://schemas.openxmlformats.org/drawingml/2006/picture">
-                <pic:pic xmlns:pic="http://schemas.openxmlformats.org/drawingml/2006/picture">
-                  <pic:nvPicPr>
-                    <pic:cNvPr id="16" name="图片 19"/>
-                    <pic:cNvPicPr>
-                      <a:picLocks noChangeAspect="1"/>
-                    </pic:cNvPicPr>
-                  </pic:nvPicPr>
-                  <pic:blipFill>
-                    <a:blip r:embed="rId26"/>
-                    <a:stretch>
-                      <a:fillRect/>
-                    </a:stretch>
-                  </pic:blipFill>
-                  <pic:spPr>
-                    <a:xfrm>
-                      <a:off x="0" y="0"/>
-                      <a:ext cx="4961890" cy="6209665"/>
-                    </a:xfrm>
-                    <a:prstGeom prst="rect">
-                      <a:avLst/>
-                    </a:prstGeom>
-                    <a:noFill/>
-                    <a:ln w="9525">
-                      <a:noFill/>
-                    </a:ln>
-                  </pic:spPr>
-                </pic:pic>
-              </a:graphicData>
-            </a:graphic>
-          </wp:inline>
-        </w:drawing>
-      </w:r>
-    </w:p>
-    <w:p>
-      <w:pPr>
-        <w:numPr>
-          <w:ilvl w:val="3"/>
-          <w:numId w:val="21"/>
-        </w:numPr>
-        <w:ind w:left="1680" w:leftChars="0" w:hanging="420" w:firstLineChars="0"/>
-        <w:rPr>
-          <w:rFonts w:hint="eastAsia"/>
-          <w:lang w:val="en-US" w:eastAsia="zh-CN"/>
-        </w:rPr>
-      </w:pPr>
-      <w:r>
-        <w:rPr>
-          <w:rFonts w:hint="eastAsia"/>
-          <w:lang w:val="en-US" w:eastAsia="zh-CN"/>
-        </w:rPr>
-        <w:t>表描述</w:t>
-      </w:r>
-    </w:p>
-    <w:tbl>
-      <w:tblPr>
-        <w:tblStyle w:val="14"/>
-        <w:tblW w:w="8522" w:type="dxa"/>
-        <w:tblInd w:w="0" w:type="dxa"/>
-        <w:tblBorders>
-          <w:top w:val="single" w:color="auto" w:sz="4" w:space="0"/>
-          <w:left w:val="single" w:color="auto" w:sz="4" w:space="0"/>
-          <w:bottom w:val="single" w:color="auto" w:sz="4" w:space="0"/>
-          <w:right w:val="single" w:color="auto" w:sz="4" w:space="0"/>
-          <w:insideH w:val="single" w:color="auto" w:sz="4" w:space="0"/>
-          <w:insideV w:val="single" w:color="auto" w:sz="4" w:space="0"/>
-        </w:tblBorders>
-        <w:tblLayout w:type="fixed"/>
-        <w:tblCellMar>
-          <w:top w:w="0" w:type="dxa"/>
-          <w:left w:w="108" w:type="dxa"/>
-          <w:bottom w:w="0" w:type="dxa"/>
-          <w:right w:w="108" w:type="dxa"/>
-        </w:tblCellMar>
-      </w:tblPr>
-      <w:tblGrid>
-        <w:gridCol w:w="2840"/>
-        <w:gridCol w:w="2841"/>
-        <w:gridCol w:w="2841"/>
-      </w:tblGrid>
-      <w:tr>
-        <w:tblPrEx>
-          <w:tblBorders>
-            <w:top w:val="single" w:color="auto" w:sz="4" w:space="0"/>
-            <w:left w:val="single" w:color="auto" w:sz="4" w:space="0"/>
-            <w:bottom w:val="single" w:color="auto" w:sz="4" w:space="0"/>
-            <w:right w:val="single" w:color="auto" w:sz="4" w:space="0"/>
-            <w:insideH w:val="single" w:color="auto" w:sz="4" w:space="0"/>
-            <w:insideV w:val="single" w:color="auto" w:sz="4" w:space="0"/>
-          </w:tblBorders>
-          <w:tblLayout w:type="fixed"/>
-          <w:tblCellMar>
-            <w:top w:w="0" w:type="dxa"/>
-            <w:left w:w="108" w:type="dxa"/>
-            <w:bottom w:w="0" w:type="dxa"/>
-            <w:right w:w="108" w:type="dxa"/>
-          </w:tblCellMar>
-        </w:tblPrEx>
-        <w:tc>
-          <w:tcPr>
-            <w:tcW w:w="2840" w:type="dxa"/>
-          </w:tcPr>
-          <w:p>
-            <w:pPr>
-              <w:numPr>
-                <w:ilvl w:val="0"/>
-                <w:numId w:val="0"/>
-              </w:numPr>
-              <w:rPr>
-                <w:rFonts w:hint="eastAsia"/>
-                <w:vertAlign w:val="baseline"/>
-                <w:lang w:val="en-US" w:eastAsia="zh-CN"/>
-              </w:rPr>
-            </w:pPr>
-            <w:r>
-              <w:rPr>
-                <w:rFonts w:hint="eastAsia"/>
-                <w:lang w:val="en-US" w:eastAsia="zh-CN"/>
-              </w:rPr>
-              <w:t>字段名</w:t>
-            </w:r>
-          </w:p>
-        </w:tc>
-        <w:tc>
-          <w:tcPr>
-            <w:tcW w:w="2841" w:type="dxa"/>
-          </w:tcPr>
-          <w:p>
-            <w:pPr>
-              <w:numPr>
-                <w:ilvl w:val="0"/>
-                <w:numId w:val="0"/>
-              </w:numPr>
-              <w:rPr>
-                <w:rFonts w:hint="eastAsia"/>
-                <w:vertAlign w:val="baseline"/>
-                <w:lang w:val="en-US" w:eastAsia="zh-CN"/>
-              </w:rPr>
-            </w:pPr>
-            <w:r>
-              <w:rPr>
-                <w:rFonts w:hint="eastAsia"/>
-                <w:vertAlign w:val="baseline"/>
-                <w:lang w:val="en-US" w:eastAsia="zh-CN"/>
-              </w:rPr>
-              <w:t>字段描述</w:t>
-            </w:r>
-          </w:p>
-        </w:tc>
-        <w:tc>
-          <w:tcPr>
-            <w:tcW w:w="2841" w:type="dxa"/>
-          </w:tcPr>
-          <w:p>
-            <w:pPr>
-              <w:numPr>
-                <w:ilvl w:val="0"/>
-                <w:numId w:val="0"/>
-              </w:numPr>
-              <w:rPr>
-                <w:rFonts w:hint="eastAsia"/>
-                <w:vertAlign w:val="baseline"/>
-                <w:lang w:val="en-US" w:eastAsia="zh-CN"/>
-              </w:rPr>
-            </w:pPr>
-            <w:r>
-              <w:rPr>
-                <w:rFonts w:hint="eastAsia"/>
-                <w:vertAlign w:val="baseline"/>
-                <w:lang w:val="en-US" w:eastAsia="zh-CN"/>
-              </w:rPr>
-              <w:t>其他</w:t>
+            <w:r>
+              <w:rPr>
+                <w:rFonts w:hint="eastAsia"/>
+                <w:vertAlign w:val="baseline"/>
+                <w:lang w:val="en-US" w:eastAsia="zh-CN"/>
+              </w:rPr>
+              <w:t>PKCS10:1</w:t>
             </w:r>
           </w:p>
         </w:tc>
@@ -20176,7 +23853,7 @@
                 <w:vertAlign w:val="baseline"/>
                 <w:lang w:val="en-US" w:eastAsia="zh-CN"/>
               </w:rPr>
-              <w:t>Id</w:t>
+              <w:t>Req_comment</w:t>
             </w:r>
           </w:p>
         </w:tc>
@@ -20202,7 +23879,7 @@
                 <w:vertAlign w:val="baseline"/>
                 <w:lang w:val="en-US" w:eastAsia="zh-CN"/>
               </w:rPr>
-              <w:t>id主键</w:t>
+              <w:t>Csr注释</w:t>
             </w:r>
           </w:p>
         </w:tc>
@@ -20265,7 +23942,7 @@
                 <w:vertAlign w:val="baseline"/>
                 <w:lang w:val="en-US" w:eastAsia="zh-CN"/>
               </w:rPr>
-              <w:t>Approve_date</w:t>
+              <w:t>Req_date</w:t>
             </w:r>
           </w:p>
         </w:tc>
@@ -20291,7 +23968,7 @@
                 <w:vertAlign w:val="baseline"/>
                 <w:lang w:val="en-US" w:eastAsia="zh-CN"/>
               </w:rPr>
-              <w:t>批准日期</w:t>
+              <w:t>提交csr日期</w:t>
             </w:r>
           </w:p>
         </w:tc>
@@ -20354,7 +24031,7 @@
                 <w:vertAlign w:val="baseline"/>
                 <w:lang w:val="en-US" w:eastAsia="zh-CN"/>
               </w:rPr>
-              <w:t>Cert_pin</w:t>
+              <w:t>Req_override_validity</w:t>
             </w:r>
           </w:p>
         </w:tc>
@@ -20380,7 +24057,7 @@
                 <w:vertAlign w:val="baseline"/>
                 <w:lang w:val="en-US" w:eastAsia="zh-CN"/>
               </w:rPr>
-              <w:t>证书密码</w:t>
+              <w:t>过期时间</w:t>
             </w:r>
           </w:p>
         </w:tc>
@@ -20443,7 +24120,7 @@
                 <w:vertAlign w:val="baseline"/>
                 <w:lang w:val="en-US" w:eastAsia="zh-CN"/>
               </w:rPr>
-              <w:t>Cert_type</w:t>
+              <w:t>Revoke_date</w:t>
             </w:r>
           </w:p>
         </w:tc>
@@ -20469,7 +24146,7 @@
                 <w:vertAlign w:val="baseline"/>
                 <w:lang w:val="en-US" w:eastAsia="zh-CN"/>
               </w:rPr>
-              <w:t>证书类型</w:t>
+              <w:t>吊销时间</w:t>
             </w:r>
           </w:p>
         </w:tc>
@@ -20532,7 +24209,7 @@
                 <w:vertAlign w:val="baseline"/>
                 <w:lang w:val="en-US" w:eastAsia="zh-CN"/>
               </w:rPr>
-              <w:t>Issuer_dn</w:t>
+              <w:t>Revoke_reason</w:t>
             </w:r>
           </w:p>
         </w:tc>
@@ -20558,7 +24235,7 @@
                 <w:vertAlign w:val="baseline"/>
                 <w:lang w:val="en-US" w:eastAsia="zh-CN"/>
               </w:rPr>
-              <w:t>颁发者主题</w:t>
+              <w:t>吊销原因</w:t>
             </w:r>
           </w:p>
         </w:tc>
@@ -20621,7 +24298,7 @@
                 <w:vertAlign w:val="baseline"/>
                 <w:lang w:val="en-US" w:eastAsia="zh-CN"/>
               </w:rPr>
-              <w:t>Issuer_dn_hash_md5</w:t>
+              <w:t>Serial_number</w:t>
             </w:r>
           </w:p>
         </w:tc>
@@ -20647,7 +24324,7 @@
                 <w:vertAlign w:val="baseline"/>
                 <w:lang w:val="en-US" w:eastAsia="zh-CN"/>
               </w:rPr>
-              <w:t>颁发者主题hash</w:t>
+              <w:t>序列号</w:t>
             </w:r>
           </w:p>
         </w:tc>
@@ -20710,7 +24387,7 @@
                 <w:vertAlign w:val="baseline"/>
                 <w:lang w:val="en-US" w:eastAsia="zh-CN"/>
               </w:rPr>
-              <w:t>Not_after</w:t>
+              <w:t>Sign_buf</w:t>
             </w:r>
           </w:p>
         </w:tc>
@@ -20736,7 +24413,7 @@
                 <w:vertAlign w:val="baseline"/>
                 <w:lang w:val="en-US" w:eastAsia="zh-CN"/>
               </w:rPr>
-              <w:t>结束日期</w:t>
+              <w:t>证书buf</w:t>
             </w:r>
           </w:p>
         </w:tc>
@@ -20799,7 +24476,7 @@
                 <w:vertAlign w:val="baseline"/>
                 <w:lang w:val="en-US" w:eastAsia="zh-CN"/>
               </w:rPr>
-              <w:t>Not_before</w:t>
+              <w:t>Sign_buf_p7</w:t>
             </w:r>
           </w:p>
         </w:tc>
@@ -20825,7 +24502,7 @@
                 <w:vertAlign w:val="baseline"/>
                 <w:lang w:val="en-US" w:eastAsia="zh-CN"/>
               </w:rPr>
-              <w:t>开始日期</w:t>
+              <w:t>P7证书链</w:t>
             </w:r>
           </w:p>
         </w:tc>
@@ -20888,7 +24565,7 @@
                 <w:vertAlign w:val="baseline"/>
                 <w:lang w:val="en-US" w:eastAsia="zh-CN"/>
               </w:rPr>
-              <w:t>Reject_date</w:t>
+              <w:t>Sign_date</w:t>
             </w:r>
           </w:p>
         </w:tc>
@@ -20914,7 +24591,7 @@
                 <w:vertAlign w:val="baseline"/>
                 <w:lang w:val="en-US" w:eastAsia="zh-CN"/>
               </w:rPr>
-              <w:t>拒绝日期</w:t>
+              <w:t>签名日期</w:t>
             </w:r>
           </w:p>
         </w:tc>
@@ -20977,1260 +24654,6 @@
                 <w:vertAlign w:val="baseline"/>
                 <w:lang w:val="en-US" w:eastAsia="zh-CN"/>
               </w:rPr>
-              <w:t>Renew_date</w:t>
-            </w:r>
-          </w:p>
-        </w:tc>
-        <w:tc>
-          <w:tcPr>
-            <w:tcW w:w="2841" w:type="dxa"/>
-          </w:tcPr>
-          <w:p>
-            <w:pPr>
-              <w:numPr>
-                <w:ilvl w:val="0"/>
-                <w:numId w:val="0"/>
-              </w:numPr>
-              <w:rPr>
-                <w:rFonts w:hint="eastAsia"/>
-                <w:vertAlign w:val="baseline"/>
-                <w:lang w:val="en-US" w:eastAsia="zh-CN"/>
-              </w:rPr>
-            </w:pPr>
-            <w:r>
-              <w:rPr>
-                <w:rFonts w:hint="eastAsia"/>
-                <w:vertAlign w:val="baseline"/>
-                <w:lang w:val="en-US" w:eastAsia="zh-CN"/>
-              </w:rPr>
-              <w:t>更新日期</w:t>
-            </w:r>
-          </w:p>
-        </w:tc>
-        <w:tc>
-          <w:tcPr>
-            <w:tcW w:w="2841" w:type="dxa"/>
-          </w:tcPr>
-          <w:p>
-            <w:pPr>
-              <w:numPr>
-                <w:ilvl w:val="0"/>
-                <w:numId w:val="0"/>
-              </w:numPr>
-              <w:rPr>
-                <w:rFonts w:hint="eastAsia"/>
-                <w:vertAlign w:val="baseline"/>
-                <w:lang w:val="en-US" w:eastAsia="zh-CN"/>
-              </w:rPr>
-            </w:pPr>
-          </w:p>
-        </w:tc>
-      </w:tr>
-      <w:tr>
-        <w:tblPrEx>
-          <w:tblBorders>
-            <w:top w:val="single" w:color="auto" w:sz="4" w:space="0"/>
-            <w:left w:val="single" w:color="auto" w:sz="4" w:space="0"/>
-            <w:bottom w:val="single" w:color="auto" w:sz="4" w:space="0"/>
-            <w:right w:val="single" w:color="auto" w:sz="4" w:space="0"/>
-            <w:insideH w:val="single" w:color="auto" w:sz="4" w:space="0"/>
-            <w:insideV w:val="single" w:color="auto" w:sz="4" w:space="0"/>
-          </w:tblBorders>
-          <w:tblLayout w:type="fixed"/>
-          <w:tblCellMar>
-            <w:top w:w="0" w:type="dxa"/>
-            <w:left w:w="108" w:type="dxa"/>
-            <w:bottom w:w="0" w:type="dxa"/>
-            <w:right w:w="108" w:type="dxa"/>
-          </w:tblCellMar>
-        </w:tblPrEx>
-        <w:tc>
-          <w:tcPr>
-            <w:tcW w:w="2840" w:type="dxa"/>
-          </w:tcPr>
-          <w:p>
-            <w:pPr>
-              <w:numPr>
-                <w:ilvl w:val="0"/>
-                <w:numId w:val="0"/>
-              </w:numPr>
-              <w:rPr>
-                <w:rFonts w:hint="eastAsia"/>
-                <w:vertAlign w:val="baseline"/>
-                <w:lang w:val="en-US" w:eastAsia="zh-CN"/>
-              </w:rPr>
-            </w:pPr>
-            <w:r>
-              <w:rPr>
-                <w:rFonts w:hint="eastAsia"/>
-                <w:vertAlign w:val="baseline"/>
-                <w:lang w:val="en-US" w:eastAsia="zh-CN"/>
-              </w:rPr>
-              <w:t>Renew_next_serial_number</w:t>
-            </w:r>
-          </w:p>
-        </w:tc>
-        <w:tc>
-          <w:tcPr>
-            <w:tcW w:w="2841" w:type="dxa"/>
-          </w:tcPr>
-          <w:p>
-            <w:pPr>
-              <w:numPr>
-                <w:ilvl w:val="0"/>
-                <w:numId w:val="0"/>
-              </w:numPr>
-              <w:rPr>
-                <w:rFonts w:hint="eastAsia"/>
-                <w:vertAlign w:val="baseline"/>
-                <w:lang w:val="en-US" w:eastAsia="zh-CN"/>
-              </w:rPr>
-            </w:pPr>
-            <w:r>
-              <w:rPr>
-                <w:rFonts w:hint="eastAsia"/>
-                <w:vertAlign w:val="baseline"/>
-                <w:lang w:val="en-US" w:eastAsia="zh-CN"/>
-              </w:rPr>
-              <w:t>更新前序列号</w:t>
-            </w:r>
-          </w:p>
-        </w:tc>
-        <w:tc>
-          <w:tcPr>
-            <w:tcW w:w="2841" w:type="dxa"/>
-          </w:tcPr>
-          <w:p>
-            <w:pPr>
-              <w:numPr>
-                <w:ilvl w:val="0"/>
-                <w:numId w:val="0"/>
-              </w:numPr>
-              <w:rPr>
-                <w:rFonts w:hint="eastAsia"/>
-                <w:vertAlign w:val="baseline"/>
-                <w:lang w:val="en-US" w:eastAsia="zh-CN"/>
-              </w:rPr>
-            </w:pPr>
-          </w:p>
-        </w:tc>
-      </w:tr>
-      <w:tr>
-        <w:tblPrEx>
-          <w:tblBorders>
-            <w:top w:val="single" w:color="auto" w:sz="4" w:space="0"/>
-            <w:left w:val="single" w:color="auto" w:sz="4" w:space="0"/>
-            <w:bottom w:val="single" w:color="auto" w:sz="4" w:space="0"/>
-            <w:right w:val="single" w:color="auto" w:sz="4" w:space="0"/>
-            <w:insideH w:val="single" w:color="auto" w:sz="4" w:space="0"/>
-            <w:insideV w:val="single" w:color="auto" w:sz="4" w:space="0"/>
-          </w:tblBorders>
-          <w:tblLayout w:type="fixed"/>
-          <w:tblCellMar>
-            <w:top w:w="0" w:type="dxa"/>
-            <w:left w:w="108" w:type="dxa"/>
-            <w:bottom w:w="0" w:type="dxa"/>
-            <w:right w:w="108" w:type="dxa"/>
-          </w:tblCellMar>
-        </w:tblPrEx>
-        <w:tc>
-          <w:tcPr>
-            <w:tcW w:w="2840" w:type="dxa"/>
-          </w:tcPr>
-          <w:p>
-            <w:pPr>
-              <w:numPr>
-                <w:ilvl w:val="0"/>
-                <w:numId w:val="0"/>
-              </w:numPr>
-              <w:rPr>
-                <w:rFonts w:hint="eastAsia"/>
-                <w:vertAlign w:val="baseline"/>
-                <w:lang w:val="en-US" w:eastAsia="zh-CN"/>
-              </w:rPr>
-            </w:pPr>
-            <w:r>
-              <w:rPr>
-                <w:rFonts w:hint="eastAsia"/>
-                <w:vertAlign w:val="baseline"/>
-                <w:lang w:val="en-US" w:eastAsia="zh-CN"/>
-              </w:rPr>
-              <w:t>Renew_prev_serial_number</w:t>
-            </w:r>
-          </w:p>
-        </w:tc>
-        <w:tc>
-          <w:tcPr>
-            <w:tcW w:w="2841" w:type="dxa"/>
-          </w:tcPr>
-          <w:p>
-            <w:pPr>
-              <w:numPr>
-                <w:ilvl w:val="0"/>
-                <w:numId w:val="0"/>
-              </w:numPr>
-              <w:rPr>
-                <w:rFonts w:hint="eastAsia"/>
-                <w:vertAlign w:val="baseline"/>
-                <w:lang w:val="en-US" w:eastAsia="zh-CN"/>
-              </w:rPr>
-            </w:pPr>
-            <w:r>
-              <w:rPr>
-                <w:rFonts w:hint="eastAsia"/>
-                <w:vertAlign w:val="baseline"/>
-                <w:lang w:val="en-US" w:eastAsia="zh-CN"/>
-              </w:rPr>
-              <w:t>更新后序列号</w:t>
-            </w:r>
-          </w:p>
-        </w:tc>
-        <w:tc>
-          <w:tcPr>
-            <w:tcW w:w="2841" w:type="dxa"/>
-          </w:tcPr>
-          <w:p>
-            <w:pPr>
-              <w:numPr>
-                <w:ilvl w:val="0"/>
-                <w:numId w:val="0"/>
-              </w:numPr>
-              <w:rPr>
-                <w:rFonts w:hint="eastAsia"/>
-                <w:vertAlign w:val="baseline"/>
-                <w:lang w:val="en-US" w:eastAsia="zh-CN"/>
-              </w:rPr>
-            </w:pPr>
-          </w:p>
-        </w:tc>
-      </w:tr>
-      <w:tr>
-        <w:tblPrEx>
-          <w:tblBorders>
-            <w:top w:val="single" w:color="auto" w:sz="4" w:space="0"/>
-            <w:left w:val="single" w:color="auto" w:sz="4" w:space="0"/>
-            <w:bottom w:val="single" w:color="auto" w:sz="4" w:space="0"/>
-            <w:right w:val="single" w:color="auto" w:sz="4" w:space="0"/>
-            <w:insideH w:val="single" w:color="auto" w:sz="4" w:space="0"/>
-            <w:insideV w:val="single" w:color="auto" w:sz="4" w:space="0"/>
-          </w:tblBorders>
-          <w:tblLayout w:type="fixed"/>
-          <w:tblCellMar>
-            <w:top w:w="0" w:type="dxa"/>
-            <w:left w:w="108" w:type="dxa"/>
-            <w:bottom w:w="0" w:type="dxa"/>
-            <w:right w:w="108" w:type="dxa"/>
-          </w:tblCellMar>
-        </w:tblPrEx>
-        <w:tc>
-          <w:tcPr>
-            <w:tcW w:w="2840" w:type="dxa"/>
-          </w:tcPr>
-          <w:p>
-            <w:pPr>
-              <w:numPr>
-                <w:ilvl w:val="0"/>
-                <w:numId w:val="0"/>
-              </w:numPr>
-              <w:rPr>
-                <w:rFonts w:hint="eastAsia"/>
-                <w:vertAlign w:val="baseline"/>
-                <w:lang w:val="en-US" w:eastAsia="zh-CN"/>
-              </w:rPr>
-            </w:pPr>
-            <w:r>
-              <w:rPr>
-                <w:rFonts w:hint="eastAsia"/>
-                <w:vertAlign w:val="baseline"/>
-                <w:lang w:val="en-US" w:eastAsia="zh-CN"/>
-              </w:rPr>
-              <w:t>Req_buf</w:t>
-            </w:r>
-          </w:p>
-        </w:tc>
-        <w:tc>
-          <w:tcPr>
-            <w:tcW w:w="2841" w:type="dxa"/>
-          </w:tcPr>
-          <w:p>
-            <w:pPr>
-              <w:numPr>
-                <w:ilvl w:val="0"/>
-                <w:numId w:val="0"/>
-              </w:numPr>
-              <w:rPr>
-                <w:rFonts w:hint="eastAsia"/>
-                <w:vertAlign w:val="baseline"/>
-                <w:lang w:val="en-US" w:eastAsia="zh-CN"/>
-              </w:rPr>
-            </w:pPr>
-            <w:r>
-              <w:rPr>
-                <w:rFonts w:hint="eastAsia"/>
-                <w:vertAlign w:val="baseline"/>
-                <w:lang w:val="en-US" w:eastAsia="zh-CN"/>
-              </w:rPr>
-              <w:t>Csr</w:t>
-            </w:r>
-          </w:p>
-        </w:tc>
-        <w:tc>
-          <w:tcPr>
-            <w:tcW w:w="2841" w:type="dxa"/>
-          </w:tcPr>
-          <w:p>
-            <w:pPr>
-              <w:numPr>
-                <w:ilvl w:val="0"/>
-                <w:numId w:val="0"/>
-              </w:numPr>
-              <w:rPr>
-                <w:rFonts w:hint="eastAsia"/>
-                <w:vertAlign w:val="baseline"/>
-                <w:lang w:val="en-US" w:eastAsia="zh-CN"/>
-              </w:rPr>
-            </w:pPr>
-          </w:p>
-        </w:tc>
-      </w:tr>
-      <w:tr>
-        <w:tblPrEx>
-          <w:tblBorders>
-            <w:top w:val="single" w:color="auto" w:sz="4" w:space="0"/>
-            <w:left w:val="single" w:color="auto" w:sz="4" w:space="0"/>
-            <w:bottom w:val="single" w:color="auto" w:sz="4" w:space="0"/>
-            <w:right w:val="single" w:color="auto" w:sz="4" w:space="0"/>
-            <w:insideH w:val="single" w:color="auto" w:sz="4" w:space="0"/>
-            <w:insideV w:val="single" w:color="auto" w:sz="4" w:space="0"/>
-          </w:tblBorders>
-          <w:tblLayout w:type="fixed"/>
-          <w:tblCellMar>
-            <w:top w:w="0" w:type="dxa"/>
-            <w:left w:w="108" w:type="dxa"/>
-            <w:bottom w:w="0" w:type="dxa"/>
-            <w:right w:w="108" w:type="dxa"/>
-          </w:tblCellMar>
-        </w:tblPrEx>
-        <w:tc>
-          <w:tcPr>
-            <w:tcW w:w="2840" w:type="dxa"/>
-          </w:tcPr>
-          <w:p>
-            <w:pPr>
-              <w:numPr>
-                <w:ilvl w:val="0"/>
-                <w:numId w:val="0"/>
-              </w:numPr>
-              <w:rPr>
-                <w:rFonts w:hint="eastAsia"/>
-                <w:vertAlign w:val="baseline"/>
-                <w:lang w:val="en-US" w:eastAsia="zh-CN"/>
-              </w:rPr>
-            </w:pPr>
-            <w:r>
-              <w:rPr>
-                <w:rFonts w:hint="eastAsia"/>
-                <w:vertAlign w:val="baseline"/>
-                <w:lang w:val="en-US" w:eastAsia="zh-CN"/>
-              </w:rPr>
-              <w:t>Req_buf_type</w:t>
-            </w:r>
-          </w:p>
-        </w:tc>
-        <w:tc>
-          <w:tcPr>
-            <w:tcW w:w="2841" w:type="dxa"/>
-          </w:tcPr>
-          <w:p>
-            <w:pPr>
-              <w:numPr>
-                <w:ilvl w:val="0"/>
-                <w:numId w:val="0"/>
-              </w:numPr>
-              <w:rPr>
-                <w:rFonts w:hint="eastAsia"/>
-                <w:vertAlign w:val="baseline"/>
-                <w:lang w:val="en-US" w:eastAsia="zh-CN"/>
-              </w:rPr>
-            </w:pPr>
-            <w:r>
-              <w:rPr>
-                <w:rFonts w:hint="eastAsia"/>
-                <w:vertAlign w:val="baseline"/>
-                <w:lang w:val="en-US" w:eastAsia="zh-CN"/>
-              </w:rPr>
-              <w:t>Csr类型</w:t>
-            </w:r>
-          </w:p>
-        </w:tc>
-        <w:tc>
-          <w:tcPr>
-            <w:tcW w:w="2841" w:type="dxa"/>
-          </w:tcPr>
-          <w:p>
-            <w:pPr>
-              <w:numPr>
-                <w:ilvl w:val="0"/>
-                <w:numId w:val="0"/>
-              </w:numPr>
-              <w:rPr>
-                <w:rFonts w:hint="eastAsia"/>
-                <w:vertAlign w:val="baseline"/>
-                <w:lang w:val="en-US" w:eastAsia="zh-CN"/>
-              </w:rPr>
-            </w:pPr>
-            <w:r>
-              <w:rPr>
-                <w:rFonts w:hint="eastAsia"/>
-                <w:vertAlign w:val="baseline"/>
-                <w:lang w:val="en-US" w:eastAsia="zh-CN"/>
-              </w:rPr>
-              <w:t>PKCS10:1</w:t>
-            </w:r>
-          </w:p>
-        </w:tc>
-      </w:tr>
-      <w:tr>
-        <w:tblPrEx>
-          <w:tblBorders>
-            <w:top w:val="single" w:color="auto" w:sz="4" w:space="0"/>
-            <w:left w:val="single" w:color="auto" w:sz="4" w:space="0"/>
-            <w:bottom w:val="single" w:color="auto" w:sz="4" w:space="0"/>
-            <w:right w:val="single" w:color="auto" w:sz="4" w:space="0"/>
-            <w:insideH w:val="single" w:color="auto" w:sz="4" w:space="0"/>
-            <w:insideV w:val="single" w:color="auto" w:sz="4" w:space="0"/>
-          </w:tblBorders>
-          <w:tblLayout w:type="fixed"/>
-          <w:tblCellMar>
-            <w:top w:w="0" w:type="dxa"/>
-            <w:left w:w="108" w:type="dxa"/>
-            <w:bottom w:w="0" w:type="dxa"/>
-            <w:right w:w="108" w:type="dxa"/>
-          </w:tblCellMar>
-        </w:tblPrEx>
-        <w:tc>
-          <w:tcPr>
-            <w:tcW w:w="2840" w:type="dxa"/>
-          </w:tcPr>
-          <w:p>
-            <w:pPr>
-              <w:numPr>
-                <w:ilvl w:val="0"/>
-                <w:numId w:val="0"/>
-              </w:numPr>
-              <w:rPr>
-                <w:rFonts w:hint="eastAsia"/>
-                <w:vertAlign w:val="baseline"/>
-                <w:lang w:val="en-US" w:eastAsia="zh-CN"/>
-              </w:rPr>
-            </w:pPr>
-            <w:r>
-              <w:rPr>
-                <w:rFonts w:hint="eastAsia"/>
-                <w:vertAlign w:val="baseline"/>
-                <w:lang w:val="en-US" w:eastAsia="zh-CN"/>
-              </w:rPr>
-              <w:t>Req_comment</w:t>
-            </w:r>
-          </w:p>
-        </w:tc>
-        <w:tc>
-          <w:tcPr>
-            <w:tcW w:w="2841" w:type="dxa"/>
-          </w:tcPr>
-          <w:p>
-            <w:pPr>
-              <w:numPr>
-                <w:ilvl w:val="0"/>
-                <w:numId w:val="0"/>
-              </w:numPr>
-              <w:rPr>
-                <w:rFonts w:hint="eastAsia"/>
-                <w:vertAlign w:val="baseline"/>
-                <w:lang w:val="en-US" w:eastAsia="zh-CN"/>
-              </w:rPr>
-            </w:pPr>
-            <w:r>
-              <w:rPr>
-                <w:rFonts w:hint="eastAsia"/>
-                <w:vertAlign w:val="baseline"/>
-                <w:lang w:val="en-US" w:eastAsia="zh-CN"/>
-              </w:rPr>
-              <w:t>Csr注释</w:t>
-            </w:r>
-          </w:p>
-        </w:tc>
-        <w:tc>
-          <w:tcPr>
-            <w:tcW w:w="2841" w:type="dxa"/>
-          </w:tcPr>
-          <w:p>
-            <w:pPr>
-              <w:numPr>
-                <w:ilvl w:val="0"/>
-                <w:numId w:val="0"/>
-              </w:numPr>
-              <w:rPr>
-                <w:rFonts w:hint="eastAsia"/>
-                <w:vertAlign w:val="baseline"/>
-                <w:lang w:val="en-US" w:eastAsia="zh-CN"/>
-              </w:rPr>
-            </w:pPr>
-          </w:p>
-        </w:tc>
-      </w:tr>
-      <w:tr>
-        <w:tblPrEx>
-          <w:tblBorders>
-            <w:top w:val="single" w:color="auto" w:sz="4" w:space="0"/>
-            <w:left w:val="single" w:color="auto" w:sz="4" w:space="0"/>
-            <w:bottom w:val="single" w:color="auto" w:sz="4" w:space="0"/>
-            <w:right w:val="single" w:color="auto" w:sz="4" w:space="0"/>
-            <w:insideH w:val="single" w:color="auto" w:sz="4" w:space="0"/>
-            <w:insideV w:val="single" w:color="auto" w:sz="4" w:space="0"/>
-          </w:tblBorders>
-          <w:tblLayout w:type="fixed"/>
-          <w:tblCellMar>
-            <w:top w:w="0" w:type="dxa"/>
-            <w:left w:w="108" w:type="dxa"/>
-            <w:bottom w:w="0" w:type="dxa"/>
-            <w:right w:w="108" w:type="dxa"/>
-          </w:tblCellMar>
-        </w:tblPrEx>
-        <w:tc>
-          <w:tcPr>
-            <w:tcW w:w="2840" w:type="dxa"/>
-          </w:tcPr>
-          <w:p>
-            <w:pPr>
-              <w:numPr>
-                <w:ilvl w:val="0"/>
-                <w:numId w:val="0"/>
-              </w:numPr>
-              <w:rPr>
-                <w:rFonts w:hint="eastAsia"/>
-                <w:vertAlign w:val="baseline"/>
-                <w:lang w:val="en-US" w:eastAsia="zh-CN"/>
-              </w:rPr>
-            </w:pPr>
-            <w:r>
-              <w:rPr>
-                <w:rFonts w:hint="eastAsia"/>
-                <w:vertAlign w:val="baseline"/>
-                <w:lang w:val="en-US" w:eastAsia="zh-CN"/>
-              </w:rPr>
-              <w:t>Req_date</w:t>
-            </w:r>
-          </w:p>
-        </w:tc>
-        <w:tc>
-          <w:tcPr>
-            <w:tcW w:w="2841" w:type="dxa"/>
-          </w:tcPr>
-          <w:p>
-            <w:pPr>
-              <w:numPr>
-                <w:ilvl w:val="0"/>
-                <w:numId w:val="0"/>
-              </w:numPr>
-              <w:rPr>
-                <w:rFonts w:hint="eastAsia"/>
-                <w:vertAlign w:val="baseline"/>
-                <w:lang w:val="en-US" w:eastAsia="zh-CN"/>
-              </w:rPr>
-            </w:pPr>
-            <w:r>
-              <w:rPr>
-                <w:rFonts w:hint="eastAsia"/>
-                <w:vertAlign w:val="baseline"/>
-                <w:lang w:val="en-US" w:eastAsia="zh-CN"/>
-              </w:rPr>
-              <w:t>提交csr日期</w:t>
-            </w:r>
-          </w:p>
-        </w:tc>
-        <w:tc>
-          <w:tcPr>
-            <w:tcW w:w="2841" w:type="dxa"/>
-          </w:tcPr>
-          <w:p>
-            <w:pPr>
-              <w:numPr>
-                <w:ilvl w:val="0"/>
-                <w:numId w:val="0"/>
-              </w:numPr>
-              <w:rPr>
-                <w:rFonts w:hint="eastAsia"/>
-                <w:vertAlign w:val="baseline"/>
-                <w:lang w:val="en-US" w:eastAsia="zh-CN"/>
-              </w:rPr>
-            </w:pPr>
-          </w:p>
-        </w:tc>
-      </w:tr>
-      <w:tr>
-        <w:tblPrEx>
-          <w:tblBorders>
-            <w:top w:val="single" w:color="auto" w:sz="4" w:space="0"/>
-            <w:left w:val="single" w:color="auto" w:sz="4" w:space="0"/>
-            <w:bottom w:val="single" w:color="auto" w:sz="4" w:space="0"/>
-            <w:right w:val="single" w:color="auto" w:sz="4" w:space="0"/>
-            <w:insideH w:val="single" w:color="auto" w:sz="4" w:space="0"/>
-            <w:insideV w:val="single" w:color="auto" w:sz="4" w:space="0"/>
-          </w:tblBorders>
-          <w:tblLayout w:type="fixed"/>
-          <w:tblCellMar>
-            <w:top w:w="0" w:type="dxa"/>
-            <w:left w:w="108" w:type="dxa"/>
-            <w:bottom w:w="0" w:type="dxa"/>
-            <w:right w:w="108" w:type="dxa"/>
-          </w:tblCellMar>
-        </w:tblPrEx>
-        <w:tc>
-          <w:tcPr>
-            <w:tcW w:w="2840" w:type="dxa"/>
-          </w:tcPr>
-          <w:p>
-            <w:pPr>
-              <w:numPr>
-                <w:ilvl w:val="0"/>
-                <w:numId w:val="0"/>
-              </w:numPr>
-              <w:rPr>
-                <w:rFonts w:hint="eastAsia"/>
-                <w:vertAlign w:val="baseline"/>
-                <w:lang w:val="en-US" w:eastAsia="zh-CN"/>
-              </w:rPr>
-            </w:pPr>
-            <w:r>
-              <w:rPr>
-                <w:rFonts w:hint="eastAsia"/>
-                <w:vertAlign w:val="baseline"/>
-                <w:lang w:val="en-US" w:eastAsia="zh-CN"/>
-              </w:rPr>
-              <w:t>Req_override_validity</w:t>
-            </w:r>
-          </w:p>
-        </w:tc>
-        <w:tc>
-          <w:tcPr>
-            <w:tcW w:w="2841" w:type="dxa"/>
-          </w:tcPr>
-          <w:p>
-            <w:pPr>
-              <w:numPr>
-                <w:ilvl w:val="0"/>
-                <w:numId w:val="0"/>
-              </w:numPr>
-              <w:rPr>
-                <w:rFonts w:hint="eastAsia"/>
-                <w:vertAlign w:val="baseline"/>
-                <w:lang w:val="en-US" w:eastAsia="zh-CN"/>
-              </w:rPr>
-            </w:pPr>
-            <w:r>
-              <w:rPr>
-                <w:rFonts w:hint="eastAsia"/>
-                <w:vertAlign w:val="baseline"/>
-                <w:lang w:val="en-US" w:eastAsia="zh-CN"/>
-              </w:rPr>
-              <w:t>过期时间</w:t>
-            </w:r>
-          </w:p>
-        </w:tc>
-        <w:tc>
-          <w:tcPr>
-            <w:tcW w:w="2841" w:type="dxa"/>
-          </w:tcPr>
-          <w:p>
-            <w:pPr>
-              <w:numPr>
-                <w:ilvl w:val="0"/>
-                <w:numId w:val="0"/>
-              </w:numPr>
-              <w:rPr>
-                <w:rFonts w:hint="eastAsia"/>
-                <w:vertAlign w:val="baseline"/>
-                <w:lang w:val="en-US" w:eastAsia="zh-CN"/>
-              </w:rPr>
-            </w:pPr>
-          </w:p>
-        </w:tc>
-      </w:tr>
-      <w:tr>
-        <w:tblPrEx>
-          <w:tblBorders>
-            <w:top w:val="single" w:color="auto" w:sz="4" w:space="0"/>
-            <w:left w:val="single" w:color="auto" w:sz="4" w:space="0"/>
-            <w:bottom w:val="single" w:color="auto" w:sz="4" w:space="0"/>
-            <w:right w:val="single" w:color="auto" w:sz="4" w:space="0"/>
-            <w:insideH w:val="single" w:color="auto" w:sz="4" w:space="0"/>
-            <w:insideV w:val="single" w:color="auto" w:sz="4" w:space="0"/>
-          </w:tblBorders>
-          <w:tblLayout w:type="fixed"/>
-          <w:tblCellMar>
-            <w:top w:w="0" w:type="dxa"/>
-            <w:left w:w="108" w:type="dxa"/>
-            <w:bottom w:w="0" w:type="dxa"/>
-            <w:right w:w="108" w:type="dxa"/>
-          </w:tblCellMar>
-        </w:tblPrEx>
-        <w:tc>
-          <w:tcPr>
-            <w:tcW w:w="2840" w:type="dxa"/>
-          </w:tcPr>
-          <w:p>
-            <w:pPr>
-              <w:numPr>
-                <w:ilvl w:val="0"/>
-                <w:numId w:val="0"/>
-              </w:numPr>
-              <w:rPr>
-                <w:rFonts w:hint="eastAsia"/>
-                <w:vertAlign w:val="baseline"/>
-                <w:lang w:val="en-US" w:eastAsia="zh-CN"/>
-              </w:rPr>
-            </w:pPr>
-            <w:r>
-              <w:rPr>
-                <w:rFonts w:hint="eastAsia"/>
-                <w:vertAlign w:val="baseline"/>
-                <w:lang w:val="en-US" w:eastAsia="zh-CN"/>
-              </w:rPr>
-              <w:t>Revoke_date</w:t>
-            </w:r>
-          </w:p>
-        </w:tc>
-        <w:tc>
-          <w:tcPr>
-            <w:tcW w:w="2841" w:type="dxa"/>
-          </w:tcPr>
-          <w:p>
-            <w:pPr>
-              <w:numPr>
-                <w:ilvl w:val="0"/>
-                <w:numId w:val="0"/>
-              </w:numPr>
-              <w:rPr>
-                <w:rFonts w:hint="eastAsia"/>
-                <w:vertAlign w:val="baseline"/>
-                <w:lang w:val="en-US" w:eastAsia="zh-CN"/>
-              </w:rPr>
-            </w:pPr>
-            <w:r>
-              <w:rPr>
-                <w:rFonts w:hint="eastAsia"/>
-                <w:vertAlign w:val="baseline"/>
-                <w:lang w:val="en-US" w:eastAsia="zh-CN"/>
-              </w:rPr>
-              <w:t>吊销时间</w:t>
-            </w:r>
-          </w:p>
-        </w:tc>
-        <w:tc>
-          <w:tcPr>
-            <w:tcW w:w="2841" w:type="dxa"/>
-          </w:tcPr>
-          <w:p>
-            <w:pPr>
-              <w:numPr>
-                <w:ilvl w:val="0"/>
-                <w:numId w:val="0"/>
-              </w:numPr>
-              <w:rPr>
-                <w:rFonts w:hint="eastAsia"/>
-                <w:vertAlign w:val="baseline"/>
-                <w:lang w:val="en-US" w:eastAsia="zh-CN"/>
-              </w:rPr>
-            </w:pPr>
-          </w:p>
-        </w:tc>
-      </w:tr>
-      <w:tr>
-        <w:tblPrEx>
-          <w:tblBorders>
-            <w:top w:val="single" w:color="auto" w:sz="4" w:space="0"/>
-            <w:left w:val="single" w:color="auto" w:sz="4" w:space="0"/>
-            <w:bottom w:val="single" w:color="auto" w:sz="4" w:space="0"/>
-            <w:right w:val="single" w:color="auto" w:sz="4" w:space="0"/>
-            <w:insideH w:val="single" w:color="auto" w:sz="4" w:space="0"/>
-            <w:insideV w:val="single" w:color="auto" w:sz="4" w:space="0"/>
-          </w:tblBorders>
-          <w:tblLayout w:type="fixed"/>
-          <w:tblCellMar>
-            <w:top w:w="0" w:type="dxa"/>
-            <w:left w:w="108" w:type="dxa"/>
-            <w:bottom w:w="0" w:type="dxa"/>
-            <w:right w:w="108" w:type="dxa"/>
-          </w:tblCellMar>
-        </w:tblPrEx>
-        <w:tc>
-          <w:tcPr>
-            <w:tcW w:w="2840" w:type="dxa"/>
-          </w:tcPr>
-          <w:p>
-            <w:pPr>
-              <w:numPr>
-                <w:ilvl w:val="0"/>
-                <w:numId w:val="0"/>
-              </w:numPr>
-              <w:rPr>
-                <w:rFonts w:hint="eastAsia"/>
-                <w:vertAlign w:val="baseline"/>
-                <w:lang w:val="en-US" w:eastAsia="zh-CN"/>
-              </w:rPr>
-            </w:pPr>
-            <w:r>
-              <w:rPr>
-                <w:rFonts w:hint="eastAsia"/>
-                <w:vertAlign w:val="baseline"/>
-                <w:lang w:val="en-US" w:eastAsia="zh-CN"/>
-              </w:rPr>
-              <w:t>Revoke_reason</w:t>
-            </w:r>
-          </w:p>
-        </w:tc>
-        <w:tc>
-          <w:tcPr>
-            <w:tcW w:w="2841" w:type="dxa"/>
-          </w:tcPr>
-          <w:p>
-            <w:pPr>
-              <w:numPr>
-                <w:ilvl w:val="0"/>
-                <w:numId w:val="0"/>
-              </w:numPr>
-              <w:rPr>
-                <w:rFonts w:hint="eastAsia"/>
-                <w:vertAlign w:val="baseline"/>
-                <w:lang w:val="en-US" w:eastAsia="zh-CN"/>
-              </w:rPr>
-            </w:pPr>
-            <w:r>
-              <w:rPr>
-                <w:rFonts w:hint="eastAsia"/>
-                <w:vertAlign w:val="baseline"/>
-                <w:lang w:val="en-US" w:eastAsia="zh-CN"/>
-              </w:rPr>
-              <w:t>吊销原因</w:t>
-            </w:r>
-          </w:p>
-        </w:tc>
-        <w:tc>
-          <w:tcPr>
-            <w:tcW w:w="2841" w:type="dxa"/>
-          </w:tcPr>
-          <w:p>
-            <w:pPr>
-              <w:numPr>
-                <w:ilvl w:val="0"/>
-                <w:numId w:val="0"/>
-              </w:numPr>
-              <w:rPr>
-                <w:rFonts w:hint="eastAsia"/>
-                <w:vertAlign w:val="baseline"/>
-                <w:lang w:val="en-US" w:eastAsia="zh-CN"/>
-              </w:rPr>
-            </w:pPr>
-          </w:p>
-        </w:tc>
-      </w:tr>
-      <w:tr>
-        <w:tblPrEx>
-          <w:tblBorders>
-            <w:top w:val="single" w:color="auto" w:sz="4" w:space="0"/>
-            <w:left w:val="single" w:color="auto" w:sz="4" w:space="0"/>
-            <w:bottom w:val="single" w:color="auto" w:sz="4" w:space="0"/>
-            <w:right w:val="single" w:color="auto" w:sz="4" w:space="0"/>
-            <w:insideH w:val="single" w:color="auto" w:sz="4" w:space="0"/>
-            <w:insideV w:val="single" w:color="auto" w:sz="4" w:space="0"/>
-          </w:tblBorders>
-          <w:tblLayout w:type="fixed"/>
-          <w:tblCellMar>
-            <w:top w:w="0" w:type="dxa"/>
-            <w:left w:w="108" w:type="dxa"/>
-            <w:bottom w:w="0" w:type="dxa"/>
-            <w:right w:w="108" w:type="dxa"/>
-          </w:tblCellMar>
-        </w:tblPrEx>
-        <w:tc>
-          <w:tcPr>
-            <w:tcW w:w="2840" w:type="dxa"/>
-          </w:tcPr>
-          <w:p>
-            <w:pPr>
-              <w:numPr>
-                <w:ilvl w:val="0"/>
-                <w:numId w:val="0"/>
-              </w:numPr>
-              <w:rPr>
-                <w:rFonts w:hint="eastAsia"/>
-                <w:vertAlign w:val="baseline"/>
-                <w:lang w:val="en-US" w:eastAsia="zh-CN"/>
-              </w:rPr>
-            </w:pPr>
-            <w:r>
-              <w:rPr>
-                <w:rFonts w:hint="eastAsia"/>
-                <w:vertAlign w:val="baseline"/>
-                <w:lang w:val="en-US" w:eastAsia="zh-CN"/>
-              </w:rPr>
-              <w:t>Serial_number</w:t>
-            </w:r>
-          </w:p>
-        </w:tc>
-        <w:tc>
-          <w:tcPr>
-            <w:tcW w:w="2841" w:type="dxa"/>
-          </w:tcPr>
-          <w:p>
-            <w:pPr>
-              <w:numPr>
-                <w:ilvl w:val="0"/>
-                <w:numId w:val="0"/>
-              </w:numPr>
-              <w:rPr>
-                <w:rFonts w:hint="eastAsia"/>
-                <w:vertAlign w:val="baseline"/>
-                <w:lang w:val="en-US" w:eastAsia="zh-CN"/>
-              </w:rPr>
-            </w:pPr>
-            <w:r>
-              <w:rPr>
-                <w:rFonts w:hint="eastAsia"/>
-                <w:vertAlign w:val="baseline"/>
-                <w:lang w:val="en-US" w:eastAsia="zh-CN"/>
-              </w:rPr>
-              <w:t>序列号</w:t>
-            </w:r>
-          </w:p>
-        </w:tc>
-        <w:tc>
-          <w:tcPr>
-            <w:tcW w:w="2841" w:type="dxa"/>
-          </w:tcPr>
-          <w:p>
-            <w:pPr>
-              <w:numPr>
-                <w:ilvl w:val="0"/>
-                <w:numId w:val="0"/>
-              </w:numPr>
-              <w:rPr>
-                <w:rFonts w:hint="eastAsia"/>
-                <w:vertAlign w:val="baseline"/>
-                <w:lang w:val="en-US" w:eastAsia="zh-CN"/>
-              </w:rPr>
-            </w:pPr>
-          </w:p>
-        </w:tc>
-      </w:tr>
-      <w:tr>
-        <w:tblPrEx>
-          <w:tblBorders>
-            <w:top w:val="single" w:color="auto" w:sz="4" w:space="0"/>
-            <w:left w:val="single" w:color="auto" w:sz="4" w:space="0"/>
-            <w:bottom w:val="single" w:color="auto" w:sz="4" w:space="0"/>
-            <w:right w:val="single" w:color="auto" w:sz="4" w:space="0"/>
-            <w:insideH w:val="single" w:color="auto" w:sz="4" w:space="0"/>
-            <w:insideV w:val="single" w:color="auto" w:sz="4" w:space="0"/>
-          </w:tblBorders>
-          <w:tblLayout w:type="fixed"/>
-          <w:tblCellMar>
-            <w:top w:w="0" w:type="dxa"/>
-            <w:left w:w="108" w:type="dxa"/>
-            <w:bottom w:w="0" w:type="dxa"/>
-            <w:right w:w="108" w:type="dxa"/>
-          </w:tblCellMar>
-        </w:tblPrEx>
-        <w:tc>
-          <w:tcPr>
-            <w:tcW w:w="2840" w:type="dxa"/>
-          </w:tcPr>
-          <w:p>
-            <w:pPr>
-              <w:numPr>
-                <w:ilvl w:val="0"/>
-                <w:numId w:val="0"/>
-              </w:numPr>
-              <w:rPr>
-                <w:rFonts w:hint="eastAsia"/>
-                <w:vertAlign w:val="baseline"/>
-                <w:lang w:val="en-US" w:eastAsia="zh-CN"/>
-              </w:rPr>
-            </w:pPr>
-            <w:r>
-              <w:rPr>
-                <w:rFonts w:hint="eastAsia"/>
-                <w:vertAlign w:val="baseline"/>
-                <w:lang w:val="en-US" w:eastAsia="zh-CN"/>
-              </w:rPr>
-              <w:t>Sign_buf</w:t>
-            </w:r>
-          </w:p>
-        </w:tc>
-        <w:tc>
-          <w:tcPr>
-            <w:tcW w:w="2841" w:type="dxa"/>
-          </w:tcPr>
-          <w:p>
-            <w:pPr>
-              <w:numPr>
-                <w:ilvl w:val="0"/>
-                <w:numId w:val="0"/>
-              </w:numPr>
-              <w:rPr>
-                <w:rFonts w:hint="eastAsia"/>
-                <w:vertAlign w:val="baseline"/>
-                <w:lang w:val="en-US" w:eastAsia="zh-CN"/>
-              </w:rPr>
-            </w:pPr>
-            <w:r>
-              <w:rPr>
-                <w:rFonts w:hint="eastAsia"/>
-                <w:vertAlign w:val="baseline"/>
-                <w:lang w:val="en-US" w:eastAsia="zh-CN"/>
-              </w:rPr>
-              <w:t>证书buf</w:t>
-            </w:r>
-          </w:p>
-        </w:tc>
-        <w:tc>
-          <w:tcPr>
-            <w:tcW w:w="2841" w:type="dxa"/>
-          </w:tcPr>
-          <w:p>
-            <w:pPr>
-              <w:numPr>
-                <w:ilvl w:val="0"/>
-                <w:numId w:val="0"/>
-              </w:numPr>
-              <w:rPr>
-                <w:rFonts w:hint="eastAsia"/>
-                <w:vertAlign w:val="baseline"/>
-                <w:lang w:val="en-US" w:eastAsia="zh-CN"/>
-              </w:rPr>
-            </w:pPr>
-          </w:p>
-        </w:tc>
-      </w:tr>
-      <w:tr>
-        <w:tblPrEx>
-          <w:tblBorders>
-            <w:top w:val="single" w:color="auto" w:sz="4" w:space="0"/>
-            <w:left w:val="single" w:color="auto" w:sz="4" w:space="0"/>
-            <w:bottom w:val="single" w:color="auto" w:sz="4" w:space="0"/>
-            <w:right w:val="single" w:color="auto" w:sz="4" w:space="0"/>
-            <w:insideH w:val="single" w:color="auto" w:sz="4" w:space="0"/>
-            <w:insideV w:val="single" w:color="auto" w:sz="4" w:space="0"/>
-          </w:tblBorders>
-          <w:tblLayout w:type="fixed"/>
-          <w:tblCellMar>
-            <w:top w:w="0" w:type="dxa"/>
-            <w:left w:w="108" w:type="dxa"/>
-            <w:bottom w:w="0" w:type="dxa"/>
-            <w:right w:w="108" w:type="dxa"/>
-          </w:tblCellMar>
-        </w:tblPrEx>
-        <w:tc>
-          <w:tcPr>
-            <w:tcW w:w="2840" w:type="dxa"/>
-          </w:tcPr>
-          <w:p>
-            <w:pPr>
-              <w:numPr>
-                <w:ilvl w:val="0"/>
-                <w:numId w:val="0"/>
-              </w:numPr>
-              <w:rPr>
-                <w:rFonts w:hint="eastAsia"/>
-                <w:vertAlign w:val="baseline"/>
-                <w:lang w:val="en-US" w:eastAsia="zh-CN"/>
-              </w:rPr>
-            </w:pPr>
-            <w:r>
-              <w:rPr>
-                <w:rFonts w:hint="eastAsia"/>
-                <w:vertAlign w:val="baseline"/>
-                <w:lang w:val="en-US" w:eastAsia="zh-CN"/>
-              </w:rPr>
-              <w:t>Sign_buf_p7</w:t>
-            </w:r>
-          </w:p>
-        </w:tc>
-        <w:tc>
-          <w:tcPr>
-            <w:tcW w:w="2841" w:type="dxa"/>
-          </w:tcPr>
-          <w:p>
-            <w:pPr>
-              <w:numPr>
-                <w:ilvl w:val="0"/>
-                <w:numId w:val="0"/>
-              </w:numPr>
-              <w:rPr>
-                <w:rFonts w:hint="eastAsia"/>
-                <w:vertAlign w:val="baseline"/>
-                <w:lang w:val="en-US" w:eastAsia="zh-CN"/>
-              </w:rPr>
-            </w:pPr>
-            <w:r>
-              <w:rPr>
-                <w:rFonts w:hint="eastAsia"/>
-                <w:vertAlign w:val="baseline"/>
-                <w:lang w:val="en-US" w:eastAsia="zh-CN"/>
-              </w:rPr>
-              <w:t>P7证书链</w:t>
-            </w:r>
-          </w:p>
-        </w:tc>
-        <w:tc>
-          <w:tcPr>
-            <w:tcW w:w="2841" w:type="dxa"/>
-          </w:tcPr>
-          <w:p>
-            <w:pPr>
-              <w:numPr>
-                <w:ilvl w:val="0"/>
-                <w:numId w:val="0"/>
-              </w:numPr>
-              <w:rPr>
-                <w:rFonts w:hint="eastAsia"/>
-                <w:vertAlign w:val="baseline"/>
-                <w:lang w:val="en-US" w:eastAsia="zh-CN"/>
-              </w:rPr>
-            </w:pPr>
-          </w:p>
-        </w:tc>
-      </w:tr>
-      <w:tr>
-        <w:tblPrEx>
-          <w:tblBorders>
-            <w:top w:val="single" w:color="auto" w:sz="4" w:space="0"/>
-            <w:left w:val="single" w:color="auto" w:sz="4" w:space="0"/>
-            <w:bottom w:val="single" w:color="auto" w:sz="4" w:space="0"/>
-            <w:right w:val="single" w:color="auto" w:sz="4" w:space="0"/>
-            <w:insideH w:val="single" w:color="auto" w:sz="4" w:space="0"/>
-            <w:insideV w:val="single" w:color="auto" w:sz="4" w:space="0"/>
-          </w:tblBorders>
-          <w:tblLayout w:type="fixed"/>
-          <w:tblCellMar>
-            <w:top w:w="0" w:type="dxa"/>
-            <w:left w:w="108" w:type="dxa"/>
-            <w:bottom w:w="0" w:type="dxa"/>
-            <w:right w:w="108" w:type="dxa"/>
-          </w:tblCellMar>
-        </w:tblPrEx>
-        <w:tc>
-          <w:tcPr>
-            <w:tcW w:w="2840" w:type="dxa"/>
-          </w:tcPr>
-          <w:p>
-            <w:pPr>
-              <w:numPr>
-                <w:ilvl w:val="0"/>
-                <w:numId w:val="0"/>
-              </w:numPr>
-              <w:rPr>
-                <w:rFonts w:hint="eastAsia"/>
-                <w:vertAlign w:val="baseline"/>
-                <w:lang w:val="en-US" w:eastAsia="zh-CN"/>
-              </w:rPr>
-            </w:pPr>
-            <w:r>
-              <w:rPr>
-                <w:rFonts w:hint="eastAsia"/>
-                <w:vertAlign w:val="baseline"/>
-                <w:lang w:val="en-US" w:eastAsia="zh-CN"/>
-              </w:rPr>
-              <w:t>Sign_date</w:t>
-            </w:r>
-          </w:p>
-        </w:tc>
-        <w:tc>
-          <w:tcPr>
-            <w:tcW w:w="2841" w:type="dxa"/>
-          </w:tcPr>
-          <w:p>
-            <w:pPr>
-              <w:numPr>
-                <w:ilvl w:val="0"/>
-                <w:numId w:val="0"/>
-              </w:numPr>
-              <w:rPr>
-                <w:rFonts w:hint="eastAsia"/>
-                <w:vertAlign w:val="baseline"/>
-                <w:lang w:val="en-US" w:eastAsia="zh-CN"/>
-              </w:rPr>
-            </w:pPr>
-            <w:r>
-              <w:rPr>
-                <w:rFonts w:hint="eastAsia"/>
-                <w:vertAlign w:val="baseline"/>
-                <w:lang w:val="en-US" w:eastAsia="zh-CN"/>
-              </w:rPr>
-              <w:t>签名日期</w:t>
-            </w:r>
-          </w:p>
-        </w:tc>
-        <w:tc>
-          <w:tcPr>
-            <w:tcW w:w="2841" w:type="dxa"/>
-          </w:tcPr>
-          <w:p>
-            <w:pPr>
-              <w:numPr>
-                <w:ilvl w:val="0"/>
-                <w:numId w:val="0"/>
-              </w:numPr>
-              <w:rPr>
-                <w:rFonts w:hint="eastAsia"/>
-                <w:vertAlign w:val="baseline"/>
-                <w:lang w:val="en-US" w:eastAsia="zh-CN"/>
-              </w:rPr>
-            </w:pPr>
-          </w:p>
-        </w:tc>
-      </w:tr>
-      <w:tr>
-        <w:tblPrEx>
-          <w:tblBorders>
-            <w:top w:val="single" w:color="auto" w:sz="4" w:space="0"/>
-            <w:left w:val="single" w:color="auto" w:sz="4" w:space="0"/>
-            <w:bottom w:val="single" w:color="auto" w:sz="4" w:space="0"/>
-            <w:right w:val="single" w:color="auto" w:sz="4" w:space="0"/>
-            <w:insideH w:val="single" w:color="auto" w:sz="4" w:space="0"/>
-            <w:insideV w:val="single" w:color="auto" w:sz="4" w:space="0"/>
-          </w:tblBorders>
-          <w:tblLayout w:type="fixed"/>
-          <w:tblCellMar>
-            <w:top w:w="0" w:type="dxa"/>
-            <w:left w:w="108" w:type="dxa"/>
-            <w:bottom w:w="0" w:type="dxa"/>
-            <w:right w:w="108" w:type="dxa"/>
-          </w:tblCellMar>
-        </w:tblPrEx>
-        <w:tc>
-          <w:tcPr>
-            <w:tcW w:w="2840" w:type="dxa"/>
-          </w:tcPr>
-          <w:p>
-            <w:pPr>
-              <w:numPr>
-                <w:ilvl w:val="0"/>
-                <w:numId w:val="0"/>
-              </w:numPr>
-              <w:rPr>
-                <w:rFonts w:hint="eastAsia"/>
-                <w:vertAlign w:val="baseline"/>
-                <w:lang w:val="en-US" w:eastAsia="zh-CN"/>
-              </w:rPr>
-            </w:pPr>
-            <w:r>
-              <w:rPr>
-                <w:rFonts w:hint="eastAsia"/>
-                <w:vertAlign w:val="baseline"/>
-                <w:lang w:val="en-US" w:eastAsia="zh-CN"/>
-              </w:rPr>
               <w:t>Status</w:t>
             </w:r>
           </w:p>
@@ -22311,9 +24734,9 @@
         </w:numPr>
         <w:spacing w:before="156" w:after="156"/>
       </w:pPr>
-      <w:bookmarkStart w:id="42" w:name="_Toc371888253"/>
-      <w:bookmarkStart w:id="43" w:name="_Toc371952377"/>
-      <w:bookmarkStart w:id="44" w:name="_Toc452043545"/>
+      <w:bookmarkStart w:id="42" w:name="_Toc452043545"/>
+      <w:bookmarkStart w:id="43" w:name="_Toc371888253"/>
+      <w:bookmarkStart w:id="44" w:name="_Toc371952377"/>
       <w:r>
         <w:rPr>
           <w:rFonts w:hint="eastAsia"/>
@@ -22333,9 +24756,9 @@
         </w:numPr>
       </w:pPr>
       <w:bookmarkStart w:id="45" w:name="_Toc371952378"/>
-      <w:bookmarkStart w:id="46" w:name="_Toc452043546"/>
+      <w:bookmarkStart w:id="46" w:name="_Toc371888254"/>
       <w:bookmarkStart w:id="47" w:name="_Toc367909536"/>
-      <w:bookmarkStart w:id="48" w:name="_Toc371888254"/>
+      <w:bookmarkStart w:id="48" w:name="_Toc452043546"/>
       <w:bookmarkStart w:id="49" w:name="_Toc303146743"/>
       <w:r>
         <w:rPr>
@@ -22428,12 +24851,12 @@
             <v:path/>
             <v:fill on="f" focussize="0,0"/>
             <v:stroke on="f"/>
-            <v:imagedata r:id="rId28" o:title=""/>
+            <v:imagedata r:id="rId30" o:title=""/>
             <o:lock v:ext="edit" aspectratio="f"/>
             <w10:wrap type="none"/>
             <w10:anchorlock/>
           </v:shape>
-          <o:OLEObject Type="Embed" ProgID="Visio.Drawing.11" ShapeID="_x0000_i1027" DrawAspect="Content" ObjectID="_1468075727" r:id="rId27">
+          <o:OLEObject Type="Embed" ProgID="Visio.Drawing.11" ShapeID="_x0000_i1027" DrawAspect="Content" ObjectID="_1468075727" r:id="rId29">
             <o:LockedField>false</o:LockedField>
           </o:OLEObject>
         </w:object>
@@ -22494,12 +24917,12 @@
             <v:path/>
             <v:fill on="f" focussize="0,0"/>
             <v:stroke on="f"/>
-            <v:imagedata r:id="rId30" o:title=""/>
+            <v:imagedata r:id="rId32" o:title=""/>
             <o:lock v:ext="edit" aspectratio="f"/>
             <w10:wrap type="none"/>
             <w10:anchorlock/>
           </v:shape>
-          <o:OLEObject Type="Embed" ProgID="Visio.Drawing.11" ShapeID="_x0000_i1028" DrawAspect="Content" ObjectID="_1468075728" r:id="rId29">
+          <o:OLEObject Type="Embed" ProgID="Visio.Drawing.11" ShapeID="_x0000_i1028" DrawAspect="Content" ObjectID="_1468075728" r:id="rId31">
             <o:LockedField>false</o:LockedField>
           </o:OLEObject>
         </w:object>
@@ -23680,7 +26103,7 @@
                     </pic:cNvPicPr>
                   </pic:nvPicPr>
                   <pic:blipFill>
-                    <a:blip r:embed="rId31" r:link="rId32"/>
+                    <a:blip r:embed="rId33" r:link="rId34"/>
                     <a:stretch>
                       <a:fillRect/>
                     </a:stretch>
@@ -24512,9 +26935,9 @@
         </w:numPr>
         <w:spacing w:before="156" w:after="156"/>
       </w:pPr>
-      <w:bookmarkStart w:id="69" w:name="_Toc371888258"/>
-      <w:bookmarkStart w:id="70" w:name="_Toc371952382"/>
-      <w:bookmarkStart w:id="71" w:name="_Toc452043550"/>
+      <w:bookmarkStart w:id="69" w:name="_Toc452043550"/>
+      <w:bookmarkStart w:id="70" w:name="_Toc371888258"/>
+      <w:bookmarkStart w:id="71" w:name="_Toc371952382"/>
       <w:r>
         <w:rPr>
           <w:rFonts w:hint="eastAsia"/>
@@ -24554,10 +26977,10 @@
           <w:numId w:val="43"/>
         </w:numPr>
       </w:pPr>
-      <w:bookmarkStart w:id="72" w:name="_Toc367909562"/>
-      <w:bookmarkStart w:id="73" w:name="_Toc452043551"/>
-      <w:bookmarkStart w:id="74" w:name="_Toc371888259"/>
-      <w:bookmarkStart w:id="75" w:name="_Toc371952383"/>
+      <w:bookmarkStart w:id="72" w:name="_Toc371952383"/>
+      <w:bookmarkStart w:id="73" w:name="_Toc367909562"/>
+      <w:bookmarkStart w:id="74" w:name="_Toc452043551"/>
+      <w:bookmarkStart w:id="75" w:name="_Toc371888259"/>
       <w:bookmarkStart w:id="76" w:name="_Toc156621544"/>
       <w:r>
         <w:rPr>
@@ -24599,10 +27022,10 @@
           <w:numId w:val="43"/>
         </w:numPr>
       </w:pPr>
-      <w:bookmarkStart w:id="77" w:name="_Toc367909563"/>
-      <w:bookmarkStart w:id="78" w:name="_Toc371888260"/>
-      <w:bookmarkStart w:id="79" w:name="_Toc452043552"/>
-      <w:bookmarkStart w:id="80" w:name="_Toc371952384"/>
+      <w:bookmarkStart w:id="77" w:name="_Toc371888260"/>
+      <w:bookmarkStart w:id="78" w:name="_Toc371952384"/>
+      <w:bookmarkStart w:id="79" w:name="_Toc367909563"/>
+      <w:bookmarkStart w:id="80" w:name="_Toc452043552"/>
       <w:r>
         <w:rPr>
           <w:rFonts w:hint="eastAsia"/>
@@ -24643,10 +27066,10 @@
           <w:numId w:val="43"/>
         </w:numPr>
       </w:pPr>
-      <w:bookmarkStart w:id="81" w:name="_Toc371952385"/>
-      <w:bookmarkStart w:id="82" w:name="_Toc452043553"/>
-      <w:bookmarkStart w:id="83" w:name="_Toc371888261"/>
-      <w:bookmarkStart w:id="84" w:name="_Toc367909564"/>
+      <w:bookmarkStart w:id="81" w:name="_Toc452043553"/>
+      <w:bookmarkStart w:id="82" w:name="_Toc371952385"/>
+      <w:bookmarkStart w:id="83" w:name="_Toc367909564"/>
+      <w:bookmarkStart w:id="84" w:name="_Toc371888261"/>
       <w:r>
         <w:rPr>
           <w:rFonts w:hint="eastAsia"/>
@@ -24687,10 +27110,10 @@
           <w:numId w:val="43"/>
         </w:numPr>
       </w:pPr>
-      <w:bookmarkStart w:id="85" w:name="_Toc371888262"/>
-      <w:bookmarkStart w:id="86" w:name="_Toc367909565"/>
+      <w:bookmarkStart w:id="85" w:name="_Toc367909565"/>
+      <w:bookmarkStart w:id="86" w:name="_Toc371952386"/>
       <w:bookmarkStart w:id="87" w:name="_Toc452043554"/>
-      <w:bookmarkStart w:id="88" w:name="_Toc371952386"/>
+      <w:bookmarkStart w:id="88" w:name="_Toc371888262"/>
       <w:r>
         <w:rPr>
           <w:rFonts w:hint="eastAsia"/>
@@ -24731,10 +27154,10 @@
           <w:numId w:val="43"/>
         </w:numPr>
       </w:pPr>
-      <w:bookmarkStart w:id="89" w:name="_Toc371888263"/>
-      <w:bookmarkStart w:id="90" w:name="_Toc371952387"/>
-      <w:bookmarkStart w:id="91" w:name="_Toc367909566"/>
-      <w:bookmarkStart w:id="92" w:name="_Toc452043555"/>
+      <w:bookmarkStart w:id="89" w:name="_Toc367909566"/>
+      <w:bookmarkStart w:id="90" w:name="_Toc452043555"/>
+      <w:bookmarkStart w:id="91" w:name="_Toc371888263"/>
+      <w:bookmarkStart w:id="92" w:name="_Toc371952387"/>
       <w:r>
         <w:rPr>
           <w:rFonts w:hint="eastAsia"/>
@@ -24778,8 +27201,8 @@
         <w:spacing w:before="156" w:after="156"/>
       </w:pPr>
       <w:bookmarkStart w:id="93" w:name="_Toc452043556"/>
-      <w:bookmarkStart w:id="94" w:name="_Toc371952388"/>
-      <w:bookmarkStart w:id="95" w:name="_Toc371888264"/>
+      <w:bookmarkStart w:id="94" w:name="_Toc371888264"/>
+      <w:bookmarkStart w:id="95" w:name="_Toc371952388"/>
       <w:r>
         <w:rPr>
           <w:rFonts w:hint="eastAsia"/>
@@ -24820,9 +27243,9 @@
         </w:numPr>
         <w:spacing w:before="156" w:after="156"/>
       </w:pPr>
-      <w:bookmarkStart w:id="96" w:name="_Toc452043557"/>
-      <w:bookmarkStart w:id="97" w:name="_Toc371888265"/>
-      <w:bookmarkStart w:id="98" w:name="_Toc371952389"/>
+      <w:bookmarkStart w:id="96" w:name="_Toc371888265"/>
+      <w:bookmarkStart w:id="97" w:name="_Toc371952389"/>
+      <w:bookmarkStart w:id="98" w:name="_Toc452043557"/>
       <w:r>
         <w:rPr>
           <w:rFonts w:hint="eastAsia"/>
@@ -24866,8 +27289,8 @@
         <w:spacing w:before="0" w:after="0"/>
       </w:pPr>
       <w:bookmarkStart w:id="99" w:name="_Toc371888266"/>
-      <w:bookmarkStart w:id="100" w:name="_Toc371952390"/>
-      <w:bookmarkStart w:id="101" w:name="_Toc452043558"/>
+      <w:bookmarkStart w:id="100" w:name="_Toc452043558"/>
+      <w:bookmarkStart w:id="101" w:name="_Toc371952390"/>
       <w:r>
         <w:rPr>
           <w:rFonts w:hint="eastAsia"/>
@@ -24910,9 +27333,9 @@
         <w:snapToGrid w:val="0"/>
         <w:spacing w:before="0" w:after="0"/>
       </w:pPr>
-      <w:bookmarkStart w:id="102" w:name="_Toc452043559"/>
-      <w:bookmarkStart w:id="103" w:name="_Toc371888267"/>
-      <w:bookmarkStart w:id="104" w:name="_Toc371952391"/>
+      <w:bookmarkStart w:id="102" w:name="_Toc371952391"/>
+      <w:bookmarkStart w:id="103" w:name="_Toc452043559"/>
+      <w:bookmarkStart w:id="104" w:name="_Toc371888267"/>
       <w:r>
         <w:rPr>
           <w:rFonts w:hint="eastAsia"/>
@@ -25046,8 +27469,8 @@
         <w:spacing w:before="0" w:after="0"/>
       </w:pPr>
       <w:bookmarkStart w:id="111" w:name="_Toc371952394"/>
-      <w:bookmarkStart w:id="112" w:name="_Toc452043562"/>
-      <w:bookmarkStart w:id="113" w:name="_Toc371888270"/>
+      <w:bookmarkStart w:id="112" w:name="_Toc371888270"/>
+      <w:bookmarkStart w:id="113" w:name="_Toc452043562"/>
       <w:r>
         <w:rPr>
           <w:rFonts w:hint="eastAsia"/>
@@ -25090,9 +27513,9 @@
         <w:snapToGrid w:val="0"/>
         <w:spacing w:before="0" w:after="0"/>
       </w:pPr>
-      <w:bookmarkStart w:id="114" w:name="_Toc371888271"/>
-      <w:bookmarkStart w:id="115" w:name="_Toc452043563"/>
-      <w:bookmarkStart w:id="116" w:name="_Toc371952395"/>
+      <w:bookmarkStart w:id="114" w:name="_Toc371952395"/>
+      <w:bookmarkStart w:id="115" w:name="_Toc371888271"/>
+      <w:bookmarkStart w:id="116" w:name="_Toc452043563"/>
       <w:r>
         <w:rPr>
           <w:rFonts w:hint="eastAsia"/>
@@ -25133,9 +27556,9 @@
         </w:numPr>
         <w:spacing w:before="156" w:after="156"/>
       </w:pPr>
-      <w:bookmarkStart w:id="117" w:name="_Toc452043564"/>
+      <w:bookmarkStart w:id="117" w:name="_Toc371952396"/>
       <w:bookmarkStart w:id="118" w:name="_Toc371888272"/>
-      <w:bookmarkStart w:id="119" w:name="_Toc371952396"/>
+      <w:bookmarkStart w:id="119" w:name="_Toc452043564"/>
       <w:r>
         <w:rPr>
           <w:rFonts w:hint="eastAsia"/>
@@ -25417,8 +27840,8 @@
         <w:spacing w:before="156" w:after="156"/>
       </w:pPr>
       <w:bookmarkStart w:id="132" w:name="_Toc371888277"/>
-      <w:bookmarkStart w:id="133" w:name="_Toc452043569"/>
-      <w:bookmarkStart w:id="134" w:name="_Toc371952401"/>
+      <w:bookmarkStart w:id="133" w:name="_Toc371952401"/>
+      <w:bookmarkStart w:id="134" w:name="_Toc452043569"/>
       <w:r>
         <w:rPr>
           <w:rFonts w:hint="eastAsia"/>
@@ -29931,7 +32354,7 @@
     <w:lsdException w:uiPriority="99" w:name="footnote text"/>
     <w:lsdException w:uiPriority="99" w:name="annotation text"/>
     <w:lsdException w:qFormat="1" w:uiPriority="99" w:semiHidden="0" w:name="header"/>
-    <w:lsdException w:uiPriority="99" w:semiHidden="0" w:name="footer"/>
+    <w:lsdException w:qFormat="1" w:uiPriority="99" w:semiHidden="0" w:name="footer"/>
     <w:lsdException w:uiPriority="99" w:name="index heading"/>
     <w:lsdException w:qFormat="1" w:uiPriority="35" w:name="caption"/>
     <w:lsdException w:uiPriority="99" w:name="table of figures"/>
@@ -30266,6 +32689,7 @@
     <w:basedOn w:val="1"/>
     <w:link w:val="16"/>
     <w:unhideWhenUsed/>
+    <w:qFormat/>
     <w:uiPriority w:val="99"/>
     <w:pPr>
       <w:tabs>
